--- a/8、sql/1、数据库语句大集合.docx
+++ b/8、sql/1、数据库语句大集合.docx
@@ -12745,9 +12745,6 @@
     <w:p>
       <w:pPr>
         <w:pStyle w:val="1"/>
-        <w:rPr>
-          <w:rFonts w:hint="eastAsia"/>
-        </w:rPr>
       </w:pPr>
       <w:r>
         <w:rPr>
@@ -13319,7 +13316,7 @@
       <w:pPr>
         <w:pStyle w:val="3"/>
         <w:rPr>
-          <w:rFonts w:ascii="Arial" w:hAnsi="Arial" w:cs="Arial" w:hint="eastAsia"/>
+          <w:rFonts w:ascii="Arial" w:hAnsi="Arial" w:cs="Arial"/>
           <w:sz w:val="21"/>
           <w:szCs w:val="21"/>
         </w:rPr>
@@ -14013,7 +14010,7 @@
         <w:shd w:val="clear" w:color="auto" w:fill="FFFFFF"/>
         <w:spacing w:before="0" w:beforeAutospacing="0" w:after="0" w:afterAutospacing="0"/>
         <w:rPr>
-          <w:rFonts w:ascii="Arial" w:hAnsi="Arial" w:cs="Arial" w:hint="eastAsia"/>
+          <w:rFonts w:ascii="Arial" w:hAnsi="Arial" w:cs="Arial"/>
           <w:color w:val="333333"/>
           <w:sz w:val="21"/>
           <w:szCs w:val="21"/>
@@ -14274,7 +14271,7 @@
         <w:pStyle w:val="4"/>
         <w:shd w:val="clear" w:color="auto" w:fill="FFFFFF"/>
         <w:rPr>
-          <w:rFonts w:ascii="Arial" w:hAnsi="Arial" w:cs="Arial" w:hint="eastAsia"/>
+          <w:rFonts w:ascii="Arial" w:hAnsi="Arial" w:cs="Arial"/>
           <w:color w:val="333333"/>
           <w:sz w:val="21"/>
           <w:szCs w:val="21"/>
@@ -14323,18 +14320,7 @@
           <w:sz w:val="36"/>
           <w:szCs w:val="36"/>
         </w:rPr>
-        <w:t>（行记录</w:t>
-      </w:r>
-      <w:bookmarkStart w:id="0" w:name="_GoBack"/>
-      <w:bookmarkEnd w:id="0"/>
-      <w:r>
-        <w:rPr>
-          <w:rFonts w:ascii="Calibri Light" w:hAnsi="Calibri Light" w:cs="Arial" w:hint="eastAsia"/>
-          <w:color w:val="333333"/>
-          <w:sz w:val="36"/>
-          <w:szCs w:val="36"/>
-        </w:rPr>
-        <w:t>）</w:t>
+        <w:t>（行记录）</w:t>
       </w:r>
     </w:p>
     <w:p>
@@ -14923,9 +14909,6 @@
     <w:p>
       <w:pPr>
         <w:pStyle w:val="1"/>
-        <w:rPr>
-          <w:rFonts w:hint="eastAsia"/>
-        </w:rPr>
       </w:pPr>
       <w:r>
         <w:rPr>
@@ -14953,13 +14936,7 @@
         <w:t>的使用</w:t>
       </w:r>
     </w:p>
-    <w:p>
-      <w:pPr>
-        <w:rPr>
-          <w:rFonts w:hint="eastAsia"/>
-        </w:rPr>
-      </w:pPr>
-    </w:p>
+    <w:p/>
     <w:p>
       <w:pPr>
         <w:pStyle w:val="HTML"/>
@@ -15194,10 +15171,874 @@
     <w:p>
       <w:pPr>
         <w:ind w:firstLine="420"/>
-        <w:rPr>
-          <w:rFonts w:hint="eastAsia"/>
-        </w:rPr>
-      </w:pPr>
+      </w:pPr>
+    </w:p>
+    <w:p>
+      <w:pPr>
+        <w:ind w:firstLine="420"/>
+      </w:pPr>
+    </w:p>
+    <w:p>
+      <w:pPr>
+        <w:ind w:firstLine="420"/>
+      </w:pPr>
+    </w:p>
+    <w:p>
+      <w:pPr>
+        <w:ind w:firstLine="420"/>
+      </w:pPr>
+    </w:p>
+    <w:p>
+      <w:pPr>
+        <w:ind w:firstLine="420"/>
+      </w:pPr>
+    </w:p>
+    <w:p>
+      <w:pPr>
+        <w:ind w:firstLine="420"/>
+      </w:pPr>
+    </w:p>
+    <w:p>
+      <w:pPr>
+        <w:ind w:firstLine="420"/>
+      </w:pPr>
+    </w:p>
+    <w:p>
+      <w:pPr>
+        <w:ind w:firstLine="420"/>
+      </w:pPr>
+    </w:p>
+    <w:p>
+      <w:pPr>
+        <w:ind w:firstLine="420"/>
+      </w:pPr>
+    </w:p>
+    <w:p>
+      <w:pPr>
+        <w:ind w:firstLine="420"/>
+      </w:pPr>
+    </w:p>
+    <w:p>
+      <w:pPr>
+        <w:ind w:firstLine="420"/>
+      </w:pPr>
+    </w:p>
+    <w:p>
+      <w:pPr>
+        <w:ind w:firstLine="420"/>
+      </w:pPr>
+    </w:p>
+    <w:p>
+      <w:pPr>
+        <w:ind w:firstLine="420"/>
+      </w:pPr>
+    </w:p>
+    <w:p>
+      <w:pPr>
+        <w:ind w:firstLine="420"/>
+      </w:pPr>
+    </w:p>
+    <w:p>
+      <w:pPr>
+        <w:ind w:firstLine="420"/>
+      </w:pPr>
+    </w:p>
+    <w:p>
+      <w:pPr>
+        <w:ind w:firstLine="420"/>
+      </w:pPr>
+    </w:p>
+    <w:p>
+      <w:pPr>
+        <w:ind w:firstLine="420"/>
+      </w:pPr>
+    </w:p>
+    <w:p>
+      <w:pPr>
+        <w:ind w:firstLine="420"/>
+      </w:pPr>
+    </w:p>
+    <w:p>
+      <w:pPr>
+        <w:ind w:firstLine="420"/>
+      </w:pPr>
+    </w:p>
+    <w:p>
+      <w:pPr>
+        <w:ind w:firstLine="420"/>
+      </w:pPr>
+    </w:p>
+    <w:p>
+      <w:pPr>
+        <w:ind w:firstLine="420"/>
+      </w:pPr>
+    </w:p>
+    <w:p>
+      <w:pPr>
+        <w:ind w:firstLine="420"/>
+      </w:pPr>
+    </w:p>
+    <w:p>
+      <w:pPr>
+        <w:ind w:firstLine="420"/>
+      </w:pPr>
+    </w:p>
+    <w:p>
+      <w:pPr>
+        <w:ind w:firstLine="420"/>
+      </w:pPr>
+    </w:p>
+    <w:p>
+      <w:pPr>
+        <w:ind w:firstLine="420"/>
+      </w:pPr>
+    </w:p>
+    <w:p>
+      <w:pPr>
+        <w:ind w:firstLine="420"/>
+      </w:pPr>
+    </w:p>
+    <w:p>
+      <w:pPr>
+        <w:ind w:firstLine="420"/>
+      </w:pPr>
+    </w:p>
+    <w:p>
+      <w:pPr>
+        <w:ind w:firstLine="420"/>
+      </w:pPr>
+    </w:p>
+    <w:p>
+      <w:pPr>
+        <w:ind w:firstLine="420"/>
+      </w:pPr>
+    </w:p>
+    <w:p>
+      <w:pPr>
+        <w:ind w:firstLine="420"/>
+        <w:rPr>
+          <w:rFonts w:hint="eastAsia"/>
+        </w:rPr>
+      </w:pPr>
+    </w:p>
+    <w:p>
+      <w:pPr>
+        <w:pStyle w:val="1"/>
+        <w:pageBreakBefore/>
+      </w:pPr>
+      <w:r>
+        <w:lastRenderedPageBreak/>
+        <w:t>16</w:t>
+      </w:r>
+      <w:r>
+        <w:rPr>
+          <w:rFonts w:hint="eastAsia"/>
+        </w:rPr>
+        <w:t>、</w:t>
+      </w:r>
+      <w:r>
+        <w:t>同义词</w:t>
+      </w:r>
+      <w:r>
+        <w:t>synonym</w:t>
+      </w:r>
+    </w:p>
+    <w:p>
+      <w:pPr>
+        <w:pStyle w:val="2"/>
+        <w:rPr>
+          <w:sz w:val="28"/>
+        </w:rPr>
+      </w:pPr>
+      <w:r>
+        <w:rPr>
+          <w:sz w:val="28"/>
+        </w:rPr>
+        <w:t>1</w:t>
+      </w:r>
+      <w:r>
+        <w:rPr>
+          <w:rFonts w:hint="eastAsia"/>
+          <w:sz w:val="28"/>
+        </w:rPr>
+        <w:t>、</w:t>
+      </w:r>
+      <w:r>
+        <w:rPr>
+          <w:sz w:val="28"/>
+        </w:rPr>
+        <w:t>目前的需求</w:t>
+      </w:r>
+      <w:r>
+        <w:rPr>
+          <w:rFonts w:hint="eastAsia"/>
+          <w:sz w:val="28"/>
+        </w:rPr>
+        <w:t>，</w:t>
+      </w:r>
+      <w:r>
+        <w:rPr>
+          <w:rFonts w:hint="eastAsia"/>
+          <w:sz w:val="28"/>
+        </w:rPr>
+        <w:t>sino</w:t>
+      </w:r>
+      <w:r>
+        <w:rPr>
+          <w:sz w:val="28"/>
+        </w:rPr>
+        <w:t>，现在</w:t>
+      </w:r>
+      <w:r>
+        <w:rPr>
+          <w:rFonts w:hint="eastAsia"/>
+          <w:sz w:val="28"/>
+        </w:rPr>
+        <w:t>有</w:t>
+      </w:r>
+      <w:r>
+        <w:rPr>
+          <w:sz w:val="28"/>
+        </w:rPr>
+        <w:t>两个数据库，一</w:t>
+      </w:r>
+      <w:r>
+        <w:rPr>
+          <w:rFonts w:hint="eastAsia"/>
+          <w:sz w:val="28"/>
+        </w:rPr>
+        <w:t>个</w:t>
+      </w:r>
+      <w:r>
+        <w:rPr>
+          <w:sz w:val="28"/>
+        </w:rPr>
+        <w:t>是测试用的，</w:t>
+      </w:r>
+      <w:r>
+        <w:rPr>
+          <w:rFonts w:hint="eastAsia"/>
+          <w:sz w:val="28"/>
+        </w:rPr>
+        <w:t>一个是真实</w:t>
+      </w:r>
+      <w:r>
+        <w:rPr>
+          <w:sz w:val="28"/>
+        </w:rPr>
+        <w:t>的数据库，但是现在测试的</w:t>
+      </w:r>
+      <w:r>
+        <w:rPr>
+          <w:rFonts w:hint="eastAsia"/>
+          <w:sz w:val="28"/>
+        </w:rPr>
+        <w:t>数据库</w:t>
+      </w:r>
+      <w:r>
+        <w:rPr>
+          <w:sz w:val="28"/>
+        </w:rPr>
+        <w:t>和代码结合的不太好，但是还不想重新做</w:t>
+      </w:r>
+    </w:p>
+    <w:p>
+      <w:pPr>
+        <w:pStyle w:val="3"/>
+        <w:rPr>
+          <w:sz w:val="24"/>
+        </w:rPr>
+      </w:pPr>
+      <w:r>
+        <w:rPr>
+          <w:rFonts w:hint="eastAsia"/>
+          <w:sz w:val="24"/>
+        </w:rPr>
+        <w:t>问题</w:t>
+      </w:r>
+      <w:r>
+        <w:rPr>
+          <w:sz w:val="24"/>
+        </w:rPr>
+        <w:t>归纳解决：</w:t>
+      </w:r>
+    </w:p>
+    <w:p>
+      <w:pPr>
+        <w:pStyle w:val="3"/>
+        <w:rPr>
+          <w:sz w:val="24"/>
+        </w:rPr>
+      </w:pPr>
+      <w:r>
+        <w:rPr>
+          <w:sz w:val="24"/>
+        </w:rPr>
+        <w:t>1</w:t>
+      </w:r>
+      <w:r>
+        <w:rPr>
+          <w:rFonts w:hint="eastAsia"/>
+          <w:sz w:val="24"/>
+        </w:rPr>
+        <w:t>、</w:t>
+      </w:r>
+      <w:r>
+        <w:rPr>
+          <w:rFonts w:hint="eastAsia"/>
+          <w:sz w:val="24"/>
+        </w:rPr>
+        <w:t>中科软基本</w:t>
+      </w:r>
+      <w:r>
+        <w:rPr>
+          <w:sz w:val="24"/>
+        </w:rPr>
+        <w:t>信息，需要先导入到临时表</w:t>
+      </w:r>
+      <w:r>
+        <w:rPr>
+          <w:rFonts w:hint="eastAsia"/>
+          <w:sz w:val="24"/>
+        </w:rPr>
+        <w:t>，</w:t>
+      </w:r>
+      <w:r>
+        <w:rPr>
+          <w:sz w:val="24"/>
+        </w:rPr>
+        <w:t>然后手动的导入到正式表才能够完成测试，</w:t>
+      </w:r>
+    </w:p>
+    <w:p>
+      <w:pPr>
+        <w:pStyle w:val="3"/>
+        <w:rPr>
+          <w:sz w:val="24"/>
+        </w:rPr>
+      </w:pPr>
+      <w:r>
+        <w:rPr>
+          <w:sz w:val="24"/>
+        </w:rPr>
+        <w:t>2</w:t>
+      </w:r>
+      <w:r>
+        <w:rPr>
+          <w:rFonts w:hint="eastAsia"/>
+          <w:sz w:val="24"/>
+        </w:rPr>
+        <w:t>、</w:t>
+      </w:r>
+      <w:r>
+        <w:rPr>
+          <w:sz w:val="24"/>
+        </w:rPr>
+        <w:t>现在为了解决这个问题。</w:t>
+      </w:r>
+      <w:r>
+        <w:rPr>
+          <w:rFonts w:hint="eastAsia"/>
+          <w:sz w:val="24"/>
+        </w:rPr>
+        <w:t>建立</w:t>
+      </w:r>
+      <w:r>
+        <w:rPr>
+          <w:sz w:val="24"/>
+        </w:rPr>
+        <w:t>同义词</w:t>
+      </w:r>
+      <w:r>
+        <w:rPr>
+          <w:rFonts w:hint="eastAsia"/>
+          <w:sz w:val="24"/>
+        </w:rPr>
+        <w:t>（也就是建立</w:t>
+      </w:r>
+      <w:r>
+        <w:rPr>
+          <w:sz w:val="24"/>
+        </w:rPr>
+        <w:t>同义词，让它和</w:t>
+      </w:r>
+      <w:r>
+        <w:rPr>
+          <w:rFonts w:hint="eastAsia"/>
+          <w:sz w:val="24"/>
+        </w:rPr>
+        <w:t>测试</w:t>
+      </w:r>
+      <w:r>
+        <w:rPr>
+          <w:sz w:val="24"/>
+        </w:rPr>
+        <w:t>表的名字一样，</w:t>
+      </w:r>
+      <w:r>
+        <w:rPr>
+          <w:rFonts w:hint="eastAsia"/>
+          <w:sz w:val="24"/>
+        </w:rPr>
+        <w:t>然后</w:t>
+      </w:r>
+      <w:r>
+        <w:rPr>
+          <w:sz w:val="24"/>
+        </w:rPr>
+        <w:t>同义词中使用</w:t>
+      </w:r>
+      <w:r>
+        <w:rPr>
+          <w:sz w:val="24"/>
+        </w:rPr>
+        <w:t>dblink</w:t>
+      </w:r>
+      <w:r>
+        <w:rPr>
+          <w:sz w:val="24"/>
+        </w:rPr>
+        <w:t>连接另外</w:t>
+      </w:r>
+      <w:r>
+        <w:rPr>
+          <w:sz w:val="24"/>
+        </w:rPr>
+        <w:t>一张表</w:t>
+      </w:r>
+      <w:r>
+        <w:rPr>
+          <w:rFonts w:hint="eastAsia"/>
+          <w:sz w:val="24"/>
+        </w:rPr>
+        <w:t>，</w:t>
+      </w:r>
+      <w:r>
+        <w:rPr>
+          <w:sz w:val="24"/>
+        </w:rPr>
+        <w:t>也</w:t>
+      </w:r>
+      <w:r>
+        <w:rPr>
+          <w:rFonts w:hint="eastAsia"/>
+          <w:sz w:val="24"/>
+        </w:rPr>
+        <w:t>就是</w:t>
+      </w:r>
+      <w:r>
+        <w:rPr>
+          <w:sz w:val="24"/>
+        </w:rPr>
+        <w:t>正式表</w:t>
+      </w:r>
+      <w:r>
+        <w:rPr>
+          <w:rFonts w:hint="eastAsia"/>
+          <w:sz w:val="24"/>
+        </w:rPr>
+        <w:t>）</w:t>
+      </w:r>
+    </w:p>
+    <w:tbl>
+      <w:tblPr>
+        <w:tblW w:w="0" w:type="auto"/>
+        <w:tblInd w:w="36" w:type="dxa"/>
+        <w:tblBorders>
+          <w:top w:val="single" w:sz="4" w:space="0" w:color="auto"/>
+          <w:left w:val="single" w:sz="4" w:space="0" w:color="auto"/>
+          <w:bottom w:val="single" w:sz="4" w:space="0" w:color="auto"/>
+          <w:right w:val="single" w:sz="4" w:space="0" w:color="auto"/>
+          <w:insideH w:val="single" w:sz="4" w:space="0" w:color="auto"/>
+          <w:insideV w:val="single" w:sz="4" w:space="0" w:color="auto"/>
+        </w:tblBorders>
+        <w:tblLook w:val="0000" w:firstRow="0" w:lastRow="0" w:firstColumn="0" w:lastColumn="0" w:noHBand="0" w:noVBand="0"/>
+      </w:tblPr>
+      <w:tblGrid>
+        <w:gridCol w:w="7175"/>
+      </w:tblGrid>
+      <w:tr>
+        <w:tblPrEx>
+          <w:tblCellMar>
+            <w:top w:w="0" w:type="dxa"/>
+            <w:bottom w:w="0" w:type="dxa"/>
+          </w:tblCellMar>
+        </w:tblPrEx>
+        <w:trPr>
+          <w:trHeight w:val="275"/>
+        </w:trPr>
+        <w:tc>
+          <w:tcPr>
+            <w:tcW w:w="7175" w:type="dxa"/>
+          </w:tcPr>
+          <w:p>
+            <w:pPr>
+              <w:autoSpaceDE w:val="0"/>
+              <w:autoSpaceDN w:val="0"/>
+              <w:adjustRightInd w:val="0"/>
+              <w:jc w:val="left"/>
+              <w:rPr>
+                <w:rFonts w:ascii="Courier New" w:hAnsi="Courier New" w:cs="Courier New"/>
+                <w:color w:val="000080"/>
+                <w:kern w:val="0"/>
+                <w:sz w:val="20"/>
+                <w:szCs w:val="20"/>
+                <w:highlight w:val="white"/>
+              </w:rPr>
+            </w:pPr>
+            <w:r>
+              <w:rPr>
+                <w:rFonts w:ascii="Courier New" w:hAnsi="Courier New" w:cs="Courier New"/>
+                <w:i/>
+                <w:iCs/>
+                <w:color w:val="FF0000"/>
+                <w:kern w:val="0"/>
+                <w:sz w:val="20"/>
+                <w:szCs w:val="20"/>
+                <w:highlight w:val="white"/>
+              </w:rPr>
+              <w:t xml:space="preserve">-- Create the synonym </w:t>
+            </w:r>
+          </w:p>
+          <w:p>
+            <w:pPr>
+              <w:autoSpaceDE w:val="0"/>
+              <w:autoSpaceDN w:val="0"/>
+              <w:adjustRightInd w:val="0"/>
+              <w:jc w:val="left"/>
+              <w:rPr>
+                <w:rFonts w:ascii="Courier New" w:hAnsi="Courier New" w:cs="Courier New"/>
+                <w:color w:val="000080"/>
+                <w:kern w:val="0"/>
+                <w:sz w:val="20"/>
+                <w:szCs w:val="20"/>
+                <w:highlight w:val="white"/>
+              </w:rPr>
+            </w:pPr>
+            <w:r>
+              <w:rPr>
+                <w:rFonts w:ascii="Courier New" w:hAnsi="Courier New" w:cs="Courier New"/>
+                <w:color w:val="008080"/>
+                <w:kern w:val="0"/>
+                <w:sz w:val="20"/>
+                <w:szCs w:val="20"/>
+                <w:highlight w:val="white"/>
+              </w:rPr>
+              <w:t>create</w:t>
+            </w:r>
+            <w:r>
+              <w:rPr>
+                <w:rFonts w:ascii="Courier New" w:hAnsi="Courier New" w:cs="Courier New"/>
+                <w:color w:val="000080"/>
+                <w:kern w:val="0"/>
+                <w:sz w:val="20"/>
+                <w:szCs w:val="20"/>
+                <w:highlight w:val="white"/>
+              </w:rPr>
+              <w:t xml:space="preserve"> </w:t>
+            </w:r>
+            <w:r>
+              <w:rPr>
+                <w:rFonts w:ascii="Courier New" w:hAnsi="Courier New" w:cs="Courier New"/>
+                <w:color w:val="008080"/>
+                <w:kern w:val="0"/>
+                <w:sz w:val="20"/>
+                <w:szCs w:val="20"/>
+                <w:highlight w:val="white"/>
+              </w:rPr>
+              <w:t>or</w:t>
+            </w:r>
+            <w:r>
+              <w:rPr>
+                <w:rFonts w:ascii="Courier New" w:hAnsi="Courier New" w:cs="Courier New"/>
+                <w:color w:val="000080"/>
+                <w:kern w:val="0"/>
+                <w:sz w:val="20"/>
+                <w:szCs w:val="20"/>
+                <w:highlight w:val="white"/>
+              </w:rPr>
+              <w:t xml:space="preserve"> </w:t>
+            </w:r>
+            <w:r>
+              <w:rPr>
+                <w:rFonts w:ascii="Courier New" w:hAnsi="Courier New" w:cs="Courier New"/>
+                <w:color w:val="008080"/>
+                <w:kern w:val="0"/>
+                <w:sz w:val="20"/>
+                <w:szCs w:val="20"/>
+                <w:highlight w:val="white"/>
+              </w:rPr>
+              <w:t>replace</w:t>
+            </w:r>
+            <w:r>
+              <w:rPr>
+                <w:rFonts w:ascii="Courier New" w:hAnsi="Courier New" w:cs="Courier New"/>
+                <w:color w:val="000080"/>
+                <w:kern w:val="0"/>
+                <w:sz w:val="20"/>
+                <w:szCs w:val="20"/>
+                <w:highlight w:val="white"/>
+              </w:rPr>
+              <w:t xml:space="preserve"> </w:t>
+            </w:r>
+            <w:r>
+              <w:rPr>
+                <w:rFonts w:ascii="Courier New" w:hAnsi="Courier New" w:cs="Courier New"/>
+                <w:color w:val="008080"/>
+                <w:kern w:val="0"/>
+                <w:sz w:val="20"/>
+                <w:szCs w:val="20"/>
+                <w:highlight w:val="white"/>
+              </w:rPr>
+              <w:t>synonym</w:t>
+            </w:r>
+            <w:r>
+              <w:rPr>
+                <w:rFonts w:ascii="Courier New" w:hAnsi="Courier New" w:cs="Courier New"/>
+                <w:color w:val="000080"/>
+                <w:kern w:val="0"/>
+                <w:sz w:val="20"/>
+                <w:szCs w:val="20"/>
+                <w:highlight w:val="white"/>
+              </w:rPr>
+              <w:t xml:space="preserve"> ST_TDTRUSTEE</w:t>
+            </w:r>
+          </w:p>
+          <w:p>
+            <w:pPr>
+              <w:ind w:left="-41"/>
+            </w:pPr>
+            <w:r>
+              <w:rPr>
+                <w:rFonts w:ascii="Courier New" w:hAnsi="Courier New" w:cs="Courier New"/>
+                <w:color w:val="000080"/>
+                <w:kern w:val="0"/>
+                <w:sz w:val="20"/>
+                <w:szCs w:val="20"/>
+                <w:highlight w:val="white"/>
+              </w:rPr>
+              <w:t xml:space="preserve">  </w:t>
+            </w:r>
+            <w:r>
+              <w:rPr>
+                <w:rFonts w:ascii="Courier New" w:hAnsi="Courier New" w:cs="Courier New"/>
+                <w:color w:val="008080"/>
+                <w:kern w:val="0"/>
+                <w:sz w:val="20"/>
+                <w:szCs w:val="20"/>
+                <w:highlight w:val="white"/>
+              </w:rPr>
+              <w:t>for</w:t>
+            </w:r>
+            <w:r>
+              <w:rPr>
+                <w:rFonts w:ascii="Courier New" w:hAnsi="Courier New" w:cs="Courier New"/>
+                <w:color w:val="000080"/>
+                <w:kern w:val="0"/>
+                <w:sz w:val="20"/>
+                <w:szCs w:val="20"/>
+                <w:highlight w:val="white"/>
+              </w:rPr>
+              <w:t xml:space="preserve"> TDTRUSTEE@TRUSTEE_LINK;</w:t>
+            </w:r>
+            <w:r>
+              <w:rPr>
+                <w:rFonts w:ascii="Courier New" w:hAnsi="Courier New" w:cs="Courier New"/>
+                <w:color w:val="000080"/>
+                <w:kern w:val="0"/>
+                <w:sz w:val="20"/>
+                <w:szCs w:val="20"/>
+              </w:rPr>
+              <w:t xml:space="preserve"> </w:t>
+            </w:r>
+          </w:p>
+          <w:p>
+            <w:pPr>
+              <w:ind w:left="-41"/>
+            </w:pPr>
+          </w:p>
+        </w:tc>
+      </w:tr>
+    </w:tbl>
+    <w:p>
+      <w:pPr>
+        <w:pStyle w:val="3"/>
+        <w:rPr>
+          <w:sz w:val="24"/>
+        </w:rPr>
+      </w:pPr>
+      <w:r>
+        <w:rPr>
+          <w:sz w:val="24"/>
+        </w:rPr>
+        <w:t>3</w:t>
+      </w:r>
+      <w:r>
+        <w:rPr>
+          <w:rFonts w:hint="eastAsia"/>
+          <w:sz w:val="24"/>
+        </w:rPr>
+        <w:t>、</w:t>
+      </w:r>
+      <w:r>
+        <w:rPr>
+          <w:sz w:val="24"/>
+        </w:rPr>
+        <w:t>当我们测试的时候，使用测试的</w:t>
+      </w:r>
+      <w:r>
+        <w:rPr>
+          <w:rFonts w:hint="eastAsia"/>
+          <w:sz w:val="24"/>
+        </w:rPr>
+        <w:t>数据</w:t>
+      </w:r>
+      <w:r>
+        <w:rPr>
+          <w:sz w:val="24"/>
+        </w:rPr>
+        <w:t>表，但是当我们不测试了，</w:t>
+      </w:r>
+      <w:r>
+        <w:rPr>
+          <w:rFonts w:hint="eastAsia"/>
+          <w:sz w:val="24"/>
+        </w:rPr>
+        <w:t>则</w:t>
+      </w:r>
+      <w:r>
+        <w:rPr>
+          <w:sz w:val="24"/>
+        </w:rPr>
+        <w:t>将我们的</w:t>
+      </w:r>
+      <w:r>
+        <w:rPr>
+          <w:rFonts w:hint="eastAsia"/>
+          <w:sz w:val="24"/>
+        </w:rPr>
+        <w:t>同义词</w:t>
+      </w:r>
+      <w:r>
+        <w:rPr>
+          <w:sz w:val="24"/>
+        </w:rPr>
+        <w:t>所</w:t>
+      </w:r>
+      <w:r>
+        <w:rPr>
+          <w:rFonts w:hint="eastAsia"/>
+          <w:sz w:val="24"/>
+        </w:rPr>
+        <w:t>代表</w:t>
+      </w:r>
+      <w:r>
+        <w:rPr>
+          <w:sz w:val="24"/>
+        </w:rPr>
+        <w:t>的数据表删除。</w:t>
+      </w:r>
+      <w:r>
+        <w:rPr>
+          <w:rFonts w:hint="eastAsia"/>
+          <w:sz w:val="24"/>
+        </w:rPr>
+        <w:t>保留</w:t>
+      </w:r>
+      <w:r>
+        <w:rPr>
+          <w:sz w:val="24"/>
+        </w:rPr>
+        <w:t>同义词，</w:t>
+      </w:r>
+      <w:r>
+        <w:rPr>
+          <w:sz w:val="24"/>
+        </w:rPr>
+        <w:t>这样</w:t>
+      </w:r>
+      <w:r>
+        <w:rPr>
+          <w:rFonts w:hint="eastAsia"/>
+          <w:sz w:val="24"/>
+        </w:rPr>
+        <w:t>就</w:t>
+      </w:r>
+      <w:r>
+        <w:rPr>
+          <w:sz w:val="24"/>
+        </w:rPr>
+        <w:t>保证了，不用修改代码即可完成现在的开发</w:t>
+      </w:r>
+      <w:r>
+        <w:rPr>
+          <w:rFonts w:hint="eastAsia"/>
+          <w:sz w:val="24"/>
+        </w:rPr>
+        <w:t>）</w:t>
+      </w:r>
+      <w:r>
+        <w:rPr>
+          <w:rFonts w:hint="eastAsia"/>
+          <w:sz w:val="24"/>
+        </w:rPr>
+        <w:t>)</w:t>
+      </w:r>
+      <w:r>
+        <w:rPr>
+          <w:sz w:val="24"/>
+        </w:rPr>
+        <w:t xml:space="preserve"> </w:t>
+      </w:r>
+      <w:r>
+        <w:rPr>
+          <w:rFonts w:hint="eastAsia"/>
+          <w:sz w:val="24"/>
+        </w:rPr>
+        <w:t>即使</w:t>
+      </w:r>
+      <w:r>
+        <w:rPr>
+          <w:sz w:val="24"/>
+        </w:rPr>
+        <w:t>数据库中</w:t>
+      </w:r>
+      <w:r>
+        <w:rPr>
+          <w:rFonts w:hint="eastAsia"/>
+          <w:sz w:val="24"/>
+        </w:rPr>
+        <w:t>标</w:t>
+      </w:r>
+      <w:r>
+        <w:rPr>
+          <w:sz w:val="24"/>
+        </w:rPr>
+        <w:t>已经被删掉了，但是同义词就</w:t>
+      </w:r>
+      <w:r>
+        <w:rPr>
+          <w:rFonts w:hint="eastAsia"/>
+          <w:sz w:val="24"/>
+        </w:rPr>
+        <w:t>相当于</w:t>
+      </w:r>
+      <w:r>
+        <w:rPr>
+          <w:sz w:val="24"/>
+        </w:rPr>
+        <w:t>是一张表了</w:t>
+      </w:r>
+    </w:p>
+    <w:p/>
+    <w:p>
+      <w:pPr>
+        <w:rPr>
+          <w:rFonts w:hint="eastAsia"/>
+        </w:rPr>
+      </w:pPr>
+      <w:bookmarkStart w:id="0" w:name="_GoBack"/>
+      <w:bookmarkEnd w:id="0"/>
     </w:p>
     <w:sectPr>
       <w:pgSz w:w="11906" w:h="16838"/>
@@ -16510,7 +17351,7 @@
 </file>
 
 <file path=customXml/itemProps1.xml><?xml version="1.0" encoding="utf-8"?>
-<ds:datastoreItem xmlns:ds="http://schemas.openxmlformats.org/officeDocument/2006/customXml" ds:itemID="{18A3B828-6DA6-4BAD-8FD2-0875C6DFF31E}">
+<ds:datastoreItem xmlns:ds="http://schemas.openxmlformats.org/officeDocument/2006/customXml" ds:itemID="{E262F2D9-F121-426C-82F2-2C49E56DD39B}">
   <ds:schemaRefs>
     <ds:schemaRef ds:uri="http://schemas.openxmlformats.org/officeDocument/2006/bibliography"/>
   </ds:schemaRefs>

--- a/8、sql/1、数据库语句大集合.docx
+++ b/8、sql/1、数据库语句大集合.docx
@@ -4602,6 +4602,9 @@
     <w:p>
       <w:pPr>
         <w:pStyle w:val="2"/>
+        <w:rPr>
+          <w:rFonts w:hint="eastAsia"/>
+        </w:rPr>
       </w:pPr>
       <w:r>
         <w:rPr>
@@ -4617,8 +4620,16 @@
         <w:t>、</w:t>
       </w:r>
       <w:r>
-        <w:t>编写大概的存储过程</w:t>
-      </w:r>
+        <w:t>编写大概的</w:t>
+      </w:r>
+      <w:r>
+        <w:rPr>
+          <w:rFonts w:hint="eastAsia"/>
+        </w:rPr>
+        <w:t>函数</w:t>
+      </w:r>
+      <w:bookmarkStart w:id="0" w:name="_GoBack"/>
+      <w:bookmarkEnd w:id="0"/>
     </w:p>
     <w:tbl>
       <w:tblPr>
@@ -15316,9 +15327,6 @@
     <w:p>
       <w:pPr>
         <w:ind w:firstLine="420"/>
-        <w:rPr>
-          <w:rFonts w:hint="eastAsia"/>
-        </w:rPr>
       </w:pPr>
     </w:p>
     <w:p>
@@ -15658,12 +15666,6 @@
         <w:gridCol w:w="7175"/>
       </w:tblGrid>
       <w:tr>
-        <w:tblPrEx>
-          <w:tblCellMar>
-            <w:top w:w="0" w:type="dxa"/>
-            <w:bottom w:w="0" w:type="dxa"/>
-          </w:tblCellMar>
-        </w:tblPrEx>
         <w:trPr>
           <w:trHeight w:val="275"/>
         </w:trPr>
@@ -16031,15 +16033,7 @@
       </w:r>
     </w:p>
     <w:p/>
-    <w:p>
-      <w:pPr>
-        <w:rPr>
-          <w:rFonts w:hint="eastAsia"/>
-        </w:rPr>
-      </w:pPr>
-      <w:bookmarkStart w:id="0" w:name="_GoBack"/>
-      <w:bookmarkEnd w:id="0"/>
-    </w:p>
+    <w:p/>
     <w:sectPr>
       <w:pgSz w:w="11906" w:h="16838"/>
       <w:pgMar w:top="1440" w:right="1800" w:bottom="1440" w:left="1800" w:header="851" w:footer="992" w:gutter="0"/>
@@ -17351,7 +17345,7 @@
 </file>
 
 <file path=customXml/itemProps1.xml><?xml version="1.0" encoding="utf-8"?>
-<ds:datastoreItem xmlns:ds="http://schemas.openxmlformats.org/officeDocument/2006/customXml" ds:itemID="{E262F2D9-F121-426C-82F2-2C49E56DD39B}">
+<ds:datastoreItem xmlns:ds="http://schemas.openxmlformats.org/officeDocument/2006/customXml" ds:itemID="{E15582AC-95A3-4DAC-A704-72C9BFBCE640}">
   <ds:schemaRefs>
     <ds:schemaRef ds:uri="http://schemas.openxmlformats.org/officeDocument/2006/bibliography"/>
   </ds:schemaRefs>

--- a/8、sql/1、数据库语句大集合.docx
+++ b/8、sql/1、数据库语句大集合.docx
@@ -4602,9 +4602,6 @@
     <w:p>
       <w:pPr>
         <w:pStyle w:val="2"/>
-        <w:rPr>
-          <w:rFonts w:hint="eastAsia"/>
-        </w:rPr>
       </w:pPr>
       <w:r>
         <w:rPr>
@@ -4628,8 +4625,6 @@
         </w:rPr>
         <w:t>函数</w:t>
       </w:r>
-      <w:bookmarkStart w:id="0" w:name="_GoBack"/>
-      <w:bookmarkEnd w:id="0"/>
     </w:p>
     <w:tbl>
       <w:tblPr>
@@ -16034,6 +16029,17 @@
     </w:p>
     <w:p/>
     <w:p/>
+    <w:p/>
+    <w:p/>
+    <w:p>
+      <w:pPr>
+        <w:rPr>
+          <w:rFonts w:hint="eastAsia"/>
+        </w:rPr>
+      </w:pPr>
+      <w:bookmarkStart w:id="0" w:name="_GoBack"/>
+      <w:bookmarkEnd w:id="0"/>
+    </w:p>
     <w:sectPr>
       <w:pgSz w:w="11906" w:h="16838"/>
       <w:pgMar w:top="1440" w:right="1800" w:bottom="1440" w:left="1800" w:header="851" w:footer="992" w:gutter="0"/>
@@ -17345,7 +17351,7 @@
 </file>
 
 <file path=customXml/itemProps1.xml><?xml version="1.0" encoding="utf-8"?>
-<ds:datastoreItem xmlns:ds="http://schemas.openxmlformats.org/officeDocument/2006/customXml" ds:itemID="{E15582AC-95A3-4DAC-A704-72C9BFBCE640}">
+<ds:datastoreItem xmlns:ds="http://schemas.openxmlformats.org/officeDocument/2006/customXml" ds:itemID="{7767978E-5B4A-4A5B-8C35-A26C30B33C7A}">
   <ds:schemaRefs>
     <ds:schemaRef ds:uri="http://schemas.openxmlformats.org/officeDocument/2006/bibliography"/>
   </ds:schemaRefs>

--- a/8、sql/1、数据库语句大集合.docx
+++ b/8、sql/1、数据库语句大集合.docx
@@ -8965,47 +8965,17 @@
                 <w:sz w:val="24"/>
                 <w:szCs w:val="18"/>
               </w:rPr>
-              <w:t xml:space="preserve">   lowest  </w:t>
+              <w:t xml:space="preserve">   </w:t>
             </w:r>
             <w:r>
               <w:rPr>
                 <w:rFonts w:ascii="宋体" w:eastAsia="宋体" w:hAnsi="宋体" w:cs="宋体"/>
-                <w:color w:val="808080"/>
+                <w:color w:val="FF0000"/>
                 <w:kern w:val="0"/>
                 <w:sz w:val="24"/>
                 <w:szCs w:val="18"/>
               </w:rPr>
-              <w:t>in</w:t>
-            </w:r>
-            <w:r>
-              <w:rPr>
-                <w:rFonts w:ascii="宋体" w:eastAsia="宋体" w:hAnsi="宋体" w:cs="宋体"/>
-                <w:color w:val="000000"/>
-                <w:kern w:val="0"/>
-                <w:sz w:val="24"/>
-                <w:szCs w:val="18"/>
-              </w:rPr>
-              <w:t xml:space="preserve"> </w:t>
-            </w:r>
-            <w:r>
-              <w:rPr>
-                <w:rFonts w:ascii="宋体" w:eastAsia="宋体" w:hAnsi="宋体" w:cs="宋体"/>
-                <w:color w:val="0000FF"/>
-                <w:kern w:val="0"/>
-                <w:sz w:val="24"/>
-                <w:szCs w:val="18"/>
-              </w:rPr>
-              <w:t>number</w:t>
-            </w:r>
-            <w:r>
-              <w:rPr>
-                <w:rFonts w:ascii="宋体" w:eastAsia="宋体" w:hAnsi="宋体" w:cs="宋体"/>
-                <w:color w:val="000000"/>
-                <w:kern w:val="0"/>
-                <w:sz w:val="24"/>
-                <w:szCs w:val="18"/>
-              </w:rPr>
-              <w:t>,</w:t>
+              <w:t>lowest  in number,</w:t>
             </w:r>
           </w:p>
           <w:p>
@@ -13084,18 +13054,35 @@
         <w:pStyle w:val="HTML"/>
         <w:shd w:val="clear" w:color="auto" w:fill="FFFFFF"/>
         <w:rPr>
-          <w:color w:val="333333"/>
+          <w:color w:val="FF0000"/>
           <w:sz w:val="21"/>
           <w:szCs w:val="21"/>
         </w:rPr>
       </w:pPr>
       <w:r>
         <w:rPr>
-          <w:color w:val="333333"/>
+          <w:color w:val="FF0000"/>
           <w:sz w:val="21"/>
           <w:szCs w:val="21"/>
         </w:rPr>
-        <w:t>ORG_NAME VARCHAR2(50),--组织机构名称</w:t>
+        <w:t>ORG_NAME</w:t>
+      </w:r>
+      <w:r>
+        <w:rPr>
+          <w:color w:val="FF0000"/>
+          <w:sz w:val="21"/>
+          <w:szCs w:val="21"/>
+          <w:highlight w:val="yellow"/>
+        </w:rPr>
+        <w:t xml:space="preserve"> VARCHAR2(50)</w:t>
+      </w:r>
+      <w:r>
+        <w:rPr>
+          <w:color w:val="FF0000"/>
+          <w:sz w:val="21"/>
+          <w:szCs w:val="21"/>
+        </w:rPr>
+        <w:t>,--组织机构名称</w:t>
       </w:r>
     </w:p>
     <w:p>
@@ -13103,18 +13090,35 @@
         <w:pStyle w:val="HTML"/>
         <w:shd w:val="clear" w:color="auto" w:fill="FFFFFF"/>
         <w:rPr>
-          <w:color w:val="333333"/>
+          <w:color w:val="FF0000"/>
           <w:sz w:val="21"/>
           <w:szCs w:val="21"/>
         </w:rPr>
       </w:pPr>
       <w:r>
         <w:rPr>
-          <w:color w:val="333333"/>
+          <w:color w:val="FF0000"/>
           <w:sz w:val="21"/>
           <w:szCs w:val="21"/>
         </w:rPr>
-        <w:t>PARENT_ID INT--组织机构的父级</w:t>
+        <w:t xml:space="preserve">PARENT_ID </w:t>
+      </w:r>
+      <w:r>
+        <w:rPr>
+          <w:color w:val="FF0000"/>
+          <w:sz w:val="21"/>
+          <w:szCs w:val="21"/>
+          <w:highlight w:val="yellow"/>
+        </w:rPr>
+        <w:t>INT</w:t>
+      </w:r>
+      <w:r>
+        <w:rPr>
+          <w:color w:val="FF0000"/>
+          <w:sz w:val="21"/>
+          <w:szCs w:val="21"/>
+        </w:rPr>
+        <w:t>--组织机构的父级</w:t>
       </w:r>
     </w:p>
     <w:p>
@@ -13437,11 +13441,61 @@
       <w:r>
         <w:rPr>
           <w:rFonts w:cs="Arial" w:hint="eastAsia"/>
+          <w:color w:val="FF0000"/>
+          <w:sz w:val="21"/>
+          <w:szCs w:val="21"/>
+          <w:highlight w:val="yellow"/>
+        </w:rPr>
+        <w:t>列的数据类型相同的变量</w:t>
+      </w:r>
+      <w:r>
+        <w:rPr>
+          <w:rFonts w:cs="Arial" w:hint="eastAsia"/>
           <w:color w:val="333333"/>
           <w:sz w:val="21"/>
           <w:szCs w:val="21"/>
-        </w:rPr>
-        <w:t>列的数据类型相同的变量，然后用替换变量</w:t>
+          <w:highlight w:val="yellow"/>
+        </w:rPr>
+        <w:t>，</w:t>
+      </w:r>
+      <w:r>
+        <w:rPr>
+          <w:rFonts w:cs="Arial" w:hint="eastAsia"/>
+          <w:color w:val="333333"/>
+          <w:sz w:val="21"/>
+          <w:szCs w:val="21"/>
+        </w:rPr>
+        <w:t>然后用替换变量</w:t>
+      </w:r>
+      <w:r>
+        <w:rPr>
+          <w:rFonts w:ascii="Calibri" w:hAnsi="Calibri" w:cs="Arial"/>
+          <w:color w:val="FF0000"/>
+          <w:sz w:val="21"/>
+          <w:szCs w:val="21"/>
+          <w:highlight w:val="green"/>
+        </w:rPr>
+        <w:t>&amp;</w:t>
+      </w:r>
+      <w:r>
+        <w:rPr>
+          <w:rFonts w:cs="Arial" w:hint="eastAsia"/>
+          <w:color w:val="FF0000"/>
+          <w:sz w:val="22"/>
+          <w:szCs w:val="22"/>
+          <w:highlight w:val="green"/>
+          <w:shd w:val="clear" w:color="auto" w:fill="FFFFFF"/>
+        </w:rPr>
+        <w:t>ORG_ID</w:t>
+      </w:r>
+      <w:r>
+        <w:rPr>
+          <w:rFonts w:cs="Arial" w:hint="eastAsia"/>
+          <w:color w:val="333333"/>
+          <w:sz w:val="21"/>
+          <w:szCs w:val="21"/>
+        </w:rPr>
+        <w:t>接受输入的组织机构编码，查询并显示该组织机构的名称、上级部门</w:t>
       </w:r>
       <w:r>
         <w:rPr>
@@ -13450,17 +13504,7 @@
           <w:sz w:val="21"/>
           <w:szCs w:val="21"/>
         </w:rPr>
-        <w:t>&amp;</w:t>
-      </w:r>
-      <w:r>
-        <w:rPr>
-          <w:rFonts w:cs="Arial" w:hint="eastAsia"/>
-          <w:color w:val="000000"/>
-          <w:sz w:val="22"/>
-          <w:szCs w:val="22"/>
-          <w:shd w:val="clear" w:color="auto" w:fill="FFFFFF"/>
-        </w:rPr>
-        <w:t>ORG_ID</w:t>
+        <w:t>ID</w:t>
       </w:r>
       <w:r>
         <w:rPr>
@@ -13469,57 +13513,48 @@
           <w:sz w:val="21"/>
           <w:szCs w:val="21"/>
         </w:rPr>
-        <w:t>接受输入的组织机构编码，查询并显示该组织机构的名称、上级部门</w:t>
+        <w:t>。</w:t>
+      </w:r>
+      <w:r>
+        <w:rPr>
+          <w:rFonts w:cs="Arial" w:hint="eastAsia"/>
+          <w:color w:val="FF0000"/>
+          <w:sz w:val="21"/>
+          <w:szCs w:val="21"/>
+        </w:rPr>
+        <w:t>注意，在使用由</w:t>
       </w:r>
       <w:r>
         <w:rPr>
           <w:rFonts w:ascii="Calibri" w:hAnsi="Calibri" w:cs="Arial"/>
-          <w:color w:val="333333"/>
+          <w:color w:val="FF0000"/>
           <w:sz w:val="21"/>
           <w:szCs w:val="21"/>
         </w:rPr>
-        <w:t>ID</w:t>
+        <w:t>%TYPE</w:t>
       </w:r>
       <w:r>
         <w:rPr>
           <w:rFonts w:cs="Arial" w:hint="eastAsia"/>
-          <w:color w:val="333333"/>
+          <w:color w:val="FF0000"/>
           <w:sz w:val="21"/>
           <w:szCs w:val="21"/>
         </w:rPr>
-        <w:t>。注意，在使用由</w:t>
+        <w:t>定义的变量时要用“</w:t>
       </w:r>
       <w:r>
         <w:rPr>
           <w:rFonts w:ascii="Calibri" w:hAnsi="Calibri" w:cs="Arial"/>
-          <w:color w:val="333333"/>
+          <w:color w:val="FF0000"/>
           <w:sz w:val="21"/>
           <w:szCs w:val="21"/>
         </w:rPr>
-        <w:t>%TYPE</w:t>
+        <w:t>.</w:t>
       </w:r>
       <w:r>
         <w:rPr>
           <w:rFonts w:cs="Arial" w:hint="eastAsia"/>
-          <w:color w:val="333333"/>
-          <w:sz w:val="21"/>
-          <w:szCs w:val="21"/>
-        </w:rPr>
-        <w:t>定义的变量时要用“</w:t>
-      </w:r>
-      <w:r>
-        <w:rPr>
-          <w:rFonts w:ascii="Calibri" w:hAnsi="Calibri" w:cs="Arial"/>
-          <w:color w:val="333333"/>
-          <w:sz w:val="21"/>
-          <w:szCs w:val="21"/>
-        </w:rPr>
-        <w:t>.</w:t>
-      </w:r>
-      <w:r>
-        <w:rPr>
-          <w:rFonts w:cs="Arial" w:hint="eastAsia"/>
-          <w:color w:val="333333"/>
+          <w:color w:val="FF0000"/>
           <w:sz w:val="21"/>
           <w:szCs w:val="21"/>
         </w:rPr>
@@ -13811,7 +13846,23 @@
           <w:sz w:val="21"/>
           <w:szCs w:val="21"/>
         </w:rPr>
-        <w:t xml:space="preserve">  SELECT ORG_NAME,PARENT_ID INTO V_ORG_NAME,V_PARENT_ID</w:t>
+        <w:t xml:space="preserve">  SELECT ORG_NAME,PARENT_ID </w:t>
+      </w:r>
+      <w:r>
+        <w:rPr>
+          <w:color w:val="FF0000"/>
+          <w:sz w:val="21"/>
+          <w:szCs w:val="21"/>
+        </w:rPr>
+        <w:t>INTO</w:t>
+      </w:r>
+      <w:r>
+        <w:rPr>
+          <w:color w:val="333333"/>
+          <w:sz w:val="21"/>
+          <w:szCs w:val="21"/>
+        </w:rPr>
+        <w:t xml:space="preserve"> V_ORG_NAME,V_PARENT_ID</w:t>
       </w:r>
     </w:p>
     <w:p>
@@ -13868,6 +13919,8 @@
         </w:rPr>
         <w:t>;</w:t>
       </w:r>
+      <w:bookmarkStart w:id="0" w:name="_GoBack"/>
+      <w:bookmarkEnd w:id="0"/>
     </w:p>
     <w:p>
       <w:pPr>
@@ -14686,11 +14739,19 @@
       </w:pPr>
       <w:r>
         <w:rPr>
+          <w:color w:val="FF0000"/>
+          <w:sz w:val="21"/>
+          <w:szCs w:val="21"/>
+        </w:rPr>
+        <w:t xml:space="preserve">  V_SF_ORG_REC</w:t>
+      </w:r>
+      <w:r>
+        <w:rPr>
           <w:color w:val="333333"/>
           <w:sz w:val="21"/>
           <w:szCs w:val="21"/>
         </w:rPr>
-        <w:t xml:space="preserve">  V_SF_ORG_REC S</w:t>
+        <w:t xml:space="preserve"> S</w:t>
       </w:r>
       <w:r>
         <w:rPr>
@@ -14734,18 +14795,26 @@
         <w:pStyle w:val="HTML"/>
         <w:shd w:val="clear" w:color="auto" w:fill="FFFFFF"/>
         <w:rPr>
+          <w:color w:val="FF0000"/>
+          <w:sz w:val="21"/>
+          <w:szCs w:val="21"/>
+        </w:rPr>
+      </w:pPr>
+      <w:r>
+        <w:rPr>
           <w:color w:val="333333"/>
           <w:sz w:val="21"/>
           <w:szCs w:val="21"/>
         </w:rPr>
-      </w:pPr>
-      <w:r>
-        <w:rPr>
-          <w:color w:val="333333"/>
+        <w:t xml:space="preserve"> </w:t>
+      </w:r>
+      <w:r>
+        <w:rPr>
+          <w:color w:val="FF0000"/>
           <w:sz w:val="21"/>
           <w:szCs w:val="21"/>
         </w:rPr>
-        <w:t xml:space="preserve">  SELECT * INTO V_SF_ORG_REC</w:t>
+        <w:t xml:space="preserve"> SELECT * INTO V_SF_ORG_REC</w:t>
       </w:r>
     </w:p>
     <w:p>
@@ -15057,6 +15126,15 @@
     </w:p>
     <w:p>
       <w:pPr>
+        <w:rPr>
+          <w:rStyle w:val="hljs-operator"/>
+          <w:rFonts w:ascii="Courier New" w:hAnsi="Courier New" w:cs="Courier New" w:hint="eastAsia"/>
+          <w:color w:val="333333"/>
+        </w:rPr>
+      </w:pPr>
+    </w:p>
+    <w:p>
+      <w:pPr>
         <w:ind w:firstLine="420"/>
         <w:rPr>
           <w:rStyle w:val="hljs-operator"/>
@@ -15067,36 +15145,6 @@
     </w:p>
     <w:p>
       <w:pPr>
-        <w:ind w:firstLine="420"/>
-        <w:rPr>
-          <w:rStyle w:val="hljs-operator"/>
-          <w:rFonts w:ascii="Courier New" w:hAnsi="Courier New" w:cs="Courier New"/>
-          <w:color w:val="333333"/>
-        </w:rPr>
-      </w:pPr>
-    </w:p>
-    <w:p>
-      <w:pPr>
-        <w:ind w:firstLine="420"/>
-        <w:rPr>
-          <w:rStyle w:val="hljs-operator"/>
-          <w:rFonts w:ascii="Courier New" w:hAnsi="Courier New" w:cs="Courier New"/>
-          <w:color w:val="333333"/>
-        </w:rPr>
-      </w:pPr>
-    </w:p>
-    <w:p>
-      <w:pPr>
-        <w:ind w:firstLine="420"/>
-        <w:rPr>
-          <w:rStyle w:val="hljs-operator"/>
-          <w:rFonts w:ascii="Courier New" w:hAnsi="Courier New" w:cs="Courier New"/>
-          <w:color w:val="333333"/>
-        </w:rPr>
-      </w:pPr>
-    </w:p>
-    <w:p>
-      <w:pPr>
         <w:pStyle w:val="HTML"/>
         <w:rPr>
           <w:color w:val="000000"/>
@@ -15174,66 +15222,2315 @@
         <w:t xml:space="preserve"> userinfo_table;</w:t>
       </w:r>
     </w:p>
-    <w:p>
-      <w:pPr>
-        <w:ind w:firstLine="420"/>
-      </w:pPr>
-    </w:p>
-    <w:p>
-      <w:pPr>
-        <w:ind w:firstLine="420"/>
-      </w:pPr>
-    </w:p>
-    <w:p>
-      <w:pPr>
-        <w:ind w:firstLine="420"/>
-      </w:pPr>
-    </w:p>
-    <w:p>
-      <w:pPr>
-        <w:ind w:firstLine="420"/>
-      </w:pPr>
-    </w:p>
-    <w:p>
-      <w:pPr>
-        <w:ind w:firstLine="420"/>
-      </w:pPr>
-    </w:p>
-    <w:p>
-      <w:pPr>
-        <w:ind w:firstLine="420"/>
-      </w:pPr>
-    </w:p>
-    <w:p>
-      <w:pPr>
-        <w:ind w:firstLine="420"/>
-      </w:pPr>
-    </w:p>
-    <w:p>
-      <w:pPr>
-        <w:ind w:firstLine="420"/>
-      </w:pPr>
-    </w:p>
-    <w:p>
-      <w:pPr>
-        <w:ind w:firstLine="420"/>
-      </w:pPr>
-    </w:p>
-    <w:p>
-      <w:pPr>
-        <w:ind w:firstLine="420"/>
-      </w:pPr>
-    </w:p>
-    <w:p>
-      <w:pPr>
-        <w:ind w:firstLine="420"/>
-      </w:pPr>
-    </w:p>
-    <w:p>
-      <w:pPr>
-        <w:ind w:firstLine="420"/>
-      </w:pPr>
-    </w:p>
+    <w:p/>
+    <w:p>
+      <w:pPr>
+        <w:pStyle w:val="2"/>
+        <w:rPr>
+          <w:rFonts w:ascii="Courier New" w:eastAsia="宋体" w:hAnsi="Courier New" w:cs="Courier New"/>
+          <w:color w:val="008200"/>
+          <w:kern w:val="0"/>
+          <w:szCs w:val="21"/>
+          <w:bdr w:val="none" w:sz="0" w:space="0" w:color="auto" w:frame="1"/>
+        </w:rPr>
+      </w:pPr>
+      <w:r>
+        <w:rPr>
+          <w:rFonts w:hint="eastAsia"/>
+        </w:rPr>
+        <w:t>1</w:t>
+      </w:r>
+      <w:r>
+        <w:rPr>
+          <w:rFonts w:hint="eastAsia"/>
+        </w:rPr>
+        <w:t>、</w:t>
+      </w:r>
+      <w:r>
+        <w:t>遍历游标</w:t>
+      </w:r>
+      <w:r>
+        <w:rPr>
+          <w:rFonts w:hint="eastAsia"/>
+        </w:rPr>
+        <w:t xml:space="preserve"> </w:t>
+      </w:r>
+      <w:r>
+        <w:t xml:space="preserve">for while </w:t>
+      </w:r>
+      <w:r>
+        <w:rPr>
+          <w:rFonts w:ascii="Courier New" w:eastAsia="宋体" w:hAnsi="Courier New" w:cs="Courier New"/>
+          <w:color w:val="000000"/>
+          <w:kern w:val="0"/>
+          <w:szCs w:val="21"/>
+          <w:bdr w:val="none" w:sz="0" w:space="0" w:color="auto" w:frame="1"/>
+        </w:rPr>
+        <w:t>  </w:t>
+      </w:r>
+      <w:r>
+        <w:rPr>
+          <w:rFonts w:ascii="Courier New" w:eastAsia="宋体" w:hAnsi="Courier New" w:cs="Courier New"/>
+          <w:color w:val="008200"/>
+          <w:kern w:val="0"/>
+          <w:szCs w:val="21"/>
+          <w:bdr w:val="none" w:sz="0" w:space="0" w:color="auto" w:frame="1"/>
+        </w:rPr>
+        <w:t>--Fetch </w:t>
+      </w:r>
+      <w:r>
+        <w:rPr>
+          <w:rFonts w:ascii="Courier New" w:eastAsia="宋体" w:hAnsi="Courier New" w:cs="Courier New"/>
+          <w:color w:val="008200"/>
+          <w:kern w:val="0"/>
+          <w:szCs w:val="21"/>
+          <w:bdr w:val="none" w:sz="0" w:space="0" w:color="auto" w:frame="1"/>
+        </w:rPr>
+        <w:t xml:space="preserve"> </w:t>
+      </w:r>
+    </w:p>
+    <w:p>
+      <w:pPr>
+        <w:rPr>
+          <w:rFonts w:hint="eastAsia"/>
+        </w:rPr>
+      </w:pPr>
+      <w:hyperlink r:id="rId24" w:history="1">
+        <w:r>
+          <w:rPr>
+            <w:rStyle w:val="a5"/>
+          </w:rPr>
+          <w:t>http://375940084.blog.51cto.com/2581965/1060822/</w:t>
+        </w:r>
+      </w:hyperlink>
+      <w:r>
+        <w:rPr>
+          <w:rFonts w:hint="eastAsia"/>
+        </w:rPr>
+        <w:t xml:space="preserve"> </w:t>
+      </w:r>
+    </w:p>
+    <w:p>
+      <w:pPr>
+        <w:pStyle w:val="3"/>
+      </w:pPr>
+      <w:r>
+        <w:rPr>
+          <w:rFonts w:hint="eastAsia"/>
+        </w:rPr>
+        <w:t>1</w:t>
+      </w:r>
+      <w:r>
+        <w:rPr>
+          <w:rFonts w:hint="eastAsia"/>
+        </w:rPr>
+        <w:t>、解释</w:t>
+      </w:r>
+      <w:r>
+        <w:t>：</w:t>
+      </w:r>
+    </w:p>
+    <w:p>
+      <w:pPr>
+        <w:pStyle w:val="4"/>
+        <w:spacing w:before="0" w:after="100" w:line="0" w:lineRule="atLeast"/>
+        <w:rPr>
+          <w:bdr w:val="none" w:sz="0" w:space="0" w:color="auto" w:frame="1"/>
+        </w:rPr>
+      </w:pPr>
+      <w:r>
+        <w:rPr>
+          <w:rFonts w:hint="eastAsia"/>
+        </w:rPr>
+        <w:t>1</w:t>
+      </w:r>
+      <w:r>
+        <w:rPr>
+          <w:rFonts w:hint="eastAsia"/>
+        </w:rPr>
+        <w:t>、</w:t>
+      </w:r>
+      <w:r>
+        <w:rPr>
+          <w:bdr w:val="none" w:sz="0" w:space="0" w:color="auto" w:frame="1"/>
+        </w:rPr>
+        <w:t>C_EMP</w:t>
+      </w:r>
+      <w:r>
+        <w:rPr>
+          <w:bdr w:val="none" w:sz="0" w:space="0" w:color="auto" w:frame="1"/>
+        </w:rPr>
+        <w:t xml:space="preserve"> </w:t>
+      </w:r>
+      <w:r>
+        <w:rPr>
+          <w:rFonts w:hint="eastAsia"/>
+          <w:bdr w:val="none" w:sz="0" w:space="0" w:color="auto" w:frame="1"/>
+        </w:rPr>
+        <w:t>为</w:t>
+      </w:r>
+      <w:r>
+        <w:rPr>
+          <w:bdr w:val="none" w:sz="0" w:space="0" w:color="auto" w:frame="1"/>
+        </w:rPr>
+        <w:t>游标</w:t>
+      </w:r>
+    </w:p>
+    <w:p>
+      <w:pPr>
+        <w:pStyle w:val="4"/>
+        <w:spacing w:before="0" w:after="100" w:line="0" w:lineRule="atLeast"/>
+        <w:rPr>
+          <w:rFonts w:hint="eastAsia"/>
+        </w:rPr>
+      </w:pPr>
+      <w:r>
+        <w:rPr>
+          <w:rFonts w:hint="eastAsia"/>
+          <w:bdr w:val="none" w:sz="0" w:space="0" w:color="auto" w:frame="1"/>
+        </w:rPr>
+        <w:t>2</w:t>
+      </w:r>
+      <w:r>
+        <w:rPr>
+          <w:rFonts w:hint="eastAsia"/>
+          <w:bdr w:val="none" w:sz="0" w:space="0" w:color="auto" w:frame="1"/>
+        </w:rPr>
+        <w:t>、</w:t>
+      </w:r>
+      <w:r>
+        <w:rPr>
+          <w:bdr w:val="none" w:sz="0" w:space="0" w:color="auto" w:frame="1"/>
+        </w:rPr>
+        <w:t>C_ROW</w:t>
+      </w:r>
+      <w:r>
+        <w:rPr>
+          <w:bdr w:val="none" w:sz="0" w:space="0" w:color="auto" w:frame="1"/>
+        </w:rPr>
+        <w:t xml:space="preserve"> </w:t>
+      </w:r>
+      <w:r>
+        <w:rPr>
+          <w:rFonts w:hint="eastAsia"/>
+          <w:bdr w:val="none" w:sz="0" w:space="0" w:color="auto" w:frame="1"/>
+        </w:rPr>
+        <w:t>为</w:t>
+      </w:r>
+      <w:r>
+        <w:rPr>
+          <w:bdr w:val="none" w:sz="0" w:space="0" w:color="auto" w:frame="1"/>
+        </w:rPr>
+        <w:t>游标所对应的变量</w:t>
+      </w:r>
+    </w:p>
+    <w:p>
+      <w:pPr>
+        <w:rPr>
+          <w:rFonts w:hint="eastAsia"/>
+        </w:rPr>
+      </w:pPr>
+    </w:p>
+    <w:tbl>
+      <w:tblPr>
+        <w:tblW w:w="0" w:type="auto"/>
+        <w:tblInd w:w="-145" w:type="dxa"/>
+        <w:tblBorders>
+          <w:top w:val="single" w:sz="4" w:space="0" w:color="auto"/>
+          <w:left w:val="single" w:sz="4" w:space="0" w:color="auto"/>
+          <w:bottom w:val="single" w:sz="4" w:space="0" w:color="auto"/>
+          <w:right w:val="single" w:sz="4" w:space="0" w:color="auto"/>
+          <w:insideH w:val="single" w:sz="4" w:space="0" w:color="auto"/>
+          <w:insideV w:val="single" w:sz="4" w:space="0" w:color="auto"/>
+        </w:tblBorders>
+        <w:tblLook w:val="0000" w:firstRow="0" w:lastRow="0" w:firstColumn="0" w:lastColumn="0" w:noHBand="0" w:noVBand="0"/>
+      </w:tblPr>
+      <w:tblGrid>
+        <w:gridCol w:w="8441"/>
+      </w:tblGrid>
+      <w:tr>
+        <w:tblPrEx>
+          <w:tblCellMar>
+            <w:top w:w="0" w:type="dxa"/>
+            <w:bottom w:w="0" w:type="dxa"/>
+          </w:tblCellMar>
+        </w:tblPrEx>
+        <w:trPr>
+          <w:trHeight w:val="3440"/>
+        </w:trPr>
+        <w:tc>
+          <w:tcPr>
+            <w:tcW w:w="6660" w:type="dxa"/>
+          </w:tcPr>
+          <w:p>
+            <w:pPr>
+              <w:widowControl/>
+              <w:numPr>
+                <w:ilvl w:val="0"/>
+                <w:numId w:val="4"/>
+              </w:numPr>
+              <w:shd w:val="clear" w:color="auto" w:fill="F7F7F7"/>
+              <w:spacing w:beforeAutospacing="1" w:afterAutospacing="1" w:line="312" w:lineRule="atLeast"/>
+              <w:ind w:left="300"/>
+              <w:jc w:val="left"/>
+              <w:rPr>
+                <w:rFonts w:ascii="Courier New" w:eastAsia="宋体" w:hAnsi="Courier New" w:cs="Courier New"/>
+                <w:color w:val="5C5C5C"/>
+                <w:kern w:val="0"/>
+                <w:sz w:val="20"/>
+                <w:szCs w:val="18"/>
+              </w:rPr>
+            </w:pPr>
+            <w:r>
+              <w:rPr>
+                <w:rFonts w:ascii="Courier New" w:eastAsia="宋体" w:hAnsi="Courier New" w:cs="Courier New"/>
+                <w:b/>
+                <w:bCs/>
+                <w:color w:val="006699"/>
+                <w:kern w:val="0"/>
+                <w:sz w:val="20"/>
+                <w:szCs w:val="21"/>
+                <w:bdr w:val="none" w:sz="0" w:space="0" w:color="auto" w:frame="1"/>
+              </w:rPr>
+              <w:t>CREATE</w:t>
+            </w:r>
+            <w:r>
+              <w:rPr>
+                <w:rFonts w:ascii="Courier New" w:eastAsia="宋体" w:hAnsi="Courier New" w:cs="Courier New"/>
+                <w:color w:val="000000"/>
+                <w:kern w:val="0"/>
+                <w:sz w:val="20"/>
+                <w:szCs w:val="21"/>
+                <w:bdr w:val="none" w:sz="0" w:space="0" w:color="auto" w:frame="1"/>
+              </w:rPr>
+              <w:t> </w:t>
+            </w:r>
+            <w:r>
+              <w:rPr>
+                <w:rFonts w:ascii="Courier New" w:eastAsia="宋体" w:hAnsi="Courier New" w:cs="Courier New"/>
+                <w:color w:val="808080"/>
+                <w:kern w:val="0"/>
+                <w:sz w:val="20"/>
+                <w:szCs w:val="21"/>
+                <w:bdr w:val="none" w:sz="0" w:space="0" w:color="auto" w:frame="1"/>
+              </w:rPr>
+              <w:t>OR</w:t>
+            </w:r>
+            <w:r>
+              <w:rPr>
+                <w:rFonts w:ascii="Courier New" w:eastAsia="宋体" w:hAnsi="Courier New" w:cs="Courier New"/>
+                <w:color w:val="000000"/>
+                <w:kern w:val="0"/>
+                <w:sz w:val="20"/>
+                <w:szCs w:val="21"/>
+                <w:bdr w:val="none" w:sz="0" w:space="0" w:color="auto" w:frame="1"/>
+              </w:rPr>
+              <w:t> </w:t>
+            </w:r>
+            <w:r>
+              <w:rPr>
+                <w:rFonts w:ascii="Courier New" w:eastAsia="宋体" w:hAnsi="Courier New" w:cs="Courier New"/>
+                <w:color w:val="FF1493"/>
+                <w:kern w:val="0"/>
+                <w:sz w:val="20"/>
+                <w:szCs w:val="21"/>
+                <w:bdr w:val="none" w:sz="0" w:space="0" w:color="auto" w:frame="1"/>
+              </w:rPr>
+              <w:t>REPLACE</w:t>
+            </w:r>
+            <w:r>
+              <w:rPr>
+                <w:rFonts w:ascii="Courier New" w:eastAsia="宋体" w:hAnsi="Courier New" w:cs="Courier New"/>
+                <w:color w:val="000000"/>
+                <w:kern w:val="0"/>
+                <w:sz w:val="20"/>
+                <w:szCs w:val="21"/>
+                <w:bdr w:val="none" w:sz="0" w:space="0" w:color="auto" w:frame="1"/>
+              </w:rPr>
+              <w:t> </w:t>
+            </w:r>
+            <w:r>
+              <w:rPr>
+                <w:rFonts w:ascii="Courier New" w:eastAsia="宋体" w:hAnsi="Courier New" w:cs="Courier New"/>
+                <w:b/>
+                <w:bCs/>
+                <w:color w:val="006699"/>
+                <w:kern w:val="0"/>
+                <w:sz w:val="20"/>
+                <w:szCs w:val="21"/>
+                <w:bdr w:val="none" w:sz="0" w:space="0" w:color="auto" w:frame="1"/>
+              </w:rPr>
+              <w:t>PROCEDURE</w:t>
+            </w:r>
+            <w:r>
+              <w:rPr>
+                <w:rFonts w:ascii="Courier New" w:eastAsia="宋体" w:hAnsi="Courier New" w:cs="Courier New"/>
+                <w:color w:val="000000"/>
+                <w:kern w:val="0"/>
+                <w:sz w:val="20"/>
+                <w:szCs w:val="21"/>
+                <w:bdr w:val="none" w:sz="0" w:space="0" w:color="auto" w:frame="1"/>
+              </w:rPr>
+              <w:t> PRC_LJ </w:t>
+            </w:r>
+            <w:r>
+              <w:rPr>
+                <w:rFonts w:ascii="Courier New" w:eastAsia="宋体" w:hAnsi="Courier New" w:cs="Courier New"/>
+                <w:b/>
+                <w:bCs/>
+                <w:color w:val="006699"/>
+                <w:kern w:val="0"/>
+                <w:sz w:val="20"/>
+                <w:szCs w:val="21"/>
+                <w:bdr w:val="none" w:sz="0" w:space="0" w:color="auto" w:frame="1"/>
+              </w:rPr>
+              <w:t>IS</w:t>
+            </w:r>
+            <w:r>
+              <w:rPr>
+                <w:rFonts w:ascii="Courier New" w:eastAsia="宋体" w:hAnsi="Courier New" w:cs="Courier New"/>
+                <w:color w:val="000000"/>
+                <w:kern w:val="0"/>
+                <w:sz w:val="20"/>
+                <w:szCs w:val="21"/>
+                <w:bdr w:val="none" w:sz="0" w:space="0" w:color="auto" w:frame="1"/>
+              </w:rPr>
+              <w:t> </w:t>
+            </w:r>
+          </w:p>
+          <w:p>
+            <w:pPr>
+              <w:widowControl/>
+              <w:numPr>
+                <w:ilvl w:val="0"/>
+                <w:numId w:val="4"/>
+              </w:numPr>
+              <w:shd w:val="clear" w:color="auto" w:fill="F7F7F7"/>
+              <w:spacing w:beforeAutospacing="1" w:afterAutospacing="1" w:line="312" w:lineRule="atLeast"/>
+              <w:ind w:left="300"/>
+              <w:jc w:val="left"/>
+              <w:rPr>
+                <w:rFonts w:ascii="Courier New" w:eastAsia="宋体" w:hAnsi="Courier New" w:cs="Courier New"/>
+                <w:color w:val="5C5C5C"/>
+                <w:kern w:val="0"/>
+                <w:sz w:val="20"/>
+                <w:szCs w:val="18"/>
+              </w:rPr>
+            </w:pPr>
+            <w:r>
+              <w:rPr>
+                <w:rFonts w:ascii="Courier New" w:eastAsia="宋体" w:hAnsi="Courier New" w:cs="Courier New"/>
+                <w:color w:val="000000"/>
+                <w:kern w:val="0"/>
+                <w:sz w:val="20"/>
+                <w:szCs w:val="21"/>
+                <w:bdr w:val="none" w:sz="0" w:space="0" w:color="auto" w:frame="1"/>
+              </w:rPr>
+              <w:t>  </w:t>
+            </w:r>
+            <w:r>
+              <w:rPr>
+                <w:rFonts w:ascii="Courier New" w:eastAsia="宋体" w:hAnsi="Courier New" w:cs="Courier New"/>
+                <w:b/>
+                <w:bCs/>
+                <w:color w:val="006699"/>
+                <w:kern w:val="0"/>
+                <w:sz w:val="20"/>
+                <w:szCs w:val="21"/>
+                <w:bdr w:val="none" w:sz="0" w:space="0" w:color="auto" w:frame="1"/>
+              </w:rPr>
+              <w:t>CURSOR</w:t>
+            </w:r>
+            <w:r>
+              <w:rPr>
+                <w:rFonts w:ascii="Courier New" w:eastAsia="宋体" w:hAnsi="Courier New" w:cs="Courier New"/>
+                <w:color w:val="000000"/>
+                <w:kern w:val="0"/>
+                <w:sz w:val="20"/>
+                <w:szCs w:val="21"/>
+                <w:bdr w:val="none" w:sz="0" w:space="0" w:color="auto" w:frame="1"/>
+              </w:rPr>
+              <w:t> C_EMP </w:t>
+            </w:r>
+            <w:r>
+              <w:rPr>
+                <w:rFonts w:ascii="Courier New" w:eastAsia="宋体" w:hAnsi="Courier New" w:cs="Courier New"/>
+                <w:b/>
+                <w:bCs/>
+                <w:color w:val="006699"/>
+                <w:kern w:val="0"/>
+                <w:sz w:val="20"/>
+                <w:szCs w:val="21"/>
+                <w:bdr w:val="none" w:sz="0" w:space="0" w:color="auto" w:frame="1"/>
+              </w:rPr>
+              <w:t>IS</w:t>
+            </w:r>
+            <w:r>
+              <w:rPr>
+                <w:rFonts w:ascii="Courier New" w:eastAsia="宋体" w:hAnsi="Courier New" w:cs="Courier New"/>
+                <w:color w:val="000000"/>
+                <w:kern w:val="0"/>
+                <w:sz w:val="20"/>
+                <w:szCs w:val="21"/>
+                <w:bdr w:val="none" w:sz="0" w:space="0" w:color="auto" w:frame="1"/>
+              </w:rPr>
+              <w:t> </w:t>
+            </w:r>
+            <w:r>
+              <w:rPr>
+                <w:rFonts w:ascii="Courier New" w:eastAsia="宋体" w:hAnsi="Courier New" w:cs="Courier New"/>
+                <w:color w:val="008200"/>
+                <w:kern w:val="0"/>
+                <w:sz w:val="20"/>
+                <w:szCs w:val="21"/>
+                <w:bdr w:val="none" w:sz="0" w:space="0" w:color="auto" w:frame="1"/>
+              </w:rPr>
+              <w:t>--</w:t>
+            </w:r>
+            <w:r>
+              <w:rPr>
+                <w:rFonts w:ascii="Courier New" w:eastAsia="宋体" w:hAnsi="Courier New" w:cs="Courier New"/>
+                <w:color w:val="008200"/>
+                <w:kern w:val="0"/>
+                <w:sz w:val="20"/>
+                <w:szCs w:val="21"/>
+                <w:bdr w:val="none" w:sz="0" w:space="0" w:color="auto" w:frame="1"/>
+              </w:rPr>
+              <w:t>声明显式游标</w:t>
+            </w:r>
+            <w:r>
+              <w:rPr>
+                <w:rFonts w:ascii="Courier New" w:eastAsia="宋体" w:hAnsi="Courier New" w:cs="Courier New"/>
+                <w:color w:val="008200"/>
+                <w:kern w:val="0"/>
+                <w:sz w:val="20"/>
+                <w:szCs w:val="21"/>
+                <w:bdr w:val="none" w:sz="0" w:space="0" w:color="auto" w:frame="1"/>
+              </w:rPr>
+              <w:t xml:space="preserve"> </w:t>
+            </w:r>
+            <w:r>
+              <w:rPr>
+                <w:rFonts w:ascii="Courier New" w:eastAsia="宋体" w:hAnsi="Courier New" w:cs="Courier New"/>
+                <w:color w:val="000000"/>
+                <w:kern w:val="0"/>
+                <w:sz w:val="20"/>
+                <w:szCs w:val="21"/>
+                <w:bdr w:val="none" w:sz="0" w:space="0" w:color="auto" w:frame="1"/>
+              </w:rPr>
+              <w:t> </w:t>
+            </w:r>
+          </w:p>
+          <w:p>
+            <w:pPr>
+              <w:widowControl/>
+              <w:numPr>
+                <w:ilvl w:val="0"/>
+                <w:numId w:val="4"/>
+              </w:numPr>
+              <w:shd w:val="clear" w:color="auto" w:fill="F7F7F7"/>
+              <w:spacing w:beforeAutospacing="1" w:afterAutospacing="1" w:line="312" w:lineRule="atLeast"/>
+              <w:ind w:left="300"/>
+              <w:jc w:val="left"/>
+              <w:rPr>
+                <w:rFonts w:ascii="Courier New" w:eastAsia="宋体" w:hAnsi="Courier New" w:cs="Courier New"/>
+                <w:color w:val="5C5C5C"/>
+                <w:kern w:val="0"/>
+                <w:sz w:val="20"/>
+                <w:szCs w:val="18"/>
+              </w:rPr>
+            </w:pPr>
+            <w:r>
+              <w:rPr>
+                <w:rFonts w:ascii="Courier New" w:eastAsia="宋体" w:hAnsi="Courier New" w:cs="Courier New"/>
+                <w:color w:val="000000"/>
+                <w:kern w:val="0"/>
+                <w:sz w:val="20"/>
+                <w:szCs w:val="21"/>
+                <w:bdr w:val="none" w:sz="0" w:space="0" w:color="auto" w:frame="1"/>
+              </w:rPr>
+              <w:t>    </w:t>
+            </w:r>
+            <w:r>
+              <w:rPr>
+                <w:rFonts w:ascii="Courier New" w:eastAsia="宋体" w:hAnsi="Courier New" w:cs="Courier New"/>
+                <w:b/>
+                <w:bCs/>
+                <w:color w:val="006699"/>
+                <w:kern w:val="0"/>
+                <w:sz w:val="20"/>
+                <w:szCs w:val="21"/>
+                <w:bdr w:val="none" w:sz="0" w:space="0" w:color="auto" w:frame="1"/>
+              </w:rPr>
+              <w:t>SELECT</w:t>
+            </w:r>
+            <w:r>
+              <w:rPr>
+                <w:rFonts w:ascii="Courier New" w:eastAsia="宋体" w:hAnsi="Courier New" w:cs="Courier New"/>
+                <w:color w:val="000000"/>
+                <w:kern w:val="0"/>
+                <w:sz w:val="20"/>
+                <w:szCs w:val="21"/>
+                <w:bdr w:val="none" w:sz="0" w:space="0" w:color="auto" w:frame="1"/>
+              </w:rPr>
+              <w:t xml:space="preserve"> EMPNO,ENAME </w:t>
+            </w:r>
+            <w:r>
+              <w:rPr>
+                <w:rFonts w:ascii="Courier New" w:eastAsia="宋体" w:hAnsi="Courier New" w:cs="Courier New"/>
+                <w:b/>
+                <w:bCs/>
+                <w:color w:val="006699"/>
+                <w:kern w:val="0"/>
+                <w:sz w:val="20"/>
+                <w:szCs w:val="21"/>
+                <w:bdr w:val="none" w:sz="0" w:space="0" w:color="auto" w:frame="1"/>
+              </w:rPr>
+              <w:t>FROM</w:t>
+            </w:r>
+            <w:r>
+              <w:rPr>
+                <w:rFonts w:ascii="Courier New" w:eastAsia="宋体" w:hAnsi="Courier New" w:cs="Courier New"/>
+                <w:color w:val="000000"/>
+                <w:kern w:val="0"/>
+                <w:sz w:val="20"/>
+                <w:szCs w:val="21"/>
+                <w:bdr w:val="none" w:sz="0" w:space="0" w:color="auto" w:frame="1"/>
+              </w:rPr>
+              <w:t> EMP;  </w:t>
+            </w:r>
+          </w:p>
+          <w:p>
+            <w:pPr>
+              <w:widowControl/>
+              <w:numPr>
+                <w:ilvl w:val="0"/>
+                <w:numId w:val="4"/>
+              </w:numPr>
+              <w:shd w:val="clear" w:color="auto" w:fill="F7F7F7"/>
+              <w:spacing w:beforeAutospacing="1" w:afterAutospacing="1" w:line="312" w:lineRule="atLeast"/>
+              <w:ind w:left="300"/>
+              <w:jc w:val="left"/>
+              <w:rPr>
+                <w:rFonts w:ascii="Courier New" w:eastAsia="宋体" w:hAnsi="Courier New" w:cs="Courier New"/>
+                <w:color w:val="5C5C5C"/>
+                <w:kern w:val="0"/>
+                <w:sz w:val="20"/>
+                <w:szCs w:val="18"/>
+              </w:rPr>
+            </w:pPr>
+            <w:r>
+              <w:rPr>
+                <w:rFonts w:ascii="Courier New" w:eastAsia="宋体" w:hAnsi="Courier New" w:cs="Courier New"/>
+                <w:color w:val="000000"/>
+                <w:kern w:val="0"/>
+                <w:sz w:val="20"/>
+                <w:szCs w:val="21"/>
+                <w:bdr w:val="none" w:sz="0" w:space="0" w:color="auto" w:frame="1"/>
+              </w:rPr>
+              <w:t>  C_ROW C_EMP%ROWTYPE; </w:t>
+            </w:r>
+            <w:r>
+              <w:rPr>
+                <w:rFonts w:ascii="Courier New" w:eastAsia="宋体" w:hAnsi="Courier New" w:cs="Courier New"/>
+                <w:color w:val="008200"/>
+                <w:kern w:val="0"/>
+                <w:sz w:val="20"/>
+                <w:szCs w:val="21"/>
+                <w:bdr w:val="none" w:sz="0" w:space="0" w:color="auto" w:frame="1"/>
+              </w:rPr>
+              <w:t>--</w:t>
+            </w:r>
+            <w:r>
+              <w:rPr>
+                <w:rFonts w:ascii="Courier New" w:eastAsia="宋体" w:hAnsi="Courier New" w:cs="Courier New"/>
+                <w:color w:val="008200"/>
+                <w:kern w:val="0"/>
+                <w:sz w:val="20"/>
+                <w:szCs w:val="21"/>
+                <w:bdr w:val="none" w:sz="0" w:space="0" w:color="auto" w:frame="1"/>
+              </w:rPr>
+              <w:t>定义游标变量，该变量的类型为基于游标</w:t>
+            </w:r>
+            <w:r>
+              <w:rPr>
+                <w:rFonts w:ascii="Courier New" w:eastAsia="宋体" w:hAnsi="Courier New" w:cs="Courier New"/>
+                <w:color w:val="008200"/>
+                <w:kern w:val="0"/>
+                <w:sz w:val="20"/>
+                <w:szCs w:val="21"/>
+                <w:bdr w:val="none" w:sz="0" w:space="0" w:color="auto" w:frame="1"/>
+              </w:rPr>
+              <w:t>C_EMP</w:t>
+            </w:r>
+            <w:r>
+              <w:rPr>
+                <w:rFonts w:ascii="Courier New" w:eastAsia="宋体" w:hAnsi="Courier New" w:cs="Courier New"/>
+                <w:color w:val="008200"/>
+                <w:kern w:val="0"/>
+                <w:sz w:val="20"/>
+                <w:szCs w:val="21"/>
+                <w:bdr w:val="none" w:sz="0" w:space="0" w:color="auto" w:frame="1"/>
+              </w:rPr>
+              <w:t>的记录</w:t>
+            </w:r>
+            <w:r>
+              <w:rPr>
+                <w:rFonts w:ascii="Courier New" w:eastAsia="宋体" w:hAnsi="Courier New" w:cs="Courier New"/>
+                <w:color w:val="008200"/>
+                <w:kern w:val="0"/>
+                <w:sz w:val="20"/>
+                <w:szCs w:val="21"/>
+                <w:bdr w:val="none" w:sz="0" w:space="0" w:color="auto" w:frame="1"/>
+              </w:rPr>
+              <w:t xml:space="preserve"> </w:t>
+            </w:r>
+            <w:r>
+              <w:rPr>
+                <w:rFonts w:ascii="Courier New" w:eastAsia="宋体" w:hAnsi="Courier New" w:cs="Courier New"/>
+                <w:color w:val="000000"/>
+                <w:kern w:val="0"/>
+                <w:sz w:val="20"/>
+                <w:szCs w:val="21"/>
+                <w:bdr w:val="none" w:sz="0" w:space="0" w:color="auto" w:frame="1"/>
+              </w:rPr>
+              <w:t> </w:t>
+            </w:r>
+          </w:p>
+          <w:p>
+            <w:pPr>
+              <w:widowControl/>
+              <w:numPr>
+                <w:ilvl w:val="0"/>
+                <w:numId w:val="4"/>
+              </w:numPr>
+              <w:shd w:val="clear" w:color="auto" w:fill="F7F7F7"/>
+              <w:spacing w:beforeAutospacing="1" w:afterAutospacing="1" w:line="312" w:lineRule="atLeast"/>
+              <w:ind w:left="300"/>
+              <w:jc w:val="left"/>
+              <w:rPr>
+                <w:rFonts w:ascii="Courier New" w:eastAsia="宋体" w:hAnsi="Courier New" w:cs="Courier New"/>
+                <w:color w:val="5C5C5C"/>
+                <w:kern w:val="0"/>
+                <w:sz w:val="20"/>
+                <w:szCs w:val="18"/>
+              </w:rPr>
+            </w:pPr>
+            <w:r>
+              <w:rPr>
+                <w:rFonts w:ascii="Courier New" w:eastAsia="宋体" w:hAnsi="Courier New" w:cs="Courier New"/>
+                <w:b/>
+                <w:bCs/>
+                <w:color w:val="006699"/>
+                <w:kern w:val="0"/>
+                <w:sz w:val="20"/>
+                <w:szCs w:val="21"/>
+                <w:bdr w:val="none" w:sz="0" w:space="0" w:color="auto" w:frame="1"/>
+              </w:rPr>
+              <w:t>BEGIN</w:t>
+            </w:r>
+            <w:r>
+              <w:rPr>
+                <w:rFonts w:ascii="Courier New" w:eastAsia="宋体" w:hAnsi="Courier New" w:cs="Courier New"/>
+                <w:color w:val="000000"/>
+                <w:kern w:val="0"/>
+                <w:sz w:val="20"/>
+                <w:szCs w:val="21"/>
+                <w:bdr w:val="none" w:sz="0" w:space="0" w:color="auto" w:frame="1"/>
+              </w:rPr>
+              <w:t> </w:t>
+            </w:r>
+          </w:p>
+          <w:p>
+            <w:pPr>
+              <w:widowControl/>
+              <w:numPr>
+                <w:ilvl w:val="0"/>
+                <w:numId w:val="4"/>
+              </w:numPr>
+              <w:shd w:val="clear" w:color="auto" w:fill="F7F7F7"/>
+              <w:spacing w:beforeAutospacing="1" w:afterAutospacing="1" w:line="312" w:lineRule="atLeast"/>
+              <w:ind w:left="300"/>
+              <w:jc w:val="left"/>
+              <w:rPr>
+                <w:rFonts w:ascii="Courier New" w:eastAsia="宋体" w:hAnsi="Courier New" w:cs="Courier New"/>
+                <w:color w:val="5C5C5C"/>
+                <w:kern w:val="0"/>
+                <w:sz w:val="20"/>
+                <w:szCs w:val="18"/>
+              </w:rPr>
+            </w:pPr>
+            <w:r>
+              <w:rPr>
+                <w:rFonts w:ascii="Courier New" w:eastAsia="宋体" w:hAnsi="Courier New" w:cs="Courier New"/>
+                <w:color w:val="000000"/>
+                <w:kern w:val="0"/>
+                <w:sz w:val="20"/>
+                <w:szCs w:val="21"/>
+                <w:bdr w:val="none" w:sz="0" w:space="0" w:color="auto" w:frame="1"/>
+              </w:rPr>
+              <w:t>  </w:t>
+            </w:r>
+            <w:r>
+              <w:rPr>
+                <w:rFonts w:ascii="Courier New" w:eastAsia="宋体" w:hAnsi="Courier New" w:cs="Courier New"/>
+                <w:color w:val="008200"/>
+                <w:kern w:val="0"/>
+                <w:sz w:val="20"/>
+                <w:szCs w:val="21"/>
+                <w:bdr w:val="none" w:sz="0" w:space="0" w:color="auto" w:frame="1"/>
+              </w:rPr>
+              <w:t>--For </w:t>
+            </w:r>
+            <w:r>
+              <w:rPr>
+                <w:rFonts w:ascii="Courier New" w:eastAsia="宋体" w:hAnsi="Courier New" w:cs="Courier New"/>
+                <w:color w:val="008200"/>
+                <w:kern w:val="0"/>
+                <w:sz w:val="20"/>
+                <w:szCs w:val="21"/>
+                <w:bdr w:val="none" w:sz="0" w:space="0" w:color="auto" w:frame="1"/>
+              </w:rPr>
+              <w:t>循环</w:t>
+            </w:r>
+            <w:r>
+              <w:rPr>
+                <w:rFonts w:ascii="Courier New" w:eastAsia="宋体" w:hAnsi="Courier New" w:cs="Courier New"/>
+                <w:color w:val="008200"/>
+                <w:kern w:val="0"/>
+                <w:sz w:val="20"/>
+                <w:szCs w:val="21"/>
+                <w:bdr w:val="none" w:sz="0" w:space="0" w:color="auto" w:frame="1"/>
+              </w:rPr>
+              <w:t xml:space="preserve"> </w:t>
+            </w:r>
+            <w:r>
+              <w:rPr>
+                <w:rFonts w:ascii="Courier New" w:eastAsia="宋体" w:hAnsi="Courier New" w:cs="Courier New"/>
+                <w:color w:val="000000"/>
+                <w:kern w:val="0"/>
+                <w:sz w:val="20"/>
+                <w:szCs w:val="21"/>
+                <w:bdr w:val="none" w:sz="0" w:space="0" w:color="auto" w:frame="1"/>
+              </w:rPr>
+              <w:t> </w:t>
+            </w:r>
+          </w:p>
+          <w:p>
+            <w:pPr>
+              <w:widowControl/>
+              <w:numPr>
+                <w:ilvl w:val="0"/>
+                <w:numId w:val="4"/>
+              </w:numPr>
+              <w:shd w:val="clear" w:color="auto" w:fill="F7F7F7"/>
+              <w:spacing w:beforeAutospacing="1" w:afterAutospacing="1" w:line="312" w:lineRule="atLeast"/>
+              <w:ind w:left="300"/>
+              <w:jc w:val="left"/>
+              <w:rPr>
+                <w:rFonts w:ascii="Courier New" w:eastAsia="宋体" w:hAnsi="Courier New" w:cs="Courier New"/>
+                <w:color w:val="5C5C5C"/>
+                <w:kern w:val="0"/>
+                <w:sz w:val="20"/>
+                <w:szCs w:val="18"/>
+              </w:rPr>
+            </w:pPr>
+            <w:r>
+              <w:rPr>
+                <w:rFonts w:ascii="Courier New" w:eastAsia="宋体" w:hAnsi="Courier New" w:cs="Courier New"/>
+                <w:color w:val="000000"/>
+                <w:kern w:val="0"/>
+                <w:sz w:val="20"/>
+                <w:szCs w:val="21"/>
+                <w:bdr w:val="none" w:sz="0" w:space="0" w:color="auto" w:frame="1"/>
+              </w:rPr>
+              <w:t>  </w:t>
+            </w:r>
+            <w:r>
+              <w:rPr>
+                <w:rFonts w:ascii="Courier New" w:eastAsia="宋体" w:hAnsi="Courier New" w:cs="Courier New"/>
+                <w:b/>
+                <w:bCs/>
+                <w:color w:val="006699"/>
+                <w:kern w:val="0"/>
+                <w:sz w:val="20"/>
+                <w:szCs w:val="21"/>
+                <w:bdr w:val="none" w:sz="0" w:space="0" w:color="auto" w:frame="1"/>
+              </w:rPr>
+              <w:t>FOR</w:t>
+            </w:r>
+            <w:r>
+              <w:rPr>
+                <w:rFonts w:ascii="Courier New" w:eastAsia="宋体" w:hAnsi="Courier New" w:cs="Courier New"/>
+                <w:color w:val="000000"/>
+                <w:kern w:val="0"/>
+                <w:sz w:val="20"/>
+                <w:szCs w:val="21"/>
+                <w:bdr w:val="none" w:sz="0" w:space="0" w:color="auto" w:frame="1"/>
+              </w:rPr>
+              <w:t> C_ROW </w:t>
+            </w:r>
+            <w:r>
+              <w:rPr>
+                <w:rFonts w:ascii="Courier New" w:eastAsia="宋体" w:hAnsi="Courier New" w:cs="Courier New"/>
+                <w:color w:val="808080"/>
+                <w:kern w:val="0"/>
+                <w:sz w:val="20"/>
+                <w:szCs w:val="21"/>
+                <w:bdr w:val="none" w:sz="0" w:space="0" w:color="auto" w:frame="1"/>
+              </w:rPr>
+              <w:t>IN</w:t>
+            </w:r>
+            <w:r>
+              <w:rPr>
+                <w:rFonts w:ascii="Courier New" w:eastAsia="宋体" w:hAnsi="Courier New" w:cs="Courier New"/>
+                <w:color w:val="000000"/>
+                <w:kern w:val="0"/>
+                <w:sz w:val="20"/>
+                <w:szCs w:val="21"/>
+                <w:bdr w:val="none" w:sz="0" w:space="0" w:color="auto" w:frame="1"/>
+              </w:rPr>
+              <w:t> C_EMP LOOP  </w:t>
+            </w:r>
+          </w:p>
+          <w:p>
+            <w:pPr>
+              <w:widowControl/>
+              <w:numPr>
+                <w:ilvl w:val="0"/>
+                <w:numId w:val="4"/>
+              </w:numPr>
+              <w:shd w:val="clear" w:color="auto" w:fill="F7F7F7"/>
+              <w:spacing w:beforeAutospacing="1" w:afterAutospacing="1" w:line="312" w:lineRule="atLeast"/>
+              <w:ind w:left="300"/>
+              <w:jc w:val="left"/>
+              <w:rPr>
+                <w:rFonts w:ascii="Courier New" w:eastAsia="宋体" w:hAnsi="Courier New" w:cs="Courier New"/>
+                <w:color w:val="5C5C5C"/>
+                <w:kern w:val="0"/>
+                <w:sz w:val="20"/>
+                <w:szCs w:val="18"/>
+              </w:rPr>
+            </w:pPr>
+            <w:r>
+              <w:rPr>
+                <w:rFonts w:ascii="Courier New" w:eastAsia="宋体" w:hAnsi="Courier New" w:cs="Courier New"/>
+                <w:color w:val="000000"/>
+                <w:kern w:val="0"/>
+                <w:sz w:val="20"/>
+                <w:szCs w:val="21"/>
+                <w:bdr w:val="none" w:sz="0" w:space="0" w:color="auto" w:frame="1"/>
+              </w:rPr>
+              <w:t>    DBMS_OUTPUT.PUT_LINE(C_ROW.EMPNO || </w:t>
+            </w:r>
+            <w:r>
+              <w:rPr>
+                <w:rFonts w:ascii="Courier New" w:eastAsia="宋体" w:hAnsi="Courier New" w:cs="Courier New"/>
+                <w:color w:val="0000FF"/>
+                <w:kern w:val="0"/>
+                <w:sz w:val="20"/>
+                <w:szCs w:val="21"/>
+                <w:bdr w:val="none" w:sz="0" w:space="0" w:color="auto" w:frame="1"/>
+              </w:rPr>
+              <w:t>'--'</w:t>
+            </w:r>
+            <w:r>
+              <w:rPr>
+                <w:rFonts w:ascii="Courier New" w:eastAsia="宋体" w:hAnsi="Courier New" w:cs="Courier New"/>
+                <w:color w:val="000000"/>
+                <w:kern w:val="0"/>
+                <w:sz w:val="20"/>
+                <w:szCs w:val="21"/>
+                <w:bdr w:val="none" w:sz="0" w:space="0" w:color="auto" w:frame="1"/>
+              </w:rPr>
+              <w:t> || C_ROW.ENAME);  </w:t>
+            </w:r>
+          </w:p>
+          <w:p>
+            <w:pPr>
+              <w:widowControl/>
+              <w:numPr>
+                <w:ilvl w:val="0"/>
+                <w:numId w:val="4"/>
+              </w:numPr>
+              <w:shd w:val="clear" w:color="auto" w:fill="F7F7F7"/>
+              <w:spacing w:beforeAutospacing="1" w:afterAutospacing="1" w:line="312" w:lineRule="atLeast"/>
+              <w:ind w:left="300"/>
+              <w:jc w:val="left"/>
+              <w:rPr>
+                <w:rFonts w:ascii="Courier New" w:eastAsia="宋体" w:hAnsi="Courier New" w:cs="Courier New"/>
+                <w:color w:val="5C5C5C"/>
+                <w:kern w:val="0"/>
+                <w:sz w:val="20"/>
+                <w:szCs w:val="18"/>
+              </w:rPr>
+            </w:pPr>
+            <w:r>
+              <w:rPr>
+                <w:rFonts w:ascii="Courier New" w:eastAsia="宋体" w:hAnsi="Courier New" w:cs="Courier New"/>
+                <w:color w:val="000000"/>
+                <w:kern w:val="0"/>
+                <w:sz w:val="20"/>
+                <w:szCs w:val="21"/>
+                <w:bdr w:val="none" w:sz="0" w:space="0" w:color="auto" w:frame="1"/>
+              </w:rPr>
+              <w:t>  </w:t>
+            </w:r>
+            <w:r>
+              <w:rPr>
+                <w:rFonts w:ascii="Courier New" w:eastAsia="宋体" w:hAnsi="Courier New" w:cs="Courier New"/>
+                <w:b/>
+                <w:bCs/>
+                <w:color w:val="006699"/>
+                <w:kern w:val="0"/>
+                <w:sz w:val="20"/>
+                <w:szCs w:val="21"/>
+                <w:bdr w:val="none" w:sz="0" w:space="0" w:color="auto" w:frame="1"/>
+              </w:rPr>
+              <w:t>END</w:t>
+            </w:r>
+            <w:r>
+              <w:rPr>
+                <w:rFonts w:ascii="Courier New" w:eastAsia="宋体" w:hAnsi="Courier New" w:cs="Courier New"/>
+                <w:color w:val="000000"/>
+                <w:kern w:val="0"/>
+                <w:sz w:val="20"/>
+                <w:szCs w:val="21"/>
+                <w:bdr w:val="none" w:sz="0" w:space="0" w:color="auto" w:frame="1"/>
+              </w:rPr>
+              <w:t> LOOP;  </w:t>
+            </w:r>
+          </w:p>
+          <w:p>
+            <w:pPr>
+              <w:widowControl/>
+              <w:numPr>
+                <w:ilvl w:val="0"/>
+                <w:numId w:val="4"/>
+              </w:numPr>
+              <w:shd w:val="clear" w:color="auto" w:fill="F7F7F7"/>
+              <w:spacing w:beforeAutospacing="1" w:afterAutospacing="1" w:line="312" w:lineRule="atLeast"/>
+              <w:ind w:left="300"/>
+              <w:jc w:val="left"/>
+              <w:rPr>
+                <w:rFonts w:ascii="Courier New" w:eastAsia="宋体" w:hAnsi="Courier New" w:cs="Courier New"/>
+                <w:color w:val="5C5C5C"/>
+                <w:kern w:val="0"/>
+                <w:sz w:val="20"/>
+                <w:szCs w:val="18"/>
+              </w:rPr>
+            </w:pPr>
+            <w:r>
+              <w:rPr>
+                <w:rFonts w:ascii="Courier New" w:eastAsia="宋体" w:hAnsi="Courier New" w:cs="Courier New"/>
+                <w:color w:val="000000"/>
+                <w:kern w:val="0"/>
+                <w:sz w:val="20"/>
+                <w:szCs w:val="21"/>
+                <w:bdr w:val="none" w:sz="0" w:space="0" w:color="auto" w:frame="1"/>
+              </w:rPr>
+              <w:t> </w:t>
+            </w:r>
+          </w:p>
+          <w:p>
+            <w:pPr>
+              <w:widowControl/>
+              <w:numPr>
+                <w:ilvl w:val="0"/>
+                <w:numId w:val="4"/>
+              </w:numPr>
+              <w:shd w:val="clear" w:color="auto" w:fill="F7F7F7"/>
+              <w:spacing w:beforeAutospacing="1" w:afterAutospacing="1" w:line="312" w:lineRule="atLeast"/>
+              <w:ind w:left="300"/>
+              <w:jc w:val="left"/>
+              <w:rPr>
+                <w:rFonts w:ascii="Courier New" w:eastAsia="宋体" w:hAnsi="Courier New" w:cs="Courier New"/>
+                <w:color w:val="5C5C5C"/>
+                <w:kern w:val="0"/>
+                <w:sz w:val="20"/>
+                <w:szCs w:val="18"/>
+              </w:rPr>
+            </w:pPr>
+            <w:r>
+              <w:rPr>
+                <w:rFonts w:ascii="Courier New" w:eastAsia="宋体" w:hAnsi="Courier New" w:cs="Courier New"/>
+                <w:color w:val="000000"/>
+                <w:kern w:val="0"/>
+                <w:sz w:val="20"/>
+                <w:szCs w:val="21"/>
+                <w:bdr w:val="none" w:sz="0" w:space="0" w:color="auto" w:frame="1"/>
+              </w:rPr>
+              <w:t>  </w:t>
+            </w:r>
+            <w:r>
+              <w:rPr>
+                <w:rFonts w:ascii="Courier New" w:eastAsia="宋体" w:hAnsi="Courier New" w:cs="Courier New"/>
+                <w:color w:val="008200"/>
+                <w:kern w:val="0"/>
+                <w:sz w:val="20"/>
+                <w:szCs w:val="21"/>
+                <w:bdr w:val="none" w:sz="0" w:space="0" w:color="auto" w:frame="1"/>
+              </w:rPr>
+              <w:t>--Fetch </w:t>
+            </w:r>
+            <w:r>
+              <w:rPr>
+                <w:rFonts w:ascii="Courier New" w:eastAsia="宋体" w:hAnsi="Courier New" w:cs="Courier New"/>
+                <w:color w:val="008200"/>
+                <w:kern w:val="0"/>
+                <w:sz w:val="20"/>
+                <w:szCs w:val="21"/>
+                <w:bdr w:val="none" w:sz="0" w:space="0" w:color="auto" w:frame="1"/>
+              </w:rPr>
+              <w:t>循环</w:t>
+            </w:r>
+            <w:r>
+              <w:rPr>
+                <w:rFonts w:ascii="Courier New" w:eastAsia="宋体" w:hAnsi="Courier New" w:cs="Courier New"/>
+                <w:color w:val="008200"/>
+                <w:kern w:val="0"/>
+                <w:sz w:val="20"/>
+                <w:szCs w:val="21"/>
+                <w:bdr w:val="none" w:sz="0" w:space="0" w:color="auto" w:frame="1"/>
+              </w:rPr>
+              <w:t xml:space="preserve"> </w:t>
+            </w:r>
+            <w:r>
+              <w:rPr>
+                <w:rFonts w:ascii="Courier New" w:eastAsia="宋体" w:hAnsi="Courier New" w:cs="Courier New"/>
+                <w:color w:val="000000"/>
+                <w:kern w:val="0"/>
+                <w:sz w:val="20"/>
+                <w:szCs w:val="21"/>
+                <w:bdr w:val="none" w:sz="0" w:space="0" w:color="auto" w:frame="1"/>
+              </w:rPr>
+              <w:t> </w:t>
+            </w:r>
+          </w:p>
+          <w:p>
+            <w:pPr>
+              <w:widowControl/>
+              <w:numPr>
+                <w:ilvl w:val="0"/>
+                <w:numId w:val="4"/>
+              </w:numPr>
+              <w:shd w:val="clear" w:color="auto" w:fill="F7F7F7"/>
+              <w:spacing w:beforeAutospacing="1" w:afterAutospacing="1" w:line="312" w:lineRule="atLeast"/>
+              <w:ind w:left="300"/>
+              <w:jc w:val="left"/>
+              <w:rPr>
+                <w:rFonts w:ascii="Courier New" w:eastAsia="宋体" w:hAnsi="Courier New" w:cs="Courier New"/>
+                <w:color w:val="5C5C5C"/>
+                <w:kern w:val="0"/>
+                <w:sz w:val="20"/>
+                <w:szCs w:val="18"/>
+              </w:rPr>
+            </w:pPr>
+            <w:r>
+              <w:rPr>
+                <w:rFonts w:ascii="Courier New" w:eastAsia="宋体" w:hAnsi="Courier New" w:cs="Courier New"/>
+                <w:color w:val="000000"/>
+                <w:kern w:val="0"/>
+                <w:sz w:val="20"/>
+                <w:szCs w:val="21"/>
+                <w:bdr w:val="none" w:sz="0" w:space="0" w:color="auto" w:frame="1"/>
+              </w:rPr>
+              <w:t>  </w:t>
+            </w:r>
+            <w:r>
+              <w:rPr>
+                <w:rFonts w:ascii="Courier New" w:eastAsia="宋体" w:hAnsi="Courier New" w:cs="Courier New"/>
+                <w:b/>
+                <w:bCs/>
+                <w:color w:val="006699"/>
+                <w:kern w:val="0"/>
+                <w:sz w:val="20"/>
+                <w:szCs w:val="21"/>
+                <w:bdr w:val="none" w:sz="0" w:space="0" w:color="auto" w:frame="1"/>
+              </w:rPr>
+              <w:t>OPEN</w:t>
+            </w:r>
+            <w:r>
+              <w:rPr>
+                <w:rFonts w:ascii="Courier New" w:eastAsia="宋体" w:hAnsi="Courier New" w:cs="Courier New"/>
+                <w:color w:val="000000"/>
+                <w:kern w:val="0"/>
+                <w:sz w:val="20"/>
+                <w:szCs w:val="21"/>
+                <w:bdr w:val="none" w:sz="0" w:space="0" w:color="auto" w:frame="1"/>
+              </w:rPr>
+              <w:t> C_EMP;</w:t>
+            </w:r>
+            <w:r>
+              <w:rPr>
+                <w:rFonts w:ascii="Courier New" w:eastAsia="宋体" w:hAnsi="Courier New" w:cs="Courier New"/>
+                <w:color w:val="008200"/>
+                <w:kern w:val="0"/>
+                <w:sz w:val="20"/>
+                <w:szCs w:val="21"/>
+                <w:bdr w:val="none" w:sz="0" w:space="0" w:color="auto" w:frame="1"/>
+              </w:rPr>
+              <w:t>--</w:t>
+            </w:r>
+            <w:r>
+              <w:rPr>
+                <w:rFonts w:ascii="Courier New" w:eastAsia="宋体" w:hAnsi="Courier New" w:cs="Courier New"/>
+                <w:color w:val="008200"/>
+                <w:kern w:val="0"/>
+                <w:sz w:val="20"/>
+                <w:szCs w:val="21"/>
+                <w:bdr w:val="none" w:sz="0" w:space="0" w:color="auto" w:frame="1"/>
+              </w:rPr>
+              <w:t>必须要明确的打开和关闭游标</w:t>
+            </w:r>
+            <w:r>
+              <w:rPr>
+                <w:rFonts w:ascii="Courier New" w:eastAsia="宋体" w:hAnsi="Courier New" w:cs="Courier New"/>
+                <w:color w:val="008200"/>
+                <w:kern w:val="0"/>
+                <w:sz w:val="20"/>
+                <w:szCs w:val="21"/>
+                <w:bdr w:val="none" w:sz="0" w:space="0" w:color="auto" w:frame="1"/>
+              </w:rPr>
+              <w:t xml:space="preserve"> </w:t>
+            </w:r>
+            <w:r>
+              <w:rPr>
+                <w:rFonts w:ascii="Courier New" w:eastAsia="宋体" w:hAnsi="Courier New" w:cs="Courier New"/>
+                <w:color w:val="000000"/>
+                <w:kern w:val="0"/>
+                <w:sz w:val="20"/>
+                <w:szCs w:val="21"/>
+                <w:bdr w:val="none" w:sz="0" w:space="0" w:color="auto" w:frame="1"/>
+              </w:rPr>
+              <w:t> </w:t>
+            </w:r>
+          </w:p>
+          <w:p>
+            <w:pPr>
+              <w:widowControl/>
+              <w:numPr>
+                <w:ilvl w:val="0"/>
+                <w:numId w:val="4"/>
+              </w:numPr>
+              <w:shd w:val="clear" w:color="auto" w:fill="F7F7F7"/>
+              <w:spacing w:beforeAutospacing="1" w:afterAutospacing="1" w:line="312" w:lineRule="atLeast"/>
+              <w:ind w:left="300"/>
+              <w:jc w:val="left"/>
+              <w:rPr>
+                <w:rFonts w:ascii="Courier New" w:eastAsia="宋体" w:hAnsi="Courier New" w:cs="Courier New"/>
+                <w:color w:val="5C5C5C"/>
+                <w:kern w:val="0"/>
+                <w:sz w:val="20"/>
+                <w:szCs w:val="18"/>
+              </w:rPr>
+            </w:pPr>
+            <w:r>
+              <w:rPr>
+                <w:rFonts w:ascii="Courier New" w:eastAsia="宋体" w:hAnsi="Courier New" w:cs="Courier New"/>
+                <w:color w:val="000000"/>
+                <w:kern w:val="0"/>
+                <w:sz w:val="20"/>
+                <w:szCs w:val="21"/>
+                <w:bdr w:val="none" w:sz="0" w:space="0" w:color="auto" w:frame="1"/>
+              </w:rPr>
+              <w:t>  LOOP  </w:t>
+            </w:r>
+          </w:p>
+          <w:p>
+            <w:pPr>
+              <w:widowControl/>
+              <w:numPr>
+                <w:ilvl w:val="0"/>
+                <w:numId w:val="4"/>
+              </w:numPr>
+              <w:shd w:val="clear" w:color="auto" w:fill="F7F7F7"/>
+              <w:spacing w:beforeAutospacing="1" w:afterAutospacing="1" w:line="312" w:lineRule="atLeast"/>
+              <w:ind w:left="300"/>
+              <w:jc w:val="left"/>
+              <w:rPr>
+                <w:rFonts w:ascii="Courier New" w:eastAsia="宋体" w:hAnsi="Courier New" w:cs="Courier New"/>
+                <w:color w:val="5C5C5C"/>
+                <w:kern w:val="0"/>
+                <w:sz w:val="20"/>
+                <w:szCs w:val="18"/>
+              </w:rPr>
+            </w:pPr>
+            <w:r>
+              <w:rPr>
+                <w:rFonts w:ascii="Courier New" w:eastAsia="宋体" w:hAnsi="Courier New" w:cs="Courier New"/>
+                <w:color w:val="000000"/>
+                <w:kern w:val="0"/>
+                <w:sz w:val="20"/>
+                <w:szCs w:val="21"/>
+                <w:bdr w:val="none" w:sz="0" w:space="0" w:color="auto" w:frame="1"/>
+              </w:rPr>
+              <w:t>    </w:t>
+            </w:r>
+            <w:r>
+              <w:rPr>
+                <w:rFonts w:ascii="Courier New" w:eastAsia="宋体" w:hAnsi="Courier New" w:cs="Courier New"/>
+                <w:b/>
+                <w:bCs/>
+                <w:color w:val="006699"/>
+                <w:kern w:val="0"/>
+                <w:sz w:val="20"/>
+                <w:szCs w:val="21"/>
+                <w:bdr w:val="none" w:sz="0" w:space="0" w:color="auto" w:frame="1"/>
+              </w:rPr>
+              <w:t>FETCH</w:t>
+            </w:r>
+            <w:r>
+              <w:rPr>
+                <w:rFonts w:ascii="Courier New" w:eastAsia="宋体" w:hAnsi="Courier New" w:cs="Courier New"/>
+                <w:color w:val="000000"/>
+                <w:kern w:val="0"/>
+                <w:sz w:val="20"/>
+                <w:szCs w:val="21"/>
+                <w:bdr w:val="none" w:sz="0" w:space="0" w:color="auto" w:frame="1"/>
+              </w:rPr>
+              <w:t> C_EMP  </w:t>
+            </w:r>
+            <w:r>
+              <w:rPr>
+                <w:rFonts w:ascii="Courier New" w:eastAsia="宋体" w:hAnsi="Courier New" w:cs="Courier New" w:hint="eastAsia"/>
+                <w:color w:val="FF0000"/>
+                <w:kern w:val="0"/>
+                <w:sz w:val="20"/>
+                <w:szCs w:val="21"/>
+                <w:highlight w:val="yellow"/>
+                <w:bdr w:val="none" w:sz="0" w:space="0" w:color="auto" w:frame="1"/>
+              </w:rPr>
+              <w:t>/</w:t>
+            </w:r>
+            <w:r>
+              <w:rPr>
+                <w:rFonts w:ascii="Courier New" w:eastAsia="宋体" w:hAnsi="Courier New" w:cs="Courier New"/>
+                <w:color w:val="FF0000"/>
+                <w:kern w:val="0"/>
+                <w:sz w:val="20"/>
+                <w:szCs w:val="21"/>
+                <w:highlight w:val="yellow"/>
+                <w:bdr w:val="none" w:sz="0" w:space="0" w:color="auto" w:frame="1"/>
+              </w:rPr>
+              <w:t>/</w:t>
+            </w:r>
+            <w:r>
+              <w:rPr>
+                <w:rFonts w:ascii="Courier New" w:eastAsia="宋体" w:hAnsi="Courier New" w:cs="Courier New" w:hint="eastAsia"/>
+                <w:color w:val="FF0000"/>
+                <w:kern w:val="0"/>
+                <w:sz w:val="20"/>
+                <w:szCs w:val="21"/>
+                <w:highlight w:val="yellow"/>
+                <w:bdr w:val="none" w:sz="0" w:space="0" w:color="auto" w:frame="1"/>
+              </w:rPr>
+              <w:t>让</w:t>
+            </w:r>
+            <w:r>
+              <w:rPr>
+                <w:rFonts w:ascii="Courier New" w:eastAsia="宋体" w:hAnsi="Courier New" w:cs="Courier New"/>
+                <w:color w:val="FF0000"/>
+                <w:kern w:val="0"/>
+                <w:sz w:val="20"/>
+                <w:szCs w:val="21"/>
+                <w:highlight w:val="yellow"/>
+                <w:bdr w:val="none" w:sz="0" w:space="0" w:color="auto" w:frame="1"/>
+              </w:rPr>
+              <w:t>游标</w:t>
+            </w:r>
+            <w:r>
+              <w:rPr>
+                <w:rFonts w:ascii="Courier New" w:eastAsia="宋体" w:hAnsi="Courier New" w:cs="Courier New"/>
+                <w:color w:val="FF0000"/>
+                <w:kern w:val="0"/>
+                <w:sz w:val="20"/>
+                <w:szCs w:val="21"/>
+                <w:highlight w:val="yellow"/>
+                <w:bdr w:val="none" w:sz="0" w:space="0" w:color="auto" w:frame="1"/>
+              </w:rPr>
+              <w:t>C_EMP</w:t>
+            </w:r>
+            <w:r>
+              <w:rPr>
+                <w:rFonts w:ascii="Courier New" w:eastAsia="宋体" w:hAnsi="Courier New" w:cs="Courier New"/>
+                <w:color w:val="FF0000"/>
+                <w:kern w:val="0"/>
+                <w:sz w:val="20"/>
+                <w:szCs w:val="21"/>
+                <w:highlight w:val="yellow"/>
+                <w:bdr w:val="none" w:sz="0" w:space="0" w:color="auto" w:frame="1"/>
+              </w:rPr>
+              <w:t>把值赋予变量</w:t>
+            </w:r>
+            <w:r>
+              <w:rPr>
+                <w:rFonts w:ascii="Courier New" w:eastAsia="宋体" w:hAnsi="Courier New" w:cs="Courier New"/>
+                <w:color w:val="FF0000"/>
+                <w:kern w:val="0"/>
+                <w:sz w:val="20"/>
+                <w:szCs w:val="21"/>
+                <w:highlight w:val="yellow"/>
+                <w:bdr w:val="none" w:sz="0" w:space="0" w:color="auto" w:frame="1"/>
+              </w:rPr>
+              <w:t>C_ROW</w:t>
+            </w:r>
+          </w:p>
+          <w:p>
+            <w:pPr>
+              <w:widowControl/>
+              <w:numPr>
+                <w:ilvl w:val="0"/>
+                <w:numId w:val="4"/>
+              </w:numPr>
+              <w:shd w:val="clear" w:color="auto" w:fill="F7F7F7"/>
+              <w:spacing w:beforeAutospacing="1" w:afterAutospacing="1" w:line="312" w:lineRule="atLeast"/>
+              <w:ind w:left="300"/>
+              <w:jc w:val="left"/>
+              <w:rPr>
+                <w:rFonts w:ascii="Courier New" w:eastAsia="宋体" w:hAnsi="Courier New" w:cs="Courier New"/>
+                <w:color w:val="5C5C5C"/>
+                <w:kern w:val="0"/>
+                <w:sz w:val="20"/>
+                <w:szCs w:val="18"/>
+              </w:rPr>
+            </w:pPr>
+            <w:r>
+              <w:rPr>
+                <w:rFonts w:ascii="Courier New" w:eastAsia="宋体" w:hAnsi="Courier New" w:cs="Courier New"/>
+                <w:color w:val="000000"/>
+                <w:kern w:val="0"/>
+                <w:sz w:val="20"/>
+                <w:szCs w:val="21"/>
+                <w:bdr w:val="none" w:sz="0" w:space="0" w:color="auto" w:frame="1"/>
+              </w:rPr>
+              <w:t>      </w:t>
+            </w:r>
+            <w:r>
+              <w:rPr>
+                <w:rFonts w:ascii="Courier New" w:eastAsia="宋体" w:hAnsi="Courier New" w:cs="Courier New"/>
+                <w:b/>
+                <w:bCs/>
+                <w:color w:val="006699"/>
+                <w:kern w:val="0"/>
+                <w:sz w:val="20"/>
+                <w:szCs w:val="21"/>
+                <w:bdr w:val="none" w:sz="0" w:space="0" w:color="auto" w:frame="1"/>
+              </w:rPr>
+              <w:t>INTO</w:t>
+            </w:r>
+            <w:r>
+              <w:rPr>
+                <w:rFonts w:ascii="Courier New" w:eastAsia="宋体" w:hAnsi="Courier New" w:cs="Courier New"/>
+                <w:color w:val="000000"/>
+                <w:kern w:val="0"/>
+                <w:sz w:val="20"/>
+                <w:szCs w:val="21"/>
+                <w:bdr w:val="none" w:sz="0" w:space="0" w:color="auto" w:frame="1"/>
+              </w:rPr>
+              <w:t> C_ROW;  </w:t>
+            </w:r>
+          </w:p>
+          <w:p>
+            <w:pPr>
+              <w:widowControl/>
+              <w:numPr>
+                <w:ilvl w:val="0"/>
+                <w:numId w:val="4"/>
+              </w:numPr>
+              <w:shd w:val="clear" w:color="auto" w:fill="F7F7F7"/>
+              <w:spacing w:beforeAutospacing="1" w:afterAutospacing="1" w:line="312" w:lineRule="atLeast"/>
+              <w:ind w:left="300"/>
+              <w:jc w:val="left"/>
+              <w:rPr>
+                <w:rFonts w:ascii="Courier New" w:eastAsia="宋体" w:hAnsi="Courier New" w:cs="Courier New"/>
+                <w:color w:val="FF0000"/>
+                <w:kern w:val="0"/>
+                <w:sz w:val="20"/>
+                <w:szCs w:val="18"/>
+              </w:rPr>
+            </w:pPr>
+            <w:r>
+              <w:rPr>
+                <w:rFonts w:ascii="Courier New" w:eastAsia="宋体" w:hAnsi="Courier New" w:cs="Courier New"/>
+                <w:color w:val="000000"/>
+                <w:kern w:val="0"/>
+                <w:sz w:val="20"/>
+                <w:szCs w:val="21"/>
+                <w:bdr w:val="none" w:sz="0" w:space="0" w:color="auto" w:frame="1"/>
+              </w:rPr>
+              <w:t>    EXIT </w:t>
+            </w:r>
+            <w:r>
+              <w:rPr>
+                <w:rFonts w:ascii="Courier New" w:eastAsia="宋体" w:hAnsi="Courier New" w:cs="Courier New"/>
+                <w:b/>
+                <w:bCs/>
+                <w:color w:val="006699"/>
+                <w:kern w:val="0"/>
+                <w:sz w:val="20"/>
+                <w:szCs w:val="21"/>
+                <w:bdr w:val="none" w:sz="0" w:space="0" w:color="auto" w:frame="1"/>
+              </w:rPr>
+              <w:t>WHEN</w:t>
+            </w:r>
+            <w:r>
+              <w:rPr>
+                <w:rFonts w:ascii="Courier New" w:eastAsia="宋体" w:hAnsi="Courier New" w:cs="Courier New"/>
+                <w:color w:val="000000"/>
+                <w:kern w:val="0"/>
+                <w:sz w:val="20"/>
+                <w:szCs w:val="21"/>
+                <w:bdr w:val="none" w:sz="0" w:space="0" w:color="auto" w:frame="1"/>
+              </w:rPr>
+              <w:t> C_EMP%NOTFOUND;  </w:t>
+            </w:r>
+            <w:r>
+              <w:rPr>
+                <w:rFonts w:ascii="Courier New" w:eastAsia="宋体" w:hAnsi="Courier New" w:cs="Courier New"/>
+                <w:color w:val="FF0000"/>
+                <w:kern w:val="0"/>
+                <w:sz w:val="20"/>
+                <w:szCs w:val="21"/>
+                <w:bdr w:val="none" w:sz="0" w:space="0" w:color="auto" w:frame="1"/>
+              </w:rPr>
+              <w:t>//</w:t>
+            </w:r>
+            <w:r>
+              <w:rPr>
+                <w:rFonts w:ascii="Courier New" w:eastAsia="宋体" w:hAnsi="Courier New" w:cs="Courier New" w:hint="eastAsia"/>
+                <w:color w:val="FF0000"/>
+                <w:kern w:val="0"/>
+                <w:sz w:val="20"/>
+                <w:szCs w:val="21"/>
+                <w:bdr w:val="none" w:sz="0" w:space="0" w:color="auto" w:frame="1"/>
+              </w:rPr>
+              <w:t>条件</w:t>
+            </w:r>
+            <w:r>
+              <w:rPr>
+                <w:rFonts w:ascii="Courier New" w:eastAsia="宋体" w:hAnsi="Courier New" w:cs="Courier New"/>
+                <w:color w:val="FF0000"/>
+                <w:kern w:val="0"/>
+                <w:sz w:val="20"/>
+                <w:szCs w:val="21"/>
+                <w:bdr w:val="none" w:sz="0" w:space="0" w:color="auto" w:frame="1"/>
+              </w:rPr>
+              <w:t>就是当游标</w:t>
+            </w:r>
+            <w:r>
+              <w:rPr>
+                <w:rFonts w:ascii="Courier New" w:eastAsia="宋体" w:hAnsi="Courier New" w:cs="Courier New" w:hint="eastAsia"/>
+                <w:color w:val="FF0000"/>
+                <w:kern w:val="0"/>
+                <w:sz w:val="20"/>
+                <w:szCs w:val="21"/>
+                <w:bdr w:val="none" w:sz="0" w:space="0" w:color="auto" w:frame="1"/>
+              </w:rPr>
+              <w:t>没有</w:t>
+            </w:r>
+            <w:r>
+              <w:rPr>
+                <w:rFonts w:ascii="Courier New" w:eastAsia="宋体" w:hAnsi="Courier New" w:cs="Courier New"/>
+                <w:color w:val="FF0000"/>
+                <w:kern w:val="0"/>
+                <w:sz w:val="20"/>
+                <w:szCs w:val="21"/>
+                <w:bdr w:val="none" w:sz="0" w:space="0" w:color="auto" w:frame="1"/>
+              </w:rPr>
+              <w:t>发现的时候</w:t>
+            </w:r>
+            <w:r>
+              <w:rPr>
+                <w:rFonts w:ascii="Courier New" w:eastAsia="宋体" w:hAnsi="Courier New" w:cs="Courier New" w:hint="eastAsia"/>
+                <w:color w:val="FF0000"/>
+                <w:kern w:val="0"/>
+                <w:sz w:val="20"/>
+                <w:szCs w:val="21"/>
+                <w:bdr w:val="none" w:sz="0" w:space="0" w:color="auto" w:frame="1"/>
+              </w:rPr>
+              <w:t>退</w:t>
+            </w:r>
+            <w:r>
+              <w:rPr>
+                <w:rFonts w:ascii="Courier New" w:eastAsia="宋体" w:hAnsi="Courier New" w:cs="Courier New"/>
+                <w:color w:val="FF0000"/>
+                <w:kern w:val="0"/>
+                <w:sz w:val="20"/>
+                <w:szCs w:val="21"/>
+                <w:bdr w:val="none" w:sz="0" w:space="0" w:color="auto" w:frame="1"/>
+              </w:rPr>
+              <w:t>出</w:t>
+            </w:r>
+          </w:p>
+          <w:p>
+            <w:pPr>
+              <w:widowControl/>
+              <w:numPr>
+                <w:ilvl w:val="0"/>
+                <w:numId w:val="4"/>
+              </w:numPr>
+              <w:shd w:val="clear" w:color="auto" w:fill="F7F7F7"/>
+              <w:spacing w:beforeAutospacing="1" w:afterAutospacing="1" w:line="312" w:lineRule="atLeast"/>
+              <w:ind w:left="300"/>
+              <w:jc w:val="left"/>
+              <w:rPr>
+                <w:rFonts w:ascii="Courier New" w:eastAsia="宋体" w:hAnsi="Courier New" w:cs="Courier New"/>
+                <w:color w:val="5C5C5C"/>
+                <w:kern w:val="0"/>
+                <w:sz w:val="20"/>
+                <w:szCs w:val="18"/>
+              </w:rPr>
+            </w:pPr>
+            <w:r>
+              <w:rPr>
+                <w:rFonts w:ascii="Courier New" w:eastAsia="宋体" w:hAnsi="Courier New" w:cs="Courier New"/>
+                <w:color w:val="000000"/>
+                <w:kern w:val="0"/>
+                <w:sz w:val="20"/>
+                <w:szCs w:val="21"/>
+                <w:bdr w:val="none" w:sz="0" w:space="0" w:color="auto" w:frame="1"/>
+              </w:rPr>
+              <w:t>    DBMS_OUTPUT.PUT_LINE(C_ROW.EMPNO || </w:t>
+            </w:r>
+            <w:r>
+              <w:rPr>
+                <w:rFonts w:ascii="Courier New" w:eastAsia="宋体" w:hAnsi="Courier New" w:cs="Courier New"/>
+                <w:color w:val="0000FF"/>
+                <w:kern w:val="0"/>
+                <w:sz w:val="20"/>
+                <w:szCs w:val="21"/>
+                <w:bdr w:val="none" w:sz="0" w:space="0" w:color="auto" w:frame="1"/>
+              </w:rPr>
+              <w:t>'++'</w:t>
+            </w:r>
+            <w:r>
+              <w:rPr>
+                <w:rFonts w:ascii="Courier New" w:eastAsia="宋体" w:hAnsi="Courier New" w:cs="Courier New"/>
+                <w:color w:val="000000"/>
+                <w:kern w:val="0"/>
+                <w:sz w:val="20"/>
+                <w:szCs w:val="21"/>
+                <w:bdr w:val="none" w:sz="0" w:space="0" w:color="auto" w:frame="1"/>
+              </w:rPr>
+              <w:t xml:space="preserve"> || C_ROW.ENAME); </w:t>
+            </w:r>
+          </w:p>
+          <w:p>
+            <w:pPr>
+              <w:widowControl/>
+              <w:numPr>
+                <w:ilvl w:val="0"/>
+                <w:numId w:val="4"/>
+              </w:numPr>
+              <w:shd w:val="clear" w:color="auto" w:fill="F7F7F7"/>
+              <w:spacing w:beforeAutospacing="1" w:afterAutospacing="1" w:line="312" w:lineRule="atLeast"/>
+              <w:ind w:left="300"/>
+              <w:jc w:val="left"/>
+              <w:rPr>
+                <w:rFonts w:ascii="Courier New" w:eastAsia="宋体" w:hAnsi="Courier New" w:cs="Courier New"/>
+                <w:color w:val="5C5C5C"/>
+                <w:kern w:val="0"/>
+                <w:sz w:val="20"/>
+                <w:szCs w:val="18"/>
+              </w:rPr>
+            </w:pPr>
+            <w:r>
+              <w:rPr>
+                <w:rFonts w:ascii="Courier New" w:eastAsia="宋体" w:hAnsi="Courier New" w:cs="Courier New"/>
+                <w:color w:val="000000"/>
+                <w:kern w:val="0"/>
+                <w:sz w:val="20"/>
+                <w:szCs w:val="21"/>
+                <w:bdr w:val="none" w:sz="0" w:space="0" w:color="auto" w:frame="1"/>
+              </w:rPr>
+              <w:t>  </w:t>
+            </w:r>
+            <w:r>
+              <w:rPr>
+                <w:rFonts w:ascii="Courier New" w:eastAsia="宋体" w:hAnsi="Courier New" w:cs="Courier New"/>
+                <w:b/>
+                <w:bCs/>
+                <w:color w:val="006699"/>
+                <w:kern w:val="0"/>
+                <w:sz w:val="20"/>
+                <w:szCs w:val="21"/>
+                <w:bdr w:val="none" w:sz="0" w:space="0" w:color="auto" w:frame="1"/>
+              </w:rPr>
+              <w:t>END</w:t>
+            </w:r>
+            <w:r>
+              <w:rPr>
+                <w:rFonts w:ascii="Courier New" w:eastAsia="宋体" w:hAnsi="Courier New" w:cs="Courier New"/>
+                <w:color w:val="000000"/>
+                <w:kern w:val="0"/>
+                <w:sz w:val="20"/>
+                <w:szCs w:val="21"/>
+                <w:bdr w:val="none" w:sz="0" w:space="0" w:color="auto" w:frame="1"/>
+              </w:rPr>
+              <w:t> LOOP;  </w:t>
+            </w:r>
+          </w:p>
+          <w:p>
+            <w:pPr>
+              <w:widowControl/>
+              <w:numPr>
+                <w:ilvl w:val="0"/>
+                <w:numId w:val="4"/>
+              </w:numPr>
+              <w:shd w:val="clear" w:color="auto" w:fill="F7F7F7"/>
+              <w:spacing w:beforeAutospacing="1" w:afterAutospacing="1" w:line="312" w:lineRule="atLeast"/>
+              <w:ind w:left="300"/>
+              <w:jc w:val="left"/>
+              <w:rPr>
+                <w:rFonts w:ascii="Courier New" w:eastAsia="宋体" w:hAnsi="Courier New" w:cs="Courier New"/>
+                <w:color w:val="5C5C5C"/>
+                <w:kern w:val="0"/>
+                <w:sz w:val="20"/>
+                <w:szCs w:val="18"/>
+              </w:rPr>
+            </w:pPr>
+            <w:r>
+              <w:rPr>
+                <w:rFonts w:ascii="Courier New" w:eastAsia="宋体" w:hAnsi="Courier New" w:cs="Courier New"/>
+                <w:color w:val="000000"/>
+                <w:kern w:val="0"/>
+                <w:sz w:val="20"/>
+                <w:szCs w:val="21"/>
+                <w:bdr w:val="none" w:sz="0" w:space="0" w:color="auto" w:frame="1"/>
+              </w:rPr>
+              <w:lastRenderedPageBreak/>
+              <w:t>  </w:t>
+            </w:r>
+            <w:r>
+              <w:rPr>
+                <w:rFonts w:ascii="Courier New" w:eastAsia="宋体" w:hAnsi="Courier New" w:cs="Courier New"/>
+                <w:b/>
+                <w:bCs/>
+                <w:color w:val="006699"/>
+                <w:kern w:val="0"/>
+                <w:sz w:val="20"/>
+                <w:szCs w:val="21"/>
+                <w:bdr w:val="none" w:sz="0" w:space="0" w:color="auto" w:frame="1"/>
+              </w:rPr>
+              <w:t>CLOSE</w:t>
+            </w:r>
+            <w:r>
+              <w:rPr>
+                <w:rFonts w:ascii="Courier New" w:eastAsia="宋体" w:hAnsi="Courier New" w:cs="Courier New"/>
+                <w:color w:val="000000"/>
+                <w:kern w:val="0"/>
+                <w:sz w:val="20"/>
+                <w:szCs w:val="21"/>
+                <w:bdr w:val="none" w:sz="0" w:space="0" w:color="auto" w:frame="1"/>
+              </w:rPr>
+              <w:t> C_EMP;  </w:t>
+            </w:r>
+          </w:p>
+          <w:p>
+            <w:pPr>
+              <w:widowControl/>
+              <w:numPr>
+                <w:ilvl w:val="0"/>
+                <w:numId w:val="4"/>
+              </w:numPr>
+              <w:shd w:val="clear" w:color="auto" w:fill="F7F7F7"/>
+              <w:spacing w:beforeAutospacing="1" w:afterAutospacing="1" w:line="312" w:lineRule="atLeast"/>
+              <w:ind w:left="300"/>
+              <w:jc w:val="left"/>
+              <w:rPr>
+                <w:rFonts w:ascii="Courier New" w:eastAsia="宋体" w:hAnsi="Courier New" w:cs="Courier New"/>
+                <w:color w:val="5C5C5C"/>
+                <w:kern w:val="0"/>
+                <w:sz w:val="20"/>
+                <w:szCs w:val="18"/>
+              </w:rPr>
+            </w:pPr>
+            <w:r>
+              <w:rPr>
+                <w:rFonts w:ascii="Courier New" w:eastAsia="宋体" w:hAnsi="Courier New" w:cs="Courier New"/>
+                <w:color w:val="000000"/>
+                <w:kern w:val="0"/>
+                <w:sz w:val="20"/>
+                <w:szCs w:val="21"/>
+                <w:bdr w:val="none" w:sz="0" w:space="0" w:color="auto" w:frame="1"/>
+              </w:rPr>
+              <w:t> </w:t>
+            </w:r>
+          </w:p>
+          <w:p>
+            <w:pPr>
+              <w:widowControl/>
+              <w:numPr>
+                <w:ilvl w:val="0"/>
+                <w:numId w:val="4"/>
+              </w:numPr>
+              <w:shd w:val="clear" w:color="auto" w:fill="F7F7F7"/>
+              <w:spacing w:beforeAutospacing="1" w:afterAutospacing="1" w:line="312" w:lineRule="atLeast"/>
+              <w:ind w:left="300"/>
+              <w:jc w:val="left"/>
+              <w:rPr>
+                <w:rFonts w:ascii="Courier New" w:eastAsia="宋体" w:hAnsi="Courier New" w:cs="Courier New"/>
+                <w:color w:val="5C5C5C"/>
+                <w:kern w:val="0"/>
+                <w:sz w:val="20"/>
+                <w:szCs w:val="18"/>
+              </w:rPr>
+            </w:pPr>
+            <w:r>
+              <w:rPr>
+                <w:rFonts w:ascii="Courier New" w:eastAsia="宋体" w:hAnsi="Courier New" w:cs="Courier New"/>
+                <w:color w:val="000000"/>
+                <w:kern w:val="0"/>
+                <w:sz w:val="20"/>
+                <w:szCs w:val="21"/>
+                <w:bdr w:val="none" w:sz="0" w:space="0" w:color="auto" w:frame="1"/>
+              </w:rPr>
+              <w:t>  </w:t>
+            </w:r>
+            <w:r>
+              <w:rPr>
+                <w:rFonts w:ascii="Courier New" w:eastAsia="宋体" w:hAnsi="Courier New" w:cs="Courier New"/>
+                <w:color w:val="008200"/>
+                <w:kern w:val="0"/>
+                <w:sz w:val="20"/>
+                <w:szCs w:val="21"/>
+                <w:bdr w:val="none" w:sz="0" w:space="0" w:color="auto" w:frame="1"/>
+              </w:rPr>
+              <w:t>--While </w:t>
+            </w:r>
+            <w:r>
+              <w:rPr>
+                <w:rFonts w:ascii="Courier New" w:eastAsia="宋体" w:hAnsi="Courier New" w:cs="Courier New"/>
+                <w:color w:val="008200"/>
+                <w:kern w:val="0"/>
+                <w:sz w:val="20"/>
+                <w:szCs w:val="21"/>
+                <w:bdr w:val="none" w:sz="0" w:space="0" w:color="auto" w:frame="1"/>
+              </w:rPr>
+              <w:t>循环</w:t>
+            </w:r>
+            <w:r>
+              <w:rPr>
+                <w:rFonts w:ascii="Courier New" w:eastAsia="宋体" w:hAnsi="Courier New" w:cs="Courier New"/>
+                <w:color w:val="008200"/>
+                <w:kern w:val="0"/>
+                <w:sz w:val="20"/>
+                <w:szCs w:val="21"/>
+                <w:bdr w:val="none" w:sz="0" w:space="0" w:color="auto" w:frame="1"/>
+              </w:rPr>
+              <w:t xml:space="preserve"> </w:t>
+            </w:r>
+            <w:r>
+              <w:rPr>
+                <w:rFonts w:ascii="Courier New" w:eastAsia="宋体" w:hAnsi="Courier New" w:cs="Courier New"/>
+                <w:color w:val="000000"/>
+                <w:kern w:val="0"/>
+                <w:sz w:val="20"/>
+                <w:szCs w:val="21"/>
+                <w:bdr w:val="none" w:sz="0" w:space="0" w:color="auto" w:frame="1"/>
+              </w:rPr>
+              <w:t> </w:t>
+            </w:r>
+          </w:p>
+          <w:p>
+            <w:pPr>
+              <w:widowControl/>
+              <w:numPr>
+                <w:ilvl w:val="0"/>
+                <w:numId w:val="4"/>
+              </w:numPr>
+              <w:shd w:val="clear" w:color="auto" w:fill="F7F7F7"/>
+              <w:spacing w:beforeAutospacing="1" w:afterAutospacing="1" w:line="312" w:lineRule="atLeast"/>
+              <w:ind w:left="300"/>
+              <w:jc w:val="left"/>
+              <w:rPr>
+                <w:rFonts w:ascii="Courier New" w:eastAsia="宋体" w:hAnsi="Courier New" w:cs="Courier New"/>
+                <w:color w:val="5C5C5C"/>
+                <w:kern w:val="0"/>
+                <w:sz w:val="20"/>
+                <w:szCs w:val="18"/>
+              </w:rPr>
+            </w:pPr>
+            <w:r>
+              <w:rPr>
+                <w:rFonts w:ascii="Courier New" w:eastAsia="宋体" w:hAnsi="Courier New" w:cs="Courier New"/>
+                <w:color w:val="000000"/>
+                <w:kern w:val="0"/>
+                <w:sz w:val="20"/>
+                <w:szCs w:val="21"/>
+                <w:bdr w:val="none" w:sz="0" w:space="0" w:color="auto" w:frame="1"/>
+              </w:rPr>
+              <w:t>  </w:t>
+            </w:r>
+            <w:r>
+              <w:rPr>
+                <w:rFonts w:ascii="Courier New" w:eastAsia="宋体" w:hAnsi="Courier New" w:cs="Courier New"/>
+                <w:b/>
+                <w:bCs/>
+                <w:color w:val="006699"/>
+                <w:kern w:val="0"/>
+                <w:sz w:val="20"/>
+                <w:szCs w:val="21"/>
+                <w:bdr w:val="none" w:sz="0" w:space="0" w:color="auto" w:frame="1"/>
+              </w:rPr>
+              <w:t>OPEN</w:t>
+            </w:r>
+            <w:r>
+              <w:rPr>
+                <w:rFonts w:ascii="Courier New" w:eastAsia="宋体" w:hAnsi="Courier New" w:cs="Courier New"/>
+                <w:color w:val="000000"/>
+                <w:kern w:val="0"/>
+                <w:sz w:val="20"/>
+                <w:szCs w:val="21"/>
+                <w:bdr w:val="none" w:sz="0" w:space="0" w:color="auto" w:frame="1"/>
+              </w:rPr>
+              <w:t> C_EMP;</w:t>
+            </w:r>
+            <w:r>
+              <w:rPr>
+                <w:rFonts w:ascii="Courier New" w:eastAsia="宋体" w:hAnsi="Courier New" w:cs="Courier New"/>
+                <w:color w:val="008200"/>
+                <w:kern w:val="0"/>
+                <w:sz w:val="20"/>
+                <w:szCs w:val="21"/>
+                <w:bdr w:val="none" w:sz="0" w:space="0" w:color="auto" w:frame="1"/>
+              </w:rPr>
+              <w:t>--</w:t>
+            </w:r>
+            <w:r>
+              <w:rPr>
+                <w:rFonts w:ascii="Courier New" w:eastAsia="宋体" w:hAnsi="Courier New" w:cs="Courier New"/>
+                <w:color w:val="008200"/>
+                <w:kern w:val="0"/>
+                <w:sz w:val="20"/>
+                <w:szCs w:val="21"/>
+                <w:bdr w:val="none" w:sz="0" w:space="0" w:color="auto" w:frame="1"/>
+              </w:rPr>
+              <w:t>必须要明确的打开和关闭游标</w:t>
+            </w:r>
+            <w:r>
+              <w:rPr>
+                <w:rFonts w:ascii="Courier New" w:eastAsia="宋体" w:hAnsi="Courier New" w:cs="Courier New"/>
+                <w:color w:val="008200"/>
+                <w:kern w:val="0"/>
+                <w:sz w:val="20"/>
+                <w:szCs w:val="21"/>
+                <w:bdr w:val="none" w:sz="0" w:space="0" w:color="auto" w:frame="1"/>
+              </w:rPr>
+              <w:t xml:space="preserve"> </w:t>
+            </w:r>
+            <w:r>
+              <w:rPr>
+                <w:rFonts w:ascii="Courier New" w:eastAsia="宋体" w:hAnsi="Courier New" w:cs="Courier New"/>
+                <w:color w:val="000000"/>
+                <w:kern w:val="0"/>
+                <w:sz w:val="20"/>
+                <w:szCs w:val="21"/>
+                <w:bdr w:val="none" w:sz="0" w:space="0" w:color="auto" w:frame="1"/>
+              </w:rPr>
+              <w:t> </w:t>
+            </w:r>
+          </w:p>
+          <w:p>
+            <w:pPr>
+              <w:widowControl/>
+              <w:numPr>
+                <w:ilvl w:val="0"/>
+                <w:numId w:val="4"/>
+              </w:numPr>
+              <w:shd w:val="clear" w:color="auto" w:fill="F7F7F7"/>
+              <w:spacing w:beforeAutospacing="1" w:afterAutospacing="1" w:line="312" w:lineRule="atLeast"/>
+              <w:ind w:left="300"/>
+              <w:jc w:val="left"/>
+              <w:rPr>
+                <w:rFonts w:ascii="Courier New" w:eastAsia="宋体" w:hAnsi="Courier New" w:cs="Courier New"/>
+                <w:color w:val="5C5C5C"/>
+                <w:kern w:val="0"/>
+                <w:sz w:val="20"/>
+                <w:szCs w:val="18"/>
+              </w:rPr>
+            </w:pPr>
+            <w:r>
+              <w:rPr>
+                <w:rFonts w:ascii="Courier New" w:eastAsia="宋体" w:hAnsi="Courier New" w:cs="Courier New"/>
+                <w:color w:val="000000"/>
+                <w:kern w:val="0"/>
+                <w:sz w:val="20"/>
+                <w:szCs w:val="21"/>
+                <w:bdr w:val="none" w:sz="0" w:space="0" w:color="auto" w:frame="1"/>
+              </w:rPr>
+              <w:t>    </w:t>
+            </w:r>
+            <w:r>
+              <w:rPr>
+                <w:rFonts w:ascii="Courier New" w:eastAsia="宋体" w:hAnsi="Courier New" w:cs="Courier New"/>
+                <w:b/>
+                <w:bCs/>
+                <w:color w:val="006699"/>
+                <w:kern w:val="0"/>
+                <w:sz w:val="20"/>
+                <w:szCs w:val="21"/>
+                <w:bdr w:val="none" w:sz="0" w:space="0" w:color="auto" w:frame="1"/>
+              </w:rPr>
+              <w:t>FETCH</w:t>
+            </w:r>
+            <w:r>
+              <w:rPr>
+                <w:rFonts w:ascii="Courier New" w:eastAsia="宋体" w:hAnsi="Courier New" w:cs="Courier New"/>
+                <w:color w:val="000000"/>
+                <w:kern w:val="0"/>
+                <w:sz w:val="20"/>
+                <w:szCs w:val="21"/>
+                <w:bdr w:val="none" w:sz="0" w:space="0" w:color="auto" w:frame="1"/>
+              </w:rPr>
+              <w:t> C_EMP </w:t>
+            </w:r>
+            <w:r>
+              <w:rPr>
+                <w:rFonts w:ascii="Courier New" w:eastAsia="宋体" w:hAnsi="Courier New" w:cs="Courier New"/>
+                <w:b/>
+                <w:bCs/>
+                <w:color w:val="006699"/>
+                <w:kern w:val="0"/>
+                <w:sz w:val="20"/>
+                <w:szCs w:val="21"/>
+                <w:bdr w:val="none" w:sz="0" w:space="0" w:color="auto" w:frame="1"/>
+              </w:rPr>
+              <w:t>INTO</w:t>
+            </w:r>
+            <w:r>
+              <w:rPr>
+                <w:rFonts w:ascii="Courier New" w:eastAsia="宋体" w:hAnsi="Courier New" w:cs="Courier New"/>
+                <w:color w:val="000000"/>
+                <w:kern w:val="0"/>
+                <w:sz w:val="20"/>
+                <w:szCs w:val="21"/>
+                <w:bdr w:val="none" w:sz="0" w:space="0" w:color="auto" w:frame="1"/>
+              </w:rPr>
+              <w:t> C_ROW;  </w:t>
+            </w:r>
+          </w:p>
+          <w:p>
+            <w:pPr>
+              <w:widowControl/>
+              <w:numPr>
+                <w:ilvl w:val="0"/>
+                <w:numId w:val="4"/>
+              </w:numPr>
+              <w:shd w:val="clear" w:color="auto" w:fill="F7F7F7"/>
+              <w:spacing w:beforeAutospacing="1" w:afterAutospacing="1" w:line="312" w:lineRule="atLeast"/>
+              <w:ind w:left="300"/>
+              <w:jc w:val="left"/>
+              <w:rPr>
+                <w:rFonts w:ascii="Courier New" w:eastAsia="宋体" w:hAnsi="Courier New" w:cs="Courier New"/>
+                <w:color w:val="5C5C5C"/>
+                <w:kern w:val="0"/>
+                <w:sz w:val="20"/>
+                <w:szCs w:val="18"/>
+              </w:rPr>
+            </w:pPr>
+            <w:r>
+              <w:rPr>
+                <w:rFonts w:ascii="Courier New" w:eastAsia="宋体" w:hAnsi="Courier New" w:cs="Courier New"/>
+                <w:color w:val="000000"/>
+                <w:kern w:val="0"/>
+                <w:sz w:val="20"/>
+                <w:szCs w:val="21"/>
+                <w:bdr w:val="none" w:sz="0" w:space="0" w:color="auto" w:frame="1"/>
+              </w:rPr>
+              <w:t>    WHILE C_EMP%FOUND LOOP  </w:t>
+            </w:r>
+          </w:p>
+          <w:p>
+            <w:pPr>
+              <w:widowControl/>
+              <w:numPr>
+                <w:ilvl w:val="0"/>
+                <w:numId w:val="4"/>
+              </w:numPr>
+              <w:shd w:val="clear" w:color="auto" w:fill="F7F7F7"/>
+              <w:spacing w:beforeAutospacing="1" w:afterAutospacing="1" w:line="312" w:lineRule="atLeast"/>
+              <w:ind w:left="300"/>
+              <w:jc w:val="left"/>
+              <w:rPr>
+                <w:rFonts w:ascii="Courier New" w:eastAsia="宋体" w:hAnsi="Courier New" w:cs="Courier New"/>
+                <w:color w:val="5C5C5C"/>
+                <w:kern w:val="0"/>
+                <w:sz w:val="20"/>
+                <w:szCs w:val="18"/>
+              </w:rPr>
+            </w:pPr>
+            <w:r>
+              <w:rPr>
+                <w:rFonts w:ascii="Courier New" w:eastAsia="宋体" w:hAnsi="Courier New" w:cs="Courier New"/>
+                <w:color w:val="000000"/>
+                <w:kern w:val="0"/>
+                <w:sz w:val="20"/>
+                <w:szCs w:val="21"/>
+                <w:bdr w:val="none" w:sz="0" w:space="0" w:color="auto" w:frame="1"/>
+              </w:rPr>
+              <w:t>      DBMS_OUTPUT.PUT_LINE(C_ROW.EMPNO || </w:t>
+            </w:r>
+            <w:r>
+              <w:rPr>
+                <w:rFonts w:ascii="Courier New" w:eastAsia="宋体" w:hAnsi="Courier New" w:cs="Courier New"/>
+                <w:color w:val="0000FF"/>
+                <w:kern w:val="0"/>
+                <w:sz w:val="20"/>
+                <w:szCs w:val="21"/>
+                <w:bdr w:val="none" w:sz="0" w:space="0" w:color="auto" w:frame="1"/>
+              </w:rPr>
+              <w:t>'**'</w:t>
+            </w:r>
+            <w:r>
+              <w:rPr>
+                <w:rFonts w:ascii="Courier New" w:eastAsia="宋体" w:hAnsi="Courier New" w:cs="Courier New"/>
+                <w:color w:val="000000"/>
+                <w:kern w:val="0"/>
+                <w:sz w:val="20"/>
+                <w:szCs w:val="21"/>
+                <w:bdr w:val="none" w:sz="0" w:space="0" w:color="auto" w:frame="1"/>
+              </w:rPr>
+              <w:t> || C_ROW.ENAME);  </w:t>
+            </w:r>
+          </w:p>
+          <w:p>
+            <w:pPr>
+              <w:widowControl/>
+              <w:numPr>
+                <w:ilvl w:val="0"/>
+                <w:numId w:val="4"/>
+              </w:numPr>
+              <w:shd w:val="clear" w:color="auto" w:fill="F7F7F7"/>
+              <w:spacing w:beforeAutospacing="1" w:afterAutospacing="1" w:line="312" w:lineRule="atLeast"/>
+              <w:ind w:left="300"/>
+              <w:jc w:val="left"/>
+              <w:rPr>
+                <w:rFonts w:ascii="Courier New" w:eastAsia="宋体" w:hAnsi="Courier New" w:cs="Courier New"/>
+                <w:color w:val="5C5C5C"/>
+                <w:kern w:val="0"/>
+                <w:sz w:val="20"/>
+                <w:szCs w:val="18"/>
+              </w:rPr>
+            </w:pPr>
+            <w:r>
+              <w:rPr>
+                <w:rFonts w:ascii="Courier New" w:eastAsia="宋体" w:hAnsi="Courier New" w:cs="Courier New"/>
+                <w:color w:val="000000"/>
+                <w:kern w:val="0"/>
+                <w:sz w:val="20"/>
+                <w:szCs w:val="21"/>
+                <w:bdr w:val="none" w:sz="0" w:space="0" w:color="auto" w:frame="1"/>
+              </w:rPr>
+              <w:t>      </w:t>
+            </w:r>
+            <w:r>
+              <w:rPr>
+                <w:rFonts w:ascii="Courier New" w:eastAsia="宋体" w:hAnsi="Courier New" w:cs="Courier New"/>
+                <w:b/>
+                <w:bCs/>
+                <w:color w:val="006699"/>
+                <w:kern w:val="0"/>
+                <w:sz w:val="20"/>
+                <w:szCs w:val="21"/>
+                <w:bdr w:val="none" w:sz="0" w:space="0" w:color="auto" w:frame="1"/>
+              </w:rPr>
+              <w:t>FETCH</w:t>
+            </w:r>
+            <w:r>
+              <w:rPr>
+                <w:rFonts w:ascii="Courier New" w:eastAsia="宋体" w:hAnsi="Courier New" w:cs="Courier New"/>
+                <w:color w:val="000000"/>
+                <w:kern w:val="0"/>
+                <w:sz w:val="20"/>
+                <w:szCs w:val="21"/>
+                <w:bdr w:val="none" w:sz="0" w:space="0" w:color="auto" w:frame="1"/>
+              </w:rPr>
+              <w:t> C_EMP </w:t>
+            </w:r>
+            <w:r>
+              <w:rPr>
+                <w:rFonts w:ascii="Courier New" w:eastAsia="宋体" w:hAnsi="Courier New" w:cs="Courier New"/>
+                <w:b/>
+                <w:bCs/>
+                <w:color w:val="006699"/>
+                <w:kern w:val="0"/>
+                <w:sz w:val="20"/>
+                <w:szCs w:val="21"/>
+                <w:bdr w:val="none" w:sz="0" w:space="0" w:color="auto" w:frame="1"/>
+              </w:rPr>
+              <w:t>INTO</w:t>
+            </w:r>
+            <w:r>
+              <w:rPr>
+                <w:rFonts w:ascii="Courier New" w:eastAsia="宋体" w:hAnsi="Courier New" w:cs="Courier New"/>
+                <w:color w:val="000000"/>
+                <w:kern w:val="0"/>
+                <w:sz w:val="20"/>
+                <w:szCs w:val="21"/>
+                <w:bdr w:val="none" w:sz="0" w:space="0" w:color="auto" w:frame="1"/>
+              </w:rPr>
+              <w:t> C_ROW;  </w:t>
+            </w:r>
+          </w:p>
+          <w:p>
+            <w:pPr>
+              <w:widowControl/>
+              <w:numPr>
+                <w:ilvl w:val="0"/>
+                <w:numId w:val="4"/>
+              </w:numPr>
+              <w:shd w:val="clear" w:color="auto" w:fill="F7F7F7"/>
+              <w:spacing w:beforeAutospacing="1" w:afterAutospacing="1" w:line="312" w:lineRule="atLeast"/>
+              <w:ind w:left="300"/>
+              <w:jc w:val="left"/>
+              <w:rPr>
+                <w:rFonts w:ascii="Courier New" w:eastAsia="宋体" w:hAnsi="Courier New" w:cs="Courier New"/>
+                <w:color w:val="5C5C5C"/>
+                <w:kern w:val="0"/>
+                <w:sz w:val="20"/>
+                <w:szCs w:val="18"/>
+              </w:rPr>
+            </w:pPr>
+            <w:r>
+              <w:rPr>
+                <w:rFonts w:ascii="Courier New" w:eastAsia="宋体" w:hAnsi="Courier New" w:cs="Courier New"/>
+                <w:color w:val="000000"/>
+                <w:kern w:val="0"/>
+                <w:sz w:val="20"/>
+                <w:szCs w:val="21"/>
+                <w:bdr w:val="none" w:sz="0" w:space="0" w:color="auto" w:frame="1"/>
+              </w:rPr>
+              <w:t>    </w:t>
+            </w:r>
+            <w:r>
+              <w:rPr>
+                <w:rFonts w:ascii="Courier New" w:eastAsia="宋体" w:hAnsi="Courier New" w:cs="Courier New"/>
+                <w:b/>
+                <w:bCs/>
+                <w:color w:val="006699"/>
+                <w:kern w:val="0"/>
+                <w:sz w:val="20"/>
+                <w:szCs w:val="21"/>
+                <w:bdr w:val="none" w:sz="0" w:space="0" w:color="auto" w:frame="1"/>
+              </w:rPr>
+              <w:t>END</w:t>
+            </w:r>
+            <w:r>
+              <w:rPr>
+                <w:rFonts w:ascii="Courier New" w:eastAsia="宋体" w:hAnsi="Courier New" w:cs="Courier New"/>
+                <w:color w:val="000000"/>
+                <w:kern w:val="0"/>
+                <w:sz w:val="20"/>
+                <w:szCs w:val="21"/>
+                <w:bdr w:val="none" w:sz="0" w:space="0" w:color="auto" w:frame="1"/>
+              </w:rPr>
+              <w:t> LOOP;  </w:t>
+            </w:r>
+          </w:p>
+          <w:p>
+            <w:pPr>
+              <w:widowControl/>
+              <w:numPr>
+                <w:ilvl w:val="0"/>
+                <w:numId w:val="4"/>
+              </w:numPr>
+              <w:shd w:val="clear" w:color="auto" w:fill="F7F7F7"/>
+              <w:spacing w:beforeAutospacing="1" w:afterAutospacing="1" w:line="312" w:lineRule="atLeast"/>
+              <w:ind w:left="300"/>
+              <w:jc w:val="left"/>
+              <w:rPr>
+                <w:rFonts w:ascii="Courier New" w:eastAsia="宋体" w:hAnsi="Courier New" w:cs="Courier New"/>
+                <w:color w:val="5C5C5C"/>
+                <w:kern w:val="0"/>
+                <w:sz w:val="20"/>
+                <w:szCs w:val="18"/>
+              </w:rPr>
+            </w:pPr>
+            <w:r>
+              <w:rPr>
+                <w:rFonts w:ascii="Courier New" w:eastAsia="宋体" w:hAnsi="Courier New" w:cs="Courier New"/>
+                <w:color w:val="000000"/>
+                <w:kern w:val="0"/>
+                <w:sz w:val="20"/>
+                <w:szCs w:val="21"/>
+                <w:bdr w:val="none" w:sz="0" w:space="0" w:color="auto" w:frame="1"/>
+              </w:rPr>
+              <w:t>  </w:t>
+            </w:r>
+            <w:r>
+              <w:rPr>
+                <w:rFonts w:ascii="Courier New" w:eastAsia="宋体" w:hAnsi="Courier New" w:cs="Courier New"/>
+                <w:b/>
+                <w:bCs/>
+                <w:color w:val="006699"/>
+                <w:kern w:val="0"/>
+                <w:sz w:val="20"/>
+                <w:szCs w:val="21"/>
+                <w:bdr w:val="none" w:sz="0" w:space="0" w:color="auto" w:frame="1"/>
+              </w:rPr>
+              <w:t>CLOSE</w:t>
+            </w:r>
+            <w:r>
+              <w:rPr>
+                <w:rFonts w:ascii="Courier New" w:eastAsia="宋体" w:hAnsi="Courier New" w:cs="Courier New"/>
+                <w:color w:val="000000"/>
+                <w:kern w:val="0"/>
+                <w:sz w:val="20"/>
+                <w:szCs w:val="21"/>
+                <w:bdr w:val="none" w:sz="0" w:space="0" w:color="auto" w:frame="1"/>
+              </w:rPr>
+              <w:t> C_EMP;  </w:t>
+            </w:r>
+          </w:p>
+          <w:p>
+            <w:pPr>
+              <w:widowControl/>
+              <w:numPr>
+                <w:ilvl w:val="0"/>
+                <w:numId w:val="4"/>
+              </w:numPr>
+              <w:shd w:val="clear" w:color="auto" w:fill="F7F7F7"/>
+              <w:spacing w:beforeAutospacing="1" w:afterAutospacing="1" w:line="312" w:lineRule="atLeast"/>
+              <w:ind w:left="300"/>
+              <w:jc w:val="left"/>
+              <w:rPr>
+                <w:rFonts w:ascii="Courier New" w:eastAsia="宋体" w:hAnsi="Courier New" w:cs="Courier New" w:hint="eastAsia"/>
+                <w:color w:val="5C5C5C"/>
+                <w:kern w:val="0"/>
+                <w:sz w:val="20"/>
+                <w:szCs w:val="18"/>
+              </w:rPr>
+            </w:pPr>
+            <w:r>
+              <w:rPr>
+                <w:rFonts w:ascii="Courier New" w:eastAsia="宋体" w:hAnsi="Courier New" w:cs="Courier New"/>
+                <w:b/>
+                <w:bCs/>
+                <w:color w:val="006699"/>
+                <w:kern w:val="0"/>
+                <w:sz w:val="20"/>
+                <w:szCs w:val="21"/>
+                <w:bdr w:val="none" w:sz="0" w:space="0" w:color="auto" w:frame="1"/>
+              </w:rPr>
+              <w:t>END</w:t>
+            </w:r>
+            <w:r>
+              <w:rPr>
+                <w:rFonts w:ascii="Courier New" w:eastAsia="宋体" w:hAnsi="Courier New" w:cs="Courier New"/>
+                <w:color w:val="000000"/>
+                <w:kern w:val="0"/>
+                <w:sz w:val="20"/>
+                <w:szCs w:val="21"/>
+                <w:bdr w:val="none" w:sz="0" w:space="0" w:color="auto" w:frame="1"/>
+              </w:rPr>
+              <w:t> PRC_LJ; </w:t>
+            </w:r>
+          </w:p>
+        </w:tc>
+      </w:tr>
+    </w:tbl>
     <w:p>
       <w:pPr>
         <w:ind w:firstLine="420"/>
@@ -16031,15 +18328,7 @@
     <w:p/>
     <w:p/>
     <w:p/>
-    <w:p>
-      <w:pPr>
-        <w:rPr>
-          <w:rFonts w:hint="eastAsia"/>
-        </w:rPr>
-      </w:pPr>
-      <w:bookmarkStart w:id="0" w:name="_GoBack"/>
-      <w:bookmarkEnd w:id="0"/>
-    </w:p>
+    <w:p/>
     <w:sectPr>
       <w:pgSz w:w="11906" w:h="16838"/>
       <w:pgMar w:top="1440" w:right="1800" w:bottom="1440" w:left="1800" w:header="851" w:footer="992" w:gutter="0"/>
@@ -16204,6 +18493,232 @@
     </w:lvl>
   </w:abstractNum>
   <w:abstractNum w:abstractNumId="1">
+    <w:nsid w:val="3B9E5AB5"/>
+    <w:multiLevelType w:val="multilevel"/>
+    <w:tmpl w:val="54D28942"/>
+    <w:lvl w:ilvl="0">
+      <w:start w:val="1"/>
+      <w:numFmt w:val="decimal"/>
+      <w:lvlText w:val="%1."/>
+      <w:lvlJc w:val="left"/>
+      <w:pPr>
+        <w:tabs>
+          <w:tab w:val="num" w:pos="720"/>
+        </w:tabs>
+        <w:ind w:left="720" w:hanging="360"/>
+      </w:pPr>
+    </w:lvl>
+    <w:lvl w:ilvl="1" w:tentative="1">
+      <w:start w:val="1"/>
+      <w:numFmt w:val="decimal"/>
+      <w:lvlText w:val="%2."/>
+      <w:lvlJc w:val="left"/>
+      <w:pPr>
+        <w:tabs>
+          <w:tab w:val="num" w:pos="1440"/>
+        </w:tabs>
+        <w:ind w:left="1440" w:hanging="360"/>
+      </w:pPr>
+    </w:lvl>
+    <w:lvl w:ilvl="2" w:tentative="1">
+      <w:start w:val="1"/>
+      <w:numFmt w:val="decimal"/>
+      <w:lvlText w:val="%3."/>
+      <w:lvlJc w:val="left"/>
+      <w:pPr>
+        <w:tabs>
+          <w:tab w:val="num" w:pos="2160"/>
+        </w:tabs>
+        <w:ind w:left="2160" w:hanging="360"/>
+      </w:pPr>
+    </w:lvl>
+    <w:lvl w:ilvl="3" w:tentative="1">
+      <w:start w:val="1"/>
+      <w:numFmt w:val="decimal"/>
+      <w:lvlText w:val="%4."/>
+      <w:lvlJc w:val="left"/>
+      <w:pPr>
+        <w:tabs>
+          <w:tab w:val="num" w:pos="2880"/>
+        </w:tabs>
+        <w:ind w:left="2880" w:hanging="360"/>
+      </w:pPr>
+    </w:lvl>
+    <w:lvl w:ilvl="4" w:tentative="1">
+      <w:start w:val="1"/>
+      <w:numFmt w:val="decimal"/>
+      <w:lvlText w:val="%5."/>
+      <w:lvlJc w:val="left"/>
+      <w:pPr>
+        <w:tabs>
+          <w:tab w:val="num" w:pos="3600"/>
+        </w:tabs>
+        <w:ind w:left="3600" w:hanging="360"/>
+      </w:pPr>
+    </w:lvl>
+    <w:lvl w:ilvl="5" w:tentative="1">
+      <w:start w:val="1"/>
+      <w:numFmt w:val="decimal"/>
+      <w:lvlText w:val="%6."/>
+      <w:lvlJc w:val="left"/>
+      <w:pPr>
+        <w:tabs>
+          <w:tab w:val="num" w:pos="4320"/>
+        </w:tabs>
+        <w:ind w:left="4320" w:hanging="360"/>
+      </w:pPr>
+    </w:lvl>
+    <w:lvl w:ilvl="6" w:tentative="1">
+      <w:start w:val="1"/>
+      <w:numFmt w:val="decimal"/>
+      <w:lvlText w:val="%7."/>
+      <w:lvlJc w:val="left"/>
+      <w:pPr>
+        <w:tabs>
+          <w:tab w:val="num" w:pos="5040"/>
+        </w:tabs>
+        <w:ind w:left="5040" w:hanging="360"/>
+      </w:pPr>
+    </w:lvl>
+    <w:lvl w:ilvl="7" w:tentative="1">
+      <w:start w:val="1"/>
+      <w:numFmt w:val="decimal"/>
+      <w:lvlText w:val="%8."/>
+      <w:lvlJc w:val="left"/>
+      <w:pPr>
+        <w:tabs>
+          <w:tab w:val="num" w:pos="5760"/>
+        </w:tabs>
+        <w:ind w:left="5760" w:hanging="360"/>
+      </w:pPr>
+    </w:lvl>
+    <w:lvl w:ilvl="8" w:tentative="1">
+      <w:start w:val="1"/>
+      <w:numFmt w:val="decimal"/>
+      <w:lvlText w:val="%9."/>
+      <w:lvlJc w:val="left"/>
+      <w:pPr>
+        <w:tabs>
+          <w:tab w:val="num" w:pos="6480"/>
+        </w:tabs>
+        <w:ind w:left="6480" w:hanging="360"/>
+      </w:pPr>
+    </w:lvl>
+  </w:abstractNum>
+  <w:abstractNum w:abstractNumId="2">
+    <w:nsid w:val="3DF473C2"/>
+    <w:multiLevelType w:val="multilevel"/>
+    <w:tmpl w:val="66008DDA"/>
+    <w:lvl w:ilvl="0">
+      <w:start w:val="1"/>
+      <w:numFmt w:val="decimal"/>
+      <w:lvlText w:val="%1."/>
+      <w:lvlJc w:val="left"/>
+      <w:pPr>
+        <w:tabs>
+          <w:tab w:val="num" w:pos="720"/>
+        </w:tabs>
+        <w:ind w:left="720" w:hanging="360"/>
+      </w:pPr>
+    </w:lvl>
+    <w:lvl w:ilvl="1" w:tentative="1">
+      <w:start w:val="1"/>
+      <w:numFmt w:val="decimal"/>
+      <w:lvlText w:val="%2."/>
+      <w:lvlJc w:val="left"/>
+      <w:pPr>
+        <w:tabs>
+          <w:tab w:val="num" w:pos="1440"/>
+        </w:tabs>
+        <w:ind w:left="1440" w:hanging="360"/>
+      </w:pPr>
+    </w:lvl>
+    <w:lvl w:ilvl="2" w:tentative="1">
+      <w:start w:val="1"/>
+      <w:numFmt w:val="decimal"/>
+      <w:lvlText w:val="%3."/>
+      <w:lvlJc w:val="left"/>
+      <w:pPr>
+        <w:tabs>
+          <w:tab w:val="num" w:pos="2160"/>
+        </w:tabs>
+        <w:ind w:left="2160" w:hanging="360"/>
+      </w:pPr>
+    </w:lvl>
+    <w:lvl w:ilvl="3" w:tentative="1">
+      <w:start w:val="1"/>
+      <w:numFmt w:val="decimal"/>
+      <w:lvlText w:val="%4."/>
+      <w:lvlJc w:val="left"/>
+      <w:pPr>
+        <w:tabs>
+          <w:tab w:val="num" w:pos="2880"/>
+        </w:tabs>
+        <w:ind w:left="2880" w:hanging="360"/>
+      </w:pPr>
+    </w:lvl>
+    <w:lvl w:ilvl="4" w:tentative="1">
+      <w:start w:val="1"/>
+      <w:numFmt w:val="decimal"/>
+      <w:lvlText w:val="%5."/>
+      <w:lvlJc w:val="left"/>
+      <w:pPr>
+        <w:tabs>
+          <w:tab w:val="num" w:pos="3600"/>
+        </w:tabs>
+        <w:ind w:left="3600" w:hanging="360"/>
+      </w:pPr>
+    </w:lvl>
+    <w:lvl w:ilvl="5" w:tentative="1">
+      <w:start w:val="1"/>
+      <w:numFmt w:val="decimal"/>
+      <w:lvlText w:val="%6."/>
+      <w:lvlJc w:val="left"/>
+      <w:pPr>
+        <w:tabs>
+          <w:tab w:val="num" w:pos="4320"/>
+        </w:tabs>
+        <w:ind w:left="4320" w:hanging="360"/>
+      </w:pPr>
+    </w:lvl>
+    <w:lvl w:ilvl="6" w:tentative="1">
+      <w:start w:val="1"/>
+      <w:numFmt w:val="decimal"/>
+      <w:lvlText w:val="%7."/>
+      <w:lvlJc w:val="left"/>
+      <w:pPr>
+        <w:tabs>
+          <w:tab w:val="num" w:pos="5040"/>
+        </w:tabs>
+        <w:ind w:left="5040" w:hanging="360"/>
+      </w:pPr>
+    </w:lvl>
+    <w:lvl w:ilvl="7" w:tentative="1">
+      <w:start w:val="1"/>
+      <w:numFmt w:val="decimal"/>
+      <w:lvlText w:val="%8."/>
+      <w:lvlJc w:val="left"/>
+      <w:pPr>
+        <w:tabs>
+          <w:tab w:val="num" w:pos="5760"/>
+        </w:tabs>
+        <w:ind w:left="5760" w:hanging="360"/>
+      </w:pPr>
+    </w:lvl>
+    <w:lvl w:ilvl="8" w:tentative="1">
+      <w:start w:val="1"/>
+      <w:numFmt w:val="decimal"/>
+      <w:lvlText w:val="%9."/>
+      <w:lvlJc w:val="left"/>
+      <w:pPr>
+        <w:tabs>
+          <w:tab w:val="num" w:pos="6480"/>
+        </w:tabs>
+        <w:ind w:left="6480" w:hanging="360"/>
+      </w:pPr>
+    </w:lvl>
+  </w:abstractNum>
+  <w:abstractNum w:abstractNumId="3">
     <w:nsid w:val="5DFC5CB4"/>
     <w:multiLevelType w:val="multilevel"/>
     <w:tmpl w:val="61BCC7E2"/>
@@ -16320,6 +18835,12 @@
     <w:abstractNumId w:val="0"/>
   </w:num>
   <w:num w:numId="2">
+    <w:abstractNumId w:val="3"/>
+  </w:num>
+  <w:num w:numId="3">
+    <w:abstractNumId w:val="2"/>
+  </w:num>
+  <w:num w:numId="4">
     <w:abstractNumId w:val="1"/>
   </w:num>
 </w:numbering>
@@ -17082,6 +19603,26 @@
     <w:basedOn w:val="a0"/>
     <w:rsid w:val="00DB4C4C"/>
   </w:style>
+  <w:style w:type="character" w:customStyle="1" w:styleId="comment">
+    <w:name w:val="comment"/>
+    <w:basedOn w:val="a0"/>
+    <w:rsid w:val="00DD60C7"/>
+  </w:style>
+  <w:style w:type="character" w:customStyle="1" w:styleId="op">
+    <w:name w:val="op"/>
+    <w:basedOn w:val="a0"/>
+    <w:rsid w:val="00B65A56"/>
+  </w:style>
+  <w:style w:type="character" w:customStyle="1" w:styleId="func">
+    <w:name w:val="func"/>
+    <w:basedOn w:val="a0"/>
+    <w:rsid w:val="00B65A56"/>
+  </w:style>
+  <w:style w:type="character" w:customStyle="1" w:styleId="string">
+    <w:name w:val="string"/>
+    <w:basedOn w:val="a0"/>
+    <w:rsid w:val="00B65A56"/>
+  </w:style>
 </w:styles>
 </file>
 
@@ -17351,7 +19892,7 @@
 </file>
 
 <file path=customXml/itemProps1.xml><?xml version="1.0" encoding="utf-8"?>
-<ds:datastoreItem xmlns:ds="http://schemas.openxmlformats.org/officeDocument/2006/customXml" ds:itemID="{7767978E-5B4A-4A5B-8C35-A26C30B33C7A}">
+<ds:datastoreItem xmlns:ds="http://schemas.openxmlformats.org/officeDocument/2006/customXml" ds:itemID="{4589EB18-5FA4-4759-B0B3-35ADFB937EB3}">
   <ds:schemaRefs>
     <ds:schemaRef ds:uri="http://schemas.openxmlformats.org/officeDocument/2006/bibliography"/>
   </ds:schemaRefs>

--- a/8、sql/1、数据库语句大集合.docx
+++ b/8、sql/1、数据库语句大集合.docx
@@ -13919,8 +13919,6 @@
         </w:rPr>
         <w:t>;</w:t>
       </w:r>
-      <w:bookmarkStart w:id="0" w:name="_GoBack"/>
-      <w:bookmarkEnd w:id="0"/>
     </w:p>
     <w:p>
       <w:pPr>
@@ -15128,7 +15126,7 @@
       <w:pPr>
         <w:rPr>
           <w:rStyle w:val="hljs-operator"/>
-          <w:rFonts w:ascii="Courier New" w:hAnsi="Courier New" w:cs="Courier New" w:hint="eastAsia"/>
+          <w:rFonts w:ascii="Courier New" w:hAnsi="Courier New" w:cs="Courier New"/>
           <w:color w:val="333333"/>
         </w:rPr>
       </w:pPr>
@@ -15290,11 +15288,6 @@
       </w:r>
     </w:p>
     <w:p>
-      <w:pPr>
-        <w:rPr>
-          <w:rFonts w:hint="eastAsia"/>
-        </w:rPr>
-      </w:pPr>
       <w:hyperlink r:id="rId24" w:history="1">
         <w:r>
           <w:rPr>
@@ -15354,13 +15347,7 @@
         <w:rPr>
           <w:bdr w:val="none" w:sz="0" w:space="0" w:color="auto" w:frame="1"/>
         </w:rPr>
-        <w:t>C_EMP</w:t>
-      </w:r>
-      <w:r>
-        <w:rPr>
-          <w:bdr w:val="none" w:sz="0" w:space="0" w:color="auto" w:frame="1"/>
-        </w:rPr>
-        <w:t xml:space="preserve"> </w:t>
+        <w:t xml:space="preserve">C_EMP </w:t>
       </w:r>
       <w:r>
         <w:rPr>
@@ -15380,9 +15367,6 @@
       <w:pPr>
         <w:pStyle w:val="4"/>
         <w:spacing w:before="0" w:after="100" w:line="0" w:lineRule="atLeast"/>
-        <w:rPr>
-          <w:rFonts w:hint="eastAsia"/>
-        </w:rPr>
       </w:pPr>
       <w:r>
         <w:rPr>
@@ -15402,35 +15386,23 @@
         <w:rPr>
           <w:bdr w:val="none" w:sz="0" w:space="0" w:color="auto" w:frame="1"/>
         </w:rPr>
-        <w:t>C_ROW</w:t>
-      </w:r>
-      <w:r>
-        <w:rPr>
+        <w:t xml:space="preserve">C_ROW </w:t>
+      </w:r>
+      <w:r>
+        <w:rPr>
+          <w:rFonts w:hint="eastAsia"/>
           <w:bdr w:val="none" w:sz="0" w:space="0" w:color="auto" w:frame="1"/>
         </w:rPr>
-        <w:t xml:space="preserve"> </w:t>
-      </w:r>
-      <w:r>
-        <w:rPr>
-          <w:rFonts w:hint="eastAsia"/>
+        <w:t>为</w:t>
+      </w:r>
+      <w:r>
+        <w:rPr>
           <w:bdr w:val="none" w:sz="0" w:space="0" w:color="auto" w:frame="1"/>
         </w:rPr>
-        <w:t>为</w:t>
-      </w:r>
-      <w:r>
-        <w:rPr>
-          <w:bdr w:val="none" w:sz="0" w:space="0" w:color="auto" w:frame="1"/>
-        </w:rPr>
         <w:t>游标所对应的变量</w:t>
       </w:r>
     </w:p>
-    <w:p>
-      <w:pPr>
-        <w:rPr>
-          <w:rFonts w:hint="eastAsia"/>
-        </w:rPr>
-      </w:pPr>
-    </w:p>
+    <w:p/>
     <w:tbl>
       <w:tblPr>
         <w:tblW w:w="0" w:type="auto"/>
@@ -15449,12 +15421,6 @@
         <w:gridCol w:w="8441"/>
       </w:tblGrid>
       <w:tr>
-        <w:tblPrEx>
-          <w:tblCellMar>
-            <w:top w:w="0" w:type="dxa"/>
-            <w:bottom w:w="0" w:type="dxa"/>
-          </w:tblCellMar>
-        </w:tblPrEx>
         <w:trPr>
           <w:trHeight w:val="3440"/>
         </w:trPr>
@@ -15615,6 +15581,7 @@
                 <w:kern w:val="0"/>
                 <w:sz w:val="20"/>
                 <w:szCs w:val="18"/>
+                <w:highlight w:val="yellow"/>
               </w:rPr>
             </w:pPr>
             <w:r>
@@ -15637,6 +15604,7 @@
                 <w:kern w:val="0"/>
                 <w:sz w:val="20"/>
                 <w:szCs w:val="21"/>
+                <w:highlight w:val="yellow"/>
                 <w:bdr w:val="none" w:sz="0" w:space="0" w:color="auto" w:frame="1"/>
               </w:rPr>
               <w:t>CURSOR</w:t>
@@ -15648,6 +15616,7 @@
                 <w:kern w:val="0"/>
                 <w:sz w:val="20"/>
                 <w:szCs w:val="21"/>
+                <w:highlight w:val="yellow"/>
                 <w:bdr w:val="none" w:sz="0" w:space="0" w:color="auto" w:frame="1"/>
               </w:rPr>
               <w:t> C_EMP </w:t>
@@ -15661,6 +15630,7 @@
                 <w:kern w:val="0"/>
                 <w:sz w:val="20"/>
                 <w:szCs w:val="21"/>
+                <w:highlight w:val="yellow"/>
                 <w:bdr w:val="none" w:sz="0" w:space="0" w:color="auto" w:frame="1"/>
               </w:rPr>
               <w:t>IS</w:t>
@@ -15672,6 +15642,7 @@
                 <w:kern w:val="0"/>
                 <w:sz w:val="20"/>
                 <w:szCs w:val="21"/>
+                <w:highlight w:val="yellow"/>
                 <w:bdr w:val="none" w:sz="0" w:space="0" w:color="auto" w:frame="1"/>
               </w:rPr>
               <w:t> </w:t>
@@ -15683,6 +15654,7 @@
                 <w:kern w:val="0"/>
                 <w:sz w:val="20"/>
                 <w:szCs w:val="21"/>
+                <w:highlight w:val="yellow"/>
                 <w:bdr w:val="none" w:sz="0" w:space="0" w:color="auto" w:frame="1"/>
               </w:rPr>
               <w:t>--</w:t>
@@ -15694,6 +15666,7 @@
                 <w:kern w:val="0"/>
                 <w:sz w:val="20"/>
                 <w:szCs w:val="21"/>
+                <w:highlight w:val="yellow"/>
                 <w:bdr w:val="none" w:sz="0" w:space="0" w:color="auto" w:frame="1"/>
               </w:rPr>
               <w:t>声明显式游标</w:t>
@@ -15705,6 +15678,7 @@
                 <w:kern w:val="0"/>
                 <w:sz w:val="20"/>
                 <w:szCs w:val="21"/>
+                <w:highlight w:val="yellow"/>
                 <w:bdr w:val="none" w:sz="0" w:space="0" w:color="auto" w:frame="1"/>
               </w:rPr>
               <w:t xml:space="preserve"> </w:t>
@@ -15716,6 +15690,7 @@
                 <w:kern w:val="0"/>
                 <w:sz w:val="20"/>
                 <w:szCs w:val="21"/>
+                <w:highlight w:val="yellow"/>
                 <w:bdr w:val="none" w:sz="0" w:space="0" w:color="auto" w:frame="1"/>
               </w:rPr>
               <w:t> </w:t>
@@ -15747,6 +15722,7 @@
                 <w:kern w:val="0"/>
                 <w:sz w:val="20"/>
                 <w:szCs w:val="21"/>
+                <w:highlight w:val="yellow"/>
                 <w:bdr w:val="none" w:sz="0" w:space="0" w:color="auto" w:frame="1"/>
               </w:rPr>
               <w:t>    </w:t>
@@ -15760,6 +15736,7 @@
                 <w:kern w:val="0"/>
                 <w:sz w:val="20"/>
                 <w:szCs w:val="21"/>
+                <w:highlight w:val="yellow"/>
                 <w:bdr w:val="none" w:sz="0" w:space="0" w:color="auto" w:frame="1"/>
               </w:rPr>
               <w:t>SELECT</w:t>
@@ -15771,9 +15748,36 @@
                 <w:kern w:val="0"/>
                 <w:sz w:val="20"/>
                 <w:szCs w:val="21"/>
+                <w:highlight w:val="yellow"/>
                 <w:bdr w:val="none" w:sz="0" w:space="0" w:color="auto" w:frame="1"/>
               </w:rPr>
-              <w:t xml:space="preserve"> EMPNO,ENAME </w:t>
+              <w:t> </w:t>
+            </w:r>
+            <w:r>
+              <w:rPr>
+                <w:rFonts w:ascii="Courier New" w:eastAsia="宋体" w:hAnsi="Courier New" w:cs="Courier New"/>
+                <w:b/>
+                <w:i/>
+                <w:color w:val="000000"/>
+                <w:kern w:val="0"/>
+                <w:sz w:val="20"/>
+                <w:szCs w:val="21"/>
+                <w:highlight w:val="yellow"/>
+                <w:bdr w:val="none" w:sz="0" w:space="0" w:color="auto" w:frame="1"/>
+              </w:rPr>
+              <w:t>EMPNO</w:t>
+            </w:r>
+            <w:r>
+              <w:rPr>
+                <w:rFonts w:ascii="Courier New" w:eastAsia="宋体" w:hAnsi="Courier New" w:cs="Courier New"/>
+                <w:color w:val="000000"/>
+                <w:kern w:val="0"/>
+                <w:sz w:val="20"/>
+                <w:szCs w:val="21"/>
+                <w:highlight w:val="yellow"/>
+                <w:bdr w:val="none" w:sz="0" w:space="0" w:color="auto" w:frame="1"/>
+              </w:rPr>
+              <w:t xml:space="preserve">,ENAME </w:t>
             </w:r>
             <w:r>
               <w:rPr>
@@ -15784,6 +15788,7 @@
                 <w:kern w:val="0"/>
                 <w:sz w:val="20"/>
                 <w:szCs w:val="21"/>
+                <w:highlight w:val="yellow"/>
                 <w:bdr w:val="none" w:sz="0" w:space="0" w:color="auto" w:frame="1"/>
               </w:rPr>
               <w:t>FROM</w:t>
@@ -15795,9 +15800,21 @@
                 <w:kern w:val="0"/>
                 <w:sz w:val="20"/>
                 <w:szCs w:val="21"/>
+                <w:highlight w:val="yellow"/>
                 <w:bdr w:val="none" w:sz="0" w:space="0" w:color="auto" w:frame="1"/>
               </w:rPr>
-              <w:t> EMP;  </w:t>
+              <w:t> EMP;</w:t>
+            </w:r>
+            <w:r>
+              <w:rPr>
+                <w:rFonts w:ascii="Courier New" w:eastAsia="宋体" w:hAnsi="Courier New" w:cs="Courier New"/>
+                <w:color w:val="000000"/>
+                <w:kern w:val="0"/>
+                <w:sz w:val="20"/>
+                <w:szCs w:val="21"/>
+                <w:bdr w:val="none" w:sz="0" w:space="0" w:color="auto" w:frame="1"/>
+              </w:rPr>
+              <w:t xml:space="preserve">  </w:t>
             </w:r>
           </w:p>
           <w:p>
@@ -17496,7 +17513,7 @@
               <w:ind w:left="300"/>
               <w:jc w:val="left"/>
               <w:rPr>
-                <w:rFonts w:ascii="Courier New" w:eastAsia="宋体" w:hAnsi="Courier New" w:cs="Courier New" w:hint="eastAsia"/>
+                <w:rFonts w:ascii="Courier New" w:eastAsia="宋体" w:hAnsi="Courier New" w:cs="Courier New"/>
                 <w:color w:val="5C5C5C"/>
                 <w:kern w:val="0"/>
                 <w:sz w:val="20"/>
@@ -18329,6 +18346,665 @@
     <w:p/>
     <w:p/>
     <w:p/>
+    <w:p/>
+    <w:p/>
+    <w:p>
+      <w:pPr>
+        <w:pStyle w:val="1"/>
+        <w:pageBreakBefore/>
+      </w:pPr>
+      <w:r>
+        <w:rPr>
+          <w:rFonts w:hint="eastAsia"/>
+        </w:rPr>
+        <w:lastRenderedPageBreak/>
+        <w:t>1</w:t>
+      </w:r>
+      <w:r>
+        <w:t>7</w:t>
+      </w:r>
+      <w:r>
+        <w:rPr>
+          <w:rFonts w:hint="eastAsia"/>
+        </w:rPr>
+        <w:t>、</w:t>
+      </w:r>
+      <w:r>
+        <w:t>创建视图</w:t>
+      </w:r>
+    </w:p>
+    <w:p/>
+    <w:p>
+      <w:pPr>
+        <w:widowControl/>
+        <w:pBdr>
+          <w:top w:val="dotted" w:sz="6" w:space="15" w:color="778855"/>
+          <w:left w:val="dotted" w:sz="6" w:space="15" w:color="778855"/>
+          <w:bottom w:val="dotted" w:sz="6" w:space="15" w:color="778855"/>
+          <w:right w:val="dotted" w:sz="6" w:space="15" w:color="778855"/>
+        </w:pBdr>
+        <w:shd w:val="clear" w:color="auto" w:fill="F5F5F5"/>
+        <w:tabs>
+          <w:tab w:val="left" w:pos="916"/>
+          <w:tab w:val="left" w:pos="1832"/>
+          <w:tab w:val="left" w:pos="2748"/>
+          <w:tab w:val="left" w:pos="3664"/>
+          <w:tab w:val="left" w:pos="4580"/>
+          <w:tab w:val="left" w:pos="5496"/>
+          <w:tab w:val="left" w:pos="6412"/>
+          <w:tab w:val="left" w:pos="7328"/>
+          <w:tab w:val="left" w:pos="8244"/>
+          <w:tab w:val="left" w:pos="9160"/>
+          <w:tab w:val="left" w:pos="10076"/>
+          <w:tab w:val="left" w:pos="10992"/>
+          <w:tab w:val="left" w:pos="11908"/>
+          <w:tab w:val="left" w:pos="12824"/>
+          <w:tab w:val="left" w:pos="13740"/>
+          <w:tab w:val="left" w:pos="14656"/>
+        </w:tabs>
+        <w:jc w:val="left"/>
+        <w:rPr>
+          <w:rFonts w:ascii="Consolas" w:eastAsia="宋体" w:hAnsi="Consolas" w:cs="Consolas"/>
+          <w:color w:val="000000"/>
+          <w:kern w:val="0"/>
+          <w:szCs w:val="21"/>
+        </w:rPr>
+      </w:pPr>
+      <w:r>
+        <w:rPr>
+          <w:rFonts w:ascii="Consolas" w:eastAsia="宋体" w:hAnsi="Consolas" w:cs="Consolas"/>
+          <w:color w:val="0000DD"/>
+          <w:kern w:val="0"/>
+          <w:sz w:val="24"/>
+          <w:szCs w:val="24"/>
+          <w:bdr w:val="none" w:sz="0" w:space="0" w:color="auto" w:frame="1"/>
+        </w:rPr>
+        <w:t>CREATE VIEW</w:t>
+      </w:r>
+      <w:r>
+        <w:rPr>
+          <w:rFonts w:ascii="Consolas" w:eastAsia="宋体" w:hAnsi="Consolas" w:cs="Consolas"/>
+          <w:color w:val="000000"/>
+          <w:kern w:val="0"/>
+          <w:szCs w:val="21"/>
+        </w:rPr>
+        <w:t xml:space="preserve"> [Products Above Average Price] </w:t>
+      </w:r>
+      <w:r>
+        <w:rPr>
+          <w:rFonts w:ascii="Consolas" w:eastAsia="宋体" w:hAnsi="Consolas" w:cs="Consolas"/>
+          <w:color w:val="0000DD"/>
+          <w:kern w:val="0"/>
+          <w:sz w:val="24"/>
+          <w:szCs w:val="24"/>
+          <w:bdr w:val="none" w:sz="0" w:space="0" w:color="auto" w:frame="1"/>
+        </w:rPr>
+        <w:t>AS</w:t>
+      </w:r>
+    </w:p>
+    <w:p>
+      <w:pPr>
+        <w:widowControl/>
+        <w:pBdr>
+          <w:top w:val="dotted" w:sz="6" w:space="15" w:color="778855"/>
+          <w:left w:val="dotted" w:sz="6" w:space="15" w:color="778855"/>
+          <w:bottom w:val="dotted" w:sz="6" w:space="15" w:color="778855"/>
+          <w:right w:val="dotted" w:sz="6" w:space="15" w:color="778855"/>
+        </w:pBdr>
+        <w:shd w:val="clear" w:color="auto" w:fill="F5F5F5"/>
+        <w:tabs>
+          <w:tab w:val="left" w:pos="916"/>
+          <w:tab w:val="left" w:pos="1832"/>
+          <w:tab w:val="left" w:pos="2748"/>
+          <w:tab w:val="left" w:pos="3664"/>
+          <w:tab w:val="left" w:pos="4580"/>
+          <w:tab w:val="left" w:pos="5496"/>
+          <w:tab w:val="left" w:pos="6412"/>
+          <w:tab w:val="left" w:pos="7328"/>
+          <w:tab w:val="left" w:pos="8244"/>
+          <w:tab w:val="left" w:pos="9160"/>
+          <w:tab w:val="left" w:pos="10076"/>
+          <w:tab w:val="left" w:pos="10992"/>
+          <w:tab w:val="left" w:pos="11908"/>
+          <w:tab w:val="left" w:pos="12824"/>
+          <w:tab w:val="left" w:pos="13740"/>
+          <w:tab w:val="left" w:pos="14656"/>
+        </w:tabs>
+        <w:jc w:val="left"/>
+        <w:rPr>
+          <w:rFonts w:ascii="Consolas" w:eastAsia="宋体" w:hAnsi="Consolas" w:cs="Consolas"/>
+          <w:color w:val="000000"/>
+          <w:kern w:val="0"/>
+          <w:szCs w:val="21"/>
+        </w:rPr>
+      </w:pPr>
+      <w:r>
+        <w:rPr>
+          <w:rFonts w:ascii="Consolas" w:eastAsia="宋体" w:hAnsi="Consolas" w:cs="Consolas"/>
+          <w:color w:val="0000DD"/>
+          <w:kern w:val="0"/>
+          <w:sz w:val="24"/>
+          <w:szCs w:val="24"/>
+          <w:bdr w:val="none" w:sz="0" w:space="0" w:color="auto" w:frame="1"/>
+        </w:rPr>
+        <w:t>SELECT</w:t>
+      </w:r>
+      <w:r>
+        <w:rPr>
+          <w:rFonts w:ascii="Consolas" w:eastAsia="宋体" w:hAnsi="Consolas" w:cs="Consolas"/>
+          <w:color w:val="000000"/>
+          <w:kern w:val="0"/>
+          <w:szCs w:val="21"/>
+        </w:rPr>
+        <w:t xml:space="preserve"> ProductName,UnitPrice</w:t>
+      </w:r>
+    </w:p>
+    <w:p>
+      <w:pPr>
+        <w:widowControl/>
+        <w:pBdr>
+          <w:top w:val="dotted" w:sz="6" w:space="15" w:color="778855"/>
+          <w:left w:val="dotted" w:sz="6" w:space="15" w:color="778855"/>
+          <w:bottom w:val="dotted" w:sz="6" w:space="15" w:color="778855"/>
+          <w:right w:val="dotted" w:sz="6" w:space="15" w:color="778855"/>
+        </w:pBdr>
+        <w:shd w:val="clear" w:color="auto" w:fill="F5F5F5"/>
+        <w:tabs>
+          <w:tab w:val="left" w:pos="916"/>
+          <w:tab w:val="left" w:pos="1832"/>
+          <w:tab w:val="left" w:pos="2748"/>
+          <w:tab w:val="left" w:pos="3664"/>
+          <w:tab w:val="left" w:pos="4580"/>
+          <w:tab w:val="left" w:pos="5496"/>
+          <w:tab w:val="left" w:pos="6412"/>
+          <w:tab w:val="left" w:pos="7328"/>
+          <w:tab w:val="left" w:pos="8244"/>
+          <w:tab w:val="left" w:pos="9160"/>
+          <w:tab w:val="left" w:pos="10076"/>
+          <w:tab w:val="left" w:pos="10992"/>
+          <w:tab w:val="left" w:pos="11908"/>
+          <w:tab w:val="left" w:pos="12824"/>
+          <w:tab w:val="left" w:pos="13740"/>
+          <w:tab w:val="left" w:pos="14656"/>
+        </w:tabs>
+        <w:jc w:val="left"/>
+        <w:rPr>
+          <w:rFonts w:ascii="Consolas" w:eastAsia="宋体" w:hAnsi="Consolas" w:cs="Consolas"/>
+          <w:color w:val="000000"/>
+          <w:kern w:val="0"/>
+          <w:szCs w:val="21"/>
+        </w:rPr>
+      </w:pPr>
+      <w:r>
+        <w:rPr>
+          <w:rFonts w:ascii="Consolas" w:eastAsia="宋体" w:hAnsi="Consolas" w:cs="Consolas"/>
+          <w:color w:val="0000DD"/>
+          <w:kern w:val="0"/>
+          <w:sz w:val="24"/>
+          <w:szCs w:val="24"/>
+          <w:bdr w:val="none" w:sz="0" w:space="0" w:color="auto" w:frame="1"/>
+        </w:rPr>
+        <w:t>FROM</w:t>
+      </w:r>
+      <w:r>
+        <w:rPr>
+          <w:rFonts w:ascii="Consolas" w:eastAsia="宋体" w:hAnsi="Consolas" w:cs="Consolas"/>
+          <w:color w:val="000000"/>
+          <w:kern w:val="0"/>
+          <w:szCs w:val="21"/>
+        </w:rPr>
+        <w:t xml:space="preserve"> Products</w:t>
+      </w:r>
+    </w:p>
+    <w:p>
+      <w:pPr>
+        <w:widowControl/>
+        <w:pBdr>
+          <w:top w:val="dotted" w:sz="6" w:space="15" w:color="778855"/>
+          <w:left w:val="dotted" w:sz="6" w:space="15" w:color="778855"/>
+          <w:bottom w:val="dotted" w:sz="6" w:space="15" w:color="778855"/>
+          <w:right w:val="dotted" w:sz="6" w:space="15" w:color="778855"/>
+        </w:pBdr>
+        <w:shd w:val="clear" w:color="auto" w:fill="F5F5F5"/>
+        <w:tabs>
+          <w:tab w:val="left" w:pos="916"/>
+          <w:tab w:val="left" w:pos="1832"/>
+          <w:tab w:val="left" w:pos="2748"/>
+          <w:tab w:val="left" w:pos="3664"/>
+          <w:tab w:val="left" w:pos="4580"/>
+          <w:tab w:val="left" w:pos="5496"/>
+          <w:tab w:val="left" w:pos="6412"/>
+          <w:tab w:val="left" w:pos="7328"/>
+          <w:tab w:val="left" w:pos="8244"/>
+          <w:tab w:val="left" w:pos="9160"/>
+          <w:tab w:val="left" w:pos="10076"/>
+          <w:tab w:val="left" w:pos="10992"/>
+          <w:tab w:val="left" w:pos="11908"/>
+          <w:tab w:val="left" w:pos="12824"/>
+          <w:tab w:val="left" w:pos="13740"/>
+          <w:tab w:val="left" w:pos="14656"/>
+        </w:tabs>
+        <w:jc w:val="left"/>
+        <w:rPr>
+          <w:rFonts w:ascii="Consolas" w:eastAsia="宋体" w:hAnsi="Consolas" w:cs="Consolas"/>
+          <w:color w:val="000000"/>
+          <w:kern w:val="0"/>
+          <w:szCs w:val="21"/>
+        </w:rPr>
+      </w:pPr>
+      <w:r>
+        <w:rPr>
+          <w:rFonts w:ascii="Consolas" w:eastAsia="宋体" w:hAnsi="Consolas" w:cs="Consolas"/>
+          <w:color w:val="0000DD"/>
+          <w:kern w:val="0"/>
+          <w:sz w:val="24"/>
+          <w:szCs w:val="24"/>
+          <w:bdr w:val="none" w:sz="0" w:space="0" w:color="auto" w:frame="1"/>
+        </w:rPr>
+        <w:t>WHERE</w:t>
+      </w:r>
+      <w:r>
+        <w:rPr>
+          <w:rFonts w:ascii="Consolas" w:eastAsia="宋体" w:hAnsi="Consolas" w:cs="Consolas"/>
+          <w:color w:val="000000"/>
+          <w:kern w:val="0"/>
+          <w:szCs w:val="21"/>
+        </w:rPr>
+        <w:t xml:space="preserve"> UnitPrice&gt;(SELECT AVG(UnitPrice) FROM Products) </w:t>
+      </w:r>
+    </w:p>
+    <w:p>
+      <w:pPr>
+        <w:widowControl/>
+        <w:shd w:val="clear" w:color="auto" w:fill="FDFCF8"/>
+        <w:spacing w:before="180" w:line="315" w:lineRule="atLeast"/>
+        <w:jc w:val="left"/>
+        <w:rPr>
+          <w:rFonts w:ascii="Verdana" w:eastAsia="宋体" w:hAnsi="Verdana" w:cs="宋体"/>
+          <w:color w:val="000000"/>
+          <w:kern w:val="0"/>
+          <w:szCs w:val="21"/>
+        </w:rPr>
+      </w:pPr>
+      <w:r>
+        <w:rPr>
+          <w:rFonts w:ascii="Verdana" w:eastAsia="宋体" w:hAnsi="Verdana" w:cs="宋体"/>
+          <w:color w:val="000000"/>
+          <w:kern w:val="0"/>
+          <w:szCs w:val="21"/>
+        </w:rPr>
+        <w:t>我们可以像这样查询上面这个视图：</w:t>
+      </w:r>
+    </w:p>
+    <w:p>
+      <w:pPr>
+        <w:widowControl/>
+        <w:pBdr>
+          <w:top w:val="dotted" w:sz="6" w:space="15" w:color="778855"/>
+          <w:left w:val="dotted" w:sz="6" w:space="15" w:color="778855"/>
+          <w:bottom w:val="dotted" w:sz="6" w:space="15" w:color="778855"/>
+          <w:right w:val="dotted" w:sz="6" w:space="15" w:color="778855"/>
+        </w:pBdr>
+        <w:shd w:val="clear" w:color="auto" w:fill="F5F5F5"/>
+        <w:tabs>
+          <w:tab w:val="left" w:pos="916"/>
+          <w:tab w:val="left" w:pos="1832"/>
+          <w:tab w:val="left" w:pos="2748"/>
+          <w:tab w:val="left" w:pos="3664"/>
+          <w:tab w:val="left" w:pos="4580"/>
+          <w:tab w:val="left" w:pos="5496"/>
+          <w:tab w:val="left" w:pos="6412"/>
+          <w:tab w:val="left" w:pos="7328"/>
+          <w:tab w:val="left" w:pos="8244"/>
+          <w:tab w:val="left" w:pos="9160"/>
+          <w:tab w:val="left" w:pos="10076"/>
+          <w:tab w:val="left" w:pos="10992"/>
+          <w:tab w:val="left" w:pos="11908"/>
+          <w:tab w:val="left" w:pos="12824"/>
+          <w:tab w:val="left" w:pos="13740"/>
+          <w:tab w:val="left" w:pos="14656"/>
+        </w:tabs>
+        <w:spacing w:before="225"/>
+        <w:jc w:val="left"/>
+        <w:rPr>
+          <w:rFonts w:ascii="Consolas" w:eastAsia="宋体" w:hAnsi="Consolas" w:cs="Consolas"/>
+          <w:color w:val="000000"/>
+          <w:kern w:val="0"/>
+          <w:szCs w:val="21"/>
+        </w:rPr>
+      </w:pPr>
+      <w:r>
+        <w:rPr>
+          <w:rFonts w:ascii="Consolas" w:eastAsia="宋体" w:hAnsi="Consolas" w:cs="Consolas"/>
+          <w:color w:val="000000"/>
+          <w:kern w:val="0"/>
+          <w:szCs w:val="21"/>
+        </w:rPr>
+        <w:t>SELECT * FROM [Products Above Average Price]</w:t>
+      </w:r>
+    </w:p>
+    <w:p>
+      <w:pPr>
+        <w:widowControl/>
+        <w:shd w:val="clear" w:color="auto" w:fill="FDFCF8"/>
+        <w:spacing w:before="180" w:line="315" w:lineRule="atLeast"/>
+        <w:jc w:val="left"/>
+        <w:rPr>
+          <w:rFonts w:ascii="Verdana" w:eastAsia="宋体" w:hAnsi="Verdana" w:cs="宋体"/>
+          <w:color w:val="000000"/>
+          <w:kern w:val="0"/>
+          <w:szCs w:val="21"/>
+        </w:rPr>
+      </w:pPr>
+      <w:r>
+        <w:rPr>
+          <w:rFonts w:ascii="Verdana" w:eastAsia="宋体" w:hAnsi="Verdana" w:cs="宋体"/>
+          <w:color w:val="000000"/>
+          <w:kern w:val="0"/>
+          <w:szCs w:val="21"/>
+        </w:rPr>
+        <w:t>我们也可以向查询添加条件。现在，我们仅仅需要查看</w:t>
+      </w:r>
+      <w:r>
+        <w:rPr>
+          <w:rFonts w:ascii="Verdana" w:eastAsia="宋体" w:hAnsi="Verdana" w:cs="宋体"/>
+          <w:color w:val="000000"/>
+          <w:kern w:val="0"/>
+          <w:szCs w:val="21"/>
+        </w:rPr>
+        <w:t xml:space="preserve"> "Beverages" </w:t>
+      </w:r>
+      <w:r>
+        <w:rPr>
+          <w:rFonts w:ascii="Verdana" w:eastAsia="宋体" w:hAnsi="Verdana" w:cs="宋体"/>
+          <w:color w:val="000000"/>
+          <w:kern w:val="0"/>
+          <w:szCs w:val="21"/>
+        </w:rPr>
+        <w:t>类的全部销量：</w:t>
+      </w:r>
+    </w:p>
+    <w:p>
+      <w:pPr>
+        <w:widowControl/>
+        <w:pBdr>
+          <w:top w:val="dotted" w:sz="6" w:space="15" w:color="778855"/>
+          <w:left w:val="dotted" w:sz="6" w:space="15" w:color="778855"/>
+          <w:bottom w:val="dotted" w:sz="6" w:space="15" w:color="778855"/>
+          <w:right w:val="dotted" w:sz="6" w:space="15" w:color="778855"/>
+        </w:pBdr>
+        <w:shd w:val="clear" w:color="auto" w:fill="F5F5F5"/>
+        <w:tabs>
+          <w:tab w:val="left" w:pos="916"/>
+          <w:tab w:val="left" w:pos="1832"/>
+          <w:tab w:val="left" w:pos="2748"/>
+          <w:tab w:val="left" w:pos="3664"/>
+          <w:tab w:val="left" w:pos="4580"/>
+          <w:tab w:val="left" w:pos="5496"/>
+          <w:tab w:val="left" w:pos="6412"/>
+          <w:tab w:val="left" w:pos="7328"/>
+          <w:tab w:val="left" w:pos="8244"/>
+          <w:tab w:val="left" w:pos="9160"/>
+          <w:tab w:val="left" w:pos="10076"/>
+          <w:tab w:val="left" w:pos="10992"/>
+          <w:tab w:val="left" w:pos="11908"/>
+          <w:tab w:val="left" w:pos="12824"/>
+          <w:tab w:val="left" w:pos="13740"/>
+          <w:tab w:val="left" w:pos="14656"/>
+        </w:tabs>
+        <w:jc w:val="left"/>
+        <w:rPr>
+          <w:rFonts w:ascii="Consolas" w:eastAsia="宋体" w:hAnsi="Consolas" w:cs="Consolas"/>
+          <w:color w:val="000000"/>
+          <w:kern w:val="0"/>
+          <w:szCs w:val="21"/>
+        </w:rPr>
+      </w:pPr>
+      <w:r>
+        <w:rPr>
+          <w:rFonts w:ascii="Consolas" w:eastAsia="宋体" w:hAnsi="Consolas" w:cs="Consolas"/>
+          <w:color w:val="0000DD"/>
+          <w:kern w:val="0"/>
+          <w:sz w:val="24"/>
+          <w:szCs w:val="24"/>
+          <w:bdr w:val="none" w:sz="0" w:space="0" w:color="auto" w:frame="1"/>
+        </w:rPr>
+        <w:t>SELECT</w:t>
+      </w:r>
+      <w:r>
+        <w:rPr>
+          <w:rFonts w:ascii="Consolas" w:eastAsia="宋体" w:hAnsi="Consolas" w:cs="Consolas"/>
+          <w:color w:val="000000"/>
+          <w:kern w:val="0"/>
+          <w:szCs w:val="21"/>
+        </w:rPr>
+        <w:t xml:space="preserve"> * </w:t>
+      </w:r>
+      <w:r>
+        <w:rPr>
+          <w:rFonts w:ascii="Consolas" w:eastAsia="宋体" w:hAnsi="Consolas" w:cs="Consolas"/>
+          <w:color w:val="0000DD"/>
+          <w:kern w:val="0"/>
+          <w:sz w:val="24"/>
+          <w:szCs w:val="24"/>
+          <w:bdr w:val="none" w:sz="0" w:space="0" w:color="auto" w:frame="1"/>
+        </w:rPr>
+        <w:t>FROM</w:t>
+      </w:r>
+      <w:r>
+        <w:rPr>
+          <w:rFonts w:ascii="Consolas" w:eastAsia="宋体" w:hAnsi="Consolas" w:cs="Consolas"/>
+          <w:color w:val="000000"/>
+          <w:kern w:val="0"/>
+          <w:szCs w:val="21"/>
+        </w:rPr>
+        <w:t xml:space="preserve"> [Category Sales For 1997]</w:t>
+      </w:r>
+    </w:p>
+    <w:p>
+      <w:pPr>
+        <w:widowControl/>
+        <w:pBdr>
+          <w:top w:val="dotted" w:sz="6" w:space="15" w:color="778855"/>
+          <w:left w:val="dotted" w:sz="6" w:space="15" w:color="778855"/>
+          <w:bottom w:val="dotted" w:sz="6" w:space="15" w:color="778855"/>
+          <w:right w:val="dotted" w:sz="6" w:space="15" w:color="778855"/>
+        </w:pBdr>
+        <w:shd w:val="clear" w:color="auto" w:fill="F5F5F5"/>
+        <w:tabs>
+          <w:tab w:val="left" w:pos="916"/>
+          <w:tab w:val="left" w:pos="1832"/>
+          <w:tab w:val="left" w:pos="2748"/>
+          <w:tab w:val="left" w:pos="3664"/>
+          <w:tab w:val="left" w:pos="4580"/>
+          <w:tab w:val="left" w:pos="5496"/>
+          <w:tab w:val="left" w:pos="6412"/>
+          <w:tab w:val="left" w:pos="7328"/>
+          <w:tab w:val="left" w:pos="8244"/>
+          <w:tab w:val="left" w:pos="9160"/>
+          <w:tab w:val="left" w:pos="10076"/>
+          <w:tab w:val="left" w:pos="10992"/>
+          <w:tab w:val="left" w:pos="11908"/>
+          <w:tab w:val="left" w:pos="12824"/>
+          <w:tab w:val="left" w:pos="13740"/>
+          <w:tab w:val="left" w:pos="14656"/>
+        </w:tabs>
+        <w:jc w:val="left"/>
+        <w:rPr>
+          <w:rFonts w:ascii="Consolas" w:eastAsia="宋体" w:hAnsi="Consolas" w:cs="Consolas"/>
+          <w:color w:val="000000"/>
+          <w:kern w:val="0"/>
+          <w:szCs w:val="21"/>
+        </w:rPr>
+      </w:pPr>
+      <w:r>
+        <w:rPr>
+          <w:rFonts w:ascii="Consolas" w:eastAsia="宋体" w:hAnsi="Consolas" w:cs="Consolas"/>
+          <w:color w:val="0000DD"/>
+          <w:kern w:val="0"/>
+          <w:sz w:val="24"/>
+          <w:szCs w:val="24"/>
+          <w:bdr w:val="none" w:sz="0" w:space="0" w:color="auto" w:frame="1"/>
+        </w:rPr>
+        <w:t>WHERE</w:t>
+      </w:r>
+      <w:r>
+        <w:rPr>
+          <w:rFonts w:ascii="Consolas" w:eastAsia="宋体" w:hAnsi="Consolas" w:cs="Consolas"/>
+          <w:color w:val="000000"/>
+          <w:kern w:val="0"/>
+          <w:szCs w:val="21"/>
+        </w:rPr>
+        <w:t xml:space="preserve"> CategoryName='Beverages'</w:t>
+      </w:r>
+    </w:p>
+    <w:p/>
+    <w:p>
+      <w:pPr>
+        <w:pStyle w:val="1"/>
+      </w:pPr>
+      <w:r>
+        <w:rPr>
+          <w:rFonts w:hint="eastAsia"/>
+        </w:rPr>
+        <w:t>1</w:t>
+      </w:r>
+      <w:r>
+        <w:t>8</w:t>
+      </w:r>
+      <w:r>
+        <w:rPr>
+          <w:rFonts w:hint="eastAsia"/>
+        </w:rPr>
+        <w:t>、</w:t>
+      </w:r>
+      <w:r>
+        <w:rPr>
+          <w:rFonts w:hint="eastAsia"/>
+        </w:rPr>
+        <w:t>limit</w:t>
+      </w:r>
+      <w:r>
+        <w:rPr>
+          <w:rFonts w:hint="eastAsia"/>
+        </w:rPr>
+        <w:t>，</w:t>
+      </w:r>
+      <w:r>
+        <w:rPr>
+          <w:rFonts w:ascii="Verdana" w:hAnsi="Verdana"/>
+          <w:color w:val="000000"/>
+          <w:sz w:val="21"/>
+          <w:szCs w:val="21"/>
+          <w:shd w:val="clear" w:color="auto" w:fill="FDFCF8"/>
+        </w:rPr>
+        <w:t>规定要返回的记录的数目。</w:t>
+      </w:r>
+      <w:bookmarkStart w:id="0" w:name="_GoBack"/>
+      <w:bookmarkEnd w:id="0"/>
+    </w:p>
+    <w:p>
+      <w:pPr>
+        <w:pStyle w:val="2"/>
+        <w:rPr>
+          <w:sz w:val="28"/>
+        </w:rPr>
+      </w:pPr>
+      <w:r>
+        <w:rPr>
+          <w:rFonts w:hint="eastAsia"/>
+          <w:sz w:val="28"/>
+        </w:rPr>
+        <w:t>MySQL</w:t>
+      </w:r>
+      <w:r>
+        <w:rPr>
+          <w:rFonts w:hint="eastAsia"/>
+          <w:sz w:val="28"/>
+        </w:rPr>
+        <w:t>，</w:t>
+      </w:r>
+    </w:p>
+    <w:p>
+      <w:pPr>
+        <w:rPr>
+          <w:rFonts w:hint="eastAsia"/>
+        </w:rPr>
+      </w:pPr>
+      <w:r>
+        <w:t>SELECT * FROM Persons LIMIT 5</w:t>
+      </w:r>
+    </w:p>
+    <w:p>
+      <w:pPr>
+        <w:pStyle w:val="3"/>
+        <w:shd w:val="clear" w:color="auto" w:fill="FDFCF8"/>
+        <w:spacing w:before="375" w:after="0"/>
+        <w:rPr>
+          <w:rFonts w:ascii="Verdana" w:hAnsi="Verdana" w:cs="宋体"/>
+          <w:color w:val="000000"/>
+          <w:sz w:val="22"/>
+          <w:szCs w:val="24"/>
+        </w:rPr>
+      </w:pPr>
+      <w:r>
+        <w:rPr>
+          <w:rFonts w:ascii="Verdana" w:hAnsi="Verdana"/>
+          <w:color w:val="000000"/>
+          <w:sz w:val="22"/>
+          <w:szCs w:val="24"/>
+        </w:rPr>
+        <w:t xml:space="preserve">Oracle </w:t>
+      </w:r>
+      <w:r>
+        <w:rPr>
+          <w:rFonts w:ascii="Verdana" w:hAnsi="Verdana"/>
+          <w:color w:val="000000"/>
+          <w:sz w:val="22"/>
+          <w:szCs w:val="24"/>
+        </w:rPr>
+        <w:t>语法</w:t>
+      </w:r>
+    </w:p>
+    <w:p>
+      <w:r>
+        <w:t>SELECT *</w:t>
+      </w:r>
+      <w:r>
+        <w:rPr>
+          <w:rFonts w:hint="eastAsia"/>
+        </w:rPr>
+        <w:t xml:space="preserve"> </w:t>
+      </w:r>
+      <w:r>
+        <w:t>FROM Persons</w:t>
+      </w:r>
+      <w:r>
+        <w:rPr>
+          <w:rFonts w:hint="eastAsia"/>
+        </w:rPr>
+        <w:t xml:space="preserve"> </w:t>
+      </w:r>
+      <w:r>
+        <w:t xml:space="preserve">WHERE </w:t>
+      </w:r>
+      <w:r>
+        <w:rPr>
+          <w:highlight w:val="yellow"/>
+        </w:rPr>
+        <w:t>ROWNUM</w:t>
+      </w:r>
+      <w:r>
+        <w:t xml:space="preserve"> &lt;= 5</w:t>
+      </w:r>
+    </w:p>
+    <w:p>
+      <w:pPr>
+        <w:rPr>
+          <w:rFonts w:hint="eastAsia"/>
+        </w:rPr>
+      </w:pPr>
+    </w:p>
     <w:sectPr>
       <w:pgSz w:w="11906" w:h="16838"/>
       <w:pgMar w:top="1440" w:right="1800" w:bottom="1440" w:left="1800" w:header="851" w:footer="992" w:gutter="0"/>
@@ -19623,6 +20299,19 @@
     <w:basedOn w:val="a0"/>
     <w:rsid w:val="00B65A56"/>
   </w:style>
+  <w:style w:type="character" w:styleId="HTML0">
+    <w:name w:val="HTML Code"/>
+    <w:basedOn w:val="a0"/>
+    <w:uiPriority w:val="99"/>
+    <w:semiHidden/>
+    <w:unhideWhenUsed/>
+    <w:rsid w:val="00786BE9"/>
+    <w:rPr>
+      <w:rFonts w:ascii="宋体" w:eastAsia="宋体" w:hAnsi="宋体" w:cs="宋体"/>
+      <w:sz w:val="24"/>
+      <w:szCs w:val="24"/>
+    </w:rPr>
+  </w:style>
 </w:styles>
 </file>
 
@@ -19892,7 +20581,7 @@
 </file>
 
 <file path=customXml/itemProps1.xml><?xml version="1.0" encoding="utf-8"?>
-<ds:datastoreItem xmlns:ds="http://schemas.openxmlformats.org/officeDocument/2006/customXml" ds:itemID="{4589EB18-5FA4-4759-B0B3-35ADFB937EB3}">
+<ds:datastoreItem xmlns:ds="http://schemas.openxmlformats.org/officeDocument/2006/customXml" ds:itemID="{B8577A69-0139-4231-BC14-BA5D0B9E941F}">
   <ds:schemaRefs>
     <ds:schemaRef ds:uri="http://schemas.openxmlformats.org/officeDocument/2006/bibliography"/>
   </ds:schemaRefs>

--- a/8、sql/1、数据库语句大集合.docx
+++ b/8、sql/1、数据库语句大集合.docx
@@ -11161,7 +11161,47 @@
         <w:t>）</w:t>
       </w:r>
     </w:p>
-    <w:p/>
+    <w:p>
+      <w:pPr>
+        <w:pStyle w:val="4"/>
+      </w:pPr>
+      <w:r>
+        <w:t>connect</w:t>
+      </w:r>
+      <w:r>
+        <w:t xml:space="preserve">  </w:t>
+      </w:r>
+      <w:r>
+        <w:rPr>
+          <w:rFonts w:hint="eastAsia"/>
+        </w:rPr>
+        <w:t>用户名</w:t>
+      </w:r>
+    </w:p>
+    <w:p>
+      <w:pPr>
+        <w:pStyle w:val="4"/>
+      </w:pPr>
+      <w:r>
+        <w:t>identified</w:t>
+      </w:r>
+      <w:r>
+        <w:t xml:space="preserve"> </w:t>
+      </w:r>
+      <w:r>
+        <w:rPr>
+          <w:rFonts w:hint="eastAsia"/>
+        </w:rPr>
+        <w:t>密码</w:t>
+      </w:r>
+    </w:p>
+    <w:p>
+      <w:pPr>
+        <w:rPr>
+          <w:rFonts w:hint="eastAsia"/>
+        </w:rPr>
+      </w:pPr>
+    </w:p>
     <w:p/>
     <w:tbl>
       <w:tblPr>
@@ -11196,11 +11236,10 @@
               <w:jc w:val="left"/>
               <w:rPr>
                 <w:rFonts w:ascii="Courier New" w:hAnsi="Courier New" w:cs="Courier New"/>
-                <w:color w:val="000080"/>
-                <w:kern w:val="0"/>
-                <w:sz w:val="20"/>
-                <w:szCs w:val="20"/>
-                <w:highlight w:val="white"/>
+                <w:color w:val="008080"/>
+                <w:kern w:val="0"/>
+                <w:sz w:val="20"/>
+                <w:szCs w:val="20"/>
               </w:rPr>
             </w:pPr>
             <w:r>
@@ -11210,64 +11249,8 @@
                 <w:kern w:val="0"/>
                 <w:sz w:val="20"/>
                 <w:szCs w:val="20"/>
-                <w:highlight w:val="white"/>
-              </w:rPr>
-              <w:t>create</w:t>
-            </w:r>
-            <w:r>
-              <w:rPr>
-                <w:rFonts w:ascii="Courier New" w:hAnsi="Courier New" w:cs="Courier New"/>
-                <w:color w:val="000080"/>
-                <w:kern w:val="0"/>
-                <w:sz w:val="20"/>
-                <w:szCs w:val="20"/>
-                <w:highlight w:val="white"/>
-              </w:rPr>
-              <w:t xml:space="preserve"> </w:t>
-            </w:r>
-            <w:r>
-              <w:rPr>
-                <w:rFonts w:ascii="Courier New" w:hAnsi="Courier New" w:cs="Courier New"/>
-                <w:color w:val="008080"/>
-                <w:kern w:val="0"/>
-                <w:sz w:val="20"/>
-                <w:szCs w:val="20"/>
-                <w:highlight w:val="white"/>
-              </w:rPr>
-              <w:t>database</w:t>
-            </w:r>
-            <w:r>
-              <w:rPr>
-                <w:rFonts w:ascii="Courier New" w:hAnsi="Courier New" w:cs="Courier New"/>
-                <w:color w:val="000080"/>
-                <w:kern w:val="0"/>
-                <w:sz w:val="20"/>
-                <w:szCs w:val="20"/>
-                <w:highlight w:val="white"/>
-              </w:rPr>
-              <w:t xml:space="preserve"> </w:t>
-            </w:r>
-            <w:r>
-              <w:rPr>
-                <w:rFonts w:ascii="Courier New" w:hAnsi="Courier New" w:cs="Courier New"/>
-                <w:color w:val="008080"/>
-                <w:kern w:val="0"/>
-                <w:sz w:val="20"/>
-                <w:szCs w:val="20"/>
-                <w:highlight w:val="white"/>
-              </w:rPr>
-              <w:t>link</w:t>
-            </w:r>
-            <w:r>
-              <w:rPr>
-                <w:rFonts w:ascii="Courier New" w:hAnsi="Courier New" w:cs="Courier New"/>
-                <w:color w:val="000080"/>
-                <w:kern w:val="0"/>
-                <w:sz w:val="20"/>
-                <w:szCs w:val="20"/>
-                <w:highlight w:val="white"/>
-              </w:rPr>
-              <w:t xml:space="preserve"> TRUSTEE_LINK</w:t>
+              </w:rPr>
+              <w:t>select * from all_db_links;</w:t>
             </w:r>
           </w:p>
           <w:p>
@@ -11278,67 +11261,21 @@
               <w:jc w:val="left"/>
               <w:rPr>
                 <w:rFonts w:ascii="Courier New" w:hAnsi="Courier New" w:cs="Courier New"/>
-                <w:color w:val="000080"/>
-                <w:kern w:val="0"/>
-                <w:sz w:val="20"/>
-                <w:szCs w:val="20"/>
-                <w:highlight w:val="white"/>
+                <w:color w:val="008080"/>
+                <w:kern w:val="0"/>
+                <w:sz w:val="20"/>
+                <w:szCs w:val="20"/>
               </w:rPr>
             </w:pPr>
             <w:r>
               <w:rPr>
                 <w:rFonts w:ascii="Courier New" w:hAnsi="Courier New" w:cs="Courier New"/>
-                <w:color w:val="000080"/>
-                <w:kern w:val="0"/>
-                <w:sz w:val="20"/>
-                <w:szCs w:val="20"/>
-                <w:highlight w:val="white"/>
-              </w:rPr>
-              <w:t xml:space="preserve">  </w:t>
-            </w:r>
-            <w:r>
-              <w:rPr>
-                <w:rFonts w:ascii="Courier New" w:hAnsi="Courier New" w:cs="Courier New"/>
                 <w:color w:val="008080"/>
                 <w:kern w:val="0"/>
                 <w:sz w:val="20"/>
                 <w:szCs w:val="20"/>
-                <w:highlight w:val="white"/>
-              </w:rPr>
-              <w:t>connect</w:t>
-            </w:r>
-            <w:r>
-              <w:rPr>
-                <w:rFonts w:ascii="Courier New" w:hAnsi="Courier New" w:cs="Courier New"/>
-                <w:color w:val="000080"/>
-                <w:kern w:val="0"/>
-                <w:sz w:val="20"/>
-                <w:szCs w:val="20"/>
-                <w:highlight w:val="white"/>
-              </w:rPr>
-              <w:t xml:space="preserve"> </w:t>
-            </w:r>
-            <w:r>
-              <w:rPr>
-                <w:rFonts w:ascii="Courier New" w:hAnsi="Courier New" w:cs="Courier New"/>
-                <w:color w:val="008080"/>
-                <w:kern w:val="0"/>
-                <w:sz w:val="20"/>
-                <w:szCs w:val="20"/>
-                <w:highlight w:val="white"/>
-              </w:rPr>
-              <w:t>to</w:t>
-            </w:r>
-            <w:r>
-              <w:rPr>
-                <w:rFonts w:ascii="Courier New" w:hAnsi="Courier New" w:cs="Courier New"/>
-                <w:color w:val="000080"/>
-                <w:kern w:val="0"/>
-                <w:sz w:val="20"/>
-                <w:szCs w:val="20"/>
-                <w:highlight w:val="white"/>
-              </w:rPr>
-              <w:t xml:space="preserve"> PENSION_OCPT</w:t>
+              </w:rPr>
+              <w:t>drop database link TRUSTEE_LINK;</w:t>
             </w:r>
           </w:p>
           <w:p>
@@ -11349,56 +11286,21 @@
               <w:jc w:val="left"/>
               <w:rPr>
                 <w:rFonts w:ascii="Courier New" w:hAnsi="Courier New" w:cs="Courier New"/>
-                <w:color w:val="0000FF"/>
-                <w:kern w:val="0"/>
-                <w:sz w:val="20"/>
-                <w:szCs w:val="20"/>
-                <w:highlight w:val="white"/>
+                <w:color w:val="008080"/>
+                <w:kern w:val="0"/>
+                <w:sz w:val="20"/>
+                <w:szCs w:val="20"/>
               </w:rPr>
             </w:pPr>
             <w:r>
               <w:rPr>
                 <w:rFonts w:ascii="Courier New" w:hAnsi="Courier New" w:cs="Courier New"/>
-                <w:color w:val="000080"/>
-                <w:kern w:val="0"/>
-                <w:sz w:val="20"/>
-                <w:szCs w:val="20"/>
-                <w:highlight w:val="white"/>
-              </w:rPr>
-              <w:t xml:space="preserve">  </w:t>
-            </w:r>
-            <w:r>
-              <w:rPr>
-                <w:rFonts w:ascii="Courier New" w:hAnsi="Courier New" w:cs="Courier New"/>
                 <w:color w:val="008080"/>
                 <w:kern w:val="0"/>
                 <w:sz w:val="20"/>
                 <w:szCs w:val="20"/>
-                <w:highlight w:val="white"/>
-              </w:rPr>
-              <w:t>using</w:t>
-            </w:r>
-            <w:r>
-              <w:rPr>
-                <w:rFonts w:ascii="Courier New" w:hAnsi="Courier New" w:cs="Courier New"/>
-                <w:color w:val="000080"/>
-                <w:kern w:val="0"/>
-                <w:sz w:val="20"/>
-                <w:szCs w:val="20"/>
-                <w:highlight w:val="white"/>
-              </w:rPr>
-              <w:t xml:space="preserve"> </w:t>
-            </w:r>
-            <w:r>
-              <w:rPr>
-                <w:rFonts w:ascii="Courier New" w:hAnsi="Courier New" w:cs="Courier New"/>
-                <w:color w:val="0000FF"/>
-                <w:kern w:val="0"/>
-                <w:sz w:val="20"/>
-                <w:szCs w:val="20"/>
-                <w:highlight w:val="white"/>
-              </w:rPr>
-              <w:t>'(DESCRIPTION =</w:t>
+              </w:rPr>
+              <w:t>create database link ST_DBLINK</w:t>
             </w:r>
           </w:p>
           <w:p>
@@ -11409,23 +11311,31 @@
               <w:jc w:val="left"/>
               <w:rPr>
                 <w:rFonts w:ascii="Courier New" w:hAnsi="Courier New" w:cs="Courier New"/>
-                <w:color w:val="0000FF"/>
-                <w:kern w:val="0"/>
-                <w:sz w:val="20"/>
-                <w:szCs w:val="20"/>
-                <w:highlight w:val="white"/>
+                <w:color w:val="008080"/>
+                <w:kern w:val="0"/>
+                <w:sz w:val="20"/>
+                <w:szCs w:val="20"/>
               </w:rPr>
             </w:pPr>
             <w:r>
               <w:rPr>
                 <w:rFonts w:ascii="Courier New" w:hAnsi="Courier New" w:cs="Courier New"/>
-                <w:color w:val="0000FF"/>
-                <w:kern w:val="0"/>
-                <w:sz w:val="20"/>
-                <w:szCs w:val="20"/>
-                <w:highlight w:val="white"/>
-              </w:rPr>
-              <w:t xml:space="preserve">    (ADDRESS_LIST =</w:t>
+                <w:color w:val="008080"/>
+                <w:kern w:val="0"/>
+                <w:sz w:val="20"/>
+                <w:szCs w:val="20"/>
+              </w:rPr>
+              <w:t>connect to opension</w:t>
+            </w:r>
+            <w:r>
+              <w:rPr>
+                <w:rFonts w:ascii="Courier New" w:hAnsi="Courier New" w:cs="Courier New"/>
+                <w:color w:val="008080"/>
+                <w:kern w:val="0"/>
+                <w:sz w:val="20"/>
+                <w:szCs w:val="20"/>
+              </w:rPr>
+              <w:t xml:space="preserve"> </w:t>
             </w:r>
           </w:p>
           <w:p>
@@ -11436,23 +11346,21 @@
               <w:jc w:val="left"/>
               <w:rPr>
                 <w:rFonts w:ascii="Courier New" w:hAnsi="Courier New" w:cs="Courier New"/>
-                <w:color w:val="0000FF"/>
-                <w:kern w:val="0"/>
-                <w:sz w:val="20"/>
-                <w:szCs w:val="20"/>
-                <w:highlight w:val="white"/>
+                <w:color w:val="008080"/>
+                <w:kern w:val="0"/>
+                <w:sz w:val="20"/>
+                <w:szCs w:val="20"/>
               </w:rPr>
             </w:pPr>
             <w:r>
               <w:rPr>
                 <w:rFonts w:ascii="Courier New" w:hAnsi="Courier New" w:cs="Courier New"/>
-                <w:color w:val="0000FF"/>
-                <w:kern w:val="0"/>
-                <w:sz w:val="20"/>
-                <w:szCs w:val="20"/>
-                <w:highlight w:val="white"/>
-              </w:rPr>
-              <w:t xml:space="preserve">      (ADDRESS = (PROTOCOL = TCP)(HOST = 10.3.231.166)(PORT = 1521))</w:t>
+                <w:color w:val="008080"/>
+                <w:kern w:val="0"/>
+                <w:sz w:val="20"/>
+                <w:szCs w:val="20"/>
+              </w:rPr>
+              <w:t>identified by opension</w:t>
             </w:r>
           </w:p>
           <w:p>
@@ -11463,23 +11371,21 @@
               <w:jc w:val="left"/>
               <w:rPr>
                 <w:rFonts w:ascii="Courier New" w:hAnsi="Courier New" w:cs="Courier New"/>
-                <w:color w:val="0000FF"/>
-                <w:kern w:val="0"/>
-                <w:sz w:val="20"/>
-                <w:szCs w:val="20"/>
-                <w:highlight w:val="white"/>
+                <w:color w:val="008080"/>
+                <w:kern w:val="0"/>
+                <w:sz w:val="20"/>
+                <w:szCs w:val="20"/>
               </w:rPr>
             </w:pPr>
             <w:r>
               <w:rPr>
                 <w:rFonts w:ascii="Courier New" w:hAnsi="Courier New" w:cs="Courier New"/>
-                <w:color w:val="0000FF"/>
-                <w:kern w:val="0"/>
-                <w:sz w:val="20"/>
-                <w:szCs w:val="20"/>
-                <w:highlight w:val="white"/>
-              </w:rPr>
-              <w:t xml:space="preserve">    )</w:t>
+                <w:color w:val="008080"/>
+                <w:kern w:val="0"/>
+                <w:sz w:val="20"/>
+                <w:szCs w:val="20"/>
+              </w:rPr>
+              <w:t>using '(DESCRIPTION =</w:t>
             </w:r>
           </w:p>
           <w:p>
@@ -11490,23 +11396,21 @@
               <w:jc w:val="left"/>
               <w:rPr>
                 <w:rFonts w:ascii="Courier New" w:hAnsi="Courier New" w:cs="Courier New"/>
-                <w:color w:val="0000FF"/>
-                <w:kern w:val="0"/>
-                <w:sz w:val="20"/>
-                <w:szCs w:val="20"/>
-                <w:highlight w:val="white"/>
+                <w:color w:val="008080"/>
+                <w:kern w:val="0"/>
+                <w:sz w:val="20"/>
+                <w:szCs w:val="20"/>
               </w:rPr>
             </w:pPr>
             <w:r>
               <w:rPr>
                 <w:rFonts w:ascii="Courier New" w:hAnsi="Courier New" w:cs="Courier New"/>
-                <w:color w:val="0000FF"/>
-                <w:kern w:val="0"/>
-                <w:sz w:val="20"/>
-                <w:szCs w:val="20"/>
-                <w:highlight w:val="white"/>
-              </w:rPr>
-              <w:t xml:space="preserve">    (CONNECT_DATA =</w:t>
+                <w:color w:val="008080"/>
+                <w:kern w:val="0"/>
+                <w:sz w:val="20"/>
+                <w:szCs w:val="20"/>
+              </w:rPr>
+              <w:t xml:space="preserve">    (ADDRESS_LIST =</w:t>
             </w:r>
           </w:p>
           <w:p>
@@ -11517,23 +11421,21 @@
               <w:jc w:val="left"/>
               <w:rPr>
                 <w:rFonts w:ascii="Courier New" w:hAnsi="Courier New" w:cs="Courier New"/>
-                <w:color w:val="0000FF"/>
-                <w:kern w:val="0"/>
-                <w:sz w:val="20"/>
-                <w:szCs w:val="20"/>
-                <w:highlight w:val="white"/>
+                <w:color w:val="008080"/>
+                <w:kern w:val="0"/>
+                <w:sz w:val="20"/>
+                <w:szCs w:val="20"/>
               </w:rPr>
             </w:pPr>
             <w:r>
               <w:rPr>
                 <w:rFonts w:ascii="Courier New" w:hAnsi="Courier New" w:cs="Courier New"/>
-                <w:color w:val="0000FF"/>
-                <w:kern w:val="0"/>
-                <w:sz w:val="20"/>
-                <w:szCs w:val="20"/>
-                <w:highlight w:val="white"/>
-              </w:rPr>
-              <w:t xml:space="preserve">      (SERVER = DEDICATED)</w:t>
+                <w:color w:val="008080"/>
+                <w:kern w:val="0"/>
+                <w:sz w:val="20"/>
+                <w:szCs w:val="20"/>
+              </w:rPr>
+              <w:t xml:space="preserve">      (ADDRESS = (PROTOCOL = TCP)(HOST = 10.152.60.13)(PORT = 1521))</w:t>
             </w:r>
           </w:p>
           <w:p>
@@ -11544,23 +11446,21 @@
               <w:jc w:val="left"/>
               <w:rPr>
                 <w:rFonts w:ascii="Courier New" w:hAnsi="Courier New" w:cs="Courier New"/>
-                <w:color w:val="0000FF"/>
-                <w:kern w:val="0"/>
-                <w:sz w:val="20"/>
-                <w:szCs w:val="20"/>
-                <w:highlight w:val="white"/>
+                <w:color w:val="008080"/>
+                <w:kern w:val="0"/>
+                <w:sz w:val="20"/>
+                <w:szCs w:val="20"/>
               </w:rPr>
             </w:pPr>
             <w:r>
               <w:rPr>
                 <w:rFonts w:ascii="Courier New" w:hAnsi="Courier New" w:cs="Courier New"/>
-                <w:color w:val="0000FF"/>
-                <w:kern w:val="0"/>
-                <w:sz w:val="20"/>
-                <w:szCs w:val="20"/>
-                <w:highlight w:val="white"/>
-              </w:rPr>
-              <w:t xml:space="preserve">      (SERVICE_NAME = orcl)</w:t>
+                <w:color w:val="008080"/>
+                <w:kern w:val="0"/>
+                <w:sz w:val="20"/>
+                <w:szCs w:val="20"/>
+              </w:rPr>
+              <w:t xml:space="preserve">    )</w:t>
             </w:r>
           </w:p>
           <w:p>
@@ -11571,51 +11471,146 @@
               <w:jc w:val="left"/>
               <w:rPr>
                 <w:rFonts w:ascii="Courier New" w:hAnsi="Courier New" w:cs="Courier New"/>
-                <w:color w:val="0000FF"/>
-                <w:kern w:val="0"/>
-                <w:sz w:val="20"/>
-                <w:szCs w:val="20"/>
-                <w:highlight w:val="white"/>
+                <w:color w:val="008080"/>
+                <w:kern w:val="0"/>
+                <w:sz w:val="20"/>
+                <w:szCs w:val="20"/>
               </w:rPr>
             </w:pPr>
             <w:r>
               <w:rPr>
                 <w:rFonts w:ascii="Courier New" w:hAnsi="Courier New" w:cs="Courier New"/>
-                <w:color w:val="0000FF"/>
-                <w:kern w:val="0"/>
-                <w:sz w:val="20"/>
-                <w:szCs w:val="20"/>
-                <w:highlight w:val="white"/>
+                <w:color w:val="008080"/>
+                <w:kern w:val="0"/>
+                <w:sz w:val="20"/>
+                <w:szCs w:val="20"/>
+              </w:rPr>
+              <w:t xml:space="preserve">    (CONNECT_DATA =</w:t>
+            </w:r>
+          </w:p>
+          <w:p>
+            <w:pPr>
+              <w:autoSpaceDE w:val="0"/>
+              <w:autoSpaceDN w:val="0"/>
+              <w:adjustRightInd w:val="0"/>
+              <w:jc w:val="left"/>
+              <w:rPr>
+                <w:rFonts w:ascii="Courier New" w:hAnsi="Courier New" w:cs="Courier New"/>
+                <w:color w:val="008080"/>
+                <w:kern w:val="0"/>
+                <w:sz w:val="20"/>
+                <w:szCs w:val="20"/>
+              </w:rPr>
+            </w:pPr>
+            <w:r>
+              <w:rPr>
+                <w:rFonts w:ascii="Courier New" w:hAnsi="Courier New" w:cs="Courier New"/>
+                <w:color w:val="008080"/>
+                <w:kern w:val="0"/>
+                <w:sz w:val="20"/>
+                <w:szCs w:val="20"/>
+              </w:rPr>
+              <w:t xml:space="preserve">      (SERVER = DEDICATED)</w:t>
+            </w:r>
+          </w:p>
+          <w:p>
+            <w:pPr>
+              <w:autoSpaceDE w:val="0"/>
+              <w:autoSpaceDN w:val="0"/>
+              <w:adjustRightInd w:val="0"/>
+              <w:jc w:val="left"/>
+              <w:rPr>
+                <w:rFonts w:ascii="Courier New" w:hAnsi="Courier New" w:cs="Courier New"/>
+                <w:color w:val="008080"/>
+                <w:kern w:val="0"/>
+                <w:sz w:val="20"/>
+                <w:szCs w:val="20"/>
+              </w:rPr>
+            </w:pPr>
+            <w:r>
+              <w:rPr>
+                <w:rFonts w:ascii="Courier New" w:hAnsi="Courier New" w:cs="Courier New"/>
+                <w:color w:val="008080"/>
+                <w:kern w:val="0"/>
+                <w:sz w:val="20"/>
+                <w:szCs w:val="20"/>
+              </w:rPr>
+              <w:t xml:space="preserve">      (SERVICE_NAME = zynjstkf)</w:t>
+            </w:r>
+          </w:p>
+          <w:p>
+            <w:pPr>
+              <w:autoSpaceDE w:val="0"/>
+              <w:autoSpaceDN w:val="0"/>
+              <w:adjustRightInd w:val="0"/>
+              <w:jc w:val="left"/>
+              <w:rPr>
+                <w:rFonts w:ascii="Courier New" w:hAnsi="Courier New" w:cs="Courier New"/>
+                <w:color w:val="008080"/>
+                <w:kern w:val="0"/>
+                <w:sz w:val="20"/>
+                <w:szCs w:val="20"/>
+              </w:rPr>
+            </w:pPr>
+            <w:r>
+              <w:rPr>
+                <w:rFonts w:ascii="Courier New" w:hAnsi="Courier New" w:cs="Courier New"/>
+                <w:color w:val="008080"/>
+                <w:kern w:val="0"/>
+                <w:sz w:val="20"/>
+                <w:szCs w:val="20"/>
               </w:rPr>
               <w:t xml:space="preserve">    )</w:t>
             </w:r>
+          </w:p>
+          <w:p>
+            <w:pPr>
+              <w:ind w:left="3"/>
+              <w:rPr>
+                <w:rFonts w:ascii="Courier New" w:hAnsi="Courier New" w:cs="Courier New"/>
+                <w:color w:val="008080"/>
+                <w:kern w:val="0"/>
+                <w:sz w:val="20"/>
+                <w:szCs w:val="20"/>
+              </w:rPr>
+            </w:pPr>
+            <w:r>
+              <w:rPr>
+                <w:rFonts w:ascii="Courier New" w:hAnsi="Courier New" w:cs="Courier New"/>
+                <w:color w:val="008080"/>
+                <w:kern w:val="0"/>
+                <w:sz w:val="20"/>
+                <w:szCs w:val="20"/>
+              </w:rPr>
+              <w:t xml:space="preserve">  )' ;</w:t>
+            </w:r>
+          </w:p>
+          <w:p>
+            <w:pPr>
+              <w:ind w:left="3"/>
+              <w:rPr>
+                <w:rFonts w:ascii="Courier New" w:hAnsi="Courier New" w:cs="Courier New"/>
+                <w:color w:val="008080"/>
+                <w:kern w:val="0"/>
+                <w:sz w:val="20"/>
+                <w:szCs w:val="20"/>
+              </w:rPr>
+            </w:pPr>
           </w:p>
           <w:p>
             <w:pPr>
               <w:ind w:left="3"/>
             </w:pPr>
             <w:r>
-              <w:rPr>
-                <w:rFonts w:ascii="Courier New" w:hAnsi="Courier New" w:cs="Courier New"/>
-                <w:color w:val="0000FF"/>
-                <w:kern w:val="0"/>
-                <w:sz w:val="20"/>
-                <w:szCs w:val="20"/>
-                <w:highlight w:val="white"/>
-              </w:rPr>
-              <w:t xml:space="preserve">  )'</w:t>
-            </w:r>
-            <w:r>
-              <w:rPr>
-                <w:rFonts w:ascii="Courier New" w:hAnsi="Courier New" w:cs="Courier New"/>
-                <w:color w:val="000080"/>
-                <w:kern w:val="0"/>
-                <w:sz w:val="20"/>
-                <w:szCs w:val="20"/>
-                <w:highlight w:val="white"/>
-              </w:rPr>
-              <w:t>;</w:t>
-            </w:r>
+              <w:t xml:space="preserve">  select * from OP_OI_ContributionPool@ST_DBLINK;</w:t>
+            </w:r>
+          </w:p>
+          <w:p>
+            <w:pPr>
+              <w:ind w:left="3"/>
+            </w:pPr>
+            <w:bookmarkStart w:id="0" w:name="_GoBack"/>
+            <w:bookmarkEnd w:id="0"/>
           </w:p>
         </w:tc>
       </w:tr>
@@ -18900,8 +18895,6 @@
         </w:rPr>
         <w:t>规定要返回的记录的数目。</w:t>
       </w:r>
-      <w:bookmarkStart w:id="0" w:name="_GoBack"/>
-      <w:bookmarkEnd w:id="0"/>
     </w:p>
     <w:p>
       <w:pPr>
@@ -18926,11 +18919,6 @@
       </w:r>
     </w:p>
     <w:p>
-      <w:pPr>
-        <w:rPr>
-          <w:rFonts w:hint="eastAsia"/>
-        </w:rPr>
-      </w:pPr>
       <w:r>
         <w:t>SELECT * FROM Persons LIMIT 5</w:t>
       </w:r>
@@ -18998,13 +18986,7 @@
         <w:t xml:space="preserve"> &lt;= 5</w:t>
       </w:r>
     </w:p>
-    <w:p>
-      <w:pPr>
-        <w:rPr>
-          <w:rFonts w:hint="eastAsia"/>
-        </w:rPr>
-      </w:pPr>
-    </w:p>
+    <w:p/>
     <w:sectPr>
       <w:pgSz w:w="11906" w:h="16838"/>
       <w:pgMar w:top="1440" w:right="1800" w:bottom="1440" w:left="1800" w:header="851" w:footer="992" w:gutter="0"/>
@@ -20581,7 +20563,7 @@
 </file>
 
 <file path=customXml/itemProps1.xml><?xml version="1.0" encoding="utf-8"?>
-<ds:datastoreItem xmlns:ds="http://schemas.openxmlformats.org/officeDocument/2006/customXml" ds:itemID="{B8577A69-0139-4231-BC14-BA5D0B9E941F}">
+<ds:datastoreItem xmlns:ds="http://schemas.openxmlformats.org/officeDocument/2006/customXml" ds:itemID="{0E01F755-D177-4CBE-9AEA-A9A27F95536D}">
   <ds:schemaRefs>
     <ds:schemaRef ds:uri="http://schemas.openxmlformats.org/officeDocument/2006/bibliography"/>
   </ds:schemaRefs>

--- a/8、sql/1、数据库语句大集合.docx
+++ b/8、sql/1、数据库语句大集合.docx
@@ -11166,10 +11166,7 @@
         <w:pStyle w:val="4"/>
       </w:pPr>
       <w:r>
-        <w:t>connect</w:t>
-      </w:r>
-      <w:r>
-        <w:t xml:space="preserve">  </w:t>
+        <w:t xml:space="preserve">connect  </w:t>
       </w:r>
       <w:r>
         <w:rPr>
@@ -11183,10 +11180,7 @@
         <w:pStyle w:val="4"/>
       </w:pPr>
       <w:r>
-        <w:t>identified</w:t>
-      </w:r>
-      <w:r>
-        <w:t xml:space="preserve"> </w:t>
+        <w:t xml:space="preserve">identified </w:t>
       </w:r>
       <w:r>
         <w:rPr>
@@ -11195,13 +11189,7 @@
         <w:t>密码</w:t>
       </w:r>
     </w:p>
-    <w:p>
-      <w:pPr>
-        <w:rPr>
-          <w:rFonts w:hint="eastAsia"/>
-        </w:rPr>
-      </w:pPr>
-    </w:p>
+    <w:p/>
     <w:p/>
     <w:tbl>
       <w:tblPr>
@@ -11609,8 +11597,6 @@
             <w:pPr>
               <w:ind w:left="3"/>
             </w:pPr>
-            <w:bookmarkStart w:id="0" w:name="_GoBack"/>
-            <w:bookmarkEnd w:id="0"/>
           </w:p>
         </w:tc>
       </w:tr>
@@ -18987,6 +18973,197 @@
       </w:r>
     </w:p>
     <w:p/>
+    <w:p/>
+    <w:p/>
+    <w:p/>
+    <w:p/>
+    <w:p/>
+    <w:p/>
+    <w:p/>
+    <w:p/>
+    <w:p/>
+    <w:p>
+      <w:pPr>
+        <w:pStyle w:val="1"/>
+      </w:pPr>
+      <w:r>
+        <w:rPr>
+          <w:rFonts w:hint="eastAsia"/>
+        </w:rPr>
+        <w:lastRenderedPageBreak/>
+        <w:t>19</w:t>
+      </w:r>
+      <w:r>
+        <w:rPr>
+          <w:rFonts w:hint="eastAsia"/>
+        </w:rPr>
+        <w:t>、</w:t>
+      </w:r>
+      <w:r>
+        <w:t>join</w:t>
+      </w:r>
+    </w:p>
+    <w:tbl>
+      <w:tblPr>
+        <w:tblW w:w="9055" w:type="dxa"/>
+        <w:tblInd w:w="-653" w:type="dxa"/>
+        <w:tblBorders>
+          <w:top w:val="single" w:sz="4" w:space="0" w:color="auto"/>
+          <w:left w:val="single" w:sz="4" w:space="0" w:color="auto"/>
+          <w:bottom w:val="single" w:sz="4" w:space="0" w:color="auto"/>
+          <w:right w:val="single" w:sz="4" w:space="0" w:color="auto"/>
+          <w:insideH w:val="single" w:sz="4" w:space="0" w:color="auto"/>
+          <w:insideV w:val="single" w:sz="4" w:space="0" w:color="auto"/>
+        </w:tblBorders>
+        <w:tblLook w:val="0000" w:firstRow="0" w:lastRow="0" w:firstColumn="0" w:lastColumn="0" w:noHBand="0" w:noVBand="0"/>
+      </w:tblPr>
+      <w:tblGrid>
+        <w:gridCol w:w="9055"/>
+      </w:tblGrid>
+      <w:tr>
+        <w:tblPrEx>
+          <w:tblCellMar>
+            <w:top w:w="0" w:type="dxa"/>
+            <w:bottom w:w="0" w:type="dxa"/>
+          </w:tblCellMar>
+        </w:tblPrEx>
+        <w:trPr>
+          <w:trHeight w:val="2200"/>
+        </w:trPr>
+        <w:tc>
+          <w:tcPr>
+            <w:tcW w:w="9055" w:type="dxa"/>
+          </w:tcPr>
+          <w:p>
+            <w:pPr>
+              <w:ind w:left="648"/>
+              <w:rPr>
+                <w:rFonts w:hint="eastAsia"/>
+              </w:rPr>
+            </w:pPr>
+            <w:r>
+              <w:rPr>
+                <w:rFonts w:hint="eastAsia"/>
+              </w:rPr>
+              <w:t>---------------------</w:t>
+            </w:r>
+            <w:r>
+              <w:rPr>
+                <w:rFonts w:hint="eastAsia"/>
+              </w:rPr>
+              <w:t>查询我方发起：渠道调用外部服务的日志</w:t>
+            </w:r>
+            <w:r>
+              <w:rPr>
+                <w:rFonts w:hint="eastAsia"/>
+              </w:rPr>
+              <w:t>,</w:t>
+            </w:r>
+            <w:r>
+              <w:rPr>
+                <w:rFonts w:hint="eastAsia"/>
+              </w:rPr>
+              <w:t>及外部服务反馈的日志</w:t>
+            </w:r>
+          </w:p>
+          <w:p>
+            <w:pPr>
+              <w:ind w:left="648"/>
+            </w:pPr>
+            <w:r>
+              <w:t xml:space="preserve">select tmo.playload,tmi.playload,tor.ts from t_ws_out_request tor </w:t>
+            </w:r>
+          </w:p>
+          <w:p>
+            <w:pPr>
+              <w:ind w:left="648"/>
+            </w:pPr>
+            <w:r>
+              <w:t xml:space="preserve">join t_out_message tom on tom.pk_out_message=tor.pk_out_message </w:t>
+            </w:r>
+          </w:p>
+          <w:p>
+            <w:pPr>
+              <w:ind w:left="648"/>
+            </w:pPr>
+            <w:r>
+              <w:t>join t_in_message tim on tim.pk_out_message=tom.pk_out_message</w:t>
+            </w:r>
+          </w:p>
+          <w:p>
+            <w:pPr>
+              <w:ind w:left="648"/>
+            </w:pPr>
+            <w:r>
+              <w:t>join t_message_info tmo on tmo.pk_message_info=tom.pk_message_info</w:t>
+            </w:r>
+          </w:p>
+          <w:p>
+            <w:pPr>
+              <w:ind w:left="648"/>
+            </w:pPr>
+            <w:r>
+              <w:t xml:space="preserve">join t_message_info tmi on tmi.pk_message_info=tim.pk_message_info </w:t>
+            </w:r>
+          </w:p>
+          <w:p>
+            <w:pPr>
+              <w:ind w:left="648"/>
+              <w:rPr>
+                <w:rFonts w:hint="eastAsia"/>
+              </w:rPr>
+            </w:pPr>
+            <w:r>
+              <w:rPr>
+                <w:rFonts w:hint="eastAsia"/>
+              </w:rPr>
+              <w:t>where /*tmo.playload like '%D4KICAgIDx0cmFkc3%' and */tor.ts &gt; '8-11</w:t>
+            </w:r>
+            <w:r>
+              <w:rPr>
+                <w:rFonts w:hint="eastAsia"/>
+              </w:rPr>
+              <w:t>月</w:t>
+            </w:r>
+            <w:r>
+              <w:rPr>
+                <w:rFonts w:hint="eastAsia"/>
+              </w:rPr>
+              <w:t>-17' /*and tor.ts &lt; '20-9</w:t>
+            </w:r>
+            <w:r>
+              <w:rPr>
+                <w:rFonts w:hint="eastAsia"/>
+              </w:rPr>
+              <w:t>月</w:t>
+            </w:r>
+            <w:r>
+              <w:rPr>
+                <w:rFonts w:hint="eastAsia"/>
+              </w:rPr>
+              <w:t xml:space="preserve"> -17'*/</w:t>
+            </w:r>
+            <w:bookmarkStart w:id="0" w:name="_GoBack"/>
+            <w:bookmarkEnd w:id="0"/>
+          </w:p>
+          <w:p>
+            <w:pPr>
+              <w:ind w:left="648"/>
+            </w:pPr>
+            <w:r>
+              <w:t>order by tor.ts desc</w:t>
+            </w:r>
+          </w:p>
+        </w:tc>
+      </w:tr>
+    </w:tbl>
+    <w:p>
+      <w:pPr>
+        <w:rPr>
+          <w:rFonts w:hint="eastAsia"/>
+        </w:rPr>
+      </w:pPr>
+    </w:p>
     <w:sectPr>
       <w:pgSz w:w="11906" w:h="16838"/>
       <w:pgMar w:top="1440" w:right="1800" w:bottom="1440" w:left="1800" w:header="851" w:footer="992" w:gutter="0"/>
@@ -20563,7 +20740,7 @@
 </file>
 
 <file path=customXml/itemProps1.xml><?xml version="1.0" encoding="utf-8"?>
-<ds:datastoreItem xmlns:ds="http://schemas.openxmlformats.org/officeDocument/2006/customXml" ds:itemID="{0E01F755-D177-4CBE-9AEA-A9A27F95536D}">
+<ds:datastoreItem xmlns:ds="http://schemas.openxmlformats.org/officeDocument/2006/customXml" ds:itemID="{B468AAC5-ADC1-4858-A632-87A271CFEC76}">
   <ds:schemaRefs>
     <ds:schemaRef ds:uri="http://schemas.openxmlformats.org/officeDocument/2006/bibliography"/>
   </ds:schemaRefs>

--- a/8、sql/1、数据库语句大集合.docx
+++ b/8、sql/1、数据库语句大集合.docx
@@ -10777,274 +10777,6 @@
     <w:p>
       <w:pPr>
         <w:pStyle w:val="1"/>
-      </w:pPr>
-      <w:r>
-        <w:rPr>
-          <w:rFonts w:hint="eastAsia"/>
-        </w:rPr>
-        <w:lastRenderedPageBreak/>
-        <w:t>1</w:t>
-      </w:r>
-      <w:r>
-        <w:t>1</w:t>
-      </w:r>
-      <w:r>
-        <w:rPr>
-          <w:rFonts w:hint="eastAsia"/>
-        </w:rPr>
-        <w:t>、执行</w:t>
-      </w:r>
-      <w:r>
-        <w:t>一次刷新一次</w:t>
-      </w:r>
-      <w:r>
-        <w:rPr>
-          <w:rFonts w:hint="eastAsia"/>
-        </w:rPr>
-        <w:t>,</w:t>
-      </w:r>
-      <w:r>
-        <w:rPr>
-          <w:rFonts w:hint="eastAsia"/>
-        </w:rPr>
-        <w:t>产生</w:t>
-      </w:r>
-      <w:r>
-        <w:t>随机数</w:t>
-      </w:r>
-    </w:p>
-    <w:p>
-      <w:pPr>
-        <w:pStyle w:val="2"/>
-      </w:pPr>
-      <w:r>
-        <w:t>1</w:t>
-      </w:r>
-      <w:r>
-        <w:rPr>
-          <w:rFonts w:hint="eastAsia"/>
-        </w:rPr>
-        <w:t>、</w:t>
-      </w:r>
-      <w:r>
-        <w:rPr>
-          <w:rFonts w:hint="eastAsia"/>
-        </w:rPr>
-        <w:t>|</w:t>
-      </w:r>
-      <w:r>
-        <w:t>|</w:t>
-      </w:r>
-      <w:r>
-        <w:rPr>
-          <w:rFonts w:hint="eastAsia"/>
-        </w:rPr>
-        <w:t xml:space="preserve"> L</w:t>
-      </w:r>
-      <w:r>
-        <w:rPr>
-          <w:rFonts w:hint="eastAsia"/>
-        </w:rPr>
-        <w:t>为</w:t>
-      </w:r>
-      <w:r>
-        <w:t>拼接</w:t>
-      </w:r>
-    </w:p>
-    <w:p>
-      <w:pPr>
-        <w:pStyle w:val="2"/>
-      </w:pPr>
-      <w:r>
-        <w:rPr>
-          <w:rFonts w:hint="eastAsia"/>
-        </w:rPr>
-        <w:t>2</w:t>
-      </w:r>
-      <w:r>
-        <w:rPr>
-          <w:rFonts w:hint="eastAsia"/>
-        </w:rPr>
-        <w:t>、</w:t>
-      </w:r>
-      <w:r>
-        <w:rPr>
-          <w:highlight w:val="white"/>
-        </w:rPr>
-        <w:t>lpad</w:t>
-      </w:r>
-      <w:r>
-        <w:t xml:space="preserve"> left</w:t>
-      </w:r>
-      <w:r>
-        <w:t>左面不足填</w:t>
-      </w:r>
-      <w:r>
-        <w:rPr>
-          <w:rFonts w:hint="eastAsia"/>
-        </w:rPr>
-        <w:t xml:space="preserve"> 0</w:t>
-      </w:r>
-      <w:r>
-        <w:rPr>
-          <w:rFonts w:hint="eastAsia"/>
-        </w:rPr>
-        <w:t>，</w:t>
-      </w:r>
-      <w:r>
-        <w:t>一共</w:t>
-      </w:r>
-      <w:r>
-        <w:rPr>
-          <w:rFonts w:hint="eastAsia"/>
-        </w:rPr>
-        <w:t>6</w:t>
-      </w:r>
-      <w:r>
-        <w:rPr>
-          <w:rFonts w:hint="eastAsia"/>
-        </w:rPr>
-        <w:t>个</w:t>
-      </w:r>
-    </w:p>
-    <w:p>
-      <w:pPr>
-        <w:pStyle w:val="3"/>
-      </w:pPr>
-      <w:r>
-        <w:rPr>
-          <w:color w:val="008080"/>
-          <w:highlight w:val="white"/>
-        </w:rPr>
-        <w:t>select</w:t>
-      </w:r>
-      <w:r>
-        <w:rPr>
-          <w:highlight w:val="white"/>
-        </w:rPr>
-        <w:t xml:space="preserve"> to_char(</w:t>
-      </w:r>
-      <w:r>
-        <w:rPr>
-          <w:color w:val="008080"/>
-          <w:highlight w:val="white"/>
-        </w:rPr>
-        <w:t>sysdate</w:t>
-      </w:r>
-      <w:r>
-        <w:rPr>
-          <w:highlight w:val="white"/>
-        </w:rPr>
-        <w:t>,</w:t>
-      </w:r>
-      <w:r>
-        <w:rPr>
-          <w:color w:val="0000FF"/>
-          <w:highlight w:val="white"/>
-        </w:rPr>
-        <w:t>'yyyymmdd'</w:t>
-      </w:r>
-      <w:r>
-        <w:rPr>
-          <w:highlight w:val="white"/>
-        </w:rPr>
-        <w:t>)||lpad(Ref_NO_SEQUENCE.Nextval,</w:t>
-      </w:r>
-      <w:r>
-        <w:rPr>
-          <w:color w:val="0000FF"/>
-          <w:highlight w:val="white"/>
-        </w:rPr>
-        <w:t>6</w:t>
-      </w:r>
-      <w:r>
-        <w:rPr>
-          <w:highlight w:val="white"/>
-        </w:rPr>
-        <w:t>,</w:t>
-      </w:r>
-      <w:r>
-        <w:rPr>
-          <w:color w:val="0000FF"/>
-          <w:highlight w:val="white"/>
-        </w:rPr>
-        <w:t>'0'</w:t>
-      </w:r>
-      <w:r>
-        <w:rPr>
-          <w:highlight w:val="white"/>
-        </w:rPr>
-        <w:t xml:space="preserve">) </w:t>
-      </w:r>
-      <w:r>
-        <w:rPr>
-          <w:color w:val="008080"/>
-          <w:highlight w:val="white"/>
-        </w:rPr>
-        <w:t>from</w:t>
-      </w:r>
-      <w:r>
-        <w:rPr>
-          <w:highlight w:val="white"/>
-        </w:rPr>
-        <w:t xml:space="preserve"> dual</w:t>
-      </w:r>
-    </w:p>
-    <w:p>
-      <w:r>
-        <w:rPr>
-          <w:noProof/>
-        </w:rPr>
-        <w:drawing>
-          <wp:inline distT="0" distB="0" distL="0" distR="0" wp14:anchorId="172A4384" wp14:editId="4B6CCA56">
-            <wp:extent cx="5274310" cy="1925955"/>
-            <wp:effectExtent l="0" t="0" r="2540" b="0"/>
-            <wp:docPr id="4" name="图片 4"/>
-            <wp:cNvGraphicFramePr>
-              <a:graphicFrameLocks xmlns:a="http://schemas.openxmlformats.org/drawingml/2006/main" noChangeAspect="1"/>
-            </wp:cNvGraphicFramePr>
-            <a:graphic xmlns:a="http://schemas.openxmlformats.org/drawingml/2006/main">
-              <a:graphicData uri="http://schemas.openxmlformats.org/drawingml/2006/picture">
-                <pic:pic xmlns:pic="http://schemas.openxmlformats.org/drawingml/2006/picture">
-                  <pic:nvPicPr>
-                    <pic:cNvPr id="1" name=""/>
-                    <pic:cNvPicPr/>
-                  </pic:nvPicPr>
-                  <pic:blipFill>
-                    <a:blip r:embed="rId15"/>
-                    <a:stretch>
-                      <a:fillRect/>
-                    </a:stretch>
-                  </pic:blipFill>
-                  <pic:spPr>
-                    <a:xfrm>
-                      <a:off x="0" y="0"/>
-                      <a:ext cx="5274310" cy="1925955"/>
-                    </a:xfrm>
-                    <a:prstGeom prst="rect">
-                      <a:avLst/>
-                    </a:prstGeom>
-                  </pic:spPr>
-                </pic:pic>
-              </a:graphicData>
-            </a:graphic>
-          </wp:inline>
-        </w:drawing>
-      </w:r>
-    </w:p>
-    <w:p/>
-    <w:p/>
-    <w:p/>
-    <w:p/>
-    <w:p/>
-    <w:p/>
-    <w:p/>
-    <w:p/>
-    <w:p/>
-    <w:p/>
-    <w:p>
-      <w:pPr>
-        <w:pStyle w:val="1"/>
         <w:pageBreakBefore/>
       </w:pPr>
       <w:r>
@@ -11679,7 +11411,7 @@
                     <pic:cNvPicPr/>
                   </pic:nvPicPr>
                   <pic:blipFill>
-                    <a:blip r:embed="rId16"/>
+                    <a:blip r:embed="rId15"/>
                     <a:stretch>
                       <a:fillRect/>
                     </a:stretch>
@@ -11750,7 +11482,7 @@
                     <pic:cNvPicPr/>
                   </pic:nvPicPr>
                   <pic:blipFill>
-                    <a:blip r:embed="rId17"/>
+                    <a:blip r:embed="rId16"/>
                     <a:stretch>
                       <a:fillRect/>
                     </a:stretch>
@@ -12675,7 +12407,7 @@
                     <pic:cNvPicPr/>
                   </pic:nvPicPr>
                   <pic:blipFill>
-                    <a:blip r:embed="rId18"/>
+                    <a:blip r:embed="rId17"/>
                     <a:stretch>
                       <a:fillRect/>
                     </a:stretch>
@@ -12715,7 +12447,7 @@
         </w:rPr>
         <w:t>、</w:t>
       </w:r>
-      <w:hyperlink r:id="rId19" w:history="1">
+      <w:hyperlink r:id="rId18" w:history="1">
         <w:r>
           <w:rPr>
             <w:rStyle w:val="a5"/>
@@ -12803,7 +12535,7 @@
         </w:rPr>
         <w:t>为了使一个变量的数据类型与另一个已经定义了的变量（尤其是表的某一列）的数据类型相一致，</w:t>
       </w:r>
-      <w:hyperlink r:id="rId20" w:tgtFrame="_blank" w:tooltip="Oracle知识库" w:history="1">
+      <w:hyperlink r:id="rId19" w:tgtFrame="_blank" w:tooltip="Oracle知识库" w:history="1">
         <w:r>
           <w:rPr>
             <w:rStyle w:val="a5"/>
@@ -13598,7 +13330,7 @@
                     <pic:cNvPicPr/>
                   </pic:nvPicPr>
                   <pic:blipFill>
-                    <a:blip r:embed="rId21"/>
+                    <a:blip r:embed="rId20"/>
                     <a:stretch>
                       <a:fillRect/>
                     </a:stretch>
@@ -14211,7 +13943,7 @@
         </w:rPr>
         <w:t>为了使一个变量的数据类型与一个表中记录的各个列的数据类型相对应、一致，</w:t>
       </w:r>
-      <w:hyperlink r:id="rId22" w:tgtFrame="_blank" w:tooltip="Oracle知识库" w:history="1">
+      <w:hyperlink r:id="rId21" w:tgtFrame="_blank" w:tooltip="Oracle知识库" w:history="1">
         <w:r>
           <w:rPr>
             <w:rStyle w:val="a5"/>
@@ -14604,7 +14336,7 @@
                     </pic:cNvPicPr>
                   </pic:nvPicPr>
                   <pic:blipFill>
-                    <a:blip r:embed="rId23">
+                    <a:blip r:embed="rId22">
                       <a:extLst>
                         <a:ext uri="{28A0092B-C50C-407E-A947-70E740481C1C}">
                           <a14:useLocalDpi xmlns:a14="http://schemas.microsoft.com/office/drawing/2010/main" val="0"/>
@@ -15269,7 +15001,7 @@
       </w:r>
     </w:p>
     <w:p>
-      <w:hyperlink r:id="rId24" w:history="1">
+      <w:hyperlink r:id="rId23" w:history="1">
         <w:r>
           <w:rPr>
             <w:rStyle w:val="a5"/>
@@ -15593,6 +15325,7 @@
             <w:r>
               <w:rPr>
                 <w:rFonts w:ascii="Courier New" w:eastAsia="宋体" w:hAnsi="Courier New" w:cs="Courier New"/>
+                <w:b/>
                 <w:color w:val="000000"/>
                 <w:kern w:val="0"/>
                 <w:sz w:val="20"/>
@@ -15600,7 +15333,19 @@
                 <w:highlight w:val="yellow"/>
                 <w:bdr w:val="none" w:sz="0" w:space="0" w:color="auto" w:frame="1"/>
               </w:rPr>
-              <w:t> C_EMP </w:t>
+              <w:t> C_EM</w:t>
+            </w:r>
+            <w:r>
+              <w:rPr>
+                <w:rFonts w:ascii="Courier New" w:eastAsia="宋体" w:hAnsi="Courier New" w:cs="Courier New"/>
+                <w:color w:val="000000"/>
+                <w:kern w:val="0"/>
+                <w:sz w:val="20"/>
+                <w:szCs w:val="21"/>
+                <w:highlight w:val="yellow"/>
+                <w:bdr w:val="none" w:sz="0" w:space="0" w:color="auto" w:frame="1"/>
+              </w:rPr>
+              <w:t>P </w:t>
             </w:r>
             <w:r>
               <w:rPr>
@@ -18939,6 +18684,53 @@
         </w:rPr>
         <w:t>语法</w:t>
       </w:r>
+      <w:r>
+        <w:rPr>
+          <w:rFonts w:ascii="Verdana" w:hAnsi="Verdana" w:hint="eastAsia"/>
+          <w:color w:val="000000"/>
+          <w:sz w:val="22"/>
+          <w:szCs w:val="24"/>
+        </w:rPr>
+        <w:t xml:space="preserve"> </w:t>
+      </w:r>
+      <w:r>
+        <w:rPr>
+          <w:rFonts w:ascii="Verdana" w:hAnsi="Verdana"/>
+          <w:color w:val="000000"/>
+          <w:sz w:val="22"/>
+          <w:szCs w:val="24"/>
+        </w:rPr>
+        <w:t xml:space="preserve">(oracle </w:t>
+      </w:r>
+      <w:r>
+        <w:rPr>
+          <w:rFonts w:ascii="Verdana" w:hAnsi="Verdana" w:hint="eastAsia"/>
+          <w:b w:val="0"/>
+          <w:color w:val="000000"/>
+          <w:sz w:val="22"/>
+          <w:szCs w:val="24"/>
+        </w:rPr>
+        <w:t>不支持</w:t>
+      </w:r>
+      <w:r>
+        <w:rPr>
+          <w:rFonts w:ascii="Verdana" w:hAnsi="Verdana"/>
+          <w:b w:val="0"/>
+          <w:color w:val="000000"/>
+          <w:sz w:val="22"/>
+          <w:szCs w:val="24"/>
+        </w:rPr>
+        <w:t>top</w:t>
+      </w:r>
+      <w:r>
+        <w:rPr>
+          <w:rFonts w:ascii="Verdana" w:hAnsi="Verdana"/>
+          <w:color w:val="000000"/>
+          <w:sz w:val="22"/>
+          <w:szCs w:val="24"/>
+        </w:rPr>
+        <w:t>)</w:t>
+      </w:r>
     </w:p>
     <w:p>
       <w:r>
@@ -18970,6 +18762,268 @@
       </w:r>
       <w:r>
         <w:t xml:space="preserve"> &lt;= 5</w:t>
+      </w:r>
+    </w:p>
+    <w:p/>
+    <w:p>
+      <w:r>
+        <w:rPr>
+          <w:highlight w:val="cyan"/>
+        </w:rPr>
+        <w:t>select top ? * form user where useId not in(selest top ? form user)</w:t>
+      </w:r>
+      <w:r>
+        <w:t xml:space="preserve"> </w:t>
+      </w:r>
+      <w:r>
+        <w:t>pagesize pacecount</w:t>
+      </w:r>
+    </w:p>
+    <w:p>
+      <w:pPr>
+        <w:rPr>
+          <w:rFonts w:hint="eastAsia"/>
+        </w:rPr>
+      </w:pPr>
+    </w:p>
+    <w:p>
+      <w:r>
+        <w:rPr>
+          <w:rFonts w:ascii="Consolas" w:hAnsi="Consolas" w:cs="Consolas"/>
+          <w:color w:val="000000"/>
+          <w:sz w:val="18"/>
+          <w:szCs w:val="18"/>
+          <w:shd w:val="clear" w:color="auto" w:fill="F4F4F4"/>
+        </w:rPr>
+        <w:t>从第</w:t>
+      </w:r>
+      <w:r>
+        <w:rPr>
+          <w:rFonts w:ascii="Consolas" w:hAnsi="Consolas" w:cs="Consolas"/>
+          <w:color w:val="000000"/>
+          <w:sz w:val="18"/>
+          <w:szCs w:val="18"/>
+          <w:shd w:val="clear" w:color="auto" w:fill="F4F4F4"/>
+        </w:rPr>
+        <w:t>10</w:t>
+      </w:r>
+      <w:r>
+        <w:rPr>
+          <w:rFonts w:ascii="Consolas" w:hAnsi="Consolas" w:cs="Consolas"/>
+          <w:color w:val="000000"/>
+          <w:sz w:val="18"/>
+          <w:szCs w:val="18"/>
+          <w:shd w:val="clear" w:color="auto" w:fill="F4F4F4"/>
+        </w:rPr>
+        <w:t>条记录开始，提取</w:t>
+      </w:r>
+      <w:r>
+        <w:rPr>
+          <w:rFonts w:ascii="Consolas" w:hAnsi="Consolas" w:cs="Consolas"/>
+          <w:color w:val="000000"/>
+          <w:sz w:val="18"/>
+          <w:szCs w:val="18"/>
+          <w:shd w:val="clear" w:color="auto" w:fill="F4F4F4"/>
+        </w:rPr>
+        <w:t>10</w:t>
+      </w:r>
+      <w:r>
+        <w:rPr>
+          <w:rFonts w:ascii="Consolas" w:hAnsi="Consolas" w:cs="Consolas"/>
+          <w:color w:val="000000"/>
+          <w:sz w:val="18"/>
+          <w:szCs w:val="18"/>
+          <w:shd w:val="clear" w:color="auto" w:fill="F4F4F4"/>
+        </w:rPr>
+        <w:t>条记录。</w:t>
+      </w:r>
+    </w:p>
+    <w:p>
+      <w:pPr>
+        <w:rPr>
+          <w:rStyle w:val="HTML0"/>
+          <w:sz w:val="18"/>
+          <w:szCs w:val="18"/>
+        </w:rPr>
+      </w:pPr>
+      <w:r>
+        <w:rPr>
+          <w:rStyle w:val="HTML0"/>
+          <w:sz w:val="18"/>
+          <w:szCs w:val="18"/>
+        </w:rPr>
+        <w:t>SELECT</w:t>
+      </w:r>
+      <w:r>
+        <w:rPr>
+          <w:rFonts w:ascii="Consolas" w:hAnsi="Consolas" w:cs="Consolas"/>
+          <w:color w:val="444444"/>
+          <w:sz w:val="18"/>
+          <w:szCs w:val="18"/>
+          <w:shd w:val="clear" w:color="auto" w:fill="FFFFFF"/>
+        </w:rPr>
+        <w:t> </w:t>
+      </w:r>
+      <w:r>
+        <w:rPr>
+          <w:rStyle w:val="HTML0"/>
+          <w:sz w:val="18"/>
+          <w:szCs w:val="18"/>
+        </w:rPr>
+        <w:t>* FROM</w:t>
+      </w:r>
+      <w:bookmarkStart w:id="0" w:name="_GoBack"/>
+      <w:bookmarkEnd w:id="0"/>
+    </w:p>
+    <w:p>
+      <w:pPr>
+        <w:rPr>
+          <w:rFonts w:ascii="Consolas" w:hAnsi="Consolas" w:cs="Consolas"/>
+          <w:color w:val="444444"/>
+          <w:sz w:val="18"/>
+          <w:szCs w:val="18"/>
+          <w:shd w:val="clear" w:color="auto" w:fill="FFFFFF"/>
+        </w:rPr>
+      </w:pPr>
+      <w:r>
+        <w:rPr>
+          <w:rFonts w:ascii="Consolas" w:hAnsi="Consolas" w:cs="Consolas"/>
+          <w:color w:val="444444"/>
+          <w:sz w:val="18"/>
+          <w:szCs w:val="18"/>
+          <w:shd w:val="clear" w:color="auto" w:fill="FFFFFF"/>
+        </w:rPr>
+        <w:t> </w:t>
+      </w:r>
+      <w:r>
+        <w:rPr>
+          <w:rStyle w:val="HTML0"/>
+          <w:sz w:val="18"/>
+          <w:szCs w:val="18"/>
+        </w:rPr>
+        <w:t>(SELECT</w:t>
+      </w:r>
+      <w:r>
+        <w:rPr>
+          <w:rFonts w:ascii="Consolas" w:hAnsi="Consolas" w:cs="Consolas"/>
+          <w:color w:val="444444"/>
+          <w:sz w:val="18"/>
+          <w:szCs w:val="18"/>
+          <w:shd w:val="clear" w:color="auto" w:fill="FFFFFF"/>
+        </w:rPr>
+        <w:t> </w:t>
+      </w:r>
+      <w:r>
+        <w:rPr>
+          <w:rStyle w:val="HTML0"/>
+          <w:color w:val="FF0000"/>
+          <w:sz w:val="18"/>
+          <w:szCs w:val="18"/>
+        </w:rPr>
+        <w:t>ROWNUM rn,</w:t>
+      </w:r>
+      <w:r>
+        <w:rPr>
+          <w:rStyle w:val="HTML0"/>
+          <w:sz w:val="18"/>
+          <w:szCs w:val="18"/>
+        </w:rPr>
+        <w:t>id,realname FROM</w:t>
+      </w:r>
+      <w:r>
+        <w:rPr>
+          <w:rFonts w:ascii="Consolas" w:hAnsi="Consolas" w:cs="Consolas"/>
+          <w:color w:val="444444"/>
+          <w:sz w:val="18"/>
+          <w:szCs w:val="18"/>
+          <w:shd w:val="clear" w:color="auto" w:fill="FFFFFF"/>
+        </w:rPr>
+        <w:t> </w:t>
+      </w:r>
+    </w:p>
+    <w:p>
+      <w:pPr>
+        <w:ind w:firstLine="420"/>
+      </w:pPr>
+      <w:r>
+        <w:rPr>
+          <w:rStyle w:val="HTML0"/>
+          <w:sz w:val="18"/>
+          <w:szCs w:val="18"/>
+        </w:rPr>
+        <w:t>(SELECT</w:t>
+      </w:r>
+      <w:r>
+        <w:rPr>
+          <w:rFonts w:ascii="Consolas" w:hAnsi="Consolas" w:cs="Consolas"/>
+          <w:color w:val="444444"/>
+          <w:sz w:val="18"/>
+          <w:szCs w:val="18"/>
+          <w:shd w:val="clear" w:color="auto" w:fill="FFFFFF"/>
+        </w:rPr>
+        <w:t> </w:t>
+      </w:r>
+      <w:r>
+        <w:rPr>
+          <w:rStyle w:val="HTML0"/>
+          <w:sz w:val="18"/>
+          <w:szCs w:val="18"/>
+        </w:rPr>
+        <w:t>id,realname FROM</w:t>
+      </w:r>
+      <w:r>
+        <w:rPr>
+          <w:rFonts w:ascii="Consolas" w:hAnsi="Consolas" w:cs="Consolas"/>
+          <w:color w:val="444444"/>
+          <w:sz w:val="18"/>
+          <w:szCs w:val="18"/>
+          <w:shd w:val="clear" w:color="auto" w:fill="FFFFFF"/>
+        </w:rPr>
+        <w:t> </w:t>
+      </w:r>
+      <w:r>
+        <w:rPr>
+          <w:rStyle w:val="HTML0"/>
+          <w:sz w:val="18"/>
+          <w:szCs w:val="18"/>
+        </w:rPr>
+        <w:t>T_USER)WHERE</w:t>
+      </w:r>
+      <w:r>
+        <w:rPr>
+          <w:rFonts w:ascii="Consolas" w:hAnsi="Consolas" w:cs="Consolas"/>
+          <w:color w:val="444444"/>
+          <w:sz w:val="18"/>
+          <w:szCs w:val="18"/>
+          <w:shd w:val="clear" w:color="auto" w:fill="FFFFFF"/>
+        </w:rPr>
+        <w:t> </w:t>
+      </w:r>
+      <w:r>
+        <w:rPr>
+          <w:rStyle w:val="HTML0"/>
+          <w:sz w:val="18"/>
+          <w:szCs w:val="18"/>
+        </w:rPr>
+        <w:t>ROWNUM&lt;=20) t2 WHERE</w:t>
+      </w:r>
+      <w:r>
+        <w:rPr>
+          <w:rFonts w:ascii="Consolas" w:hAnsi="Consolas" w:cs="Consolas"/>
+          <w:color w:val="444444"/>
+          <w:sz w:val="18"/>
+          <w:szCs w:val="18"/>
+          <w:shd w:val="clear" w:color="auto" w:fill="FFFFFF"/>
+        </w:rPr>
+        <w:t> </w:t>
+      </w:r>
+      <w:r>
+        <w:rPr>
+          <w:rStyle w:val="HTML0"/>
+          <w:sz w:val="18"/>
+          <w:szCs w:val="18"/>
+        </w:rPr>
+        <w:t>T2.rn &gt;=10; </w:t>
       </w:r>
     </w:p>
     <w:p/>
@@ -18977,11 +19031,6 @@
     <w:p/>
     <w:p/>
     <w:p/>
-    <w:p/>
-    <w:p/>
-    <w:p/>
-    <w:p/>
-    <w:p/>
     <w:p>
       <w:pPr>
         <w:pStyle w:val="1"/>
@@ -18990,7 +19039,6 @@
         <w:rPr>
           <w:rFonts w:hint="eastAsia"/>
         </w:rPr>
-        <w:lastRenderedPageBreak/>
         <w:t>19</w:t>
       </w:r>
       <w:r>
@@ -19021,12 +19069,6 @@
         <w:gridCol w:w="9055"/>
       </w:tblGrid>
       <w:tr>
-        <w:tblPrEx>
-          <w:tblCellMar>
-            <w:top w:w="0" w:type="dxa"/>
-            <w:bottom w:w="0" w:type="dxa"/>
-          </w:tblCellMar>
-        </w:tblPrEx>
         <w:trPr>
           <w:trHeight w:val="2200"/>
         </w:trPr>
@@ -19037,9 +19079,6 @@
           <w:p>
             <w:pPr>
               <w:ind w:left="648"/>
-              <w:rPr>
-                <w:rFonts w:hint="eastAsia"/>
-              </w:rPr>
             </w:pPr>
             <w:r>
               <w:rPr>
@@ -19109,42 +19148,37 @@
           <w:p>
             <w:pPr>
               <w:ind w:left="648"/>
+            </w:pPr>
+            <w:r>
               <w:rPr>
                 <w:rFonts w:hint="eastAsia"/>
               </w:rPr>
-            </w:pPr>
+              <w:t>where /*tmo.playload like '%D4KICAgIDx0cmFkc3%' and */tor.ts &gt; '8-11</w:t>
+            </w:r>
             <w:r>
               <w:rPr>
                 <w:rFonts w:hint="eastAsia"/>
               </w:rPr>
-              <w:t>where /*tmo.playload like '%D4KICAgIDx0cmFkc3%' and */tor.ts &gt; '8-11</w:t>
+              <w:t>月</w:t>
             </w:r>
             <w:r>
               <w:rPr>
                 <w:rFonts w:hint="eastAsia"/>
               </w:rPr>
+              <w:t>-17' /*and tor.ts &lt; '20-9</w:t>
+            </w:r>
+            <w:r>
+              <w:rPr>
+                <w:rFonts w:hint="eastAsia"/>
+              </w:rPr>
               <w:t>月</w:t>
             </w:r>
             <w:r>
               <w:rPr>
                 <w:rFonts w:hint="eastAsia"/>
               </w:rPr>
-              <w:t>-17' /*and tor.ts &lt; '20-9</w:t>
-            </w:r>
-            <w:r>
-              <w:rPr>
-                <w:rFonts w:hint="eastAsia"/>
-              </w:rPr>
-              <w:t>月</w:t>
-            </w:r>
-            <w:r>
-              <w:rPr>
-                <w:rFonts w:hint="eastAsia"/>
-              </w:rPr>
               <w:t xml:space="preserve"> -17'*/</w:t>
             </w:r>
-            <w:bookmarkStart w:id="0" w:name="_GoBack"/>
-            <w:bookmarkEnd w:id="0"/>
           </w:p>
           <w:p>
             <w:pPr>
@@ -19157,13 +19191,375 @@
         </w:tc>
       </w:tr>
     </w:tbl>
-    <w:p>
-      <w:pPr>
-        <w:rPr>
-          <w:rFonts w:hint="eastAsia"/>
-        </w:rPr>
-      </w:pPr>
-    </w:p>
+    <w:p/>
+    <w:p/>
+    <w:p>
+      <w:pPr>
+        <w:pStyle w:val="1"/>
+        <w:pageBreakBefore/>
+      </w:pPr>
+      <w:r>
+        <w:lastRenderedPageBreak/>
+        <w:t>20</w:t>
+      </w:r>
+      <w:r>
+        <w:rPr>
+          <w:rFonts w:hint="eastAsia"/>
+        </w:rPr>
+        <w:t>、</w:t>
+      </w:r>
+      <w:r>
+        <w:t>sql study</w:t>
+      </w:r>
+    </w:p>
+    <w:tbl>
+      <w:tblPr>
+        <w:tblW w:w="10437" w:type="dxa"/>
+        <w:tblInd w:w="-1056" w:type="dxa"/>
+        <w:tblBorders>
+          <w:top w:val="single" w:sz="4" w:space="0" w:color="auto"/>
+          <w:left w:val="single" w:sz="4" w:space="0" w:color="auto"/>
+          <w:bottom w:val="single" w:sz="4" w:space="0" w:color="auto"/>
+          <w:right w:val="single" w:sz="4" w:space="0" w:color="auto"/>
+          <w:insideH w:val="single" w:sz="4" w:space="0" w:color="auto"/>
+          <w:insideV w:val="single" w:sz="4" w:space="0" w:color="auto"/>
+        </w:tblBorders>
+        <w:tblLook w:val="0000" w:firstRow="0" w:lastRow="0" w:firstColumn="0" w:lastColumn="0" w:noHBand="0" w:noVBand="0"/>
+      </w:tblPr>
+      <w:tblGrid>
+        <w:gridCol w:w="10437"/>
+      </w:tblGrid>
+      <w:tr>
+        <w:trPr>
+          <w:trHeight w:val="2362"/>
+        </w:trPr>
+        <w:tc>
+          <w:tcPr>
+            <w:tcW w:w="10437" w:type="dxa"/>
+          </w:tcPr>
+          <w:p/>
+          <w:p>
+            <w:r>
+              <w:rPr>
+                <w:rFonts w:hint="eastAsia"/>
+              </w:rPr>
+              <w:t>select user from dual;       /*</w:t>
+            </w:r>
+            <w:r>
+              <w:rPr>
+                <w:rFonts w:hint="eastAsia"/>
+              </w:rPr>
+              <w:t>查看当前用户</w:t>
+            </w:r>
+            <w:r>
+              <w:rPr>
+                <w:rFonts w:hint="eastAsia"/>
+              </w:rPr>
+              <w:t>*/</w:t>
+            </w:r>
+          </w:p>
+          <w:p>
+            <w:r>
+              <w:rPr>
+                <w:rFonts w:hint="eastAsia"/>
+              </w:rPr>
+              <w:t>select * from user_tables;   /*</w:t>
+            </w:r>
+            <w:r>
+              <w:rPr>
+                <w:rFonts w:hint="eastAsia"/>
+              </w:rPr>
+              <w:t>查看当前用户下，所有的表</w:t>
+            </w:r>
+            <w:r>
+              <w:rPr>
+                <w:rFonts w:hint="eastAsia"/>
+              </w:rPr>
+              <w:t>*/</w:t>
+            </w:r>
+          </w:p>
+          <w:p>
+            <w:pPr>
+              <w:rPr>
+                <w:color w:val="FF0000"/>
+              </w:rPr>
+            </w:pPr>
+            <w:r>
+              <w:rPr>
+                <w:color w:val="FF0000"/>
+              </w:rPr>
+              <w:t>select 'select * from '||t.table_name||';' from user_tables t where t.table_name like 'C%';</w:t>
+            </w:r>
+          </w:p>
+          <w:p>
+            <w:r>
+              <w:t>select sys_guid() from dual</w:t>
+            </w:r>
+          </w:p>
+          <w:p/>
+          <w:p>
+            <w:r>
+              <w:t>------- getAppseriono  --------</w:t>
+            </w:r>
+          </w:p>
+          <w:p>
+            <w:r>
+              <w:t>select lpad(appseriono_sequence.nextval, 20, '0') from dual</w:t>
+            </w:r>
+          </w:p>
+          <w:p>
+            <w:pPr>
+              <w:rPr>
+                <w:sz w:val="22"/>
+              </w:rPr>
+            </w:pPr>
+            <w:r>
+              <w:rPr>
+                <w:sz w:val="22"/>
+                <w:highlight w:val="yellow"/>
+              </w:rPr>
+              <w:t>select 'JF'||lpad(contriapplyno_sequence.nextval, 6, '0') from dual ;</w:t>
+            </w:r>
+          </w:p>
+          <w:p>
+            <w:r>
+              <w:t>select 'w'||to_char(sysdate,'yyyymmdd')||lpad(Flow_NO_SEQUENCE.Nextval,7,'0') from dual</w:t>
+            </w:r>
+          </w:p>
+          <w:p>
+            <w:r>
+              <w:t>select '123'||'fdsf' from dual;</w:t>
+            </w:r>
+          </w:p>
+          <w:p/>
+          <w:p/>
+        </w:tc>
+      </w:tr>
+    </w:tbl>
+    <w:p>
+      <w:pPr>
+        <w:pStyle w:val="2"/>
+      </w:pPr>
+      <w:r>
+        <w:t>1</w:t>
+      </w:r>
+      <w:r>
+        <w:rPr>
+          <w:rFonts w:hint="eastAsia"/>
+        </w:rPr>
+        <w:t>、</w:t>
+      </w:r>
+      <w:r>
+        <w:rPr>
+          <w:rFonts w:hint="eastAsia"/>
+        </w:rPr>
+        <w:t>|</w:t>
+      </w:r>
+      <w:r>
+        <w:t>|</w:t>
+      </w:r>
+      <w:r>
+        <w:rPr>
+          <w:rFonts w:hint="eastAsia"/>
+        </w:rPr>
+        <w:t xml:space="preserve"> L</w:t>
+      </w:r>
+      <w:r>
+        <w:rPr>
+          <w:rFonts w:hint="eastAsia"/>
+        </w:rPr>
+        <w:t>为</w:t>
+      </w:r>
+      <w:r>
+        <w:t>拼接</w:t>
+      </w:r>
+    </w:p>
+    <w:p>
+      <w:pPr>
+        <w:pStyle w:val="2"/>
+      </w:pPr>
+      <w:r>
+        <w:rPr>
+          <w:rFonts w:hint="eastAsia"/>
+        </w:rPr>
+        <w:t>2</w:t>
+      </w:r>
+      <w:r>
+        <w:rPr>
+          <w:rFonts w:hint="eastAsia"/>
+        </w:rPr>
+        <w:t>、</w:t>
+      </w:r>
+      <w:r>
+        <w:rPr>
+          <w:highlight w:val="white"/>
+        </w:rPr>
+        <w:t>lpad</w:t>
+      </w:r>
+      <w:r>
+        <w:t xml:space="preserve"> left</w:t>
+      </w:r>
+      <w:r>
+        <w:t>左面不足填</w:t>
+      </w:r>
+      <w:r>
+        <w:rPr>
+          <w:rFonts w:hint="eastAsia"/>
+        </w:rPr>
+        <w:t xml:space="preserve"> 0</w:t>
+      </w:r>
+      <w:r>
+        <w:rPr>
+          <w:rFonts w:hint="eastAsia"/>
+        </w:rPr>
+        <w:t>，</w:t>
+      </w:r>
+      <w:r>
+        <w:t>一共</w:t>
+      </w:r>
+      <w:r>
+        <w:rPr>
+          <w:rFonts w:hint="eastAsia"/>
+        </w:rPr>
+        <w:t>6</w:t>
+      </w:r>
+      <w:r>
+        <w:rPr>
+          <w:rFonts w:hint="eastAsia"/>
+        </w:rPr>
+        <w:t>个</w:t>
+      </w:r>
+    </w:p>
+    <w:p>
+      <w:pPr>
+        <w:pStyle w:val="3"/>
+      </w:pPr>
+      <w:r>
+        <w:rPr>
+          <w:color w:val="008080"/>
+          <w:highlight w:val="white"/>
+        </w:rPr>
+        <w:t>select</w:t>
+      </w:r>
+      <w:r>
+        <w:rPr>
+          <w:highlight w:val="white"/>
+        </w:rPr>
+        <w:t xml:space="preserve"> to_char(</w:t>
+      </w:r>
+      <w:r>
+        <w:rPr>
+          <w:color w:val="008080"/>
+          <w:highlight w:val="white"/>
+        </w:rPr>
+        <w:t>sysdate</w:t>
+      </w:r>
+      <w:r>
+        <w:rPr>
+          <w:highlight w:val="white"/>
+        </w:rPr>
+        <w:t>,</w:t>
+      </w:r>
+      <w:r>
+        <w:rPr>
+          <w:color w:val="0000FF"/>
+          <w:highlight w:val="white"/>
+        </w:rPr>
+        <w:t>'yyyymmdd'</w:t>
+      </w:r>
+      <w:r>
+        <w:rPr>
+          <w:highlight w:val="white"/>
+        </w:rPr>
+        <w:t>)||lpad(Ref_NO_SEQUENCE.Nextval,</w:t>
+      </w:r>
+      <w:r>
+        <w:rPr>
+          <w:color w:val="0000FF"/>
+          <w:highlight w:val="white"/>
+        </w:rPr>
+        <w:t>6</w:t>
+      </w:r>
+      <w:r>
+        <w:rPr>
+          <w:highlight w:val="white"/>
+        </w:rPr>
+        <w:t>,</w:t>
+      </w:r>
+      <w:r>
+        <w:rPr>
+          <w:color w:val="0000FF"/>
+          <w:highlight w:val="white"/>
+        </w:rPr>
+        <w:t>'0'</w:t>
+      </w:r>
+      <w:r>
+        <w:rPr>
+          <w:highlight w:val="white"/>
+        </w:rPr>
+        <w:t xml:space="preserve">) </w:t>
+      </w:r>
+      <w:r>
+        <w:rPr>
+          <w:color w:val="008080"/>
+          <w:highlight w:val="white"/>
+        </w:rPr>
+        <w:t>from</w:t>
+      </w:r>
+      <w:r>
+        <w:rPr>
+          <w:highlight w:val="white"/>
+        </w:rPr>
+        <w:t xml:space="preserve"> dual</w:t>
+      </w:r>
+    </w:p>
+    <w:p>
+      <w:r>
+        <w:rPr>
+          <w:noProof/>
+        </w:rPr>
+        <w:drawing>
+          <wp:inline distT="0" distB="0" distL="0" distR="0" wp14:anchorId="7C4F7A9C" wp14:editId="101F9FFF">
+            <wp:extent cx="5274310" cy="1925955"/>
+            <wp:effectExtent l="0" t="0" r="2540" b="0"/>
+            <wp:docPr id="4" name="图片 4"/>
+            <wp:cNvGraphicFramePr>
+              <a:graphicFrameLocks xmlns:a="http://schemas.openxmlformats.org/drawingml/2006/main" noChangeAspect="1"/>
+            </wp:cNvGraphicFramePr>
+            <a:graphic xmlns:a="http://schemas.openxmlformats.org/drawingml/2006/main">
+              <a:graphicData uri="http://schemas.openxmlformats.org/drawingml/2006/picture">
+                <pic:pic xmlns:pic="http://schemas.openxmlformats.org/drawingml/2006/picture">
+                  <pic:nvPicPr>
+                    <pic:cNvPr id="1" name=""/>
+                    <pic:cNvPicPr/>
+                  </pic:nvPicPr>
+                  <pic:blipFill>
+                    <a:blip r:embed="rId24"/>
+                    <a:stretch>
+                      <a:fillRect/>
+                    </a:stretch>
+                  </pic:blipFill>
+                  <pic:spPr>
+                    <a:xfrm>
+                      <a:off x="0" y="0"/>
+                      <a:ext cx="5274310" cy="1925955"/>
+                    </a:xfrm>
+                    <a:prstGeom prst="rect">
+                      <a:avLst/>
+                    </a:prstGeom>
+                  </pic:spPr>
+                </pic:pic>
+              </a:graphicData>
+            </a:graphic>
+          </wp:inline>
+        </w:drawing>
+      </w:r>
+    </w:p>
+    <w:p/>
+    <w:p/>
+    <w:p/>
+    <w:p/>
+    <w:p/>
     <w:sectPr>
       <w:pgSz w:w="11906" w:h="16838"/>
       <w:pgMar w:top="1440" w:right="1800" w:bottom="1440" w:left="1800" w:header="851" w:footer="992" w:gutter="0"/>
@@ -20740,7 +21136,7 @@
 </file>
 
 <file path=customXml/itemProps1.xml><?xml version="1.0" encoding="utf-8"?>
-<ds:datastoreItem xmlns:ds="http://schemas.openxmlformats.org/officeDocument/2006/customXml" ds:itemID="{B468AAC5-ADC1-4858-A632-87A271CFEC76}">
+<ds:datastoreItem xmlns:ds="http://schemas.openxmlformats.org/officeDocument/2006/customXml" ds:itemID="{CAC0228F-F068-44E2-8487-B644D3867B14}">
   <ds:schemaRefs>
     <ds:schemaRef ds:uri="http://schemas.openxmlformats.org/officeDocument/2006/bibliography"/>
   </ds:schemaRefs>

--- a/8、sql/1、数据库语句大集合.docx
+++ b/8、sql/1、数据库语句大集合.docx
@@ -18778,14 +18778,19 @@
       <w:r>
         <w:t>pagesize pacecount</w:t>
       </w:r>
-    </w:p>
-    <w:p>
-      <w:pPr>
-        <w:rPr>
-          <w:rFonts w:hint="eastAsia"/>
-        </w:rPr>
-      </w:pPr>
-    </w:p>
+      <w:r>
+        <w:t>*</w:t>
+      </w:r>
+      <w:r>
+        <w:t xml:space="preserve"> </w:t>
+      </w:r>
+      <w:r>
+        <w:t>pagesize</w:t>
+      </w:r>
+      <w:bookmarkStart w:id="0" w:name="_GoBack"/>
+      <w:bookmarkEnd w:id="0"/>
+    </w:p>
+    <w:p/>
     <w:p>
       <w:r>
         <w:rPr>
@@ -18872,8 +18877,6 @@
         </w:rPr>
         <w:t>* FROM</w:t>
       </w:r>
-      <w:bookmarkStart w:id="0" w:name="_GoBack"/>
-      <w:bookmarkEnd w:id="0"/>
     </w:p>
     <w:p>
       <w:pPr>
@@ -21136,7 +21139,7 @@
 </file>
 
 <file path=customXml/itemProps1.xml><?xml version="1.0" encoding="utf-8"?>
-<ds:datastoreItem xmlns:ds="http://schemas.openxmlformats.org/officeDocument/2006/customXml" ds:itemID="{CAC0228F-F068-44E2-8487-B644D3867B14}">
+<ds:datastoreItem xmlns:ds="http://schemas.openxmlformats.org/officeDocument/2006/customXml" ds:itemID="{63201BFC-E156-4934-8EE2-1281959C0F81}">
   <ds:schemaRefs>
     <ds:schemaRef ds:uri="http://schemas.openxmlformats.org/officeDocument/2006/bibliography"/>
   </ds:schemaRefs>

--- a/8、sql/1、数据库语句大集合.docx
+++ b/8、sql/1、数据库语句大集合.docx
@@ -1,6 +1,6 @@
 
 <file path=word/document.xml><?xml version="1.0" encoding="utf-8"?>
-<w:document xmlns:wpc="http://schemas.microsoft.com/office/word/2010/wordprocessingCanvas" xmlns:mc="http://schemas.openxmlformats.org/markup-compatibility/2006" xmlns:o="urn:schemas-microsoft-com:office:office" xmlns:r="http://schemas.openxmlformats.org/officeDocument/2006/relationships" xmlns:m="http://schemas.openxmlformats.org/officeDocument/2006/math" xmlns:v="urn:schemas-microsoft-com:vml" xmlns:wp14="http://schemas.microsoft.com/office/word/2010/wordprocessingDrawing" xmlns:wp="http://schemas.openxmlformats.org/drawingml/2006/wordprocessingDrawing" xmlns:w10="urn:schemas-microsoft-com:office:word" xmlns:w="http://schemas.openxmlformats.org/wordprocessingml/2006/main" xmlns:w14="http://schemas.microsoft.com/office/word/2010/wordml" xmlns:w15="http://schemas.microsoft.com/office/word/2012/wordml" xmlns:wpg="http://schemas.microsoft.com/office/word/2010/wordprocessingGroup" xmlns:wpi="http://schemas.microsoft.com/office/word/2010/wordprocessingInk" xmlns:wne="http://schemas.microsoft.com/office/word/2006/wordml" xmlns:wps="http://schemas.microsoft.com/office/word/2010/wordprocessingShape" mc:Ignorable="w14 w15 wp14">
+<w:document xmlns:wpc="http://schemas.microsoft.com/office/word/2010/wordprocessingCanvas" xmlns:mo="http://schemas.microsoft.com/office/mac/office/2008/main" xmlns:mc="http://schemas.openxmlformats.org/markup-compatibility/2006" xmlns:mv="urn:schemas-microsoft-com:mac:vml" xmlns:o="urn:schemas-microsoft-com:office:office" xmlns:r="http://schemas.openxmlformats.org/officeDocument/2006/relationships" xmlns:m="http://schemas.openxmlformats.org/officeDocument/2006/math" xmlns:v="urn:schemas-microsoft-com:vml" xmlns:wp14="http://schemas.microsoft.com/office/word/2010/wordprocessingDrawing" xmlns:wp="http://schemas.openxmlformats.org/drawingml/2006/wordprocessingDrawing" xmlns:w10="urn:schemas-microsoft-com:office:word" xmlns:w="http://schemas.openxmlformats.org/wordprocessingml/2006/main" xmlns:w14="http://schemas.microsoft.com/office/word/2010/wordml" xmlns:w15="http://schemas.microsoft.com/office/word/2012/wordml" xmlns:wpg="http://schemas.microsoft.com/office/word/2010/wordprocessingGroup" xmlns:wpi="http://schemas.microsoft.com/office/word/2010/wordprocessingInk" xmlns:wne="http://schemas.microsoft.com/office/word/2006/wordml" xmlns:wps="http://schemas.microsoft.com/office/word/2010/wordprocessingShape" mc:Ignorable="w14 w15 wp14">
   <w:body>
     <w:p>
       <w:pPr>
@@ -329,7 +329,7 @@
       <w:hyperlink r:id="rId8" w:history="1">
         <w:r>
           <w:rPr>
-            <w:rStyle w:val="a5"/>
+            <w:rStyle w:val="a7"/>
             <w:rFonts w:ascii="微软雅黑" w:eastAsia="微软雅黑" w:hAnsi="微软雅黑" w:cs="宋体"/>
             <w:kern w:val="0"/>
             <w:sz w:val="24"/>
@@ -350,7 +350,7 @@
     </w:p>
     <w:p>
       <w:pPr>
-        <w:pStyle w:val="a7"/>
+        <w:pStyle w:val="a9"/>
         <w:shd w:val="clear" w:color="auto" w:fill="FFFFFF"/>
         <w:rPr>
           <w:rFonts w:ascii="Arial" w:hAnsi="Arial" w:cs="Arial"/>
@@ -361,7 +361,7 @@
       </w:pPr>
       <w:r>
         <w:rPr>
-          <w:rStyle w:val="a6"/>
+          <w:rStyle w:val="a8"/>
           <w:rFonts w:ascii="Arial" w:hAnsi="Arial" w:cs="Arial"/>
           <w:color w:val="008000"/>
         </w:rPr>
@@ -369,7 +369,7 @@
       </w:r>
       <w:r>
         <w:rPr>
-          <w:rStyle w:val="a6"/>
+          <w:rStyle w:val="a8"/>
           <w:rFonts w:ascii="Arial" w:hAnsi="Arial" w:cs="Arial"/>
           <w:color w:val="008000"/>
         </w:rPr>
@@ -377,7 +377,7 @@
       </w:r>
       <w:r>
         <w:rPr>
-          <w:rStyle w:val="a6"/>
+          <w:rStyle w:val="a8"/>
           <w:rFonts w:ascii="Arial" w:hAnsi="Arial" w:cs="Arial"/>
           <w:color w:val="008000"/>
         </w:rPr>
@@ -883,7 +883,7 @@
     </w:p>
     <w:p>
       <w:pPr>
-        <w:pStyle w:val="a7"/>
+        <w:pStyle w:val="a9"/>
         <w:shd w:val="clear" w:color="auto" w:fill="FFFFFF"/>
         <w:rPr>
           <w:rFonts w:ascii="Arial" w:hAnsi="Arial" w:cs="Arial"/>
@@ -931,7 +931,7 @@
     </w:p>
     <w:p>
       <w:pPr>
-        <w:pStyle w:val="a7"/>
+        <w:pStyle w:val="a9"/>
         <w:shd w:val="clear" w:color="auto" w:fill="FFFFFF"/>
         <w:rPr>
           <w:rFonts w:ascii="Arial" w:hAnsi="Arial" w:cs="Arial"/>
@@ -943,7 +943,7 @@
       <w:hyperlink r:id="rId9" w:tgtFrame="_blank" w:tooltip="MySQL知识库" w:history="1">
         <w:r>
           <w:rPr>
-            <w:rStyle w:val="a5"/>
+            <w:rStyle w:val="a7"/>
             <w:rFonts w:ascii="Arial" w:hAnsi="Arial" w:cs="Arial"/>
             <w:b/>
             <w:bCs/>
@@ -1005,7 +1005,7 @@
     </w:p>
     <w:p>
       <w:pPr>
-        <w:pStyle w:val="a7"/>
+        <w:pStyle w:val="a9"/>
         <w:shd w:val="clear" w:color="auto" w:fill="FFFFFF"/>
         <w:rPr>
           <w:rFonts w:ascii="Arial" w:hAnsi="Arial" w:cs="Arial"/>
@@ -2798,7 +2798,7 @@
       <w:hyperlink r:id="rId10" w:history="1">
         <w:r>
           <w:rPr>
-            <w:rStyle w:val="a5"/>
+            <w:rStyle w:val="a7"/>
             <w:color w:val="auto"/>
             <w:u w:val="none"/>
           </w:rPr>
@@ -2806,7 +2806,7 @@
         </w:r>
         <w:r>
           <w:rPr>
-            <w:rStyle w:val="a5"/>
+            <w:rStyle w:val="a7"/>
             <w:color w:val="auto"/>
             <w:u w:val="none"/>
           </w:rPr>
@@ -2814,7 +2814,7 @@
         </w:r>
         <w:r>
           <w:rPr>
-            <w:rStyle w:val="a5"/>
+            <w:rStyle w:val="a7"/>
             <w:color w:val="auto"/>
             <w:u w:val="none"/>
           </w:rPr>
@@ -2822,7 +2822,7 @@
         </w:r>
         <w:r>
           <w:rPr>
-            <w:rStyle w:val="a5"/>
+            <w:rStyle w:val="a7"/>
             <w:color w:val="auto"/>
             <w:u w:val="none"/>
           </w:rPr>
@@ -2830,7 +2830,7 @@
         </w:r>
         <w:r>
           <w:rPr>
-            <w:rStyle w:val="a5"/>
+            <w:rStyle w:val="a7"/>
             <w:color w:val="auto"/>
             <w:u w:val="none"/>
           </w:rPr>
@@ -2838,7 +2838,7 @@
         </w:r>
         <w:r>
           <w:rPr>
-            <w:rStyle w:val="a5"/>
+            <w:rStyle w:val="a7"/>
             <w:color w:val="auto"/>
             <w:u w:val="none"/>
           </w:rPr>
@@ -2846,7 +2846,7 @@
         </w:r>
         <w:r>
           <w:rPr>
-            <w:rStyle w:val="a5"/>
+            <w:rStyle w:val="a7"/>
             <w:color w:val="auto"/>
             <w:u w:val="none"/>
           </w:rPr>
@@ -2854,7 +2854,7 @@
         </w:r>
         <w:r>
           <w:rPr>
-            <w:rStyle w:val="a5"/>
+            <w:rStyle w:val="a7"/>
             <w:color w:val="auto"/>
             <w:u w:val="none"/>
           </w:rPr>
@@ -2862,7 +2862,7 @@
         </w:r>
         <w:r>
           <w:rPr>
-            <w:rStyle w:val="a5"/>
+            <w:rStyle w:val="a7"/>
             <w:color w:val="auto"/>
             <w:u w:val="none"/>
           </w:rPr>
@@ -2870,7 +2870,7 @@
         </w:r>
         <w:r>
           <w:rPr>
-            <w:rStyle w:val="a5"/>
+            <w:rStyle w:val="a7"/>
             <w:color w:val="auto"/>
             <w:u w:val="none"/>
           </w:rPr>
@@ -2882,7 +2882,7 @@
       <w:hyperlink r:id="rId11" w:history="1">
         <w:r>
           <w:rPr>
-            <w:rStyle w:val="a5"/>
+            <w:rStyle w:val="a7"/>
           </w:rPr>
           <w:t>http://www.cnblogs.com/freshman0216/archive/2008/08/15/1268316.html</w:t>
         </w:r>
@@ -3140,7 +3140,7 @@
     </w:p>
     <w:p>
       <w:pPr>
-        <w:pStyle w:val="a7"/>
+        <w:pStyle w:val="a9"/>
         <w:shd w:val="clear" w:color="auto" w:fill="FFFFFF"/>
         <w:spacing w:before="150" w:beforeAutospacing="0" w:after="150" w:afterAutospacing="0"/>
         <w:rPr>
@@ -3411,61 +3411,61 @@
       </w:r>
       <w:r>
         <w:rPr>
-          <w:rStyle w:val="2Char"/>
+          <w:rStyle w:val="20"/>
           <w:rFonts w:hint="eastAsia"/>
         </w:rPr>
         <w:t xml:space="preserve"> </w:t>
       </w:r>
       <w:r>
         <w:rPr>
-          <w:rStyle w:val="2Char"/>
+          <w:rStyle w:val="20"/>
           <w:rFonts w:hint="eastAsia"/>
         </w:rPr>
         <w:t>定义数据类型</w:t>
       </w:r>
       <w:r>
         <w:rPr>
-          <w:rStyle w:val="2Char"/>
+          <w:rStyle w:val="20"/>
           <w:rFonts w:hint="eastAsia"/>
         </w:rPr>
         <w:t xml:space="preserve"> </w:t>
       </w:r>
       <w:r>
         <w:rPr>
-          <w:rStyle w:val="2Char"/>
+          <w:rStyle w:val="20"/>
           <w:rFonts w:hint="eastAsia"/>
         </w:rPr>
         <w:t>（</w:t>
       </w:r>
       <w:r>
         <w:rPr>
-          <w:rStyle w:val="2Char"/>
+          <w:rStyle w:val="20"/>
           <w:rFonts w:hint="eastAsia"/>
         </w:rPr>
         <w:t>MySQL</w:t>
       </w:r>
       <w:r>
         <w:rPr>
-          <w:rStyle w:val="2Char"/>
+          <w:rStyle w:val="20"/>
         </w:rPr>
         <w:t>有</w:t>
       </w:r>
       <w:r>
         <w:rPr>
-          <w:rStyle w:val="2Char"/>
+          <w:rStyle w:val="20"/>
           <w:rFonts w:hint="eastAsia"/>
         </w:rPr>
         <w:t>oracle</w:t>
       </w:r>
       <w:r>
         <w:rPr>
-          <w:rStyle w:val="2Char"/>
+          <w:rStyle w:val="20"/>
         </w:rPr>
         <w:t>没有</w:t>
       </w:r>
       <w:r>
         <w:rPr>
-          <w:rStyle w:val="2Char"/>
+          <w:rStyle w:val="20"/>
           <w:rFonts w:hint="eastAsia"/>
         </w:rPr>
         <w:t>）</w:t>
@@ -3527,7 +3527,7 @@
         <mc:AlternateContent>
           <mc:Choice Requires="wps">
             <w:drawing>
-              <wp:anchor distT="0" distB="0" distL="114300" distR="114300" simplePos="0" relativeHeight="251659264" behindDoc="0" locked="0" layoutInCell="1" allowOverlap="1" wp14:anchorId="2C13C9B3" wp14:editId="0E2DA043">
+              <wp:anchor distT="0" distB="0" distL="114300" distR="114300" simplePos="0" relativeHeight="251659264" behindDoc="0" locked="0" layoutInCell="1" allowOverlap="1" wp14:anchorId="6F44147F" wp14:editId="21D34ED0">
                 <wp:simplePos x="0" y="0"/>
                 <wp:positionH relativeFrom="column">
                   <wp:posOffset>-123825</wp:posOffset>
@@ -3814,11 +3814,11 @@
           </mc:Choice>
           <mc:Fallback>
             <w:pict>
-              <v:shapetype w14:anchorId="2C13C9B3" id="_x0000_t202" coordsize="21600,21600" o:spt="202" path="m,l,21600r21600,l21600,xe">
+              <v:shapetype w14:anchorId="6F44147F" id="_x0000_t202" coordsize="21600,21600" o:spt="202" path="m0,0l0,21600,21600,21600,21600,0xe">
                 <v:stroke joinstyle="miter"/>
                 <v:path gradientshapeok="t" o:connecttype="rect"/>
               </v:shapetype>
-              <v:shape id="文本框 13" o:spid="_x0000_s1026" type="#_x0000_t202" style="position:absolute;left:0;text-align:left;margin-left:-9.75pt;margin-top:48.15pt;width:435pt;height:218.25pt;z-index:251659264;visibility:visible;mso-wrap-style:square;mso-wrap-distance-left:9pt;mso-wrap-distance-top:0;mso-wrap-distance-right:9pt;mso-wrap-distance-bottom:0;mso-position-horizontal:absolute;mso-position-horizontal-relative:text;mso-position-vertical:absolute;mso-position-vertical-relative:text;v-text-anchor:top" o:gfxdata="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" fillcolor="white [3201]" strokeweight=".5pt">
+              <v:shape id="文本框 13" o:spid="_x0000_s1026" type="#_x0000_t202" style="position:absolute;left:0;text-align:left;margin-left:-9.75pt;margin-top:48.15pt;width:435pt;height:218.25pt;z-index:251659264;visibility:visible;mso-wrap-style:square;mso-wrap-distance-left:9pt;mso-wrap-distance-top:0;mso-wrap-distance-right:9pt;mso-wrap-distance-bottom:0;mso-position-horizontal:absolute;mso-position-horizontal-relative:text;mso-position-vertical:absolute;mso-position-vertical-relative:text;v-text-anchor:top" o:gfxdata="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" fillcolor="white [3201]" strokeweight=".5pt">
                 <v:textbox>
                   <w:txbxContent>
                     <w:p>
@@ -4312,7 +4312,7 @@
           <w:shd w:val="clear" w:color="auto" w:fill="FFFFFF"/>
         </w:rPr>
         <w:drawing>
-          <wp:inline distT="0" distB="0" distL="0" distR="0">
+          <wp:inline distT="0" distB="0" distL="0" distR="0" wp14:anchorId="42835302" wp14:editId="43145E93">
             <wp:extent cx="224155" cy="224155"/>
             <wp:effectExtent l="0" t="0" r="4445" b="4445"/>
             <wp:docPr id="3" name="图片 3" descr="http://blog.itpub.net/kindeditor/plugins/emoticons/images/20.gif"/>
@@ -4431,7 +4431,7 @@
           <w:shd w:val="clear" w:color="auto" w:fill="FFFFFF"/>
         </w:rPr>
         <w:drawing>
-          <wp:inline distT="0" distB="0" distL="0" distR="0">
+          <wp:inline distT="0" distB="0" distL="0" distR="0" wp14:anchorId="7F7D07FD" wp14:editId="7AA865E6">
             <wp:extent cx="224155" cy="224155"/>
             <wp:effectExtent l="0" t="0" r="4445" b="4445"/>
             <wp:docPr id="2" name="图片 2" descr="http://blog.itpub.net/kindeditor/plugins/emoticons/images/13.gif"/>
@@ -4550,7 +4550,7 @@
           <w:shd w:val="clear" w:color="auto" w:fill="FFFFFF"/>
         </w:rPr>
         <w:drawing>
-          <wp:inline distT="0" distB="0" distL="0" distR="0">
+          <wp:inline distT="0" distB="0" distL="0" distR="0" wp14:anchorId="295A2576" wp14:editId="025BF1EB">
             <wp:extent cx="224155" cy="224155"/>
             <wp:effectExtent l="0" t="0" r="4445" b="4445"/>
             <wp:docPr id="1" name="图片 1" descr="http://blog.itpub.net/kindeditor/plugins/emoticons/images/12.gif"/>
@@ -10920,6 +10920,8 @@
         </w:rPr>
         <w:t>密码</w:t>
       </w:r>
+      <w:bookmarkStart w:id="0" w:name="_GoBack"/>
+      <w:bookmarkEnd w:id="0"/>
     </w:p>
     <w:p/>
     <w:p/>
@@ -11031,7 +11033,7 @@
               <w:jc w:val="left"/>
               <w:rPr>
                 <w:rFonts w:ascii="Courier New" w:hAnsi="Courier New" w:cs="Courier New"/>
-                <w:color w:val="008080"/>
+                <w:color w:val="FF0000"/>
                 <w:kern w:val="0"/>
                 <w:sz w:val="20"/>
                 <w:szCs w:val="20"/>
@@ -11040,22 +11042,12 @@
             <w:r>
               <w:rPr>
                 <w:rFonts w:ascii="Courier New" w:hAnsi="Courier New" w:cs="Courier New"/>
-                <w:color w:val="008080"/>
-                <w:kern w:val="0"/>
-                <w:sz w:val="20"/>
-                <w:szCs w:val="20"/>
-              </w:rPr>
-              <w:t>connect to opension</w:t>
-            </w:r>
-            <w:r>
-              <w:rPr>
-                <w:rFonts w:ascii="Courier New" w:hAnsi="Courier New" w:cs="Courier New"/>
-                <w:color w:val="008080"/>
-                <w:kern w:val="0"/>
-                <w:sz w:val="20"/>
-                <w:szCs w:val="20"/>
-              </w:rPr>
-              <w:t xml:space="preserve"> </w:t>
+                <w:color w:val="FF0000"/>
+                <w:kern w:val="0"/>
+                <w:sz w:val="20"/>
+                <w:szCs w:val="20"/>
+              </w:rPr>
+              <w:t xml:space="preserve">connect to opension </w:t>
             </w:r>
           </w:p>
           <w:p>
@@ -11066,7 +11058,7 @@
               <w:jc w:val="left"/>
               <w:rPr>
                 <w:rFonts w:ascii="Courier New" w:hAnsi="Courier New" w:cs="Courier New"/>
-                <w:color w:val="008080"/>
+                <w:color w:val="FF0000"/>
                 <w:kern w:val="0"/>
                 <w:sz w:val="20"/>
                 <w:szCs w:val="20"/>
@@ -11075,7 +11067,7 @@
             <w:r>
               <w:rPr>
                 <w:rFonts w:ascii="Courier New" w:hAnsi="Courier New" w:cs="Courier New"/>
-                <w:color w:val="008080"/>
+                <w:color w:val="FF0000"/>
                 <w:kern w:val="0"/>
                 <w:sz w:val="20"/>
                 <w:szCs w:val="20"/>
@@ -11396,7 +11388,7 @@
           <w:noProof/>
         </w:rPr>
         <w:drawing>
-          <wp:inline distT="0" distB="0" distL="0" distR="0" wp14:anchorId="279B259A" wp14:editId="05FE4F0E">
+          <wp:inline distT="0" distB="0" distL="0" distR="0" wp14:anchorId="1C5C73E1" wp14:editId="21D6385D">
             <wp:extent cx="5274310" cy="3549650"/>
             <wp:effectExtent l="0" t="0" r="2540" b="0"/>
             <wp:docPr id="5" name="图片 5"/>
@@ -11467,7 +11459,7 @@
           <w:noProof/>
         </w:rPr>
         <w:drawing>
-          <wp:inline distT="0" distB="0" distL="0" distR="0" wp14:anchorId="082B71DB" wp14:editId="05BB80A8">
+          <wp:inline distT="0" distB="0" distL="0" distR="0" wp14:anchorId="323D060D" wp14:editId="6A1DF863">
             <wp:extent cx="5274310" cy="3346450"/>
             <wp:effectExtent l="0" t="0" r="2540" b="6350"/>
             <wp:docPr id="6" name="图片 6"/>
@@ -12392,7 +12384,7 @@
           <w:noProof/>
         </w:rPr>
         <w:drawing>
-          <wp:inline distT="0" distB="0" distL="0" distR="0" wp14:anchorId="054352F3" wp14:editId="02D1E44F">
+          <wp:inline distT="0" distB="0" distL="0" distR="0" wp14:anchorId="1ACEDBBD" wp14:editId="0CD0991C">
             <wp:extent cx="5274310" cy="1618615"/>
             <wp:effectExtent l="0" t="0" r="2540" b="635"/>
             <wp:docPr id="7" name="图片 7"/>
@@ -12450,7 +12442,7 @@
       <w:hyperlink r:id="rId18" w:history="1">
         <w:r>
           <w:rPr>
-            <w:rStyle w:val="a5"/>
+            <w:rStyle w:val="a7"/>
             <w:rFonts w:ascii="微软雅黑" w:eastAsia="微软雅黑" w:hAnsi="微软雅黑" w:hint="eastAsia"/>
             <w:color w:val="000000"/>
             <w:sz w:val="30"/>
@@ -12515,7 +12507,7 @@
     </w:p>
     <w:p>
       <w:pPr>
-        <w:pStyle w:val="a7"/>
+        <w:pStyle w:val="a9"/>
         <w:shd w:val="clear" w:color="auto" w:fill="FFFFFF"/>
         <w:spacing w:before="0" w:beforeAutospacing="0" w:after="0" w:afterAutospacing="0"/>
         <w:ind w:firstLine="420"/>
@@ -12538,7 +12530,7 @@
       <w:hyperlink r:id="rId19" w:tgtFrame="_blank" w:tooltip="Oracle知识库" w:history="1">
         <w:r>
           <w:rPr>
-            <w:rStyle w:val="a5"/>
+            <w:rStyle w:val="a7"/>
             <w:rFonts w:ascii="Calibri" w:hAnsi="Calibri" w:cs="Arial"/>
             <w:b/>
             <w:bCs/>
@@ -12615,7 +12607,7 @@
     </w:p>
     <w:p>
       <w:pPr>
-        <w:pStyle w:val="a7"/>
+        <w:pStyle w:val="a9"/>
         <w:shd w:val="clear" w:color="auto" w:fill="FFFFFF"/>
         <w:spacing w:before="0" w:beforeAutospacing="0" w:after="0" w:afterAutospacing="0"/>
         <w:ind w:firstLine="420"/>
@@ -12666,7 +12658,7 @@
     </w:p>
     <w:p>
       <w:pPr>
-        <w:pStyle w:val="a7"/>
+        <w:pStyle w:val="a9"/>
         <w:shd w:val="clear" w:color="auto" w:fill="FFFFFF"/>
         <w:spacing w:before="0" w:beforeAutospacing="0" w:after="0" w:afterAutospacing="0"/>
         <w:rPr>
@@ -13083,7 +13075,7 @@
     </w:p>
     <w:p>
       <w:pPr>
-        <w:pStyle w:val="a7"/>
+        <w:pStyle w:val="a9"/>
         <w:shd w:val="clear" w:color="auto" w:fill="FFFFFF"/>
         <w:spacing w:before="0" w:beforeAutospacing="0" w:after="0" w:afterAutospacing="0"/>
         <w:ind w:firstLine="420"/>
@@ -13276,7 +13268,7 @@
     </w:p>
     <w:p>
       <w:pPr>
-        <w:pStyle w:val="a7"/>
+        <w:pStyle w:val="a9"/>
         <w:shd w:val="clear" w:color="auto" w:fill="FFFFFF"/>
         <w:spacing w:before="0" w:beforeAutospacing="0" w:after="0" w:afterAutospacing="0"/>
         <w:ind w:firstLine="420"/>
@@ -13299,7 +13291,7 @@
     </w:p>
     <w:p>
       <w:pPr>
-        <w:pStyle w:val="a7"/>
+        <w:pStyle w:val="a9"/>
         <w:shd w:val="clear" w:color="auto" w:fill="FFFFFF"/>
         <w:spacing w:before="0" w:beforeAutospacing="0" w:after="0" w:afterAutospacing="0"/>
         <w:ind w:firstLine="420"/>
@@ -13315,7 +13307,7 @@
           <w:noProof/>
         </w:rPr>
         <w:drawing>
-          <wp:inline distT="0" distB="0" distL="0" distR="0" wp14:anchorId="06E24519" wp14:editId="02BFEABA">
+          <wp:inline distT="0" distB="0" distL="0" distR="0" wp14:anchorId="398E8A88" wp14:editId="2C656890">
             <wp:extent cx="5274310" cy="3258820"/>
             <wp:effectExtent l="0" t="0" r="2540" b="0"/>
             <wp:docPr id="9" name="图片 9"/>
@@ -13353,7 +13345,7 @@
     </w:p>
     <w:p>
       <w:pPr>
-        <w:pStyle w:val="a7"/>
+        <w:pStyle w:val="a9"/>
         <w:shd w:val="clear" w:color="auto" w:fill="FFFFFF"/>
         <w:spacing w:before="0" w:beforeAutospacing="0" w:after="0" w:afterAutospacing="0"/>
         <w:ind w:firstLine="420"/>
@@ -13403,7 +13395,7 @@
     </w:p>
     <w:p>
       <w:pPr>
-        <w:pStyle w:val="a7"/>
+        <w:pStyle w:val="a9"/>
         <w:shd w:val="clear" w:color="auto" w:fill="FFFFFF"/>
         <w:spacing w:before="0" w:beforeAutospacing="0" w:after="0" w:afterAutospacing="0"/>
         <w:ind w:firstLine="420"/>
@@ -13692,7 +13684,7 @@
     </w:p>
     <w:p>
       <w:pPr>
-        <w:pStyle w:val="a7"/>
+        <w:pStyle w:val="a9"/>
         <w:shd w:val="clear" w:color="auto" w:fill="FFFFFF"/>
         <w:spacing w:before="0" w:beforeAutospacing="0" w:after="0" w:afterAutospacing="0"/>
         <w:ind w:firstLine="420"/>
@@ -13706,7 +13698,7 @@
     </w:p>
     <w:p>
       <w:pPr>
-        <w:pStyle w:val="a7"/>
+        <w:pStyle w:val="a9"/>
         <w:shd w:val="clear" w:color="auto" w:fill="FFFFFF"/>
         <w:spacing w:before="0" w:beforeAutospacing="0" w:after="0" w:afterAutospacing="0"/>
         <w:ind w:firstLine="420"/>
@@ -13720,7 +13712,7 @@
     </w:p>
     <w:p>
       <w:pPr>
-        <w:pStyle w:val="a7"/>
+        <w:pStyle w:val="a9"/>
         <w:shd w:val="clear" w:color="auto" w:fill="FFFFFF"/>
         <w:spacing w:before="0" w:beforeAutospacing="0" w:after="0" w:afterAutospacing="0"/>
         <w:ind w:firstLine="420"/>
@@ -13734,7 +13726,7 @@
     </w:p>
     <w:p>
       <w:pPr>
-        <w:pStyle w:val="a7"/>
+        <w:pStyle w:val="a9"/>
         <w:shd w:val="clear" w:color="auto" w:fill="FFFFFF"/>
         <w:spacing w:before="0" w:beforeAutospacing="0" w:after="0" w:afterAutospacing="0"/>
         <w:ind w:firstLine="420"/>
@@ -13748,7 +13740,7 @@
     </w:p>
     <w:p>
       <w:pPr>
-        <w:pStyle w:val="a7"/>
+        <w:pStyle w:val="a9"/>
         <w:shd w:val="clear" w:color="auto" w:fill="FFFFFF"/>
         <w:spacing w:before="0" w:beforeAutospacing="0" w:after="0" w:afterAutospacing="0"/>
         <w:ind w:firstLine="420"/>
@@ -13762,7 +13754,7 @@
     </w:p>
     <w:p>
       <w:pPr>
-        <w:pStyle w:val="a7"/>
+        <w:pStyle w:val="a9"/>
         <w:shd w:val="clear" w:color="auto" w:fill="FFFFFF"/>
         <w:spacing w:before="0" w:beforeAutospacing="0" w:after="0" w:afterAutospacing="0"/>
         <w:ind w:firstLine="420"/>
@@ -13776,7 +13768,7 @@
     </w:p>
     <w:p>
       <w:pPr>
-        <w:pStyle w:val="a7"/>
+        <w:pStyle w:val="a9"/>
         <w:shd w:val="clear" w:color="auto" w:fill="FFFFFF"/>
         <w:spacing w:before="0" w:beforeAutospacing="0" w:after="0" w:afterAutospacing="0"/>
         <w:rPr>
@@ -13847,7 +13839,7 @@
     </w:p>
     <w:p>
       <w:pPr>
-        <w:pStyle w:val="a7"/>
+        <w:pStyle w:val="a9"/>
         <w:shd w:val="clear" w:color="auto" w:fill="FFFFFF"/>
         <w:spacing w:before="0" w:beforeAutospacing="0" w:after="0" w:afterAutospacing="0"/>
         <w:ind w:firstLine="420"/>
@@ -13915,7 +13907,7 @@
     </w:p>
     <w:p>
       <w:pPr>
-        <w:pStyle w:val="a7"/>
+        <w:pStyle w:val="a9"/>
         <w:shd w:val="clear" w:color="auto" w:fill="FFFFFF"/>
         <w:spacing w:before="0" w:beforeAutospacing="0" w:after="0" w:afterAutospacing="0"/>
         <w:rPr>
@@ -13946,7 +13938,7 @@
       <w:hyperlink r:id="rId21" w:tgtFrame="_blank" w:tooltip="Oracle知识库" w:history="1">
         <w:r>
           <w:rPr>
-            <w:rStyle w:val="a5"/>
+            <w:rStyle w:val="a7"/>
             <w:rFonts w:ascii="Calibri" w:hAnsi="Calibri" w:cs="Arial"/>
             <w:b/>
             <w:bCs/>
@@ -14005,7 +13997,7 @@
     </w:p>
     <w:p>
       <w:pPr>
-        <w:pStyle w:val="a7"/>
+        <w:pStyle w:val="a9"/>
         <w:shd w:val="clear" w:color="auto" w:fill="FFFFFF"/>
         <w:spacing w:before="0" w:beforeAutospacing="0" w:after="0" w:afterAutospacing="0"/>
         <w:rPr>
@@ -14095,7 +14087,7 @@
     </w:p>
     <w:p>
       <w:pPr>
-        <w:pStyle w:val="a7"/>
+        <w:pStyle w:val="a9"/>
         <w:shd w:val="clear" w:color="auto" w:fill="FFFFFF"/>
         <w:spacing w:before="0" w:beforeAutospacing="0" w:after="0" w:afterAutospacing="0"/>
         <w:ind w:firstLine="420"/>
@@ -14276,7 +14268,7 @@
     </w:p>
     <w:p>
       <w:pPr>
-        <w:pStyle w:val="a7"/>
+        <w:pStyle w:val="a9"/>
         <w:shd w:val="clear" w:color="auto" w:fill="FFFFFF"/>
         <w:spacing w:before="0" w:beforeAutospacing="0" w:after="0" w:afterAutospacing="0"/>
         <w:ind w:firstLine="420"/>
@@ -14299,7 +14291,7 @@
     </w:p>
     <w:p>
       <w:pPr>
-        <w:pStyle w:val="a7"/>
+        <w:pStyle w:val="a9"/>
         <w:shd w:val="clear" w:color="auto" w:fill="FFFFFF"/>
         <w:spacing w:before="0" w:beforeAutospacing="0" w:after="0" w:afterAutospacing="0"/>
         <w:ind w:firstLine="420"/>
@@ -14319,7 +14311,7 @@
           <w:szCs w:val="21"/>
         </w:rPr>
         <w:drawing>
-          <wp:inline distT="0" distB="0" distL="0" distR="0">
+          <wp:inline distT="0" distB="0" distL="0" distR="0" wp14:anchorId="49691808" wp14:editId="5FCBBBD4">
             <wp:extent cx="7688580" cy="4060190"/>
             <wp:effectExtent l="0" t="0" r="7620" b="0"/>
             <wp:docPr id="10" name="图片 10" descr="http://img.blog.csdn.net/20140725145232725?watermark/2/text/aHR0cDovL2Jsb2cuY3Nkbi5uZXQvbGlhbmd3ZWl3ZWkxMzA=/font/5a6L5L2T/fontsize/400/fill/I0JBQkFCMA==/dissolve/70/gravity/SouthEast"/>
@@ -14370,7 +14362,7 @@
     </w:p>
     <w:p>
       <w:pPr>
-        <w:pStyle w:val="a7"/>
+        <w:pStyle w:val="a9"/>
         <w:shd w:val="clear" w:color="auto" w:fill="FFFFFF"/>
         <w:spacing w:before="0" w:beforeAutospacing="0" w:after="0" w:afterAutospacing="0"/>
         <w:ind w:firstLine="420"/>
@@ -15004,7 +14996,7 @@
       <w:hyperlink r:id="rId23" w:history="1">
         <w:r>
           <w:rPr>
-            <w:rStyle w:val="a5"/>
+            <w:rStyle w:val="a7"/>
           </w:rPr>
           <w:t>http://375940084.blog.51cto.com/2581965/1060822/</w:t>
         </w:r>
@@ -18787,8 +18779,6 @@
       <w:r>
         <w:t>pagesize</w:t>
       </w:r>
-      <w:bookmarkStart w:id="0" w:name="_GoBack"/>
-      <w:bookmarkEnd w:id="0"/>
     </w:p>
     <w:p/>
     <w:p>
@@ -18846,14 +18836,14 @@
     <w:p>
       <w:pPr>
         <w:rPr>
-          <w:rStyle w:val="HTML0"/>
+          <w:rStyle w:val="HTML1"/>
           <w:sz w:val="18"/>
           <w:szCs w:val="18"/>
         </w:rPr>
       </w:pPr>
       <w:r>
         <w:rPr>
-          <w:rStyle w:val="HTML0"/>
+          <w:rStyle w:val="HTML1"/>
           <w:sz w:val="18"/>
           <w:szCs w:val="18"/>
         </w:rPr>
@@ -18871,7 +18861,7 @@
       </w:r>
       <w:r>
         <w:rPr>
-          <w:rStyle w:val="HTML0"/>
+          <w:rStyle w:val="HTML1"/>
           <w:sz w:val="18"/>
           <w:szCs w:val="18"/>
         </w:rPr>
@@ -18900,7 +18890,7 @@
       </w:r>
       <w:r>
         <w:rPr>
-          <w:rStyle w:val="HTML0"/>
+          <w:rStyle w:val="HTML1"/>
           <w:sz w:val="18"/>
           <w:szCs w:val="18"/>
         </w:rPr>
@@ -18918,7 +18908,7 @@
       </w:r>
       <w:r>
         <w:rPr>
-          <w:rStyle w:val="HTML0"/>
+          <w:rStyle w:val="HTML1"/>
           <w:color w:val="FF0000"/>
           <w:sz w:val="18"/>
           <w:szCs w:val="18"/>
@@ -18927,7 +18917,7 @@
       </w:r>
       <w:r>
         <w:rPr>
-          <w:rStyle w:val="HTML0"/>
+          <w:rStyle w:val="HTML1"/>
           <w:sz w:val="18"/>
           <w:szCs w:val="18"/>
         </w:rPr>
@@ -18950,7 +18940,7 @@
       </w:pPr>
       <w:r>
         <w:rPr>
-          <w:rStyle w:val="HTML0"/>
+          <w:rStyle w:val="HTML1"/>
           <w:sz w:val="18"/>
           <w:szCs w:val="18"/>
         </w:rPr>
@@ -18968,7 +18958,7 @@
       </w:r>
       <w:r>
         <w:rPr>
-          <w:rStyle w:val="HTML0"/>
+          <w:rStyle w:val="HTML1"/>
           <w:sz w:val="18"/>
           <w:szCs w:val="18"/>
         </w:rPr>
@@ -18986,7 +18976,7 @@
       </w:r>
       <w:r>
         <w:rPr>
-          <w:rStyle w:val="HTML0"/>
+          <w:rStyle w:val="HTML1"/>
           <w:sz w:val="18"/>
           <w:szCs w:val="18"/>
         </w:rPr>
@@ -19004,7 +18994,7 @@
       </w:r>
       <w:r>
         <w:rPr>
-          <w:rStyle w:val="HTML0"/>
+          <w:rStyle w:val="HTML1"/>
           <w:sz w:val="18"/>
           <w:szCs w:val="18"/>
         </w:rPr>
@@ -19022,7 +19012,7 @@
       </w:r>
       <w:r>
         <w:rPr>
-          <w:rStyle w:val="HTML0"/>
+          <w:rStyle w:val="HTML1"/>
           <w:sz w:val="18"/>
           <w:szCs w:val="18"/>
         </w:rPr>
@@ -19522,7 +19512,7 @@
           <w:noProof/>
         </w:rPr>
         <w:drawing>
-          <wp:inline distT="0" distB="0" distL="0" distR="0" wp14:anchorId="7C4F7A9C" wp14:editId="101F9FFF">
+          <wp:inline distT="0" distB="0" distL="0" distR="0" wp14:anchorId="25F19473" wp14:editId="3FD8D0DA">
             <wp:extent cx="5274310" cy="1925955"/>
             <wp:effectExtent l="0" t="0" r="2540" b="0"/>
             <wp:docPr id="4" name="图片 4"/>
@@ -19562,6 +19552,3522 @@
     <w:p/>
     <w:p/>
     <w:p/>
+    <w:p>
+      <w:pPr>
+        <w:pStyle w:val="1"/>
+        <w:pageBreakBefore/>
+      </w:pPr>
+      <w:r>
+        <w:rPr>
+          <w:rFonts w:hint="eastAsia"/>
+        </w:rPr>
+        <w:lastRenderedPageBreak/>
+        <w:t>21</w:t>
+      </w:r>
+      <w:r>
+        <w:rPr>
+          <w:rFonts w:hint="eastAsia"/>
+        </w:rPr>
+        <w:t>、</w:t>
+      </w:r>
+      <w:hyperlink r:id="rId25" w:history="1">
+        <w:r>
+          <w:rPr>
+            <w:rStyle w:val="a7"/>
+            <w:rFonts w:ascii="Helvetica" w:eastAsia="Times New Roman" w:hAnsi="Helvetica"/>
+            <w:color w:val="108AC6"/>
+            <w:sz w:val="24"/>
+            <w:szCs w:val="24"/>
+          </w:rPr>
+          <w:t>MyBatis</w:t>
+        </w:r>
+        <w:r>
+          <w:rPr>
+            <w:rStyle w:val="a7"/>
+            <w:rFonts w:ascii="MS Mincho" w:eastAsia="MS Mincho" w:hAnsi="MS Mincho" w:cs="MS Mincho"/>
+            <w:color w:val="108AC6"/>
+            <w:sz w:val="24"/>
+            <w:szCs w:val="24"/>
+          </w:rPr>
+          <w:t>中</w:t>
+        </w:r>
+        <w:r>
+          <w:rPr>
+            <w:rStyle w:val="a7"/>
+            <w:rFonts w:ascii="Helvetica" w:eastAsia="Times New Roman" w:hAnsi="Helvetica"/>
+            <w:color w:val="108AC6"/>
+            <w:sz w:val="24"/>
+            <w:szCs w:val="24"/>
+          </w:rPr>
+          <w:t>Like</w:t>
+        </w:r>
+        <w:r>
+          <w:rPr>
+            <w:rStyle w:val="a7"/>
+            <w:rFonts w:ascii="SimSun" w:eastAsia="SimSun" w:hAnsi="SimSun" w:cs="SimSun"/>
+            <w:color w:val="108AC6"/>
+            <w:sz w:val="24"/>
+            <w:szCs w:val="24"/>
+          </w:rPr>
+          <w:t>语句使用方式</w:t>
+        </w:r>
+      </w:hyperlink>
+    </w:p>
+    <w:p>
+      <w:pPr>
+        <w:widowControl/>
+        <w:jc w:val="left"/>
+        <w:rPr>
+          <w:rFonts w:ascii="Times New Roman" w:eastAsia="Times New Roman" w:hAnsi="Times New Roman" w:cs="Times New Roman"/>
+          <w:kern w:val="0"/>
+          <w:sz w:val="24"/>
+          <w:szCs w:val="24"/>
+        </w:rPr>
+      </w:pPr>
+      <w:r>
+        <w:rPr>
+          <w:rFonts w:ascii="Helvetica" w:eastAsia="Times New Roman" w:hAnsi="Helvetica" w:cs="Times New Roman"/>
+          <w:color w:val="000000"/>
+          <w:kern w:val="0"/>
+          <w:szCs w:val="21"/>
+          <w:shd w:val="clear" w:color="auto" w:fill="FFFFFF"/>
+        </w:rPr>
+        <w:t>oracle</w:t>
+      </w:r>
+      <w:r>
+        <w:rPr>
+          <w:rFonts w:ascii="MS Mincho" w:eastAsia="MS Mincho" w:hAnsi="MS Mincho" w:cs="MS Mincho"/>
+          <w:color w:val="000000"/>
+          <w:kern w:val="0"/>
+          <w:szCs w:val="21"/>
+          <w:shd w:val="clear" w:color="auto" w:fill="FFFFFF"/>
+        </w:rPr>
+        <w:t>数据</w:t>
+      </w:r>
+      <w:r>
+        <w:rPr>
+          <w:rFonts w:ascii="SimSun" w:eastAsia="SimSun" w:hAnsi="SimSun" w:cs="SimSun"/>
+          <w:color w:val="000000"/>
+          <w:kern w:val="0"/>
+          <w:szCs w:val="21"/>
+          <w:shd w:val="clear" w:color="auto" w:fill="FFFFFF"/>
+        </w:rPr>
+        <w:t>库</w:t>
+      </w:r>
+      <w:r>
+        <w:rPr>
+          <w:rFonts w:ascii="MS Mincho" w:eastAsia="MS Mincho" w:hAnsi="MS Mincho" w:cs="MS Mincho"/>
+          <w:color w:val="000000"/>
+          <w:kern w:val="0"/>
+          <w:szCs w:val="21"/>
+          <w:shd w:val="clear" w:color="auto" w:fill="FFFFFF"/>
+        </w:rPr>
+        <w:t>：</w:t>
+      </w:r>
+      <w:r>
+        <w:rPr>
+          <w:rFonts w:ascii="Helvetica" w:eastAsia="Times New Roman" w:hAnsi="Helvetica" w:cs="Times New Roman"/>
+          <w:color w:val="000000"/>
+          <w:kern w:val="0"/>
+          <w:szCs w:val="21"/>
+          <w:shd w:val="clear" w:color="auto" w:fill="FFFFFF"/>
+        </w:rPr>
+        <w:t> </w:t>
+      </w:r>
+    </w:p>
+    <w:p>
+      <w:pPr>
+        <w:widowControl/>
+        <w:shd w:val="clear" w:color="auto" w:fill="FFFFFF"/>
+        <w:wordWrap w:val="0"/>
+        <w:jc w:val="left"/>
+        <w:rPr>
+          <w:rFonts w:ascii="Monaco" w:eastAsia="Times New Roman" w:hAnsi="Monaco" w:cs="Times New Roman"/>
+          <w:b/>
+          <w:bCs/>
+          <w:color w:val="000000"/>
+          <w:kern w:val="0"/>
+          <w:sz w:val="18"/>
+          <w:szCs w:val="18"/>
+        </w:rPr>
+      </w:pPr>
+      <w:r>
+        <w:rPr>
+          <w:rFonts w:ascii="Monaco" w:eastAsia="Times New Roman" w:hAnsi="Monaco" w:cs="Times New Roman"/>
+          <w:b/>
+          <w:bCs/>
+          <w:color w:val="000000"/>
+          <w:kern w:val="0"/>
+          <w:sz w:val="18"/>
+          <w:szCs w:val="18"/>
+        </w:rPr>
+        <w:t>Java</w:t>
+      </w:r>
+      <w:r>
+        <w:rPr>
+          <w:rFonts w:ascii="MS Mincho" w:eastAsia="MS Mincho" w:hAnsi="MS Mincho" w:cs="MS Mincho"/>
+          <w:b/>
+          <w:bCs/>
+          <w:color w:val="000000"/>
+          <w:kern w:val="0"/>
+          <w:sz w:val="18"/>
+          <w:szCs w:val="18"/>
+        </w:rPr>
+        <w:t>代</w:t>
+      </w:r>
+      <w:r>
+        <w:rPr>
+          <w:rFonts w:ascii="SimSun" w:eastAsia="SimSun" w:hAnsi="SimSun" w:cs="SimSun"/>
+          <w:b/>
+          <w:bCs/>
+          <w:color w:val="000000"/>
+          <w:kern w:val="0"/>
+          <w:sz w:val="18"/>
+          <w:szCs w:val="18"/>
+        </w:rPr>
+        <w:t>码</w:t>
+      </w:r>
+      <w:r>
+        <w:rPr>
+          <w:rFonts w:ascii="Monaco" w:eastAsia="Times New Roman" w:hAnsi="Monaco" w:cs="Times New Roman"/>
+          <w:b/>
+          <w:bCs/>
+          <w:color w:val="000000"/>
+          <w:kern w:val="0"/>
+          <w:sz w:val="18"/>
+          <w:szCs w:val="18"/>
+        </w:rPr>
+        <w:t>  </w:t>
+      </w:r>
+      <w:r>
+        <w:rPr>
+          <w:rFonts w:ascii="Monaco" w:eastAsia="Times New Roman" w:hAnsi="Monaco" w:cs="Times New Roman"/>
+          <w:b/>
+          <w:bCs/>
+          <w:noProof/>
+          <w:color w:val="108AC6"/>
+          <w:kern w:val="0"/>
+          <w:sz w:val="18"/>
+          <w:szCs w:val="18"/>
+        </w:rPr>
+        <w:drawing>
+          <wp:inline distT="0" distB="0" distL="0" distR="0" wp14:anchorId="7BD10333" wp14:editId="1C74AAB9">
+            <wp:extent cx="146050" cy="135890"/>
+            <wp:effectExtent l="0" t="0" r="6350" b="0"/>
+            <wp:docPr id="16" name="图片 16" descr="藏代码">
+              <a:hlinkClick xmlns:a="http://schemas.openxmlformats.org/drawingml/2006/main" r:id="rId26" tooltip="&quot;收藏这段代码&quot;"/>
+            </wp:docPr>
+            <wp:cNvGraphicFramePr>
+              <a:graphicFrameLocks xmlns:a="http://schemas.openxmlformats.org/drawingml/2006/main" noChangeAspect="1"/>
+            </wp:cNvGraphicFramePr>
+            <a:graphic xmlns:a="http://schemas.openxmlformats.org/drawingml/2006/main">
+              <a:graphicData uri="http://schemas.openxmlformats.org/drawingml/2006/picture">
+                <pic:pic xmlns:pic="http://schemas.openxmlformats.org/drawingml/2006/picture">
+                  <pic:nvPicPr>
+                    <pic:cNvPr id="0" name="Picture 1" descr="藏代码">
+                      <a:hlinkClick r:id="rId26" tooltip="&quot;收藏这段代码&quot;"/>
+                    </pic:cNvPr>
+                    <pic:cNvPicPr>
+                      <a:picLocks noChangeAspect="1" noChangeArrowheads="1"/>
+                    </pic:cNvPicPr>
+                  </pic:nvPicPr>
+                  <pic:blipFill>
+                    <a:blip r:embed="rId27">
+                      <a:extLst>
+                        <a:ext uri="{28A0092B-C50C-407E-A947-70E740481C1C}">
+                          <a14:useLocalDpi xmlns:a14="http://schemas.microsoft.com/office/drawing/2010/main" val="0"/>
+                        </a:ext>
+                      </a:extLst>
+                    </a:blip>
+                    <a:srcRect/>
+                    <a:stretch>
+                      <a:fillRect/>
+                    </a:stretch>
+                  </pic:blipFill>
+                  <pic:spPr bwMode="auto">
+                    <a:xfrm>
+                      <a:off x="0" y="0"/>
+                      <a:ext cx="146050" cy="135890"/>
+                    </a:xfrm>
+                    <a:prstGeom prst="rect">
+                      <a:avLst/>
+                    </a:prstGeom>
+                    <a:noFill/>
+                    <a:ln>
+                      <a:noFill/>
+                    </a:ln>
+                  </pic:spPr>
+                </pic:pic>
+              </a:graphicData>
+            </a:graphic>
+          </wp:inline>
+        </w:drawing>
+      </w:r>
+    </w:p>
+    <w:p>
+      <w:pPr>
+        <w:widowControl/>
+        <w:numPr>
+          <w:ilvl w:val="0"/>
+          <w:numId w:val="5"/>
+        </w:numPr>
+        <w:pBdr>
+          <w:top w:val="single" w:sz="6" w:space="2" w:color="D1D7DC"/>
+          <w:left w:val="single" w:sz="6" w:space="8" w:color="D1D7DC"/>
+          <w:bottom w:val="single" w:sz="6" w:space="2" w:color="D1D7DC"/>
+          <w:right w:val="single" w:sz="6" w:space="0" w:color="D1D7DC"/>
+        </w:pBdr>
+        <w:shd w:val="clear" w:color="auto" w:fill="FAFAFA"/>
+        <w:wordWrap w:val="0"/>
+        <w:spacing w:line="270" w:lineRule="atLeast"/>
+        <w:ind w:left="705"/>
+        <w:jc w:val="left"/>
+        <w:rPr>
+          <w:rFonts w:ascii="Monaco" w:eastAsia="Times New Roman" w:hAnsi="Monaco" w:cs="Times New Roman"/>
+          <w:color w:val="2B91AF"/>
+          <w:kern w:val="0"/>
+          <w:sz w:val="18"/>
+          <w:szCs w:val="18"/>
+        </w:rPr>
+      </w:pPr>
+      <w:r>
+        <w:rPr>
+          <w:rFonts w:ascii="Monaco" w:eastAsia="Times New Roman" w:hAnsi="Monaco" w:cs="Times New Roman"/>
+          <w:color w:val="000000"/>
+          <w:kern w:val="0"/>
+          <w:sz w:val="18"/>
+          <w:szCs w:val="18"/>
+        </w:rPr>
+        <w:t>SELECT  </w:t>
+      </w:r>
+    </w:p>
+    <w:p>
+      <w:pPr>
+        <w:widowControl/>
+        <w:numPr>
+          <w:ilvl w:val="0"/>
+          <w:numId w:val="5"/>
+        </w:numPr>
+        <w:pBdr>
+          <w:top w:val="single" w:sz="6" w:space="2" w:color="D1D7DC"/>
+          <w:left w:val="single" w:sz="6" w:space="8" w:color="D1D7DC"/>
+          <w:bottom w:val="single" w:sz="6" w:space="2" w:color="D1D7DC"/>
+          <w:right w:val="single" w:sz="6" w:space="0" w:color="D1D7DC"/>
+        </w:pBdr>
+        <w:shd w:val="clear" w:color="auto" w:fill="FAFAFA"/>
+        <w:wordWrap w:val="0"/>
+        <w:spacing w:line="270" w:lineRule="atLeast"/>
+        <w:ind w:left="705"/>
+        <w:jc w:val="left"/>
+        <w:rPr>
+          <w:rFonts w:ascii="Monaco" w:eastAsia="Times New Roman" w:hAnsi="Monaco" w:cs="Times New Roman"/>
+          <w:color w:val="2B91AF"/>
+          <w:kern w:val="0"/>
+          <w:sz w:val="18"/>
+          <w:szCs w:val="18"/>
+        </w:rPr>
+      </w:pPr>
+      <w:r>
+        <w:rPr>
+          <w:rFonts w:ascii="Monaco" w:eastAsia="Times New Roman" w:hAnsi="Monaco" w:cs="Times New Roman"/>
+          <w:color w:val="000000"/>
+          <w:kern w:val="0"/>
+          <w:sz w:val="18"/>
+          <w:szCs w:val="18"/>
+        </w:rPr>
+        <w:t>*  </w:t>
+      </w:r>
+    </w:p>
+    <w:p>
+      <w:pPr>
+        <w:widowControl/>
+        <w:numPr>
+          <w:ilvl w:val="0"/>
+          <w:numId w:val="5"/>
+        </w:numPr>
+        <w:pBdr>
+          <w:top w:val="single" w:sz="6" w:space="2" w:color="D1D7DC"/>
+          <w:left w:val="single" w:sz="6" w:space="8" w:color="D1D7DC"/>
+          <w:bottom w:val="single" w:sz="6" w:space="2" w:color="D1D7DC"/>
+          <w:right w:val="single" w:sz="6" w:space="0" w:color="D1D7DC"/>
+        </w:pBdr>
+        <w:shd w:val="clear" w:color="auto" w:fill="FAFAFA"/>
+        <w:wordWrap w:val="0"/>
+        <w:spacing w:line="270" w:lineRule="atLeast"/>
+        <w:ind w:left="705"/>
+        <w:jc w:val="left"/>
+        <w:rPr>
+          <w:rFonts w:ascii="Monaco" w:eastAsia="Times New Roman" w:hAnsi="Monaco" w:cs="Times New Roman"/>
+          <w:color w:val="2B91AF"/>
+          <w:kern w:val="0"/>
+          <w:sz w:val="18"/>
+          <w:szCs w:val="18"/>
+        </w:rPr>
+      </w:pPr>
+      <w:r>
+        <w:rPr>
+          <w:rFonts w:ascii="Monaco" w:eastAsia="Times New Roman" w:hAnsi="Monaco" w:cs="Times New Roman"/>
+          <w:color w:val="000000"/>
+          <w:kern w:val="0"/>
+          <w:sz w:val="18"/>
+          <w:szCs w:val="18"/>
+        </w:rPr>
+        <w:t>FROM  </w:t>
+      </w:r>
+    </w:p>
+    <w:p>
+      <w:pPr>
+        <w:widowControl/>
+        <w:numPr>
+          <w:ilvl w:val="0"/>
+          <w:numId w:val="5"/>
+        </w:numPr>
+        <w:pBdr>
+          <w:top w:val="single" w:sz="6" w:space="2" w:color="D1D7DC"/>
+          <w:left w:val="single" w:sz="6" w:space="8" w:color="D1D7DC"/>
+          <w:bottom w:val="single" w:sz="6" w:space="2" w:color="D1D7DC"/>
+          <w:right w:val="single" w:sz="6" w:space="0" w:color="D1D7DC"/>
+        </w:pBdr>
+        <w:shd w:val="clear" w:color="auto" w:fill="FAFAFA"/>
+        <w:wordWrap w:val="0"/>
+        <w:spacing w:line="270" w:lineRule="atLeast"/>
+        <w:ind w:left="705"/>
+        <w:jc w:val="left"/>
+        <w:rPr>
+          <w:rFonts w:ascii="Monaco" w:eastAsia="Times New Roman" w:hAnsi="Monaco" w:cs="Times New Roman"/>
+          <w:color w:val="2B91AF"/>
+          <w:kern w:val="0"/>
+          <w:sz w:val="18"/>
+          <w:szCs w:val="18"/>
+        </w:rPr>
+      </w:pPr>
+      <w:r>
+        <w:rPr>
+          <w:rFonts w:ascii="Monaco" w:eastAsia="Times New Roman" w:hAnsi="Monaco" w:cs="Times New Roman"/>
+          <w:color w:val="000000"/>
+          <w:kern w:val="0"/>
+          <w:sz w:val="18"/>
+          <w:szCs w:val="18"/>
+        </w:rPr>
+        <w:t>user  </w:t>
+      </w:r>
+    </w:p>
+    <w:p>
+      <w:pPr>
+        <w:widowControl/>
+        <w:numPr>
+          <w:ilvl w:val="0"/>
+          <w:numId w:val="5"/>
+        </w:numPr>
+        <w:pBdr>
+          <w:top w:val="single" w:sz="6" w:space="2" w:color="D1D7DC"/>
+          <w:left w:val="single" w:sz="6" w:space="8" w:color="D1D7DC"/>
+          <w:bottom w:val="single" w:sz="6" w:space="2" w:color="D1D7DC"/>
+          <w:right w:val="single" w:sz="6" w:space="0" w:color="D1D7DC"/>
+        </w:pBdr>
+        <w:shd w:val="clear" w:color="auto" w:fill="FAFAFA"/>
+        <w:wordWrap w:val="0"/>
+        <w:spacing w:line="270" w:lineRule="atLeast"/>
+        <w:ind w:left="705"/>
+        <w:jc w:val="left"/>
+        <w:rPr>
+          <w:rFonts w:ascii="Monaco" w:eastAsia="Times New Roman" w:hAnsi="Monaco" w:cs="Times New Roman"/>
+          <w:color w:val="2B91AF"/>
+          <w:kern w:val="0"/>
+          <w:sz w:val="18"/>
+          <w:szCs w:val="18"/>
+        </w:rPr>
+      </w:pPr>
+      <w:r>
+        <w:rPr>
+          <w:rFonts w:ascii="Monaco" w:eastAsia="Times New Roman" w:hAnsi="Monaco" w:cs="Times New Roman"/>
+          <w:color w:val="000000"/>
+          <w:kern w:val="0"/>
+          <w:sz w:val="18"/>
+          <w:szCs w:val="18"/>
+        </w:rPr>
+        <w:t>WHERE  </w:t>
+      </w:r>
+    </w:p>
+    <w:p>
+      <w:pPr>
+        <w:widowControl/>
+        <w:numPr>
+          <w:ilvl w:val="0"/>
+          <w:numId w:val="5"/>
+        </w:numPr>
+        <w:pBdr>
+          <w:top w:val="single" w:sz="6" w:space="2" w:color="D1D7DC"/>
+          <w:left w:val="single" w:sz="6" w:space="8" w:color="D1D7DC"/>
+          <w:bottom w:val="single" w:sz="6" w:space="2" w:color="D1D7DC"/>
+          <w:right w:val="single" w:sz="6" w:space="0" w:color="D1D7DC"/>
+        </w:pBdr>
+        <w:shd w:val="clear" w:color="auto" w:fill="FAFAFA"/>
+        <w:wordWrap w:val="0"/>
+        <w:spacing w:line="270" w:lineRule="atLeast"/>
+        <w:ind w:left="705"/>
+        <w:jc w:val="left"/>
+        <w:rPr>
+          <w:rFonts w:ascii="Monaco" w:eastAsia="Times New Roman" w:hAnsi="Monaco" w:cs="Times New Roman"/>
+          <w:color w:val="2B91AF"/>
+          <w:kern w:val="0"/>
+          <w:sz w:val="18"/>
+          <w:szCs w:val="18"/>
+        </w:rPr>
+      </w:pPr>
+      <w:r>
+        <w:rPr>
+          <w:rFonts w:ascii="Monaco" w:eastAsia="Times New Roman" w:hAnsi="Monaco" w:cs="Times New Roman"/>
+          <w:color w:val="000000"/>
+          <w:kern w:val="0"/>
+          <w:sz w:val="18"/>
+          <w:szCs w:val="18"/>
+        </w:rPr>
+        <w:t>name like CONCAT(</w:t>
+      </w:r>
+      <w:r>
+        <w:rPr>
+          <w:rFonts w:ascii="Monaco" w:eastAsia="Times New Roman" w:hAnsi="Monaco" w:cs="Times New Roman"/>
+          <w:color w:val="0000FF"/>
+          <w:kern w:val="0"/>
+          <w:sz w:val="18"/>
+          <w:szCs w:val="18"/>
+        </w:rPr>
+        <w:t>'%'</w:t>
+      </w:r>
+      <w:r>
+        <w:rPr>
+          <w:rFonts w:ascii="Monaco" w:eastAsia="Times New Roman" w:hAnsi="Monaco" w:cs="Times New Roman"/>
+          <w:color w:val="000000"/>
+          <w:kern w:val="0"/>
+          <w:sz w:val="18"/>
+          <w:szCs w:val="18"/>
+        </w:rPr>
+        <w:t>,#{name},</w:t>
+      </w:r>
+      <w:r>
+        <w:rPr>
+          <w:rFonts w:ascii="Monaco" w:eastAsia="Times New Roman" w:hAnsi="Monaco" w:cs="Times New Roman"/>
+          <w:color w:val="0000FF"/>
+          <w:kern w:val="0"/>
+          <w:sz w:val="18"/>
+          <w:szCs w:val="18"/>
+        </w:rPr>
+        <w:t>'%'</w:t>
+      </w:r>
+      <w:r>
+        <w:rPr>
+          <w:rFonts w:ascii="Monaco" w:eastAsia="Times New Roman" w:hAnsi="Monaco" w:cs="Times New Roman"/>
+          <w:color w:val="000000"/>
+          <w:kern w:val="0"/>
+          <w:sz w:val="18"/>
+          <w:szCs w:val="18"/>
+        </w:rPr>
+        <w:t>)  </w:t>
+      </w:r>
+    </w:p>
+    <w:p>
+      <w:pPr>
+        <w:widowControl/>
+        <w:jc w:val="left"/>
+        <w:rPr>
+          <w:rFonts w:ascii="Times New Roman" w:eastAsia="Times New Roman" w:hAnsi="Times New Roman" w:cs="Times New Roman"/>
+          <w:kern w:val="0"/>
+          <w:sz w:val="24"/>
+          <w:szCs w:val="24"/>
+        </w:rPr>
+      </w:pPr>
+      <w:r>
+        <w:rPr>
+          <w:rFonts w:ascii="Helvetica" w:eastAsia="Times New Roman" w:hAnsi="Helvetica" w:cs="Times New Roman"/>
+          <w:color w:val="000000"/>
+          <w:kern w:val="0"/>
+          <w:szCs w:val="21"/>
+        </w:rPr>
+        <w:br/>
+      </w:r>
+      <w:r>
+        <w:rPr>
+          <w:rFonts w:ascii="MS Mincho" w:eastAsia="MS Mincho" w:hAnsi="MS Mincho" w:cs="MS Mincho"/>
+          <w:color w:val="000000"/>
+          <w:kern w:val="0"/>
+          <w:szCs w:val="21"/>
+          <w:shd w:val="clear" w:color="auto" w:fill="FFFFFF"/>
+        </w:rPr>
+        <w:t>或</w:t>
+      </w:r>
+      <w:r>
+        <w:rPr>
+          <w:rFonts w:ascii="Helvetica" w:eastAsia="Times New Roman" w:hAnsi="Helvetica" w:cs="Times New Roman"/>
+          <w:color w:val="000000"/>
+          <w:kern w:val="0"/>
+          <w:szCs w:val="21"/>
+          <w:shd w:val="clear" w:color="auto" w:fill="FFFFFF"/>
+        </w:rPr>
+        <w:t> </w:t>
+      </w:r>
+    </w:p>
+    <w:p>
+      <w:pPr>
+        <w:widowControl/>
+        <w:shd w:val="clear" w:color="auto" w:fill="FFFFFF"/>
+        <w:wordWrap w:val="0"/>
+        <w:jc w:val="left"/>
+        <w:rPr>
+          <w:rFonts w:ascii="Monaco" w:eastAsia="Times New Roman" w:hAnsi="Monaco" w:cs="Times New Roman"/>
+          <w:b/>
+          <w:bCs/>
+          <w:color w:val="000000"/>
+          <w:kern w:val="0"/>
+          <w:sz w:val="18"/>
+          <w:szCs w:val="18"/>
+        </w:rPr>
+      </w:pPr>
+      <w:r>
+        <w:rPr>
+          <w:rFonts w:ascii="Monaco" w:eastAsia="Times New Roman" w:hAnsi="Monaco" w:cs="Times New Roman"/>
+          <w:b/>
+          <w:bCs/>
+          <w:color w:val="000000"/>
+          <w:kern w:val="0"/>
+          <w:sz w:val="18"/>
+          <w:szCs w:val="18"/>
+        </w:rPr>
+        <w:t>Java</w:t>
+      </w:r>
+      <w:r>
+        <w:rPr>
+          <w:rFonts w:ascii="MS Mincho" w:eastAsia="MS Mincho" w:hAnsi="MS Mincho" w:cs="MS Mincho"/>
+          <w:b/>
+          <w:bCs/>
+          <w:color w:val="000000"/>
+          <w:kern w:val="0"/>
+          <w:sz w:val="18"/>
+          <w:szCs w:val="18"/>
+        </w:rPr>
+        <w:t>代</w:t>
+      </w:r>
+      <w:r>
+        <w:rPr>
+          <w:rFonts w:ascii="SimSun" w:eastAsia="SimSun" w:hAnsi="SimSun" w:cs="SimSun"/>
+          <w:b/>
+          <w:bCs/>
+          <w:color w:val="000000"/>
+          <w:kern w:val="0"/>
+          <w:sz w:val="18"/>
+          <w:szCs w:val="18"/>
+        </w:rPr>
+        <w:t>码</w:t>
+      </w:r>
+      <w:r>
+        <w:rPr>
+          <w:rFonts w:ascii="Monaco" w:eastAsia="Times New Roman" w:hAnsi="Monaco" w:cs="Times New Roman"/>
+          <w:b/>
+          <w:bCs/>
+          <w:color w:val="000000"/>
+          <w:kern w:val="0"/>
+          <w:sz w:val="18"/>
+          <w:szCs w:val="18"/>
+        </w:rPr>
+        <w:t>  </w:t>
+      </w:r>
+      <w:r>
+        <w:rPr>
+          <w:rFonts w:ascii="Monaco" w:eastAsia="Times New Roman" w:hAnsi="Monaco" w:cs="Times New Roman"/>
+          <w:b/>
+          <w:bCs/>
+          <w:noProof/>
+          <w:color w:val="108AC6"/>
+          <w:kern w:val="0"/>
+          <w:sz w:val="18"/>
+          <w:szCs w:val="18"/>
+        </w:rPr>
+        <w:drawing>
+          <wp:inline distT="0" distB="0" distL="0" distR="0" wp14:anchorId="42C643F6" wp14:editId="4B2A1C84">
+            <wp:extent cx="146050" cy="135890"/>
+            <wp:effectExtent l="0" t="0" r="6350" b="0"/>
+            <wp:docPr id="15" name="图片 15" descr="藏代码">
+              <a:hlinkClick xmlns:a="http://schemas.openxmlformats.org/drawingml/2006/main" r:id="rId26" tooltip="&quot;收藏这段代码&quot;"/>
+            </wp:docPr>
+            <wp:cNvGraphicFramePr>
+              <a:graphicFrameLocks xmlns:a="http://schemas.openxmlformats.org/drawingml/2006/main" noChangeAspect="1"/>
+            </wp:cNvGraphicFramePr>
+            <a:graphic xmlns:a="http://schemas.openxmlformats.org/drawingml/2006/main">
+              <a:graphicData uri="http://schemas.openxmlformats.org/drawingml/2006/picture">
+                <pic:pic xmlns:pic="http://schemas.openxmlformats.org/drawingml/2006/picture">
+                  <pic:nvPicPr>
+                    <pic:cNvPr id="0" name="Picture 2" descr="藏代码">
+                      <a:hlinkClick r:id="rId26" tooltip="&quot;收藏这段代码&quot;"/>
+                    </pic:cNvPr>
+                    <pic:cNvPicPr>
+                      <a:picLocks noChangeAspect="1" noChangeArrowheads="1"/>
+                    </pic:cNvPicPr>
+                  </pic:nvPicPr>
+                  <pic:blipFill>
+                    <a:blip r:embed="rId27">
+                      <a:extLst>
+                        <a:ext uri="{28A0092B-C50C-407E-A947-70E740481C1C}">
+                          <a14:useLocalDpi xmlns:a14="http://schemas.microsoft.com/office/drawing/2010/main" val="0"/>
+                        </a:ext>
+                      </a:extLst>
+                    </a:blip>
+                    <a:srcRect/>
+                    <a:stretch>
+                      <a:fillRect/>
+                    </a:stretch>
+                  </pic:blipFill>
+                  <pic:spPr bwMode="auto">
+                    <a:xfrm>
+                      <a:off x="0" y="0"/>
+                      <a:ext cx="146050" cy="135890"/>
+                    </a:xfrm>
+                    <a:prstGeom prst="rect">
+                      <a:avLst/>
+                    </a:prstGeom>
+                    <a:noFill/>
+                    <a:ln>
+                      <a:noFill/>
+                    </a:ln>
+                  </pic:spPr>
+                </pic:pic>
+              </a:graphicData>
+            </a:graphic>
+          </wp:inline>
+        </w:drawing>
+      </w:r>
+    </w:p>
+    <w:p>
+      <w:pPr>
+        <w:widowControl/>
+        <w:numPr>
+          <w:ilvl w:val="0"/>
+          <w:numId w:val="6"/>
+        </w:numPr>
+        <w:pBdr>
+          <w:top w:val="single" w:sz="6" w:space="2" w:color="D1D7DC"/>
+          <w:left w:val="single" w:sz="6" w:space="8" w:color="D1D7DC"/>
+          <w:bottom w:val="single" w:sz="6" w:space="2" w:color="D1D7DC"/>
+          <w:right w:val="single" w:sz="6" w:space="0" w:color="D1D7DC"/>
+        </w:pBdr>
+        <w:shd w:val="clear" w:color="auto" w:fill="FAFAFA"/>
+        <w:wordWrap w:val="0"/>
+        <w:spacing w:line="270" w:lineRule="atLeast"/>
+        <w:ind w:left="705"/>
+        <w:jc w:val="left"/>
+        <w:rPr>
+          <w:rFonts w:ascii="Monaco" w:eastAsia="Times New Roman" w:hAnsi="Monaco" w:cs="Times New Roman"/>
+          <w:color w:val="2B91AF"/>
+          <w:kern w:val="0"/>
+          <w:sz w:val="18"/>
+          <w:szCs w:val="18"/>
+        </w:rPr>
+      </w:pPr>
+      <w:r>
+        <w:rPr>
+          <w:rFonts w:ascii="Monaco" w:eastAsia="Times New Roman" w:hAnsi="Monaco" w:cs="Times New Roman"/>
+          <w:color w:val="000000"/>
+          <w:kern w:val="0"/>
+          <w:sz w:val="18"/>
+          <w:szCs w:val="18"/>
+        </w:rPr>
+        <w:t>SELECT  </w:t>
+      </w:r>
+    </w:p>
+    <w:p>
+      <w:pPr>
+        <w:widowControl/>
+        <w:numPr>
+          <w:ilvl w:val="0"/>
+          <w:numId w:val="6"/>
+        </w:numPr>
+        <w:pBdr>
+          <w:top w:val="single" w:sz="6" w:space="2" w:color="D1D7DC"/>
+          <w:left w:val="single" w:sz="6" w:space="8" w:color="D1D7DC"/>
+          <w:bottom w:val="single" w:sz="6" w:space="2" w:color="D1D7DC"/>
+          <w:right w:val="single" w:sz="6" w:space="0" w:color="D1D7DC"/>
+        </w:pBdr>
+        <w:shd w:val="clear" w:color="auto" w:fill="FAFAFA"/>
+        <w:wordWrap w:val="0"/>
+        <w:spacing w:line="270" w:lineRule="atLeast"/>
+        <w:ind w:left="705"/>
+        <w:jc w:val="left"/>
+        <w:rPr>
+          <w:rFonts w:ascii="Monaco" w:eastAsia="Times New Roman" w:hAnsi="Monaco" w:cs="Times New Roman"/>
+          <w:color w:val="2B91AF"/>
+          <w:kern w:val="0"/>
+          <w:sz w:val="18"/>
+          <w:szCs w:val="18"/>
+        </w:rPr>
+      </w:pPr>
+      <w:r>
+        <w:rPr>
+          <w:rFonts w:ascii="Monaco" w:eastAsia="Times New Roman" w:hAnsi="Monaco" w:cs="Times New Roman"/>
+          <w:color w:val="000000"/>
+          <w:kern w:val="0"/>
+          <w:sz w:val="18"/>
+          <w:szCs w:val="18"/>
+        </w:rPr>
+        <w:t>*  </w:t>
+      </w:r>
+    </w:p>
+    <w:p>
+      <w:pPr>
+        <w:widowControl/>
+        <w:numPr>
+          <w:ilvl w:val="0"/>
+          <w:numId w:val="6"/>
+        </w:numPr>
+        <w:pBdr>
+          <w:top w:val="single" w:sz="6" w:space="2" w:color="D1D7DC"/>
+          <w:left w:val="single" w:sz="6" w:space="8" w:color="D1D7DC"/>
+          <w:bottom w:val="single" w:sz="6" w:space="2" w:color="D1D7DC"/>
+          <w:right w:val="single" w:sz="6" w:space="0" w:color="D1D7DC"/>
+        </w:pBdr>
+        <w:shd w:val="clear" w:color="auto" w:fill="FAFAFA"/>
+        <w:wordWrap w:val="0"/>
+        <w:spacing w:line="270" w:lineRule="atLeast"/>
+        <w:ind w:left="705"/>
+        <w:jc w:val="left"/>
+        <w:rPr>
+          <w:rFonts w:ascii="Monaco" w:eastAsia="Times New Roman" w:hAnsi="Monaco" w:cs="Times New Roman"/>
+          <w:color w:val="2B91AF"/>
+          <w:kern w:val="0"/>
+          <w:sz w:val="18"/>
+          <w:szCs w:val="18"/>
+        </w:rPr>
+      </w:pPr>
+      <w:r>
+        <w:rPr>
+          <w:rFonts w:ascii="Monaco" w:eastAsia="Times New Roman" w:hAnsi="Monaco" w:cs="Times New Roman"/>
+          <w:color w:val="000000"/>
+          <w:kern w:val="0"/>
+          <w:sz w:val="18"/>
+          <w:szCs w:val="18"/>
+        </w:rPr>
+        <w:t>FROM  </w:t>
+      </w:r>
+    </w:p>
+    <w:p>
+      <w:pPr>
+        <w:widowControl/>
+        <w:numPr>
+          <w:ilvl w:val="0"/>
+          <w:numId w:val="6"/>
+        </w:numPr>
+        <w:pBdr>
+          <w:top w:val="single" w:sz="6" w:space="2" w:color="D1D7DC"/>
+          <w:left w:val="single" w:sz="6" w:space="8" w:color="D1D7DC"/>
+          <w:bottom w:val="single" w:sz="6" w:space="2" w:color="D1D7DC"/>
+          <w:right w:val="single" w:sz="6" w:space="0" w:color="D1D7DC"/>
+        </w:pBdr>
+        <w:shd w:val="clear" w:color="auto" w:fill="FAFAFA"/>
+        <w:wordWrap w:val="0"/>
+        <w:spacing w:line="270" w:lineRule="atLeast"/>
+        <w:ind w:left="705"/>
+        <w:jc w:val="left"/>
+        <w:rPr>
+          <w:rFonts w:ascii="Monaco" w:eastAsia="Times New Roman" w:hAnsi="Monaco" w:cs="Times New Roman"/>
+          <w:color w:val="2B91AF"/>
+          <w:kern w:val="0"/>
+          <w:sz w:val="18"/>
+          <w:szCs w:val="18"/>
+        </w:rPr>
+      </w:pPr>
+      <w:r>
+        <w:rPr>
+          <w:rFonts w:ascii="Monaco" w:eastAsia="Times New Roman" w:hAnsi="Monaco" w:cs="Times New Roman"/>
+          <w:color w:val="000000"/>
+          <w:kern w:val="0"/>
+          <w:sz w:val="18"/>
+          <w:szCs w:val="18"/>
+        </w:rPr>
+        <w:t>user  </w:t>
+      </w:r>
+    </w:p>
+    <w:p>
+      <w:pPr>
+        <w:widowControl/>
+        <w:numPr>
+          <w:ilvl w:val="0"/>
+          <w:numId w:val="6"/>
+        </w:numPr>
+        <w:pBdr>
+          <w:top w:val="single" w:sz="6" w:space="2" w:color="D1D7DC"/>
+          <w:left w:val="single" w:sz="6" w:space="8" w:color="D1D7DC"/>
+          <w:bottom w:val="single" w:sz="6" w:space="2" w:color="D1D7DC"/>
+          <w:right w:val="single" w:sz="6" w:space="0" w:color="D1D7DC"/>
+        </w:pBdr>
+        <w:shd w:val="clear" w:color="auto" w:fill="FAFAFA"/>
+        <w:wordWrap w:val="0"/>
+        <w:spacing w:line="270" w:lineRule="atLeast"/>
+        <w:ind w:left="705"/>
+        <w:jc w:val="left"/>
+        <w:rPr>
+          <w:rFonts w:ascii="Monaco" w:eastAsia="Times New Roman" w:hAnsi="Monaco" w:cs="Times New Roman"/>
+          <w:color w:val="2B91AF"/>
+          <w:kern w:val="0"/>
+          <w:sz w:val="18"/>
+          <w:szCs w:val="18"/>
+        </w:rPr>
+      </w:pPr>
+      <w:r>
+        <w:rPr>
+          <w:rFonts w:ascii="Monaco" w:eastAsia="Times New Roman" w:hAnsi="Monaco" w:cs="Times New Roman"/>
+          <w:color w:val="000000"/>
+          <w:kern w:val="0"/>
+          <w:sz w:val="18"/>
+          <w:szCs w:val="18"/>
+        </w:rPr>
+        <w:t>WHERE  </w:t>
+      </w:r>
+    </w:p>
+    <w:p>
+      <w:pPr>
+        <w:widowControl/>
+        <w:numPr>
+          <w:ilvl w:val="0"/>
+          <w:numId w:val="6"/>
+        </w:numPr>
+        <w:pBdr>
+          <w:top w:val="single" w:sz="6" w:space="2" w:color="D1D7DC"/>
+          <w:left w:val="single" w:sz="6" w:space="8" w:color="D1D7DC"/>
+          <w:bottom w:val="single" w:sz="6" w:space="2" w:color="D1D7DC"/>
+          <w:right w:val="single" w:sz="6" w:space="0" w:color="D1D7DC"/>
+        </w:pBdr>
+        <w:shd w:val="clear" w:color="auto" w:fill="FAFAFA"/>
+        <w:wordWrap w:val="0"/>
+        <w:spacing w:line="270" w:lineRule="atLeast"/>
+        <w:ind w:left="705"/>
+        <w:jc w:val="left"/>
+        <w:rPr>
+          <w:rFonts w:ascii="Monaco" w:eastAsia="Times New Roman" w:hAnsi="Monaco" w:cs="Times New Roman"/>
+          <w:color w:val="2B91AF"/>
+          <w:kern w:val="0"/>
+          <w:sz w:val="18"/>
+          <w:szCs w:val="18"/>
+        </w:rPr>
+      </w:pPr>
+      <w:r>
+        <w:rPr>
+          <w:rFonts w:ascii="Monaco" w:eastAsia="Times New Roman" w:hAnsi="Monaco" w:cs="Times New Roman"/>
+          <w:color w:val="000000"/>
+          <w:kern w:val="0"/>
+          <w:sz w:val="18"/>
+          <w:szCs w:val="18"/>
+        </w:rPr>
+        <w:t>name like </w:t>
+      </w:r>
+      <w:r>
+        <w:rPr>
+          <w:rFonts w:ascii="Monaco" w:eastAsia="Times New Roman" w:hAnsi="Monaco" w:cs="Times New Roman"/>
+          <w:color w:val="0000FF"/>
+          <w:kern w:val="0"/>
+          <w:sz w:val="18"/>
+          <w:szCs w:val="18"/>
+        </w:rPr>
+        <w:t>'%'</w:t>
+      </w:r>
+      <w:r>
+        <w:rPr>
+          <w:rFonts w:ascii="Monaco" w:eastAsia="Times New Roman" w:hAnsi="Monaco" w:cs="Times New Roman"/>
+          <w:color w:val="000000"/>
+          <w:kern w:val="0"/>
+          <w:sz w:val="18"/>
+          <w:szCs w:val="18"/>
+        </w:rPr>
+        <w:t>||#{name}||</w:t>
+      </w:r>
+      <w:r>
+        <w:rPr>
+          <w:rFonts w:ascii="Monaco" w:eastAsia="Times New Roman" w:hAnsi="Monaco" w:cs="Times New Roman"/>
+          <w:color w:val="0000FF"/>
+          <w:kern w:val="0"/>
+          <w:sz w:val="18"/>
+          <w:szCs w:val="18"/>
+        </w:rPr>
+        <w:t>'%'</w:t>
+      </w:r>
+      <w:r>
+        <w:rPr>
+          <w:rFonts w:ascii="Monaco" w:eastAsia="Times New Roman" w:hAnsi="Monaco" w:cs="Times New Roman"/>
+          <w:color w:val="000000"/>
+          <w:kern w:val="0"/>
+          <w:sz w:val="18"/>
+          <w:szCs w:val="18"/>
+        </w:rPr>
+        <w:t>  </w:t>
+      </w:r>
+    </w:p>
+    <w:p>
+      <w:pPr>
+        <w:widowControl/>
+        <w:jc w:val="left"/>
+        <w:rPr>
+          <w:rFonts w:ascii="Times New Roman" w:eastAsia="Times New Roman" w:hAnsi="Times New Roman" w:cs="Times New Roman"/>
+          <w:kern w:val="0"/>
+          <w:sz w:val="24"/>
+          <w:szCs w:val="24"/>
+        </w:rPr>
+      </w:pPr>
+      <w:r>
+        <w:rPr>
+          <w:rFonts w:ascii="Helvetica" w:eastAsia="Times New Roman" w:hAnsi="Helvetica" w:cs="Times New Roman"/>
+          <w:color w:val="000000"/>
+          <w:kern w:val="0"/>
+          <w:szCs w:val="21"/>
+        </w:rPr>
+        <w:br/>
+      </w:r>
+      <w:r>
+        <w:rPr>
+          <w:rFonts w:ascii="Helvetica" w:eastAsia="Times New Roman" w:hAnsi="Helvetica" w:cs="Times New Roman"/>
+          <w:color w:val="000000"/>
+          <w:kern w:val="0"/>
+          <w:szCs w:val="21"/>
+          <w:shd w:val="clear" w:color="auto" w:fill="FFFFFF"/>
+        </w:rPr>
+        <w:t>SQLServer</w:t>
+      </w:r>
+      <w:r>
+        <w:rPr>
+          <w:rFonts w:ascii="MS Mincho" w:eastAsia="MS Mincho" w:hAnsi="MS Mincho" w:cs="MS Mincho"/>
+          <w:color w:val="000000"/>
+          <w:kern w:val="0"/>
+          <w:szCs w:val="21"/>
+          <w:shd w:val="clear" w:color="auto" w:fill="FFFFFF"/>
+        </w:rPr>
+        <w:t>数据</w:t>
+      </w:r>
+      <w:r>
+        <w:rPr>
+          <w:rFonts w:ascii="SimSun" w:eastAsia="SimSun" w:hAnsi="SimSun" w:cs="SimSun"/>
+          <w:color w:val="000000"/>
+          <w:kern w:val="0"/>
+          <w:szCs w:val="21"/>
+          <w:shd w:val="clear" w:color="auto" w:fill="FFFFFF"/>
+        </w:rPr>
+        <w:t>库</w:t>
+      </w:r>
+      <w:r>
+        <w:rPr>
+          <w:rFonts w:ascii="MS Mincho" w:eastAsia="MS Mincho" w:hAnsi="MS Mincho" w:cs="MS Mincho"/>
+          <w:color w:val="000000"/>
+          <w:kern w:val="0"/>
+          <w:szCs w:val="21"/>
+          <w:shd w:val="clear" w:color="auto" w:fill="FFFFFF"/>
+        </w:rPr>
+        <w:t>：</w:t>
+      </w:r>
+      <w:r>
+        <w:rPr>
+          <w:rFonts w:ascii="Helvetica" w:eastAsia="Times New Roman" w:hAnsi="Helvetica" w:cs="Times New Roman"/>
+          <w:color w:val="000000"/>
+          <w:kern w:val="0"/>
+          <w:szCs w:val="21"/>
+          <w:shd w:val="clear" w:color="auto" w:fill="FFFFFF"/>
+        </w:rPr>
+        <w:t> </w:t>
+      </w:r>
+    </w:p>
+    <w:p>
+      <w:pPr>
+        <w:widowControl/>
+        <w:shd w:val="clear" w:color="auto" w:fill="FFFFFF"/>
+        <w:wordWrap w:val="0"/>
+        <w:jc w:val="left"/>
+        <w:rPr>
+          <w:rFonts w:ascii="Monaco" w:eastAsia="Times New Roman" w:hAnsi="Monaco" w:cs="Times New Roman"/>
+          <w:b/>
+          <w:bCs/>
+          <w:color w:val="000000"/>
+          <w:kern w:val="0"/>
+          <w:sz w:val="18"/>
+          <w:szCs w:val="18"/>
+        </w:rPr>
+      </w:pPr>
+      <w:r>
+        <w:rPr>
+          <w:rFonts w:ascii="Monaco" w:eastAsia="Times New Roman" w:hAnsi="Monaco" w:cs="Times New Roman"/>
+          <w:b/>
+          <w:bCs/>
+          <w:color w:val="000000"/>
+          <w:kern w:val="0"/>
+          <w:sz w:val="18"/>
+          <w:szCs w:val="18"/>
+        </w:rPr>
+        <w:t>Java</w:t>
+      </w:r>
+      <w:r>
+        <w:rPr>
+          <w:rFonts w:ascii="MS Mincho" w:eastAsia="MS Mincho" w:hAnsi="MS Mincho" w:cs="MS Mincho"/>
+          <w:b/>
+          <w:bCs/>
+          <w:color w:val="000000"/>
+          <w:kern w:val="0"/>
+          <w:sz w:val="18"/>
+          <w:szCs w:val="18"/>
+        </w:rPr>
+        <w:t>代</w:t>
+      </w:r>
+      <w:r>
+        <w:rPr>
+          <w:rFonts w:ascii="SimSun" w:eastAsia="SimSun" w:hAnsi="SimSun" w:cs="SimSun"/>
+          <w:b/>
+          <w:bCs/>
+          <w:color w:val="000000"/>
+          <w:kern w:val="0"/>
+          <w:sz w:val="18"/>
+          <w:szCs w:val="18"/>
+        </w:rPr>
+        <w:t>码</w:t>
+      </w:r>
+      <w:r>
+        <w:rPr>
+          <w:rFonts w:ascii="Monaco" w:eastAsia="Times New Roman" w:hAnsi="Monaco" w:cs="Times New Roman"/>
+          <w:b/>
+          <w:bCs/>
+          <w:color w:val="000000"/>
+          <w:kern w:val="0"/>
+          <w:sz w:val="18"/>
+          <w:szCs w:val="18"/>
+        </w:rPr>
+        <w:t>  </w:t>
+      </w:r>
+      <w:r>
+        <w:rPr>
+          <w:rFonts w:ascii="Monaco" w:eastAsia="Times New Roman" w:hAnsi="Monaco" w:cs="Times New Roman"/>
+          <w:b/>
+          <w:bCs/>
+          <w:noProof/>
+          <w:color w:val="108AC6"/>
+          <w:kern w:val="0"/>
+          <w:sz w:val="18"/>
+          <w:szCs w:val="18"/>
+        </w:rPr>
+        <w:drawing>
+          <wp:inline distT="0" distB="0" distL="0" distR="0" wp14:anchorId="2994E03A" wp14:editId="4F6AD69A">
+            <wp:extent cx="146050" cy="135890"/>
+            <wp:effectExtent l="0" t="0" r="6350" b="0"/>
+            <wp:docPr id="14" name="图片 14" descr="藏代码">
+              <a:hlinkClick xmlns:a="http://schemas.openxmlformats.org/drawingml/2006/main" r:id="rId26" tooltip="&quot;收藏这段代码&quot;"/>
+            </wp:docPr>
+            <wp:cNvGraphicFramePr>
+              <a:graphicFrameLocks xmlns:a="http://schemas.openxmlformats.org/drawingml/2006/main" noChangeAspect="1"/>
+            </wp:cNvGraphicFramePr>
+            <a:graphic xmlns:a="http://schemas.openxmlformats.org/drawingml/2006/main">
+              <a:graphicData uri="http://schemas.openxmlformats.org/drawingml/2006/picture">
+                <pic:pic xmlns:pic="http://schemas.openxmlformats.org/drawingml/2006/picture">
+                  <pic:nvPicPr>
+                    <pic:cNvPr id="0" name="Picture 3" descr="藏代码">
+                      <a:hlinkClick r:id="rId26" tooltip="&quot;收藏这段代码&quot;"/>
+                    </pic:cNvPr>
+                    <pic:cNvPicPr>
+                      <a:picLocks noChangeAspect="1" noChangeArrowheads="1"/>
+                    </pic:cNvPicPr>
+                  </pic:nvPicPr>
+                  <pic:blipFill>
+                    <a:blip r:embed="rId27">
+                      <a:extLst>
+                        <a:ext uri="{28A0092B-C50C-407E-A947-70E740481C1C}">
+                          <a14:useLocalDpi xmlns:a14="http://schemas.microsoft.com/office/drawing/2010/main" val="0"/>
+                        </a:ext>
+                      </a:extLst>
+                    </a:blip>
+                    <a:srcRect/>
+                    <a:stretch>
+                      <a:fillRect/>
+                    </a:stretch>
+                  </pic:blipFill>
+                  <pic:spPr bwMode="auto">
+                    <a:xfrm>
+                      <a:off x="0" y="0"/>
+                      <a:ext cx="146050" cy="135890"/>
+                    </a:xfrm>
+                    <a:prstGeom prst="rect">
+                      <a:avLst/>
+                    </a:prstGeom>
+                    <a:noFill/>
+                    <a:ln>
+                      <a:noFill/>
+                    </a:ln>
+                  </pic:spPr>
+                </pic:pic>
+              </a:graphicData>
+            </a:graphic>
+          </wp:inline>
+        </w:drawing>
+      </w:r>
+    </w:p>
+    <w:p>
+      <w:pPr>
+        <w:widowControl/>
+        <w:numPr>
+          <w:ilvl w:val="0"/>
+          <w:numId w:val="7"/>
+        </w:numPr>
+        <w:pBdr>
+          <w:top w:val="single" w:sz="6" w:space="2" w:color="D1D7DC"/>
+          <w:left w:val="single" w:sz="6" w:space="8" w:color="D1D7DC"/>
+          <w:bottom w:val="single" w:sz="6" w:space="2" w:color="D1D7DC"/>
+          <w:right w:val="single" w:sz="6" w:space="0" w:color="D1D7DC"/>
+        </w:pBdr>
+        <w:shd w:val="clear" w:color="auto" w:fill="FAFAFA"/>
+        <w:wordWrap w:val="0"/>
+        <w:spacing w:line="270" w:lineRule="atLeast"/>
+        <w:ind w:left="705"/>
+        <w:jc w:val="left"/>
+        <w:rPr>
+          <w:rFonts w:ascii="Monaco" w:eastAsia="Times New Roman" w:hAnsi="Monaco" w:cs="Times New Roman"/>
+          <w:color w:val="2B91AF"/>
+          <w:kern w:val="0"/>
+          <w:sz w:val="18"/>
+          <w:szCs w:val="18"/>
+        </w:rPr>
+      </w:pPr>
+      <w:r>
+        <w:rPr>
+          <w:rFonts w:ascii="Monaco" w:eastAsia="Times New Roman" w:hAnsi="Monaco" w:cs="Times New Roman"/>
+          <w:color w:val="000000"/>
+          <w:kern w:val="0"/>
+          <w:sz w:val="18"/>
+          <w:szCs w:val="18"/>
+        </w:rPr>
+        <w:t>SELECT  </w:t>
+      </w:r>
+    </w:p>
+    <w:p>
+      <w:pPr>
+        <w:widowControl/>
+        <w:numPr>
+          <w:ilvl w:val="0"/>
+          <w:numId w:val="7"/>
+        </w:numPr>
+        <w:pBdr>
+          <w:top w:val="single" w:sz="6" w:space="2" w:color="D1D7DC"/>
+          <w:left w:val="single" w:sz="6" w:space="8" w:color="D1D7DC"/>
+          <w:bottom w:val="single" w:sz="6" w:space="2" w:color="D1D7DC"/>
+          <w:right w:val="single" w:sz="6" w:space="0" w:color="D1D7DC"/>
+        </w:pBdr>
+        <w:shd w:val="clear" w:color="auto" w:fill="FAFAFA"/>
+        <w:wordWrap w:val="0"/>
+        <w:spacing w:line="270" w:lineRule="atLeast"/>
+        <w:ind w:left="705"/>
+        <w:jc w:val="left"/>
+        <w:rPr>
+          <w:rFonts w:ascii="Monaco" w:eastAsia="Times New Roman" w:hAnsi="Monaco" w:cs="Times New Roman"/>
+          <w:color w:val="2B91AF"/>
+          <w:kern w:val="0"/>
+          <w:sz w:val="18"/>
+          <w:szCs w:val="18"/>
+        </w:rPr>
+      </w:pPr>
+      <w:r>
+        <w:rPr>
+          <w:rFonts w:ascii="Monaco" w:eastAsia="Times New Roman" w:hAnsi="Monaco" w:cs="Times New Roman"/>
+          <w:color w:val="000000"/>
+          <w:kern w:val="0"/>
+          <w:sz w:val="18"/>
+          <w:szCs w:val="18"/>
+        </w:rPr>
+        <w:t>*  </w:t>
+      </w:r>
+    </w:p>
+    <w:p>
+      <w:pPr>
+        <w:widowControl/>
+        <w:numPr>
+          <w:ilvl w:val="0"/>
+          <w:numId w:val="7"/>
+        </w:numPr>
+        <w:pBdr>
+          <w:top w:val="single" w:sz="6" w:space="2" w:color="D1D7DC"/>
+          <w:left w:val="single" w:sz="6" w:space="8" w:color="D1D7DC"/>
+          <w:bottom w:val="single" w:sz="6" w:space="2" w:color="D1D7DC"/>
+          <w:right w:val="single" w:sz="6" w:space="0" w:color="D1D7DC"/>
+        </w:pBdr>
+        <w:shd w:val="clear" w:color="auto" w:fill="FAFAFA"/>
+        <w:wordWrap w:val="0"/>
+        <w:spacing w:line="270" w:lineRule="atLeast"/>
+        <w:ind w:left="705"/>
+        <w:jc w:val="left"/>
+        <w:rPr>
+          <w:rFonts w:ascii="Monaco" w:eastAsia="Times New Roman" w:hAnsi="Monaco" w:cs="Times New Roman"/>
+          <w:color w:val="2B91AF"/>
+          <w:kern w:val="0"/>
+          <w:sz w:val="18"/>
+          <w:szCs w:val="18"/>
+        </w:rPr>
+      </w:pPr>
+      <w:r>
+        <w:rPr>
+          <w:rFonts w:ascii="Monaco" w:eastAsia="Times New Roman" w:hAnsi="Monaco" w:cs="Times New Roman"/>
+          <w:color w:val="000000"/>
+          <w:kern w:val="0"/>
+          <w:sz w:val="18"/>
+          <w:szCs w:val="18"/>
+        </w:rPr>
+        <w:t>FROM  </w:t>
+      </w:r>
+    </w:p>
+    <w:p>
+      <w:pPr>
+        <w:widowControl/>
+        <w:numPr>
+          <w:ilvl w:val="0"/>
+          <w:numId w:val="7"/>
+        </w:numPr>
+        <w:pBdr>
+          <w:top w:val="single" w:sz="6" w:space="2" w:color="D1D7DC"/>
+          <w:left w:val="single" w:sz="6" w:space="8" w:color="D1D7DC"/>
+          <w:bottom w:val="single" w:sz="6" w:space="2" w:color="D1D7DC"/>
+          <w:right w:val="single" w:sz="6" w:space="0" w:color="D1D7DC"/>
+        </w:pBdr>
+        <w:shd w:val="clear" w:color="auto" w:fill="FAFAFA"/>
+        <w:wordWrap w:val="0"/>
+        <w:spacing w:line="270" w:lineRule="atLeast"/>
+        <w:ind w:left="705"/>
+        <w:jc w:val="left"/>
+        <w:rPr>
+          <w:rFonts w:ascii="Monaco" w:eastAsia="Times New Roman" w:hAnsi="Monaco" w:cs="Times New Roman"/>
+          <w:color w:val="2B91AF"/>
+          <w:kern w:val="0"/>
+          <w:sz w:val="18"/>
+          <w:szCs w:val="18"/>
+        </w:rPr>
+      </w:pPr>
+      <w:r>
+        <w:rPr>
+          <w:rFonts w:ascii="Monaco" w:eastAsia="Times New Roman" w:hAnsi="Monaco" w:cs="Times New Roman"/>
+          <w:color w:val="000000"/>
+          <w:kern w:val="0"/>
+          <w:sz w:val="18"/>
+          <w:szCs w:val="18"/>
+        </w:rPr>
+        <w:t>user  </w:t>
+      </w:r>
+    </w:p>
+    <w:p>
+      <w:pPr>
+        <w:widowControl/>
+        <w:numPr>
+          <w:ilvl w:val="0"/>
+          <w:numId w:val="7"/>
+        </w:numPr>
+        <w:pBdr>
+          <w:top w:val="single" w:sz="6" w:space="2" w:color="D1D7DC"/>
+          <w:left w:val="single" w:sz="6" w:space="8" w:color="D1D7DC"/>
+          <w:bottom w:val="single" w:sz="6" w:space="2" w:color="D1D7DC"/>
+          <w:right w:val="single" w:sz="6" w:space="0" w:color="D1D7DC"/>
+        </w:pBdr>
+        <w:shd w:val="clear" w:color="auto" w:fill="FAFAFA"/>
+        <w:wordWrap w:val="0"/>
+        <w:spacing w:line="270" w:lineRule="atLeast"/>
+        <w:ind w:left="705"/>
+        <w:jc w:val="left"/>
+        <w:rPr>
+          <w:rFonts w:ascii="Monaco" w:eastAsia="Times New Roman" w:hAnsi="Monaco" w:cs="Times New Roman"/>
+          <w:color w:val="2B91AF"/>
+          <w:kern w:val="0"/>
+          <w:sz w:val="18"/>
+          <w:szCs w:val="18"/>
+        </w:rPr>
+      </w:pPr>
+      <w:r>
+        <w:rPr>
+          <w:rFonts w:ascii="Monaco" w:eastAsia="Times New Roman" w:hAnsi="Monaco" w:cs="Times New Roman"/>
+          <w:color w:val="000000"/>
+          <w:kern w:val="0"/>
+          <w:sz w:val="18"/>
+          <w:szCs w:val="18"/>
+        </w:rPr>
+        <w:t>WHERE  </w:t>
+      </w:r>
+    </w:p>
+    <w:p>
+      <w:pPr>
+        <w:widowControl/>
+        <w:numPr>
+          <w:ilvl w:val="0"/>
+          <w:numId w:val="7"/>
+        </w:numPr>
+        <w:pBdr>
+          <w:top w:val="single" w:sz="6" w:space="2" w:color="D1D7DC"/>
+          <w:left w:val="single" w:sz="6" w:space="8" w:color="D1D7DC"/>
+          <w:bottom w:val="single" w:sz="6" w:space="2" w:color="D1D7DC"/>
+          <w:right w:val="single" w:sz="6" w:space="0" w:color="D1D7DC"/>
+        </w:pBdr>
+        <w:shd w:val="clear" w:color="auto" w:fill="FAFAFA"/>
+        <w:wordWrap w:val="0"/>
+        <w:spacing w:line="270" w:lineRule="atLeast"/>
+        <w:ind w:left="705"/>
+        <w:jc w:val="left"/>
+        <w:rPr>
+          <w:rFonts w:ascii="Monaco" w:eastAsia="Times New Roman" w:hAnsi="Monaco" w:cs="Times New Roman"/>
+          <w:color w:val="2B91AF"/>
+          <w:kern w:val="0"/>
+          <w:sz w:val="18"/>
+          <w:szCs w:val="18"/>
+        </w:rPr>
+      </w:pPr>
+      <w:r>
+        <w:rPr>
+          <w:rFonts w:ascii="Monaco" w:eastAsia="Times New Roman" w:hAnsi="Monaco" w:cs="Times New Roman"/>
+          <w:color w:val="000000"/>
+          <w:kern w:val="0"/>
+          <w:sz w:val="18"/>
+          <w:szCs w:val="18"/>
+        </w:rPr>
+        <w:t>name like </w:t>
+      </w:r>
+      <w:r>
+        <w:rPr>
+          <w:rFonts w:ascii="Monaco" w:eastAsia="Times New Roman" w:hAnsi="Monaco" w:cs="Times New Roman"/>
+          <w:color w:val="0000FF"/>
+          <w:kern w:val="0"/>
+          <w:sz w:val="18"/>
+          <w:szCs w:val="18"/>
+        </w:rPr>
+        <w:t>'%'</w:t>
+      </w:r>
+      <w:r>
+        <w:rPr>
+          <w:rFonts w:ascii="Monaco" w:eastAsia="Times New Roman" w:hAnsi="Monaco" w:cs="Times New Roman"/>
+          <w:color w:val="000000"/>
+          <w:kern w:val="0"/>
+          <w:sz w:val="18"/>
+          <w:szCs w:val="18"/>
+        </w:rPr>
+        <w:t>+#{name}+</w:t>
+      </w:r>
+      <w:r>
+        <w:rPr>
+          <w:rFonts w:ascii="Monaco" w:eastAsia="Times New Roman" w:hAnsi="Monaco" w:cs="Times New Roman"/>
+          <w:color w:val="0000FF"/>
+          <w:kern w:val="0"/>
+          <w:sz w:val="18"/>
+          <w:szCs w:val="18"/>
+        </w:rPr>
+        <w:t>'%'</w:t>
+      </w:r>
+      <w:r>
+        <w:rPr>
+          <w:rFonts w:ascii="Monaco" w:eastAsia="Times New Roman" w:hAnsi="Monaco" w:cs="Times New Roman"/>
+          <w:color w:val="000000"/>
+          <w:kern w:val="0"/>
+          <w:sz w:val="18"/>
+          <w:szCs w:val="18"/>
+        </w:rPr>
+        <w:t>  </w:t>
+      </w:r>
+    </w:p>
+    <w:p>
+      <w:pPr>
+        <w:widowControl/>
+        <w:jc w:val="left"/>
+        <w:rPr>
+          <w:rFonts w:ascii="Times New Roman" w:eastAsia="Times New Roman" w:hAnsi="Times New Roman" w:cs="Times New Roman"/>
+          <w:kern w:val="0"/>
+          <w:sz w:val="24"/>
+          <w:szCs w:val="24"/>
+        </w:rPr>
+      </w:pPr>
+      <w:r>
+        <w:rPr>
+          <w:rFonts w:ascii="Helvetica" w:eastAsia="Times New Roman" w:hAnsi="Helvetica" w:cs="Times New Roman"/>
+          <w:color w:val="000000"/>
+          <w:kern w:val="0"/>
+          <w:szCs w:val="21"/>
+        </w:rPr>
+        <w:br/>
+      </w:r>
+      <w:r>
+        <w:rPr>
+          <w:rFonts w:ascii="Helvetica" w:eastAsia="Times New Roman" w:hAnsi="Helvetica" w:cs="Times New Roman"/>
+          <w:color w:val="000000"/>
+          <w:kern w:val="0"/>
+          <w:szCs w:val="21"/>
+          <w:shd w:val="clear" w:color="auto" w:fill="FFFFFF"/>
+        </w:rPr>
+        <w:t>mysql</w:t>
+      </w:r>
+      <w:r>
+        <w:rPr>
+          <w:rFonts w:ascii="MS Mincho" w:eastAsia="MS Mincho" w:hAnsi="MS Mincho" w:cs="MS Mincho"/>
+          <w:color w:val="000000"/>
+          <w:kern w:val="0"/>
+          <w:szCs w:val="21"/>
+          <w:shd w:val="clear" w:color="auto" w:fill="FFFFFF"/>
+        </w:rPr>
+        <w:t>数据</w:t>
+      </w:r>
+      <w:r>
+        <w:rPr>
+          <w:rFonts w:ascii="SimSun" w:eastAsia="SimSun" w:hAnsi="SimSun" w:cs="SimSun"/>
+          <w:color w:val="000000"/>
+          <w:kern w:val="0"/>
+          <w:szCs w:val="21"/>
+          <w:shd w:val="clear" w:color="auto" w:fill="FFFFFF"/>
+        </w:rPr>
+        <w:t>库</w:t>
+      </w:r>
+      <w:r>
+        <w:rPr>
+          <w:rFonts w:ascii="MS Mincho" w:eastAsia="MS Mincho" w:hAnsi="MS Mincho" w:cs="MS Mincho"/>
+          <w:color w:val="000000"/>
+          <w:kern w:val="0"/>
+          <w:szCs w:val="21"/>
+          <w:shd w:val="clear" w:color="auto" w:fill="FFFFFF"/>
+        </w:rPr>
+        <w:t>：</w:t>
+      </w:r>
+      <w:r>
+        <w:rPr>
+          <w:rFonts w:ascii="Helvetica" w:eastAsia="Times New Roman" w:hAnsi="Helvetica" w:cs="Times New Roman"/>
+          <w:color w:val="000000"/>
+          <w:kern w:val="0"/>
+          <w:szCs w:val="21"/>
+          <w:shd w:val="clear" w:color="auto" w:fill="FFFFFF"/>
+        </w:rPr>
+        <w:t> </w:t>
+      </w:r>
+    </w:p>
+    <w:p>
+      <w:pPr>
+        <w:widowControl/>
+        <w:shd w:val="clear" w:color="auto" w:fill="FFFFFF"/>
+        <w:wordWrap w:val="0"/>
+        <w:jc w:val="left"/>
+        <w:rPr>
+          <w:rFonts w:ascii="Monaco" w:eastAsia="Times New Roman" w:hAnsi="Monaco" w:cs="Times New Roman"/>
+          <w:b/>
+          <w:bCs/>
+          <w:color w:val="000000"/>
+          <w:kern w:val="0"/>
+          <w:sz w:val="18"/>
+          <w:szCs w:val="18"/>
+        </w:rPr>
+      </w:pPr>
+      <w:r>
+        <w:rPr>
+          <w:rFonts w:ascii="Monaco" w:eastAsia="Times New Roman" w:hAnsi="Monaco" w:cs="Times New Roman"/>
+          <w:b/>
+          <w:bCs/>
+          <w:color w:val="000000"/>
+          <w:kern w:val="0"/>
+          <w:sz w:val="18"/>
+          <w:szCs w:val="18"/>
+        </w:rPr>
+        <w:t>Java</w:t>
+      </w:r>
+      <w:r>
+        <w:rPr>
+          <w:rFonts w:ascii="MS Mincho" w:eastAsia="MS Mincho" w:hAnsi="MS Mincho" w:cs="MS Mincho"/>
+          <w:b/>
+          <w:bCs/>
+          <w:color w:val="000000"/>
+          <w:kern w:val="0"/>
+          <w:sz w:val="18"/>
+          <w:szCs w:val="18"/>
+        </w:rPr>
+        <w:t>代</w:t>
+      </w:r>
+      <w:r>
+        <w:rPr>
+          <w:rFonts w:ascii="SimSun" w:eastAsia="SimSun" w:hAnsi="SimSun" w:cs="SimSun"/>
+          <w:b/>
+          <w:bCs/>
+          <w:color w:val="000000"/>
+          <w:kern w:val="0"/>
+          <w:sz w:val="18"/>
+          <w:szCs w:val="18"/>
+        </w:rPr>
+        <w:t>码</w:t>
+      </w:r>
+      <w:r>
+        <w:rPr>
+          <w:rFonts w:ascii="Monaco" w:eastAsia="Times New Roman" w:hAnsi="Monaco" w:cs="Times New Roman"/>
+          <w:b/>
+          <w:bCs/>
+          <w:color w:val="000000"/>
+          <w:kern w:val="0"/>
+          <w:sz w:val="18"/>
+          <w:szCs w:val="18"/>
+        </w:rPr>
+        <w:t>  </w:t>
+      </w:r>
+      <w:r>
+        <w:rPr>
+          <w:rFonts w:ascii="Monaco" w:eastAsia="Times New Roman" w:hAnsi="Monaco" w:cs="Times New Roman"/>
+          <w:b/>
+          <w:bCs/>
+          <w:noProof/>
+          <w:color w:val="108AC6"/>
+          <w:kern w:val="0"/>
+          <w:sz w:val="18"/>
+          <w:szCs w:val="18"/>
+        </w:rPr>
+        <w:drawing>
+          <wp:inline distT="0" distB="0" distL="0" distR="0" wp14:anchorId="50B7C15D" wp14:editId="3481EA72">
+            <wp:extent cx="146050" cy="135890"/>
+            <wp:effectExtent l="0" t="0" r="6350" b="0"/>
+            <wp:docPr id="12" name="图片 12" descr="藏代码">
+              <a:hlinkClick xmlns:a="http://schemas.openxmlformats.org/drawingml/2006/main" r:id="rId26" tooltip="&quot;收藏这段代码&quot;"/>
+            </wp:docPr>
+            <wp:cNvGraphicFramePr>
+              <a:graphicFrameLocks xmlns:a="http://schemas.openxmlformats.org/drawingml/2006/main" noChangeAspect="1"/>
+            </wp:cNvGraphicFramePr>
+            <a:graphic xmlns:a="http://schemas.openxmlformats.org/drawingml/2006/main">
+              <a:graphicData uri="http://schemas.openxmlformats.org/drawingml/2006/picture">
+                <pic:pic xmlns:pic="http://schemas.openxmlformats.org/drawingml/2006/picture">
+                  <pic:nvPicPr>
+                    <pic:cNvPr id="0" name="Picture 4" descr="藏代码">
+                      <a:hlinkClick r:id="rId26" tooltip="&quot;收藏这段代码&quot;"/>
+                    </pic:cNvPr>
+                    <pic:cNvPicPr>
+                      <a:picLocks noChangeAspect="1" noChangeArrowheads="1"/>
+                    </pic:cNvPicPr>
+                  </pic:nvPicPr>
+                  <pic:blipFill>
+                    <a:blip r:embed="rId27">
+                      <a:extLst>
+                        <a:ext uri="{28A0092B-C50C-407E-A947-70E740481C1C}">
+                          <a14:useLocalDpi xmlns:a14="http://schemas.microsoft.com/office/drawing/2010/main" val="0"/>
+                        </a:ext>
+                      </a:extLst>
+                    </a:blip>
+                    <a:srcRect/>
+                    <a:stretch>
+                      <a:fillRect/>
+                    </a:stretch>
+                  </pic:blipFill>
+                  <pic:spPr bwMode="auto">
+                    <a:xfrm>
+                      <a:off x="0" y="0"/>
+                      <a:ext cx="146050" cy="135890"/>
+                    </a:xfrm>
+                    <a:prstGeom prst="rect">
+                      <a:avLst/>
+                    </a:prstGeom>
+                    <a:noFill/>
+                    <a:ln>
+                      <a:noFill/>
+                    </a:ln>
+                  </pic:spPr>
+                </pic:pic>
+              </a:graphicData>
+            </a:graphic>
+          </wp:inline>
+        </w:drawing>
+      </w:r>
+    </w:p>
+    <w:p>
+      <w:pPr>
+        <w:widowControl/>
+        <w:numPr>
+          <w:ilvl w:val="0"/>
+          <w:numId w:val="8"/>
+        </w:numPr>
+        <w:pBdr>
+          <w:top w:val="single" w:sz="6" w:space="2" w:color="D1D7DC"/>
+          <w:left w:val="single" w:sz="6" w:space="8" w:color="D1D7DC"/>
+          <w:bottom w:val="single" w:sz="6" w:space="2" w:color="D1D7DC"/>
+          <w:right w:val="single" w:sz="6" w:space="0" w:color="D1D7DC"/>
+        </w:pBdr>
+        <w:shd w:val="clear" w:color="auto" w:fill="FAFAFA"/>
+        <w:wordWrap w:val="0"/>
+        <w:spacing w:line="270" w:lineRule="atLeast"/>
+        <w:ind w:left="705"/>
+        <w:jc w:val="left"/>
+        <w:rPr>
+          <w:rFonts w:ascii="Monaco" w:eastAsia="Times New Roman" w:hAnsi="Monaco" w:cs="Times New Roman"/>
+          <w:color w:val="2B91AF"/>
+          <w:kern w:val="0"/>
+          <w:sz w:val="18"/>
+          <w:szCs w:val="18"/>
+        </w:rPr>
+      </w:pPr>
+      <w:r>
+        <w:rPr>
+          <w:rFonts w:ascii="Monaco" w:eastAsia="Times New Roman" w:hAnsi="Monaco" w:cs="Times New Roman"/>
+          <w:color w:val="000000"/>
+          <w:kern w:val="0"/>
+          <w:sz w:val="18"/>
+          <w:szCs w:val="18"/>
+        </w:rPr>
+        <w:t>SELECT  </w:t>
+      </w:r>
+    </w:p>
+    <w:p>
+      <w:pPr>
+        <w:widowControl/>
+        <w:numPr>
+          <w:ilvl w:val="0"/>
+          <w:numId w:val="8"/>
+        </w:numPr>
+        <w:pBdr>
+          <w:top w:val="single" w:sz="6" w:space="2" w:color="D1D7DC"/>
+          <w:left w:val="single" w:sz="6" w:space="8" w:color="D1D7DC"/>
+          <w:bottom w:val="single" w:sz="6" w:space="2" w:color="D1D7DC"/>
+          <w:right w:val="single" w:sz="6" w:space="0" w:color="D1D7DC"/>
+        </w:pBdr>
+        <w:shd w:val="clear" w:color="auto" w:fill="FAFAFA"/>
+        <w:wordWrap w:val="0"/>
+        <w:spacing w:line="270" w:lineRule="atLeast"/>
+        <w:ind w:left="705"/>
+        <w:jc w:val="left"/>
+        <w:rPr>
+          <w:rFonts w:ascii="Monaco" w:eastAsia="Times New Roman" w:hAnsi="Monaco" w:cs="Times New Roman"/>
+          <w:color w:val="2B91AF"/>
+          <w:kern w:val="0"/>
+          <w:sz w:val="18"/>
+          <w:szCs w:val="18"/>
+        </w:rPr>
+      </w:pPr>
+      <w:r>
+        <w:rPr>
+          <w:rFonts w:ascii="Monaco" w:eastAsia="Times New Roman" w:hAnsi="Monaco" w:cs="Times New Roman"/>
+          <w:color w:val="000000"/>
+          <w:kern w:val="0"/>
+          <w:sz w:val="18"/>
+          <w:szCs w:val="18"/>
+        </w:rPr>
+        <w:t>*  </w:t>
+      </w:r>
+    </w:p>
+    <w:p>
+      <w:pPr>
+        <w:widowControl/>
+        <w:numPr>
+          <w:ilvl w:val="0"/>
+          <w:numId w:val="8"/>
+        </w:numPr>
+        <w:pBdr>
+          <w:top w:val="single" w:sz="6" w:space="2" w:color="D1D7DC"/>
+          <w:left w:val="single" w:sz="6" w:space="8" w:color="D1D7DC"/>
+          <w:bottom w:val="single" w:sz="6" w:space="2" w:color="D1D7DC"/>
+          <w:right w:val="single" w:sz="6" w:space="0" w:color="D1D7DC"/>
+        </w:pBdr>
+        <w:shd w:val="clear" w:color="auto" w:fill="FAFAFA"/>
+        <w:wordWrap w:val="0"/>
+        <w:spacing w:line="270" w:lineRule="atLeast"/>
+        <w:ind w:left="705"/>
+        <w:jc w:val="left"/>
+        <w:rPr>
+          <w:rFonts w:ascii="Monaco" w:eastAsia="Times New Roman" w:hAnsi="Monaco" w:cs="Times New Roman"/>
+          <w:color w:val="2B91AF"/>
+          <w:kern w:val="0"/>
+          <w:sz w:val="18"/>
+          <w:szCs w:val="18"/>
+        </w:rPr>
+      </w:pPr>
+      <w:r>
+        <w:rPr>
+          <w:rFonts w:ascii="Monaco" w:eastAsia="Times New Roman" w:hAnsi="Monaco" w:cs="Times New Roman"/>
+          <w:color w:val="000000"/>
+          <w:kern w:val="0"/>
+          <w:sz w:val="18"/>
+          <w:szCs w:val="18"/>
+        </w:rPr>
+        <w:t>FROM  </w:t>
+      </w:r>
+    </w:p>
+    <w:p>
+      <w:pPr>
+        <w:widowControl/>
+        <w:numPr>
+          <w:ilvl w:val="0"/>
+          <w:numId w:val="8"/>
+        </w:numPr>
+        <w:pBdr>
+          <w:top w:val="single" w:sz="6" w:space="2" w:color="D1D7DC"/>
+          <w:left w:val="single" w:sz="6" w:space="8" w:color="D1D7DC"/>
+          <w:bottom w:val="single" w:sz="6" w:space="2" w:color="D1D7DC"/>
+          <w:right w:val="single" w:sz="6" w:space="0" w:color="D1D7DC"/>
+        </w:pBdr>
+        <w:shd w:val="clear" w:color="auto" w:fill="FAFAFA"/>
+        <w:wordWrap w:val="0"/>
+        <w:spacing w:line="270" w:lineRule="atLeast"/>
+        <w:ind w:left="705"/>
+        <w:jc w:val="left"/>
+        <w:rPr>
+          <w:rFonts w:ascii="Monaco" w:eastAsia="Times New Roman" w:hAnsi="Monaco" w:cs="Times New Roman"/>
+          <w:color w:val="2B91AF"/>
+          <w:kern w:val="0"/>
+          <w:sz w:val="18"/>
+          <w:szCs w:val="18"/>
+        </w:rPr>
+      </w:pPr>
+      <w:r>
+        <w:rPr>
+          <w:rFonts w:ascii="Monaco" w:eastAsia="Times New Roman" w:hAnsi="Monaco" w:cs="Times New Roman"/>
+          <w:color w:val="000000"/>
+          <w:kern w:val="0"/>
+          <w:sz w:val="18"/>
+          <w:szCs w:val="18"/>
+        </w:rPr>
+        <w:t>user  </w:t>
+      </w:r>
+    </w:p>
+    <w:p>
+      <w:pPr>
+        <w:widowControl/>
+        <w:numPr>
+          <w:ilvl w:val="0"/>
+          <w:numId w:val="8"/>
+        </w:numPr>
+        <w:pBdr>
+          <w:top w:val="single" w:sz="6" w:space="2" w:color="D1D7DC"/>
+          <w:left w:val="single" w:sz="6" w:space="8" w:color="D1D7DC"/>
+          <w:bottom w:val="single" w:sz="6" w:space="2" w:color="D1D7DC"/>
+          <w:right w:val="single" w:sz="6" w:space="0" w:color="D1D7DC"/>
+        </w:pBdr>
+        <w:shd w:val="clear" w:color="auto" w:fill="FAFAFA"/>
+        <w:wordWrap w:val="0"/>
+        <w:spacing w:line="270" w:lineRule="atLeast"/>
+        <w:ind w:left="705"/>
+        <w:jc w:val="left"/>
+        <w:rPr>
+          <w:rFonts w:ascii="Monaco" w:eastAsia="Times New Roman" w:hAnsi="Monaco" w:cs="Times New Roman"/>
+          <w:color w:val="2B91AF"/>
+          <w:kern w:val="0"/>
+          <w:sz w:val="18"/>
+          <w:szCs w:val="18"/>
+        </w:rPr>
+      </w:pPr>
+      <w:r>
+        <w:rPr>
+          <w:rFonts w:ascii="Monaco" w:eastAsia="Times New Roman" w:hAnsi="Monaco" w:cs="Times New Roman"/>
+          <w:color w:val="000000"/>
+          <w:kern w:val="0"/>
+          <w:sz w:val="18"/>
+          <w:szCs w:val="18"/>
+        </w:rPr>
+        <w:t>WHERE  </w:t>
+      </w:r>
+    </w:p>
+    <w:p>
+      <w:pPr>
+        <w:widowControl/>
+        <w:numPr>
+          <w:ilvl w:val="0"/>
+          <w:numId w:val="8"/>
+        </w:numPr>
+        <w:pBdr>
+          <w:top w:val="single" w:sz="6" w:space="2" w:color="D1D7DC"/>
+          <w:left w:val="single" w:sz="6" w:space="8" w:color="D1D7DC"/>
+          <w:bottom w:val="single" w:sz="6" w:space="2" w:color="D1D7DC"/>
+          <w:right w:val="single" w:sz="6" w:space="0" w:color="D1D7DC"/>
+        </w:pBdr>
+        <w:shd w:val="clear" w:color="auto" w:fill="FAFAFA"/>
+        <w:wordWrap w:val="0"/>
+        <w:spacing w:line="270" w:lineRule="atLeast"/>
+        <w:ind w:left="705"/>
+        <w:jc w:val="left"/>
+        <w:rPr>
+          <w:rFonts w:ascii="Monaco" w:eastAsia="Times New Roman" w:hAnsi="Monaco" w:cs="Times New Roman"/>
+          <w:color w:val="2B91AF"/>
+          <w:kern w:val="0"/>
+          <w:sz w:val="18"/>
+          <w:szCs w:val="18"/>
+        </w:rPr>
+      </w:pPr>
+      <w:r>
+        <w:rPr>
+          <w:rFonts w:ascii="Monaco" w:eastAsia="Times New Roman" w:hAnsi="Monaco" w:cs="Times New Roman"/>
+          <w:color w:val="000000"/>
+          <w:kern w:val="0"/>
+          <w:sz w:val="18"/>
+          <w:szCs w:val="18"/>
+        </w:rPr>
+        <w:t>name like CONCAT(</w:t>
+      </w:r>
+      <w:r>
+        <w:rPr>
+          <w:rFonts w:ascii="Monaco" w:eastAsia="Times New Roman" w:hAnsi="Monaco" w:cs="Times New Roman"/>
+          <w:color w:val="0000FF"/>
+          <w:kern w:val="0"/>
+          <w:sz w:val="18"/>
+          <w:szCs w:val="18"/>
+        </w:rPr>
+        <w:t>'%'</w:t>
+      </w:r>
+      <w:r>
+        <w:rPr>
+          <w:rFonts w:ascii="Monaco" w:eastAsia="Times New Roman" w:hAnsi="Monaco" w:cs="Times New Roman"/>
+          <w:color w:val="000000"/>
+          <w:kern w:val="0"/>
+          <w:sz w:val="18"/>
+          <w:szCs w:val="18"/>
+        </w:rPr>
+        <w:t>,#{name},</w:t>
+      </w:r>
+      <w:r>
+        <w:rPr>
+          <w:rFonts w:ascii="Monaco" w:eastAsia="Times New Roman" w:hAnsi="Monaco" w:cs="Times New Roman"/>
+          <w:color w:val="0000FF"/>
+          <w:kern w:val="0"/>
+          <w:sz w:val="18"/>
+          <w:szCs w:val="18"/>
+        </w:rPr>
+        <w:t>'%'</w:t>
+      </w:r>
+      <w:r>
+        <w:rPr>
+          <w:rFonts w:ascii="Monaco" w:eastAsia="Times New Roman" w:hAnsi="Monaco" w:cs="Times New Roman"/>
+          <w:color w:val="000000"/>
+          <w:kern w:val="0"/>
+          <w:sz w:val="18"/>
+          <w:szCs w:val="18"/>
+        </w:rPr>
+        <w:t>)  </w:t>
+      </w:r>
+    </w:p>
+    <w:p>
+      <w:pPr>
+        <w:widowControl/>
+        <w:jc w:val="left"/>
+        <w:rPr>
+          <w:rFonts w:ascii="Times New Roman" w:eastAsia="Times New Roman" w:hAnsi="Times New Roman" w:cs="Times New Roman"/>
+          <w:kern w:val="0"/>
+          <w:sz w:val="24"/>
+          <w:szCs w:val="24"/>
+        </w:rPr>
+      </w:pPr>
+      <w:r>
+        <w:rPr>
+          <w:rFonts w:ascii="Helvetica" w:eastAsia="Times New Roman" w:hAnsi="Helvetica" w:cs="Times New Roman"/>
+          <w:color w:val="000000"/>
+          <w:kern w:val="0"/>
+          <w:szCs w:val="21"/>
+        </w:rPr>
+        <w:br/>
+      </w:r>
+      <w:r>
+        <w:rPr>
+          <w:rFonts w:ascii="Helvetica" w:eastAsia="Times New Roman" w:hAnsi="Helvetica" w:cs="Times New Roman"/>
+          <w:color w:val="000000"/>
+          <w:kern w:val="0"/>
+          <w:szCs w:val="21"/>
+          <w:shd w:val="clear" w:color="auto" w:fill="FFFFFF"/>
+        </w:rPr>
+        <w:t>DB2</w:t>
+      </w:r>
+      <w:r>
+        <w:rPr>
+          <w:rFonts w:ascii="MS Mincho" w:eastAsia="MS Mincho" w:hAnsi="MS Mincho" w:cs="MS Mincho"/>
+          <w:color w:val="000000"/>
+          <w:kern w:val="0"/>
+          <w:szCs w:val="21"/>
+          <w:shd w:val="clear" w:color="auto" w:fill="FFFFFF"/>
+        </w:rPr>
+        <w:t>数据</w:t>
+      </w:r>
+      <w:r>
+        <w:rPr>
+          <w:rFonts w:ascii="SimSun" w:eastAsia="SimSun" w:hAnsi="SimSun" w:cs="SimSun"/>
+          <w:color w:val="000000"/>
+          <w:kern w:val="0"/>
+          <w:szCs w:val="21"/>
+          <w:shd w:val="clear" w:color="auto" w:fill="FFFFFF"/>
+        </w:rPr>
+        <w:t>库</w:t>
+      </w:r>
+      <w:r>
+        <w:rPr>
+          <w:rFonts w:ascii="MS Mincho" w:eastAsia="MS Mincho" w:hAnsi="MS Mincho" w:cs="MS Mincho"/>
+          <w:color w:val="000000"/>
+          <w:kern w:val="0"/>
+          <w:szCs w:val="21"/>
+          <w:shd w:val="clear" w:color="auto" w:fill="FFFFFF"/>
+        </w:rPr>
+        <w:t>：</w:t>
+      </w:r>
+      <w:r>
+        <w:rPr>
+          <w:rFonts w:ascii="Helvetica" w:eastAsia="Times New Roman" w:hAnsi="Helvetica" w:cs="Times New Roman"/>
+          <w:color w:val="000000"/>
+          <w:kern w:val="0"/>
+          <w:szCs w:val="21"/>
+          <w:shd w:val="clear" w:color="auto" w:fill="FFFFFF"/>
+        </w:rPr>
+        <w:t> </w:t>
+      </w:r>
+    </w:p>
+    <w:p>
+      <w:pPr>
+        <w:widowControl/>
+        <w:shd w:val="clear" w:color="auto" w:fill="FFFFFF"/>
+        <w:wordWrap w:val="0"/>
+        <w:jc w:val="left"/>
+        <w:rPr>
+          <w:rFonts w:ascii="Monaco" w:eastAsia="Times New Roman" w:hAnsi="Monaco" w:cs="Times New Roman"/>
+          <w:b/>
+          <w:bCs/>
+          <w:color w:val="000000"/>
+          <w:kern w:val="0"/>
+          <w:sz w:val="18"/>
+          <w:szCs w:val="18"/>
+        </w:rPr>
+      </w:pPr>
+      <w:r>
+        <w:rPr>
+          <w:rFonts w:ascii="Monaco" w:eastAsia="Times New Roman" w:hAnsi="Monaco" w:cs="Times New Roman"/>
+          <w:b/>
+          <w:bCs/>
+          <w:color w:val="000000"/>
+          <w:kern w:val="0"/>
+          <w:sz w:val="18"/>
+          <w:szCs w:val="18"/>
+        </w:rPr>
+        <w:t>Java</w:t>
+      </w:r>
+      <w:r>
+        <w:rPr>
+          <w:rFonts w:ascii="MS Mincho" w:eastAsia="MS Mincho" w:hAnsi="MS Mincho" w:cs="MS Mincho"/>
+          <w:b/>
+          <w:bCs/>
+          <w:color w:val="000000"/>
+          <w:kern w:val="0"/>
+          <w:sz w:val="18"/>
+          <w:szCs w:val="18"/>
+        </w:rPr>
+        <w:t>代</w:t>
+      </w:r>
+      <w:r>
+        <w:rPr>
+          <w:rFonts w:ascii="SimSun" w:eastAsia="SimSun" w:hAnsi="SimSun" w:cs="SimSun"/>
+          <w:b/>
+          <w:bCs/>
+          <w:color w:val="000000"/>
+          <w:kern w:val="0"/>
+          <w:sz w:val="18"/>
+          <w:szCs w:val="18"/>
+        </w:rPr>
+        <w:t>码</w:t>
+      </w:r>
+      <w:r>
+        <w:rPr>
+          <w:rFonts w:ascii="Monaco" w:eastAsia="Times New Roman" w:hAnsi="Monaco" w:cs="Times New Roman"/>
+          <w:b/>
+          <w:bCs/>
+          <w:color w:val="000000"/>
+          <w:kern w:val="0"/>
+          <w:sz w:val="18"/>
+          <w:szCs w:val="18"/>
+        </w:rPr>
+        <w:t>  </w:t>
+      </w:r>
+      <w:r>
+        <w:rPr>
+          <w:rFonts w:ascii="Monaco" w:eastAsia="Times New Roman" w:hAnsi="Monaco" w:cs="Times New Roman"/>
+          <w:b/>
+          <w:bCs/>
+          <w:noProof/>
+          <w:color w:val="108AC6"/>
+          <w:kern w:val="0"/>
+          <w:sz w:val="18"/>
+          <w:szCs w:val="18"/>
+        </w:rPr>
+        <w:drawing>
+          <wp:inline distT="0" distB="0" distL="0" distR="0" wp14:anchorId="770BF333" wp14:editId="207DD8ED">
+            <wp:extent cx="146050" cy="135890"/>
+            <wp:effectExtent l="0" t="0" r="6350" b="0"/>
+            <wp:docPr id="11" name="图片 11" descr="藏代码">
+              <a:hlinkClick xmlns:a="http://schemas.openxmlformats.org/drawingml/2006/main" r:id="rId26" tooltip="&quot;收藏这段代码&quot;"/>
+            </wp:docPr>
+            <wp:cNvGraphicFramePr>
+              <a:graphicFrameLocks xmlns:a="http://schemas.openxmlformats.org/drawingml/2006/main" noChangeAspect="1"/>
+            </wp:cNvGraphicFramePr>
+            <a:graphic xmlns:a="http://schemas.openxmlformats.org/drawingml/2006/main">
+              <a:graphicData uri="http://schemas.openxmlformats.org/drawingml/2006/picture">
+                <pic:pic xmlns:pic="http://schemas.openxmlformats.org/drawingml/2006/picture">
+                  <pic:nvPicPr>
+                    <pic:cNvPr id="0" name="Picture 5" descr="藏代码">
+                      <a:hlinkClick r:id="rId26" tooltip="&quot;收藏这段代码&quot;"/>
+                    </pic:cNvPr>
+                    <pic:cNvPicPr>
+                      <a:picLocks noChangeAspect="1" noChangeArrowheads="1"/>
+                    </pic:cNvPicPr>
+                  </pic:nvPicPr>
+                  <pic:blipFill>
+                    <a:blip r:embed="rId27">
+                      <a:extLst>
+                        <a:ext uri="{28A0092B-C50C-407E-A947-70E740481C1C}">
+                          <a14:useLocalDpi xmlns:a14="http://schemas.microsoft.com/office/drawing/2010/main" val="0"/>
+                        </a:ext>
+                      </a:extLst>
+                    </a:blip>
+                    <a:srcRect/>
+                    <a:stretch>
+                      <a:fillRect/>
+                    </a:stretch>
+                  </pic:blipFill>
+                  <pic:spPr bwMode="auto">
+                    <a:xfrm>
+                      <a:off x="0" y="0"/>
+                      <a:ext cx="146050" cy="135890"/>
+                    </a:xfrm>
+                    <a:prstGeom prst="rect">
+                      <a:avLst/>
+                    </a:prstGeom>
+                    <a:noFill/>
+                    <a:ln>
+                      <a:noFill/>
+                    </a:ln>
+                  </pic:spPr>
+                </pic:pic>
+              </a:graphicData>
+            </a:graphic>
+          </wp:inline>
+        </w:drawing>
+      </w:r>
+    </w:p>
+    <w:p>
+      <w:pPr>
+        <w:widowControl/>
+        <w:numPr>
+          <w:ilvl w:val="0"/>
+          <w:numId w:val="9"/>
+        </w:numPr>
+        <w:pBdr>
+          <w:top w:val="single" w:sz="6" w:space="2" w:color="D1D7DC"/>
+          <w:left w:val="single" w:sz="6" w:space="8" w:color="D1D7DC"/>
+          <w:bottom w:val="single" w:sz="6" w:space="2" w:color="D1D7DC"/>
+          <w:right w:val="single" w:sz="6" w:space="0" w:color="D1D7DC"/>
+        </w:pBdr>
+        <w:shd w:val="clear" w:color="auto" w:fill="FAFAFA"/>
+        <w:wordWrap w:val="0"/>
+        <w:spacing w:line="270" w:lineRule="atLeast"/>
+        <w:ind w:left="705"/>
+        <w:jc w:val="left"/>
+        <w:rPr>
+          <w:rFonts w:ascii="Monaco" w:eastAsia="Times New Roman" w:hAnsi="Monaco" w:cs="Times New Roman"/>
+          <w:color w:val="2B91AF"/>
+          <w:kern w:val="0"/>
+          <w:sz w:val="18"/>
+          <w:szCs w:val="18"/>
+        </w:rPr>
+      </w:pPr>
+      <w:r>
+        <w:rPr>
+          <w:rFonts w:ascii="Monaco" w:eastAsia="Times New Roman" w:hAnsi="Monaco" w:cs="Times New Roman"/>
+          <w:color w:val="000000"/>
+          <w:kern w:val="0"/>
+          <w:sz w:val="18"/>
+          <w:szCs w:val="18"/>
+        </w:rPr>
+        <w:t>SELECT  </w:t>
+      </w:r>
+    </w:p>
+    <w:p>
+      <w:pPr>
+        <w:widowControl/>
+        <w:numPr>
+          <w:ilvl w:val="0"/>
+          <w:numId w:val="9"/>
+        </w:numPr>
+        <w:pBdr>
+          <w:top w:val="single" w:sz="6" w:space="2" w:color="D1D7DC"/>
+          <w:left w:val="single" w:sz="6" w:space="8" w:color="D1D7DC"/>
+          <w:bottom w:val="single" w:sz="6" w:space="2" w:color="D1D7DC"/>
+          <w:right w:val="single" w:sz="6" w:space="0" w:color="D1D7DC"/>
+        </w:pBdr>
+        <w:shd w:val="clear" w:color="auto" w:fill="FAFAFA"/>
+        <w:wordWrap w:val="0"/>
+        <w:spacing w:line="270" w:lineRule="atLeast"/>
+        <w:ind w:left="705"/>
+        <w:jc w:val="left"/>
+        <w:rPr>
+          <w:rFonts w:ascii="Monaco" w:eastAsia="Times New Roman" w:hAnsi="Monaco" w:cs="Times New Roman"/>
+          <w:color w:val="2B91AF"/>
+          <w:kern w:val="0"/>
+          <w:sz w:val="18"/>
+          <w:szCs w:val="18"/>
+        </w:rPr>
+      </w:pPr>
+      <w:r>
+        <w:rPr>
+          <w:rFonts w:ascii="Monaco" w:eastAsia="Times New Roman" w:hAnsi="Monaco" w:cs="Times New Roman"/>
+          <w:color w:val="000000"/>
+          <w:kern w:val="0"/>
+          <w:sz w:val="18"/>
+          <w:szCs w:val="18"/>
+        </w:rPr>
+        <w:lastRenderedPageBreak/>
+        <w:t>*  </w:t>
+      </w:r>
+    </w:p>
+    <w:p>
+      <w:pPr>
+        <w:widowControl/>
+        <w:numPr>
+          <w:ilvl w:val="0"/>
+          <w:numId w:val="9"/>
+        </w:numPr>
+        <w:pBdr>
+          <w:top w:val="single" w:sz="6" w:space="2" w:color="D1D7DC"/>
+          <w:left w:val="single" w:sz="6" w:space="8" w:color="D1D7DC"/>
+          <w:bottom w:val="single" w:sz="6" w:space="2" w:color="D1D7DC"/>
+          <w:right w:val="single" w:sz="6" w:space="0" w:color="D1D7DC"/>
+        </w:pBdr>
+        <w:shd w:val="clear" w:color="auto" w:fill="FAFAFA"/>
+        <w:wordWrap w:val="0"/>
+        <w:spacing w:line="270" w:lineRule="atLeast"/>
+        <w:ind w:left="705"/>
+        <w:jc w:val="left"/>
+        <w:rPr>
+          <w:rFonts w:ascii="Monaco" w:eastAsia="Times New Roman" w:hAnsi="Monaco" w:cs="Times New Roman"/>
+          <w:color w:val="2B91AF"/>
+          <w:kern w:val="0"/>
+          <w:sz w:val="18"/>
+          <w:szCs w:val="18"/>
+        </w:rPr>
+      </w:pPr>
+      <w:r>
+        <w:rPr>
+          <w:rFonts w:ascii="Monaco" w:eastAsia="Times New Roman" w:hAnsi="Monaco" w:cs="Times New Roman"/>
+          <w:color w:val="000000"/>
+          <w:kern w:val="0"/>
+          <w:sz w:val="18"/>
+          <w:szCs w:val="18"/>
+        </w:rPr>
+        <w:t>FROM  </w:t>
+      </w:r>
+    </w:p>
+    <w:p>
+      <w:pPr>
+        <w:widowControl/>
+        <w:numPr>
+          <w:ilvl w:val="0"/>
+          <w:numId w:val="9"/>
+        </w:numPr>
+        <w:pBdr>
+          <w:top w:val="single" w:sz="6" w:space="2" w:color="D1D7DC"/>
+          <w:left w:val="single" w:sz="6" w:space="8" w:color="D1D7DC"/>
+          <w:bottom w:val="single" w:sz="6" w:space="2" w:color="D1D7DC"/>
+          <w:right w:val="single" w:sz="6" w:space="0" w:color="D1D7DC"/>
+        </w:pBdr>
+        <w:shd w:val="clear" w:color="auto" w:fill="FAFAFA"/>
+        <w:wordWrap w:val="0"/>
+        <w:spacing w:line="270" w:lineRule="atLeast"/>
+        <w:ind w:left="705"/>
+        <w:jc w:val="left"/>
+        <w:rPr>
+          <w:rFonts w:ascii="Monaco" w:eastAsia="Times New Roman" w:hAnsi="Monaco" w:cs="Times New Roman"/>
+          <w:color w:val="2B91AF"/>
+          <w:kern w:val="0"/>
+          <w:sz w:val="18"/>
+          <w:szCs w:val="18"/>
+        </w:rPr>
+      </w:pPr>
+      <w:r>
+        <w:rPr>
+          <w:rFonts w:ascii="Monaco" w:eastAsia="Times New Roman" w:hAnsi="Monaco" w:cs="Times New Roman"/>
+          <w:color w:val="000000"/>
+          <w:kern w:val="0"/>
+          <w:sz w:val="18"/>
+          <w:szCs w:val="18"/>
+        </w:rPr>
+        <w:t>user  </w:t>
+      </w:r>
+    </w:p>
+    <w:p>
+      <w:pPr>
+        <w:widowControl/>
+        <w:numPr>
+          <w:ilvl w:val="0"/>
+          <w:numId w:val="9"/>
+        </w:numPr>
+        <w:pBdr>
+          <w:top w:val="single" w:sz="6" w:space="2" w:color="D1D7DC"/>
+          <w:left w:val="single" w:sz="6" w:space="8" w:color="D1D7DC"/>
+          <w:bottom w:val="single" w:sz="6" w:space="2" w:color="D1D7DC"/>
+          <w:right w:val="single" w:sz="6" w:space="0" w:color="D1D7DC"/>
+        </w:pBdr>
+        <w:shd w:val="clear" w:color="auto" w:fill="FAFAFA"/>
+        <w:wordWrap w:val="0"/>
+        <w:spacing w:line="270" w:lineRule="atLeast"/>
+        <w:ind w:left="705"/>
+        <w:jc w:val="left"/>
+        <w:rPr>
+          <w:rFonts w:ascii="Monaco" w:eastAsia="Times New Roman" w:hAnsi="Monaco" w:cs="Times New Roman"/>
+          <w:color w:val="2B91AF"/>
+          <w:kern w:val="0"/>
+          <w:sz w:val="18"/>
+          <w:szCs w:val="18"/>
+        </w:rPr>
+      </w:pPr>
+      <w:r>
+        <w:rPr>
+          <w:rFonts w:ascii="Monaco" w:eastAsia="Times New Roman" w:hAnsi="Monaco" w:cs="Times New Roman"/>
+          <w:color w:val="000000"/>
+          <w:kern w:val="0"/>
+          <w:sz w:val="18"/>
+          <w:szCs w:val="18"/>
+        </w:rPr>
+        <w:t>WHERE  </w:t>
+      </w:r>
+    </w:p>
+    <w:p>
+      <w:pPr>
+        <w:widowControl/>
+        <w:numPr>
+          <w:ilvl w:val="0"/>
+          <w:numId w:val="9"/>
+        </w:numPr>
+        <w:pBdr>
+          <w:top w:val="single" w:sz="6" w:space="2" w:color="D1D7DC"/>
+          <w:left w:val="single" w:sz="6" w:space="8" w:color="D1D7DC"/>
+          <w:bottom w:val="single" w:sz="6" w:space="2" w:color="D1D7DC"/>
+          <w:right w:val="single" w:sz="6" w:space="0" w:color="D1D7DC"/>
+        </w:pBdr>
+        <w:shd w:val="clear" w:color="auto" w:fill="FAFAFA"/>
+        <w:wordWrap w:val="0"/>
+        <w:spacing w:line="270" w:lineRule="atLeast"/>
+        <w:ind w:left="705"/>
+        <w:jc w:val="left"/>
+        <w:rPr>
+          <w:rFonts w:ascii="Monaco" w:eastAsia="Times New Roman" w:hAnsi="Monaco" w:cs="Times New Roman"/>
+          <w:color w:val="2B91AF"/>
+          <w:kern w:val="0"/>
+          <w:sz w:val="18"/>
+          <w:szCs w:val="18"/>
+        </w:rPr>
+      </w:pPr>
+      <w:r>
+        <w:rPr>
+          <w:rFonts w:ascii="Monaco" w:eastAsia="Times New Roman" w:hAnsi="Monaco" w:cs="Times New Roman"/>
+          <w:color w:val="000000"/>
+          <w:kern w:val="0"/>
+          <w:sz w:val="18"/>
+          <w:szCs w:val="18"/>
+        </w:rPr>
+        <w:t>name like CONCAT(</w:t>
+      </w:r>
+      <w:r>
+        <w:rPr>
+          <w:rFonts w:ascii="Monaco" w:eastAsia="Times New Roman" w:hAnsi="Monaco" w:cs="Times New Roman"/>
+          <w:color w:val="0000FF"/>
+          <w:kern w:val="0"/>
+          <w:sz w:val="18"/>
+          <w:szCs w:val="18"/>
+        </w:rPr>
+        <w:t>'%'</w:t>
+      </w:r>
+      <w:r>
+        <w:rPr>
+          <w:rFonts w:ascii="Monaco" w:eastAsia="Times New Roman" w:hAnsi="Monaco" w:cs="Times New Roman"/>
+          <w:color w:val="000000"/>
+          <w:kern w:val="0"/>
+          <w:sz w:val="18"/>
+          <w:szCs w:val="18"/>
+        </w:rPr>
+        <w:t>,#{name},</w:t>
+      </w:r>
+      <w:r>
+        <w:rPr>
+          <w:rFonts w:ascii="Monaco" w:eastAsia="Times New Roman" w:hAnsi="Monaco" w:cs="Times New Roman"/>
+          <w:color w:val="0000FF"/>
+          <w:kern w:val="0"/>
+          <w:sz w:val="18"/>
+          <w:szCs w:val="18"/>
+        </w:rPr>
+        <w:t>'%'</w:t>
+      </w:r>
+      <w:r>
+        <w:rPr>
+          <w:rFonts w:ascii="Monaco" w:eastAsia="Times New Roman" w:hAnsi="Monaco" w:cs="Times New Roman"/>
+          <w:color w:val="000000"/>
+          <w:kern w:val="0"/>
+          <w:sz w:val="18"/>
+          <w:szCs w:val="18"/>
+        </w:rPr>
+        <w:t>)  </w:t>
+      </w:r>
+    </w:p>
+    <w:p>
+      <w:pPr>
+        <w:widowControl/>
+        <w:jc w:val="left"/>
+        <w:rPr>
+          <w:rFonts w:ascii="Times New Roman" w:eastAsia="Times New Roman" w:hAnsi="Times New Roman" w:cs="Times New Roman"/>
+          <w:kern w:val="0"/>
+          <w:sz w:val="24"/>
+          <w:szCs w:val="24"/>
+        </w:rPr>
+      </w:pPr>
+      <w:r>
+        <w:rPr>
+          <w:rFonts w:ascii="Helvetica" w:eastAsia="Times New Roman" w:hAnsi="Helvetica" w:cs="Times New Roman"/>
+          <w:color w:val="000000"/>
+          <w:kern w:val="0"/>
+          <w:szCs w:val="21"/>
+        </w:rPr>
+        <w:br/>
+      </w:r>
+      <w:r>
+        <w:rPr>
+          <w:rFonts w:ascii="MS Mincho" w:eastAsia="MS Mincho" w:hAnsi="MS Mincho" w:cs="MS Mincho"/>
+          <w:color w:val="000000"/>
+          <w:kern w:val="0"/>
+          <w:szCs w:val="21"/>
+          <w:shd w:val="clear" w:color="auto" w:fill="FFFFFF"/>
+        </w:rPr>
+        <w:t>或</w:t>
+      </w:r>
+      <w:r>
+        <w:rPr>
+          <w:rFonts w:ascii="Helvetica" w:eastAsia="Times New Roman" w:hAnsi="Helvetica" w:cs="Times New Roman"/>
+          <w:color w:val="000000"/>
+          <w:kern w:val="0"/>
+          <w:szCs w:val="21"/>
+          <w:shd w:val="clear" w:color="auto" w:fill="FFFFFF"/>
+        </w:rPr>
+        <w:t> </w:t>
+      </w:r>
+    </w:p>
+    <w:p>
+      <w:pPr>
+        <w:widowControl/>
+        <w:shd w:val="clear" w:color="auto" w:fill="FFFFFF"/>
+        <w:wordWrap w:val="0"/>
+        <w:jc w:val="left"/>
+        <w:rPr>
+          <w:rFonts w:ascii="Monaco" w:eastAsia="Times New Roman" w:hAnsi="Monaco" w:cs="Times New Roman"/>
+          <w:b/>
+          <w:bCs/>
+          <w:color w:val="000000"/>
+          <w:kern w:val="0"/>
+          <w:sz w:val="18"/>
+          <w:szCs w:val="18"/>
+        </w:rPr>
+      </w:pPr>
+      <w:r>
+        <w:rPr>
+          <w:rFonts w:ascii="Monaco" w:eastAsia="Times New Roman" w:hAnsi="Monaco" w:cs="Times New Roman"/>
+          <w:b/>
+          <w:bCs/>
+          <w:color w:val="000000"/>
+          <w:kern w:val="0"/>
+          <w:sz w:val="18"/>
+          <w:szCs w:val="18"/>
+        </w:rPr>
+        <w:t>Java</w:t>
+      </w:r>
+      <w:r>
+        <w:rPr>
+          <w:rFonts w:ascii="MS Mincho" w:eastAsia="MS Mincho" w:hAnsi="MS Mincho" w:cs="MS Mincho"/>
+          <w:b/>
+          <w:bCs/>
+          <w:color w:val="000000"/>
+          <w:kern w:val="0"/>
+          <w:sz w:val="18"/>
+          <w:szCs w:val="18"/>
+        </w:rPr>
+        <w:t>代</w:t>
+      </w:r>
+      <w:r>
+        <w:rPr>
+          <w:rFonts w:ascii="SimSun" w:eastAsia="SimSun" w:hAnsi="SimSun" w:cs="SimSun"/>
+          <w:b/>
+          <w:bCs/>
+          <w:color w:val="000000"/>
+          <w:kern w:val="0"/>
+          <w:sz w:val="18"/>
+          <w:szCs w:val="18"/>
+        </w:rPr>
+        <w:t>码</w:t>
+      </w:r>
+      <w:r>
+        <w:rPr>
+          <w:rFonts w:ascii="Monaco" w:eastAsia="Times New Roman" w:hAnsi="Monaco" w:cs="Times New Roman"/>
+          <w:b/>
+          <w:bCs/>
+          <w:color w:val="000000"/>
+          <w:kern w:val="0"/>
+          <w:sz w:val="18"/>
+          <w:szCs w:val="18"/>
+        </w:rPr>
+        <w:t>  </w:t>
+      </w:r>
+      <w:r>
+        <w:rPr>
+          <w:rFonts w:ascii="Monaco" w:eastAsia="Times New Roman" w:hAnsi="Monaco" w:cs="Times New Roman"/>
+          <w:b/>
+          <w:bCs/>
+          <w:noProof/>
+          <w:color w:val="108AC6"/>
+          <w:kern w:val="0"/>
+          <w:sz w:val="18"/>
+          <w:szCs w:val="18"/>
+        </w:rPr>
+        <w:drawing>
+          <wp:inline distT="0" distB="0" distL="0" distR="0" wp14:anchorId="16F7B712" wp14:editId="3836DF24">
+            <wp:extent cx="146050" cy="135890"/>
+            <wp:effectExtent l="0" t="0" r="6350" b="0"/>
+            <wp:docPr id="8" name="图片 8" descr="藏代码">
+              <a:hlinkClick xmlns:a="http://schemas.openxmlformats.org/drawingml/2006/main" r:id="rId26" tooltip="&quot;收藏这段代码&quot;"/>
+            </wp:docPr>
+            <wp:cNvGraphicFramePr>
+              <a:graphicFrameLocks xmlns:a="http://schemas.openxmlformats.org/drawingml/2006/main" noChangeAspect="1"/>
+            </wp:cNvGraphicFramePr>
+            <a:graphic xmlns:a="http://schemas.openxmlformats.org/drawingml/2006/main">
+              <a:graphicData uri="http://schemas.openxmlformats.org/drawingml/2006/picture">
+                <pic:pic xmlns:pic="http://schemas.openxmlformats.org/drawingml/2006/picture">
+                  <pic:nvPicPr>
+                    <pic:cNvPr id="0" name="Picture 6" descr="藏代码">
+                      <a:hlinkClick r:id="rId26" tooltip="&quot;收藏这段代码&quot;"/>
+                    </pic:cNvPr>
+                    <pic:cNvPicPr>
+                      <a:picLocks noChangeAspect="1" noChangeArrowheads="1"/>
+                    </pic:cNvPicPr>
+                  </pic:nvPicPr>
+                  <pic:blipFill>
+                    <a:blip r:embed="rId27">
+                      <a:extLst>
+                        <a:ext uri="{28A0092B-C50C-407E-A947-70E740481C1C}">
+                          <a14:useLocalDpi xmlns:a14="http://schemas.microsoft.com/office/drawing/2010/main" val="0"/>
+                        </a:ext>
+                      </a:extLst>
+                    </a:blip>
+                    <a:srcRect/>
+                    <a:stretch>
+                      <a:fillRect/>
+                    </a:stretch>
+                  </pic:blipFill>
+                  <pic:spPr bwMode="auto">
+                    <a:xfrm>
+                      <a:off x="0" y="0"/>
+                      <a:ext cx="146050" cy="135890"/>
+                    </a:xfrm>
+                    <a:prstGeom prst="rect">
+                      <a:avLst/>
+                    </a:prstGeom>
+                    <a:noFill/>
+                    <a:ln>
+                      <a:noFill/>
+                    </a:ln>
+                  </pic:spPr>
+                </pic:pic>
+              </a:graphicData>
+            </a:graphic>
+          </wp:inline>
+        </w:drawing>
+      </w:r>
+    </w:p>
+    <w:p>
+      <w:pPr>
+        <w:widowControl/>
+        <w:numPr>
+          <w:ilvl w:val="0"/>
+          <w:numId w:val="10"/>
+        </w:numPr>
+        <w:pBdr>
+          <w:top w:val="single" w:sz="6" w:space="2" w:color="D1D7DC"/>
+          <w:left w:val="single" w:sz="6" w:space="8" w:color="D1D7DC"/>
+          <w:bottom w:val="single" w:sz="6" w:space="2" w:color="D1D7DC"/>
+          <w:right w:val="single" w:sz="6" w:space="0" w:color="D1D7DC"/>
+        </w:pBdr>
+        <w:shd w:val="clear" w:color="auto" w:fill="FAFAFA"/>
+        <w:wordWrap w:val="0"/>
+        <w:spacing w:line="270" w:lineRule="atLeast"/>
+        <w:ind w:left="705"/>
+        <w:jc w:val="left"/>
+        <w:rPr>
+          <w:rFonts w:ascii="Monaco" w:eastAsia="Times New Roman" w:hAnsi="Monaco" w:cs="Times New Roman"/>
+          <w:color w:val="2B91AF"/>
+          <w:kern w:val="0"/>
+          <w:sz w:val="18"/>
+          <w:szCs w:val="18"/>
+        </w:rPr>
+      </w:pPr>
+      <w:r>
+        <w:rPr>
+          <w:rFonts w:ascii="Monaco" w:eastAsia="Times New Roman" w:hAnsi="Monaco" w:cs="Times New Roman"/>
+          <w:color w:val="000000"/>
+          <w:kern w:val="0"/>
+          <w:sz w:val="18"/>
+          <w:szCs w:val="18"/>
+        </w:rPr>
+        <w:t>SELECT  </w:t>
+      </w:r>
+    </w:p>
+    <w:p>
+      <w:pPr>
+        <w:widowControl/>
+        <w:numPr>
+          <w:ilvl w:val="0"/>
+          <w:numId w:val="10"/>
+        </w:numPr>
+        <w:pBdr>
+          <w:top w:val="single" w:sz="6" w:space="2" w:color="D1D7DC"/>
+          <w:left w:val="single" w:sz="6" w:space="8" w:color="D1D7DC"/>
+          <w:bottom w:val="single" w:sz="6" w:space="2" w:color="D1D7DC"/>
+          <w:right w:val="single" w:sz="6" w:space="0" w:color="D1D7DC"/>
+        </w:pBdr>
+        <w:shd w:val="clear" w:color="auto" w:fill="FAFAFA"/>
+        <w:wordWrap w:val="0"/>
+        <w:spacing w:line="270" w:lineRule="atLeast"/>
+        <w:ind w:left="705"/>
+        <w:jc w:val="left"/>
+        <w:rPr>
+          <w:rFonts w:ascii="Monaco" w:eastAsia="Times New Roman" w:hAnsi="Monaco" w:cs="Times New Roman"/>
+          <w:color w:val="2B91AF"/>
+          <w:kern w:val="0"/>
+          <w:sz w:val="18"/>
+          <w:szCs w:val="18"/>
+        </w:rPr>
+      </w:pPr>
+      <w:r>
+        <w:rPr>
+          <w:rFonts w:ascii="Monaco" w:eastAsia="Times New Roman" w:hAnsi="Monaco" w:cs="Times New Roman"/>
+          <w:color w:val="000000"/>
+          <w:kern w:val="0"/>
+          <w:sz w:val="18"/>
+          <w:szCs w:val="18"/>
+        </w:rPr>
+        <w:t>*  </w:t>
+      </w:r>
+    </w:p>
+    <w:p>
+      <w:pPr>
+        <w:widowControl/>
+        <w:numPr>
+          <w:ilvl w:val="0"/>
+          <w:numId w:val="10"/>
+        </w:numPr>
+        <w:pBdr>
+          <w:top w:val="single" w:sz="6" w:space="2" w:color="D1D7DC"/>
+          <w:left w:val="single" w:sz="6" w:space="8" w:color="D1D7DC"/>
+          <w:bottom w:val="single" w:sz="6" w:space="2" w:color="D1D7DC"/>
+          <w:right w:val="single" w:sz="6" w:space="0" w:color="D1D7DC"/>
+        </w:pBdr>
+        <w:shd w:val="clear" w:color="auto" w:fill="FAFAFA"/>
+        <w:wordWrap w:val="0"/>
+        <w:spacing w:line="270" w:lineRule="atLeast"/>
+        <w:ind w:left="705"/>
+        <w:jc w:val="left"/>
+        <w:rPr>
+          <w:rFonts w:ascii="Monaco" w:eastAsia="Times New Roman" w:hAnsi="Monaco" w:cs="Times New Roman"/>
+          <w:color w:val="2B91AF"/>
+          <w:kern w:val="0"/>
+          <w:sz w:val="18"/>
+          <w:szCs w:val="18"/>
+        </w:rPr>
+      </w:pPr>
+      <w:r>
+        <w:rPr>
+          <w:rFonts w:ascii="Monaco" w:eastAsia="Times New Roman" w:hAnsi="Monaco" w:cs="Times New Roman"/>
+          <w:color w:val="000000"/>
+          <w:kern w:val="0"/>
+          <w:sz w:val="18"/>
+          <w:szCs w:val="18"/>
+        </w:rPr>
+        <w:t>FROM  </w:t>
+      </w:r>
+    </w:p>
+    <w:p>
+      <w:pPr>
+        <w:widowControl/>
+        <w:numPr>
+          <w:ilvl w:val="0"/>
+          <w:numId w:val="10"/>
+        </w:numPr>
+        <w:pBdr>
+          <w:top w:val="single" w:sz="6" w:space="2" w:color="D1D7DC"/>
+          <w:left w:val="single" w:sz="6" w:space="8" w:color="D1D7DC"/>
+          <w:bottom w:val="single" w:sz="6" w:space="2" w:color="D1D7DC"/>
+          <w:right w:val="single" w:sz="6" w:space="0" w:color="D1D7DC"/>
+        </w:pBdr>
+        <w:shd w:val="clear" w:color="auto" w:fill="FAFAFA"/>
+        <w:wordWrap w:val="0"/>
+        <w:spacing w:line="270" w:lineRule="atLeast"/>
+        <w:ind w:left="705"/>
+        <w:jc w:val="left"/>
+        <w:rPr>
+          <w:rFonts w:ascii="Monaco" w:eastAsia="Times New Roman" w:hAnsi="Monaco" w:cs="Times New Roman"/>
+          <w:color w:val="2B91AF"/>
+          <w:kern w:val="0"/>
+          <w:sz w:val="18"/>
+          <w:szCs w:val="18"/>
+        </w:rPr>
+      </w:pPr>
+      <w:r>
+        <w:rPr>
+          <w:rFonts w:ascii="Monaco" w:eastAsia="Times New Roman" w:hAnsi="Monaco" w:cs="Times New Roman"/>
+          <w:color w:val="000000"/>
+          <w:kern w:val="0"/>
+          <w:sz w:val="18"/>
+          <w:szCs w:val="18"/>
+        </w:rPr>
+        <w:t>user  </w:t>
+      </w:r>
+    </w:p>
+    <w:p>
+      <w:pPr>
+        <w:widowControl/>
+        <w:numPr>
+          <w:ilvl w:val="0"/>
+          <w:numId w:val="10"/>
+        </w:numPr>
+        <w:pBdr>
+          <w:top w:val="single" w:sz="6" w:space="2" w:color="D1D7DC"/>
+          <w:left w:val="single" w:sz="6" w:space="8" w:color="D1D7DC"/>
+          <w:bottom w:val="single" w:sz="6" w:space="2" w:color="D1D7DC"/>
+          <w:right w:val="single" w:sz="6" w:space="0" w:color="D1D7DC"/>
+        </w:pBdr>
+        <w:shd w:val="clear" w:color="auto" w:fill="FAFAFA"/>
+        <w:wordWrap w:val="0"/>
+        <w:spacing w:line="270" w:lineRule="atLeast"/>
+        <w:ind w:left="705"/>
+        <w:jc w:val="left"/>
+        <w:rPr>
+          <w:rFonts w:ascii="Monaco" w:eastAsia="Times New Roman" w:hAnsi="Monaco" w:cs="Times New Roman"/>
+          <w:color w:val="2B91AF"/>
+          <w:kern w:val="0"/>
+          <w:sz w:val="18"/>
+          <w:szCs w:val="18"/>
+        </w:rPr>
+      </w:pPr>
+      <w:r>
+        <w:rPr>
+          <w:rFonts w:ascii="Monaco" w:eastAsia="Times New Roman" w:hAnsi="Monaco" w:cs="Times New Roman"/>
+          <w:color w:val="000000"/>
+          <w:kern w:val="0"/>
+          <w:sz w:val="18"/>
+          <w:szCs w:val="18"/>
+        </w:rPr>
+        <w:t>WHERE  </w:t>
+      </w:r>
+    </w:p>
+    <w:p>
+      <w:pPr>
+        <w:widowControl/>
+        <w:numPr>
+          <w:ilvl w:val="0"/>
+          <w:numId w:val="10"/>
+        </w:numPr>
+        <w:pBdr>
+          <w:top w:val="single" w:sz="6" w:space="2" w:color="D1D7DC"/>
+          <w:left w:val="single" w:sz="6" w:space="8" w:color="D1D7DC"/>
+          <w:bottom w:val="single" w:sz="6" w:space="2" w:color="D1D7DC"/>
+          <w:right w:val="single" w:sz="6" w:space="0" w:color="D1D7DC"/>
+        </w:pBdr>
+        <w:shd w:val="clear" w:color="auto" w:fill="FAFAFA"/>
+        <w:wordWrap w:val="0"/>
+        <w:spacing w:line="270" w:lineRule="atLeast"/>
+        <w:ind w:left="705"/>
+        <w:jc w:val="left"/>
+        <w:rPr>
+          <w:rFonts w:ascii="Monaco" w:eastAsia="Times New Roman" w:hAnsi="Monaco" w:cs="Times New Roman"/>
+          <w:color w:val="2B91AF"/>
+          <w:kern w:val="0"/>
+          <w:sz w:val="18"/>
+          <w:szCs w:val="18"/>
+        </w:rPr>
+      </w:pPr>
+      <w:r>
+        <w:rPr>
+          <w:rFonts w:ascii="Monaco" w:eastAsia="Times New Roman" w:hAnsi="Monaco" w:cs="Times New Roman"/>
+          <w:color w:val="000000"/>
+          <w:kern w:val="0"/>
+          <w:sz w:val="18"/>
+          <w:szCs w:val="18"/>
+        </w:rPr>
+        <w:t>name like </w:t>
+      </w:r>
+      <w:r>
+        <w:rPr>
+          <w:rFonts w:ascii="Monaco" w:eastAsia="Times New Roman" w:hAnsi="Monaco" w:cs="Times New Roman"/>
+          <w:color w:val="0000FF"/>
+          <w:kern w:val="0"/>
+          <w:sz w:val="18"/>
+          <w:szCs w:val="18"/>
+        </w:rPr>
+        <w:t>'%'</w:t>
+      </w:r>
+      <w:r>
+        <w:rPr>
+          <w:rFonts w:ascii="Monaco" w:eastAsia="Times New Roman" w:hAnsi="Monaco" w:cs="Times New Roman"/>
+          <w:color w:val="000000"/>
+          <w:kern w:val="0"/>
+          <w:sz w:val="18"/>
+          <w:szCs w:val="18"/>
+        </w:rPr>
+        <w:t>||#{name}||</w:t>
+      </w:r>
+      <w:r>
+        <w:rPr>
+          <w:rFonts w:ascii="Monaco" w:eastAsia="Times New Roman" w:hAnsi="Monaco" w:cs="Times New Roman"/>
+          <w:color w:val="0000FF"/>
+          <w:kern w:val="0"/>
+          <w:sz w:val="18"/>
+          <w:szCs w:val="18"/>
+        </w:rPr>
+        <w:t>'%'</w:t>
+      </w:r>
+      <w:r>
+        <w:rPr>
+          <w:rFonts w:ascii="Monaco" w:eastAsia="Times New Roman" w:hAnsi="Monaco" w:cs="Times New Roman"/>
+          <w:color w:val="000000"/>
+          <w:kern w:val="0"/>
+          <w:sz w:val="18"/>
+          <w:szCs w:val="18"/>
+        </w:rPr>
+        <w:t>  </w:t>
+      </w:r>
+    </w:p>
+    <w:p/>
+    <w:p>
+      <w:pPr>
+        <w:widowControl/>
+        <w:shd w:val="clear" w:color="auto" w:fill="272822"/>
+        <w:tabs>
+          <w:tab w:val="left" w:pos="916"/>
+          <w:tab w:val="left" w:pos="1832"/>
+          <w:tab w:val="left" w:pos="2748"/>
+          <w:tab w:val="left" w:pos="3664"/>
+          <w:tab w:val="left" w:pos="4580"/>
+          <w:tab w:val="left" w:pos="5496"/>
+          <w:tab w:val="left" w:pos="6412"/>
+          <w:tab w:val="left" w:pos="7328"/>
+          <w:tab w:val="left" w:pos="8244"/>
+          <w:tab w:val="left" w:pos="9160"/>
+          <w:tab w:val="left" w:pos="10076"/>
+          <w:tab w:val="left" w:pos="10992"/>
+          <w:tab w:val="left" w:pos="11908"/>
+          <w:tab w:val="left" w:pos="12824"/>
+          <w:tab w:val="left" w:pos="13740"/>
+          <w:tab w:val="left" w:pos="14656"/>
+        </w:tabs>
+        <w:jc w:val="left"/>
+        <w:rPr>
+          <w:rFonts w:ascii="Menlo" w:hAnsi="Menlo" w:cs="Menlo"/>
+          <w:color w:val="CFBFAD"/>
+          <w:kern w:val="0"/>
+          <w:szCs w:val="27"/>
+        </w:rPr>
+      </w:pPr>
+      <w:r>
+        <w:rPr>
+          <w:rFonts w:ascii="Menlo" w:hAnsi="Menlo" w:cs="Menlo"/>
+          <w:i/>
+          <w:iCs/>
+          <w:color w:val="CFBFAD"/>
+          <w:kern w:val="0"/>
+          <w:szCs w:val="27"/>
+        </w:rPr>
+        <w:t>&lt;?</w:t>
+      </w:r>
+      <w:r>
+        <w:rPr>
+          <w:rFonts w:ascii="Menlo" w:hAnsi="Menlo" w:cs="Menlo"/>
+          <w:color w:val="BFA4A4"/>
+          <w:kern w:val="0"/>
+          <w:szCs w:val="27"/>
+        </w:rPr>
+        <w:t>xml version</w:t>
+      </w:r>
+      <w:r>
+        <w:rPr>
+          <w:rFonts w:ascii="Menlo" w:hAnsi="Menlo" w:cs="Menlo"/>
+          <w:color w:val="ECE47E"/>
+          <w:kern w:val="0"/>
+          <w:szCs w:val="27"/>
+        </w:rPr>
+        <w:t xml:space="preserve">="1.0" </w:t>
+      </w:r>
+      <w:r>
+        <w:rPr>
+          <w:rFonts w:ascii="Menlo" w:hAnsi="Menlo" w:cs="Menlo"/>
+          <w:color w:val="BFA4A4"/>
+          <w:kern w:val="0"/>
+          <w:szCs w:val="27"/>
+        </w:rPr>
+        <w:t>encoding</w:t>
+      </w:r>
+      <w:r>
+        <w:rPr>
+          <w:rFonts w:ascii="Menlo" w:hAnsi="Menlo" w:cs="Menlo"/>
+          <w:color w:val="ECE47E"/>
+          <w:kern w:val="0"/>
+          <w:szCs w:val="27"/>
+        </w:rPr>
+        <w:t>="UTF-8"</w:t>
+      </w:r>
+      <w:r>
+        <w:rPr>
+          <w:rFonts w:ascii="Menlo" w:hAnsi="Menlo" w:cs="Menlo"/>
+          <w:i/>
+          <w:iCs/>
+          <w:color w:val="CFBFAD"/>
+          <w:kern w:val="0"/>
+          <w:szCs w:val="27"/>
+        </w:rPr>
+        <w:t>?&gt;</w:t>
+      </w:r>
+      <w:r>
+        <w:rPr>
+          <w:rFonts w:ascii="Menlo" w:hAnsi="Menlo" w:cs="Menlo"/>
+          <w:i/>
+          <w:iCs/>
+          <w:color w:val="CFBFAD"/>
+          <w:kern w:val="0"/>
+          <w:szCs w:val="27"/>
+        </w:rPr>
+        <w:br/>
+      </w:r>
+      <w:r>
+        <w:rPr>
+          <w:rFonts w:ascii="Menlo" w:hAnsi="Menlo" w:cs="Menlo"/>
+          <w:color w:val="FF007F"/>
+          <w:kern w:val="0"/>
+          <w:szCs w:val="27"/>
+        </w:rPr>
+        <w:t xml:space="preserve">&lt;!DOCTYPE </w:t>
+      </w:r>
+      <w:r>
+        <w:rPr>
+          <w:rFonts w:ascii="Menlo" w:hAnsi="Menlo" w:cs="Menlo"/>
+          <w:color w:val="BFA4A4"/>
+          <w:kern w:val="0"/>
+          <w:szCs w:val="27"/>
+        </w:rPr>
+        <w:t xml:space="preserve">mapper </w:t>
+      </w:r>
+      <w:r>
+        <w:rPr>
+          <w:rFonts w:ascii="Menlo" w:hAnsi="Menlo" w:cs="Menlo"/>
+          <w:color w:val="FF007F"/>
+          <w:kern w:val="0"/>
+          <w:szCs w:val="27"/>
+        </w:rPr>
+        <w:t xml:space="preserve">PUBLIC </w:t>
+      </w:r>
+      <w:r>
+        <w:rPr>
+          <w:rFonts w:ascii="Menlo" w:hAnsi="Menlo" w:cs="Menlo"/>
+          <w:color w:val="ECE47E"/>
+          <w:kern w:val="0"/>
+          <w:szCs w:val="27"/>
+        </w:rPr>
+        <w:t xml:space="preserve">"-//mybatis.org//DTD Mapper 3.0//EN" "http://mybatis.org/dtd/mybatis-3-mapper.dtd" </w:t>
+      </w:r>
+      <w:r>
+        <w:rPr>
+          <w:rFonts w:ascii="Menlo" w:hAnsi="Menlo" w:cs="Menlo"/>
+          <w:i/>
+          <w:iCs/>
+          <w:color w:val="FF007F"/>
+          <w:kern w:val="0"/>
+          <w:szCs w:val="27"/>
+        </w:rPr>
+        <w:t>&gt;</w:t>
+      </w:r>
+      <w:r>
+        <w:rPr>
+          <w:rFonts w:ascii="Menlo" w:hAnsi="Menlo" w:cs="Menlo"/>
+          <w:i/>
+          <w:iCs/>
+          <w:color w:val="FF007F"/>
+          <w:kern w:val="0"/>
+          <w:szCs w:val="27"/>
+        </w:rPr>
+        <w:br/>
+      </w:r>
+      <w:r>
+        <w:rPr>
+          <w:rFonts w:ascii="Menlo" w:hAnsi="Menlo" w:cs="Menlo"/>
+          <w:color w:val="F9FAF4"/>
+          <w:kern w:val="0"/>
+          <w:szCs w:val="27"/>
+        </w:rPr>
+        <w:t>&lt;</w:t>
+      </w:r>
+      <w:r>
+        <w:rPr>
+          <w:rFonts w:ascii="Menlo" w:hAnsi="Menlo" w:cs="Menlo"/>
+          <w:color w:val="FF007F"/>
+          <w:kern w:val="0"/>
+          <w:szCs w:val="27"/>
+        </w:rPr>
+        <w:t xml:space="preserve">mapper </w:t>
+      </w:r>
+      <w:r>
+        <w:rPr>
+          <w:rFonts w:ascii="Menlo" w:hAnsi="Menlo" w:cs="Menlo"/>
+          <w:color w:val="BFA4A4"/>
+          <w:kern w:val="0"/>
+          <w:szCs w:val="27"/>
+        </w:rPr>
+        <w:t>namespace</w:t>
+      </w:r>
+      <w:r>
+        <w:rPr>
+          <w:rFonts w:ascii="Menlo" w:hAnsi="Menlo" w:cs="Menlo"/>
+          <w:color w:val="ECE47E"/>
+          <w:kern w:val="0"/>
+          <w:szCs w:val="27"/>
+        </w:rPr>
+        <w:t>="com.duodian.admore.dao.mybatis.contact.ContactRecordMapper"</w:t>
+      </w:r>
+      <w:r>
+        <w:rPr>
+          <w:rFonts w:ascii="Menlo" w:hAnsi="Menlo" w:cs="Menlo"/>
+          <w:color w:val="F9FAF4"/>
+          <w:kern w:val="0"/>
+          <w:szCs w:val="27"/>
+        </w:rPr>
+        <w:t>&gt;</w:t>
+      </w:r>
+      <w:r>
+        <w:rPr>
+          <w:rFonts w:ascii="Menlo" w:hAnsi="Menlo" w:cs="Menlo"/>
+          <w:color w:val="F9FAF4"/>
+          <w:kern w:val="0"/>
+          <w:szCs w:val="27"/>
+        </w:rPr>
+        <w:br/>
+      </w:r>
+      <w:r>
+        <w:rPr>
+          <w:rFonts w:ascii="Menlo" w:hAnsi="Menlo" w:cs="Menlo"/>
+          <w:color w:val="F9FAF4"/>
+          <w:kern w:val="0"/>
+          <w:szCs w:val="27"/>
+        </w:rPr>
+        <w:br/>
+      </w:r>
+      <w:r>
+        <w:rPr>
+          <w:rFonts w:ascii="Menlo" w:hAnsi="Menlo" w:cs="Menlo"/>
+          <w:color w:val="F9FAF4"/>
+          <w:kern w:val="0"/>
+          <w:szCs w:val="27"/>
+        </w:rPr>
+        <w:br/>
+        <w:t xml:space="preserve">  </w:t>
+      </w:r>
+      <w:r>
+        <w:rPr>
+          <w:rFonts w:ascii="Menlo" w:hAnsi="Menlo" w:cs="Menlo"/>
+          <w:color w:val="FFFFFF"/>
+          <w:kern w:val="0"/>
+          <w:szCs w:val="27"/>
+        </w:rPr>
+        <w:t xml:space="preserve">&lt;!-- </w:t>
+      </w:r>
+      <w:r>
+        <w:rPr>
+          <w:rFonts w:ascii="Menlo" w:hAnsi="Menlo" w:cs="Menlo"/>
+          <w:color w:val="FFFFFF"/>
+          <w:kern w:val="0"/>
+          <w:szCs w:val="27"/>
+        </w:rPr>
+        <w:t>根据分页查找出</w:t>
+      </w:r>
+      <w:r>
+        <w:rPr>
+          <w:rFonts w:ascii="Menlo" w:hAnsi="Menlo" w:cs="Menlo"/>
+          <w:color w:val="FFFFFF"/>
+          <w:kern w:val="0"/>
+          <w:szCs w:val="27"/>
+        </w:rPr>
+        <w:t xml:space="preserve"> --&gt;</w:t>
+      </w:r>
+      <w:r>
+        <w:rPr>
+          <w:rFonts w:ascii="Menlo" w:hAnsi="Menlo" w:cs="Menlo"/>
+          <w:color w:val="FFFFFF"/>
+          <w:kern w:val="0"/>
+          <w:szCs w:val="27"/>
+        </w:rPr>
+        <w:br/>
+        <w:t xml:space="preserve">    </w:t>
+      </w:r>
+      <w:r>
+        <w:rPr>
+          <w:rFonts w:ascii="Menlo" w:hAnsi="Menlo" w:cs="Menlo"/>
+          <w:color w:val="F9FAF4"/>
+          <w:kern w:val="0"/>
+          <w:szCs w:val="27"/>
+        </w:rPr>
+        <w:t>&lt;</w:t>
+      </w:r>
+      <w:r>
+        <w:rPr>
+          <w:rFonts w:ascii="Menlo" w:hAnsi="Menlo" w:cs="Menlo"/>
+          <w:color w:val="FF007F"/>
+          <w:kern w:val="0"/>
+          <w:szCs w:val="27"/>
+        </w:rPr>
+        <w:t xml:space="preserve">select </w:t>
+      </w:r>
+      <w:r>
+        <w:rPr>
+          <w:rFonts w:ascii="Menlo" w:hAnsi="Menlo" w:cs="Menlo"/>
+          <w:color w:val="BFA4A4"/>
+          <w:kern w:val="0"/>
+          <w:szCs w:val="27"/>
+        </w:rPr>
+        <w:t>id</w:t>
+      </w:r>
+      <w:r>
+        <w:rPr>
+          <w:rFonts w:ascii="Menlo" w:hAnsi="Menlo" w:cs="Menlo"/>
+          <w:color w:val="ECE47E"/>
+          <w:kern w:val="0"/>
+          <w:szCs w:val="27"/>
+        </w:rPr>
+        <w:t xml:space="preserve">="findPageByCustomerNameAndPactType" </w:t>
+      </w:r>
+      <w:r>
+        <w:rPr>
+          <w:rFonts w:ascii="Menlo" w:hAnsi="Menlo" w:cs="Menlo"/>
+          <w:color w:val="BFA4A4"/>
+          <w:kern w:val="0"/>
+          <w:szCs w:val="27"/>
+        </w:rPr>
+        <w:t>parameterType</w:t>
+      </w:r>
+      <w:r>
+        <w:rPr>
+          <w:rFonts w:ascii="Menlo" w:hAnsi="Menlo" w:cs="Menlo"/>
+          <w:color w:val="ECE47E"/>
+          <w:kern w:val="0"/>
+          <w:szCs w:val="27"/>
+        </w:rPr>
+        <w:t xml:space="preserve">="map" </w:t>
+      </w:r>
+      <w:r>
+        <w:rPr>
+          <w:rFonts w:ascii="Menlo" w:hAnsi="Menlo" w:cs="Menlo"/>
+          <w:color w:val="BFA4A4"/>
+          <w:kern w:val="0"/>
+          <w:szCs w:val="27"/>
+        </w:rPr>
+        <w:t>resultType</w:t>
+      </w:r>
+      <w:r>
+        <w:rPr>
+          <w:rFonts w:ascii="Menlo" w:hAnsi="Menlo" w:cs="Menlo"/>
+          <w:color w:val="ECE47E"/>
+          <w:kern w:val="0"/>
+          <w:szCs w:val="27"/>
+        </w:rPr>
+        <w:t>="com.duodian.admore.entity.db.contact.ContactRecord"</w:t>
+      </w:r>
+      <w:r>
+        <w:rPr>
+          <w:rFonts w:ascii="Menlo" w:hAnsi="Menlo" w:cs="Menlo"/>
+          <w:color w:val="F9FAF4"/>
+          <w:kern w:val="0"/>
+          <w:szCs w:val="27"/>
+        </w:rPr>
+        <w:t>&gt;</w:t>
+      </w:r>
+      <w:r>
+        <w:rPr>
+          <w:rFonts w:ascii="Menlo" w:hAnsi="Menlo" w:cs="Menlo"/>
+          <w:color w:val="F9FAF4"/>
+          <w:kern w:val="0"/>
+          <w:szCs w:val="27"/>
+        </w:rPr>
+        <w:br/>
+      </w:r>
+      <w:r>
+        <w:rPr>
+          <w:rFonts w:ascii="Menlo" w:hAnsi="Menlo" w:cs="Menlo"/>
+          <w:color w:val="F9FAF4"/>
+          <w:kern w:val="0"/>
+          <w:szCs w:val="27"/>
+        </w:rPr>
+        <w:br/>
+        <w:t xml:space="preserve">      </w:t>
+      </w:r>
+      <w:r>
+        <w:rPr>
+          <w:rFonts w:ascii="Menlo" w:hAnsi="Menlo" w:cs="Menlo"/>
+          <w:color w:val="CFBFAD"/>
+          <w:kern w:val="0"/>
+          <w:szCs w:val="27"/>
+        </w:rPr>
+        <w:t xml:space="preserve">SELECT </w:t>
+      </w:r>
+      <w:r>
+        <w:rPr>
+          <w:rFonts w:ascii="Menlo" w:hAnsi="Menlo" w:cs="Menlo"/>
+          <w:i/>
+          <w:iCs/>
+          <w:color w:val="CFBFAD"/>
+          <w:kern w:val="0"/>
+          <w:szCs w:val="27"/>
+        </w:rPr>
+        <w:t xml:space="preserve">* </w:t>
+      </w:r>
+      <w:r>
+        <w:rPr>
+          <w:rFonts w:ascii="Menlo" w:hAnsi="Menlo" w:cs="Menlo"/>
+          <w:color w:val="CFBFAD"/>
+          <w:kern w:val="0"/>
+          <w:szCs w:val="27"/>
+        </w:rPr>
+        <w:t>FROM contact_record as c where</w:t>
+      </w:r>
+      <w:r>
+        <w:rPr>
+          <w:rFonts w:ascii="Menlo" w:hAnsi="Menlo" w:cs="Menlo"/>
+          <w:color w:val="CFBFAD"/>
+          <w:kern w:val="0"/>
+          <w:szCs w:val="27"/>
+        </w:rPr>
+        <w:br/>
+        <w:t xml:space="preserve">        (c.customerName like CONCAT('%',</w:t>
+      </w:r>
+      <w:r>
+        <w:rPr>
+          <w:rFonts w:ascii="Menlo" w:hAnsi="Menlo" w:cs="Menlo"/>
+          <w:color w:val="BFA4A4"/>
+          <w:kern w:val="0"/>
+          <w:szCs w:val="27"/>
+        </w:rPr>
+        <w:t>#{customerName}</w:t>
+      </w:r>
+      <w:r>
+        <w:rPr>
+          <w:rFonts w:ascii="Menlo" w:hAnsi="Menlo" w:cs="Menlo"/>
+          <w:color w:val="CFBFAD"/>
+          <w:kern w:val="0"/>
+          <w:szCs w:val="27"/>
+        </w:rPr>
+        <w:t xml:space="preserve">,'%')  or </w:t>
+      </w:r>
+      <w:r>
+        <w:rPr>
+          <w:rFonts w:ascii="Menlo" w:hAnsi="Menlo" w:cs="Menlo"/>
+          <w:color w:val="BFA4A4"/>
+          <w:kern w:val="0"/>
+          <w:szCs w:val="27"/>
+        </w:rPr>
+        <w:t xml:space="preserve">#{customerName} </w:t>
+      </w:r>
+      <w:r>
+        <w:rPr>
+          <w:rFonts w:ascii="Menlo" w:hAnsi="Menlo" w:cs="Menlo"/>
+          <w:color w:val="CFBFAD"/>
+          <w:kern w:val="0"/>
+          <w:szCs w:val="27"/>
+        </w:rPr>
+        <w:t>=NULL ) and</w:t>
+      </w:r>
+      <w:r>
+        <w:rPr>
+          <w:rFonts w:ascii="Menlo" w:hAnsi="Menlo" w:cs="Menlo"/>
+          <w:color w:val="CFBFAD"/>
+          <w:kern w:val="0"/>
+          <w:szCs w:val="27"/>
+        </w:rPr>
+        <w:br/>
+        <w:t xml:space="preserve">        (c.pactType     like CONCAT('%',</w:t>
+      </w:r>
+      <w:r>
+        <w:rPr>
+          <w:rFonts w:ascii="Menlo" w:hAnsi="Menlo" w:cs="Menlo"/>
+          <w:color w:val="BFA4A4"/>
+          <w:kern w:val="0"/>
+          <w:szCs w:val="27"/>
+        </w:rPr>
+        <w:t>#{pactType}</w:t>
+      </w:r>
+      <w:r>
+        <w:rPr>
+          <w:rFonts w:ascii="Menlo" w:hAnsi="Menlo" w:cs="Menlo"/>
+          <w:color w:val="CFBFAD"/>
+          <w:kern w:val="0"/>
+          <w:szCs w:val="27"/>
+        </w:rPr>
+        <w:t xml:space="preserve">,'%')      or </w:t>
+      </w:r>
+      <w:r>
+        <w:rPr>
+          <w:rFonts w:ascii="Menlo" w:hAnsi="Menlo" w:cs="Menlo"/>
+          <w:color w:val="BFA4A4"/>
+          <w:kern w:val="0"/>
+          <w:szCs w:val="27"/>
+        </w:rPr>
+        <w:t xml:space="preserve">#{pactType} </w:t>
+      </w:r>
+      <w:r>
+        <w:rPr>
+          <w:rFonts w:ascii="Menlo" w:hAnsi="Menlo" w:cs="Menlo"/>
+          <w:color w:val="CFBFAD"/>
+          <w:kern w:val="0"/>
+          <w:szCs w:val="27"/>
+        </w:rPr>
+        <w:t>=NULL)</w:t>
+      </w:r>
+      <w:r>
+        <w:rPr>
+          <w:rFonts w:ascii="Menlo" w:hAnsi="Menlo" w:cs="Menlo"/>
+          <w:color w:val="CFBFAD"/>
+          <w:kern w:val="0"/>
+          <w:szCs w:val="27"/>
+        </w:rPr>
+        <w:br/>
+        <w:t xml:space="preserve">         ORDER  BY  c.addTime DESC limit #{pageNow},#{pageSize}</w:t>
+      </w:r>
+      <w:r>
+        <w:rPr>
+          <w:rFonts w:ascii="Menlo" w:hAnsi="Menlo" w:cs="Menlo"/>
+          <w:color w:val="CFBFAD"/>
+          <w:kern w:val="0"/>
+          <w:szCs w:val="27"/>
+        </w:rPr>
+        <w:br/>
+        <w:t xml:space="preserve">    </w:t>
+      </w:r>
+      <w:r>
+        <w:rPr>
+          <w:rFonts w:ascii="Menlo" w:hAnsi="Menlo" w:cs="Menlo"/>
+          <w:color w:val="F9FAF4"/>
+          <w:kern w:val="0"/>
+          <w:szCs w:val="27"/>
+        </w:rPr>
+        <w:t>&lt;/</w:t>
+      </w:r>
+      <w:r>
+        <w:rPr>
+          <w:rFonts w:ascii="Menlo" w:hAnsi="Menlo" w:cs="Menlo"/>
+          <w:color w:val="FF007F"/>
+          <w:kern w:val="0"/>
+          <w:szCs w:val="27"/>
+        </w:rPr>
+        <w:t>select</w:t>
+      </w:r>
+      <w:r>
+        <w:rPr>
+          <w:rFonts w:ascii="Menlo" w:hAnsi="Menlo" w:cs="Menlo"/>
+          <w:color w:val="F9FAF4"/>
+          <w:kern w:val="0"/>
+          <w:szCs w:val="27"/>
+        </w:rPr>
+        <w:t>&gt;</w:t>
+      </w:r>
+      <w:r>
+        <w:rPr>
+          <w:rFonts w:ascii="Menlo" w:hAnsi="Menlo" w:cs="Menlo"/>
+          <w:color w:val="F9FAF4"/>
+          <w:kern w:val="0"/>
+          <w:szCs w:val="27"/>
+        </w:rPr>
+        <w:br/>
+      </w:r>
+      <w:r>
+        <w:rPr>
+          <w:rFonts w:ascii="Menlo" w:hAnsi="Menlo" w:cs="Menlo"/>
+          <w:color w:val="F9FAF4"/>
+          <w:kern w:val="0"/>
+          <w:szCs w:val="27"/>
+        </w:rPr>
+        <w:br/>
+        <w:t xml:space="preserve">  &lt;</w:t>
+      </w:r>
+      <w:r>
+        <w:rPr>
+          <w:rFonts w:ascii="Menlo" w:hAnsi="Menlo" w:cs="Menlo"/>
+          <w:color w:val="FF007F"/>
+          <w:kern w:val="0"/>
+          <w:szCs w:val="27"/>
+        </w:rPr>
+        <w:t xml:space="preserve">select </w:t>
+      </w:r>
+      <w:r>
+        <w:rPr>
+          <w:rFonts w:ascii="Menlo" w:hAnsi="Menlo" w:cs="Menlo"/>
+          <w:color w:val="BFA4A4"/>
+          <w:kern w:val="0"/>
+          <w:szCs w:val="27"/>
+        </w:rPr>
+        <w:t>id</w:t>
+      </w:r>
+      <w:r>
+        <w:rPr>
+          <w:rFonts w:ascii="Menlo" w:hAnsi="Menlo" w:cs="Menlo"/>
+          <w:color w:val="ECE47E"/>
+          <w:kern w:val="0"/>
+          <w:szCs w:val="27"/>
+        </w:rPr>
+        <w:t xml:space="preserve">="countPageByCustomerNameAndPactType" </w:t>
+      </w:r>
+      <w:r>
+        <w:rPr>
+          <w:rFonts w:ascii="Menlo" w:hAnsi="Menlo" w:cs="Menlo"/>
+          <w:color w:val="BFA4A4"/>
+          <w:kern w:val="0"/>
+          <w:szCs w:val="27"/>
+        </w:rPr>
+        <w:t>resultType</w:t>
+      </w:r>
+      <w:r>
+        <w:rPr>
+          <w:rFonts w:ascii="Menlo" w:hAnsi="Menlo" w:cs="Menlo"/>
+          <w:color w:val="ECE47E"/>
+          <w:kern w:val="0"/>
+          <w:szCs w:val="27"/>
+        </w:rPr>
+        <w:t>="java.lang.Long"</w:t>
+      </w:r>
+      <w:r>
+        <w:rPr>
+          <w:rFonts w:ascii="Menlo" w:hAnsi="Menlo" w:cs="Menlo"/>
+          <w:color w:val="F9FAF4"/>
+          <w:kern w:val="0"/>
+          <w:szCs w:val="27"/>
+        </w:rPr>
+        <w:t>&gt;</w:t>
+      </w:r>
+      <w:r>
+        <w:rPr>
+          <w:rFonts w:ascii="Menlo" w:hAnsi="Menlo" w:cs="Menlo"/>
+          <w:color w:val="F9FAF4"/>
+          <w:kern w:val="0"/>
+          <w:szCs w:val="27"/>
+        </w:rPr>
+        <w:br/>
+        <w:t xml:space="preserve">    </w:t>
+      </w:r>
+      <w:r>
+        <w:rPr>
+          <w:rFonts w:ascii="Menlo" w:hAnsi="Menlo" w:cs="Menlo"/>
+          <w:color w:val="CFBFAD"/>
+          <w:kern w:val="0"/>
+          <w:szCs w:val="27"/>
+        </w:rPr>
+        <w:t xml:space="preserve">select </w:t>
+      </w:r>
+      <w:r>
+        <w:rPr>
+          <w:rFonts w:ascii="Menlo" w:hAnsi="Menlo" w:cs="Menlo"/>
+          <w:color w:val="A7EC21"/>
+          <w:kern w:val="0"/>
+          <w:szCs w:val="27"/>
+        </w:rPr>
+        <w:t>count</w:t>
+      </w:r>
+      <w:r>
+        <w:rPr>
+          <w:rFonts w:ascii="Menlo" w:hAnsi="Menlo" w:cs="Menlo"/>
+          <w:color w:val="CFBFAD"/>
+          <w:kern w:val="0"/>
+          <w:szCs w:val="27"/>
+        </w:rPr>
+        <w:t>(</w:t>
+      </w:r>
+      <w:r>
+        <w:rPr>
+          <w:rFonts w:ascii="Menlo" w:hAnsi="Menlo" w:cs="Menlo"/>
+          <w:i/>
+          <w:iCs/>
+          <w:color w:val="CFBFAD"/>
+          <w:kern w:val="0"/>
+          <w:szCs w:val="27"/>
+        </w:rPr>
+        <w:t>*</w:t>
+      </w:r>
+      <w:r>
+        <w:rPr>
+          <w:rFonts w:ascii="Menlo" w:hAnsi="Menlo" w:cs="Menlo"/>
+          <w:color w:val="CFBFAD"/>
+          <w:kern w:val="0"/>
+          <w:szCs w:val="27"/>
+        </w:rPr>
+        <w:t>) from contact_record</w:t>
+      </w:r>
+      <w:r>
+        <w:rPr>
+          <w:rFonts w:ascii="Menlo" w:hAnsi="Menlo" w:cs="Menlo"/>
+          <w:color w:val="CFBFAD"/>
+          <w:kern w:val="0"/>
+          <w:szCs w:val="27"/>
+        </w:rPr>
+        <w:br/>
+        <w:t xml:space="preserve">  </w:t>
+      </w:r>
+      <w:r>
+        <w:rPr>
+          <w:rFonts w:ascii="Menlo" w:hAnsi="Menlo" w:cs="Menlo"/>
+          <w:color w:val="F9FAF4"/>
+          <w:kern w:val="0"/>
+          <w:szCs w:val="27"/>
+        </w:rPr>
+        <w:t>&lt;/</w:t>
+      </w:r>
+      <w:r>
+        <w:rPr>
+          <w:rFonts w:ascii="Menlo" w:hAnsi="Menlo" w:cs="Menlo"/>
+          <w:color w:val="FF007F"/>
+          <w:kern w:val="0"/>
+          <w:szCs w:val="27"/>
+        </w:rPr>
+        <w:t>select</w:t>
+      </w:r>
+      <w:r>
+        <w:rPr>
+          <w:rFonts w:ascii="Menlo" w:hAnsi="Menlo" w:cs="Menlo"/>
+          <w:color w:val="F9FAF4"/>
+          <w:kern w:val="0"/>
+          <w:szCs w:val="27"/>
+        </w:rPr>
+        <w:t>&gt;</w:t>
+      </w:r>
+      <w:r>
+        <w:rPr>
+          <w:rFonts w:ascii="Menlo" w:hAnsi="Menlo" w:cs="Menlo"/>
+          <w:color w:val="F9FAF4"/>
+          <w:kern w:val="0"/>
+          <w:szCs w:val="27"/>
+        </w:rPr>
+        <w:br/>
+      </w:r>
+      <w:r>
+        <w:rPr>
+          <w:rFonts w:ascii="Menlo" w:hAnsi="Menlo" w:cs="Menlo"/>
+          <w:color w:val="F9FAF4"/>
+          <w:kern w:val="0"/>
+          <w:szCs w:val="27"/>
+        </w:rPr>
+        <w:br/>
+      </w:r>
+      <w:r>
+        <w:rPr>
+          <w:rFonts w:ascii="Menlo" w:hAnsi="Menlo" w:cs="Menlo"/>
+          <w:color w:val="F9FAF4"/>
+          <w:kern w:val="0"/>
+          <w:szCs w:val="27"/>
+        </w:rPr>
+        <w:br/>
+        <w:t>&lt;/</w:t>
+      </w:r>
+      <w:r>
+        <w:rPr>
+          <w:rFonts w:ascii="Menlo" w:hAnsi="Menlo" w:cs="Menlo"/>
+          <w:color w:val="FF007F"/>
+          <w:kern w:val="0"/>
+          <w:szCs w:val="27"/>
+        </w:rPr>
+        <w:t>mapper</w:t>
+      </w:r>
+      <w:r>
+        <w:rPr>
+          <w:rFonts w:ascii="Menlo" w:hAnsi="Menlo" w:cs="Menlo"/>
+          <w:color w:val="F9FAF4"/>
+          <w:kern w:val="0"/>
+          <w:szCs w:val="27"/>
+        </w:rPr>
+        <w:t>&gt;</w:t>
+      </w:r>
+    </w:p>
+    <w:p/>
     <w:p/>
     <w:sectPr>
       <w:pgSz w:w="11906" w:h="16838"/>
@@ -19574,7 +23080,7 @@
 </file>
 
 <file path=word/endnotes.xml><?xml version="1.0" encoding="utf-8"?>
-<w:endnotes xmlns:wpc="http://schemas.microsoft.com/office/word/2010/wordprocessingCanvas" xmlns:mc="http://schemas.openxmlformats.org/markup-compatibility/2006" xmlns:o="urn:schemas-microsoft-com:office:office" xmlns:r="http://schemas.openxmlformats.org/officeDocument/2006/relationships" xmlns:m="http://schemas.openxmlformats.org/officeDocument/2006/math" xmlns:v="urn:schemas-microsoft-com:vml" xmlns:wp14="http://schemas.microsoft.com/office/word/2010/wordprocessingDrawing" xmlns:wp="http://schemas.openxmlformats.org/drawingml/2006/wordprocessingDrawing" xmlns:w10="urn:schemas-microsoft-com:office:word" xmlns:w="http://schemas.openxmlformats.org/wordprocessingml/2006/main" xmlns:w14="http://schemas.microsoft.com/office/word/2010/wordml" xmlns:w15="http://schemas.microsoft.com/office/word/2012/wordml" xmlns:wpg="http://schemas.microsoft.com/office/word/2010/wordprocessingGroup" xmlns:wpi="http://schemas.microsoft.com/office/word/2010/wordprocessingInk" xmlns:wne="http://schemas.microsoft.com/office/word/2006/wordml" xmlns:wps="http://schemas.microsoft.com/office/word/2010/wordprocessingShape" mc:Ignorable="w14 w15 wp14">
+<w:endnotes xmlns:wpc="http://schemas.microsoft.com/office/word/2010/wordprocessingCanvas" xmlns:mo="http://schemas.microsoft.com/office/mac/office/2008/main" xmlns:mc="http://schemas.openxmlformats.org/markup-compatibility/2006" xmlns:mv="urn:schemas-microsoft-com:mac:vml" xmlns:o="urn:schemas-microsoft-com:office:office" xmlns:r="http://schemas.openxmlformats.org/officeDocument/2006/relationships" xmlns:m="http://schemas.openxmlformats.org/officeDocument/2006/math" xmlns:v="urn:schemas-microsoft-com:vml" xmlns:wp14="http://schemas.microsoft.com/office/word/2010/wordprocessingDrawing" xmlns:wp="http://schemas.openxmlformats.org/drawingml/2006/wordprocessingDrawing" xmlns:w10="urn:schemas-microsoft-com:office:word" xmlns:w="http://schemas.openxmlformats.org/wordprocessingml/2006/main" xmlns:w14="http://schemas.microsoft.com/office/word/2010/wordml" xmlns:w15="http://schemas.microsoft.com/office/word/2012/wordml" xmlns:wpg="http://schemas.microsoft.com/office/word/2010/wordprocessingGroup" xmlns:wpi="http://schemas.microsoft.com/office/word/2010/wordprocessingInk" xmlns:wne="http://schemas.microsoft.com/office/word/2006/wordml" xmlns:wps="http://schemas.microsoft.com/office/word/2010/wordprocessingShape" mc:Ignorable="w14 w15 wp14">
   <w:endnote w:type="separator" w:id="-1">
     <w:p>
       <w:r>
@@ -19593,7 +23099,7 @@
 </file>
 
 <file path=word/footnotes.xml><?xml version="1.0" encoding="utf-8"?>
-<w:footnotes xmlns:wpc="http://schemas.microsoft.com/office/word/2010/wordprocessingCanvas" xmlns:mc="http://schemas.openxmlformats.org/markup-compatibility/2006" xmlns:o="urn:schemas-microsoft-com:office:office" xmlns:r="http://schemas.openxmlformats.org/officeDocument/2006/relationships" xmlns:m="http://schemas.openxmlformats.org/officeDocument/2006/math" xmlns:v="urn:schemas-microsoft-com:vml" xmlns:wp14="http://schemas.microsoft.com/office/word/2010/wordprocessingDrawing" xmlns:wp="http://schemas.openxmlformats.org/drawingml/2006/wordprocessingDrawing" xmlns:w10="urn:schemas-microsoft-com:office:word" xmlns:w="http://schemas.openxmlformats.org/wordprocessingml/2006/main" xmlns:w14="http://schemas.microsoft.com/office/word/2010/wordml" xmlns:w15="http://schemas.microsoft.com/office/word/2012/wordml" xmlns:wpg="http://schemas.microsoft.com/office/word/2010/wordprocessingGroup" xmlns:wpi="http://schemas.microsoft.com/office/word/2010/wordprocessingInk" xmlns:wne="http://schemas.microsoft.com/office/word/2006/wordml" xmlns:wps="http://schemas.microsoft.com/office/word/2010/wordprocessingShape" mc:Ignorable="w14 w15 wp14">
+<w:footnotes xmlns:wpc="http://schemas.microsoft.com/office/word/2010/wordprocessingCanvas" xmlns:mo="http://schemas.microsoft.com/office/mac/office/2008/main" xmlns:mc="http://schemas.openxmlformats.org/markup-compatibility/2006" xmlns:mv="urn:schemas-microsoft-com:mac:vml" xmlns:o="urn:schemas-microsoft-com:office:office" xmlns:r="http://schemas.openxmlformats.org/officeDocument/2006/relationships" xmlns:m="http://schemas.openxmlformats.org/officeDocument/2006/math" xmlns:v="urn:schemas-microsoft-com:vml" xmlns:wp14="http://schemas.microsoft.com/office/word/2010/wordprocessingDrawing" xmlns:wp="http://schemas.openxmlformats.org/drawingml/2006/wordprocessingDrawing" xmlns:w10="urn:schemas-microsoft-com:office:word" xmlns:w="http://schemas.openxmlformats.org/wordprocessingml/2006/main" xmlns:w14="http://schemas.microsoft.com/office/word/2010/wordml" xmlns:w15="http://schemas.microsoft.com/office/word/2012/wordml" xmlns:wpg="http://schemas.microsoft.com/office/word/2010/wordprocessingGroup" xmlns:wpi="http://schemas.microsoft.com/office/word/2010/wordprocessingInk" xmlns:wne="http://schemas.microsoft.com/office/word/2006/wordml" xmlns:wps="http://schemas.microsoft.com/office/word/2010/wordprocessingShape" mc:Ignorable="w14 w15 wp14">
   <w:footnote w:type="separator" w:id="-1">
     <w:p>
       <w:r>
@@ -19612,8 +23118,347 @@
 </file>
 
 <file path=word/numbering.xml><?xml version="1.0" encoding="utf-8"?>
-<w:numbering xmlns:wpc="http://schemas.microsoft.com/office/word/2010/wordprocessingCanvas" xmlns:mc="http://schemas.openxmlformats.org/markup-compatibility/2006" xmlns:o="urn:schemas-microsoft-com:office:office" xmlns:r="http://schemas.openxmlformats.org/officeDocument/2006/relationships" xmlns:m="http://schemas.openxmlformats.org/officeDocument/2006/math" xmlns:v="urn:schemas-microsoft-com:vml" xmlns:wp14="http://schemas.microsoft.com/office/word/2010/wordprocessingDrawing" xmlns:wp="http://schemas.openxmlformats.org/drawingml/2006/wordprocessingDrawing" xmlns:w10="urn:schemas-microsoft-com:office:word" xmlns:w="http://schemas.openxmlformats.org/wordprocessingml/2006/main" xmlns:w14="http://schemas.microsoft.com/office/word/2010/wordml" xmlns:w15="http://schemas.microsoft.com/office/word/2012/wordml" xmlns:wpg="http://schemas.microsoft.com/office/word/2010/wordprocessingGroup" xmlns:wpi="http://schemas.microsoft.com/office/word/2010/wordprocessingInk" xmlns:wne="http://schemas.microsoft.com/office/word/2006/wordml" xmlns:wps="http://schemas.microsoft.com/office/word/2010/wordprocessingShape" mc:Ignorable="w14 w15 wp14">
+<w:numbering xmlns:wpc="http://schemas.microsoft.com/office/word/2010/wordprocessingCanvas" xmlns:mo="http://schemas.microsoft.com/office/mac/office/2008/main" xmlns:mc="http://schemas.openxmlformats.org/markup-compatibility/2006" xmlns:mv="urn:schemas-microsoft-com:mac:vml" xmlns:o="urn:schemas-microsoft-com:office:office" xmlns:r="http://schemas.openxmlformats.org/officeDocument/2006/relationships" xmlns:m="http://schemas.openxmlformats.org/officeDocument/2006/math" xmlns:v="urn:schemas-microsoft-com:vml" xmlns:wp14="http://schemas.microsoft.com/office/word/2010/wordprocessingDrawing" xmlns:wp="http://schemas.openxmlformats.org/drawingml/2006/wordprocessingDrawing" xmlns:w10="urn:schemas-microsoft-com:office:word" xmlns:w="http://schemas.openxmlformats.org/wordprocessingml/2006/main" xmlns:w14="http://schemas.microsoft.com/office/word/2010/wordml" xmlns:w15="http://schemas.microsoft.com/office/word/2012/wordml" xmlns:wpg="http://schemas.microsoft.com/office/word/2010/wordprocessingGroup" xmlns:wpi="http://schemas.microsoft.com/office/word/2010/wordprocessingInk" xmlns:wne="http://schemas.microsoft.com/office/word/2006/wordml" xmlns:wps="http://schemas.microsoft.com/office/word/2010/wordprocessingShape" mc:Ignorable="w14 w15 wp14">
   <w:abstractNum w:abstractNumId="0">
+    <w:nsid w:val="1ECF35C9"/>
+    <w:multiLevelType w:val="multilevel"/>
+    <w:tmpl w:val="2A264AF6"/>
+    <w:lvl w:ilvl="0">
+      <w:start w:val="1"/>
+      <w:numFmt w:val="decimal"/>
+      <w:lvlText w:val="%1."/>
+      <w:lvlJc w:val="left"/>
+      <w:pPr>
+        <w:tabs>
+          <w:tab w:val="num" w:pos="720"/>
+        </w:tabs>
+        <w:ind w:left="720" w:hanging="360"/>
+      </w:pPr>
+    </w:lvl>
+    <w:lvl w:ilvl="1" w:tentative="1">
+      <w:start w:val="1"/>
+      <w:numFmt w:val="decimal"/>
+      <w:lvlText w:val="%2."/>
+      <w:lvlJc w:val="left"/>
+      <w:pPr>
+        <w:tabs>
+          <w:tab w:val="num" w:pos="1440"/>
+        </w:tabs>
+        <w:ind w:left="1440" w:hanging="360"/>
+      </w:pPr>
+    </w:lvl>
+    <w:lvl w:ilvl="2" w:tentative="1">
+      <w:start w:val="1"/>
+      <w:numFmt w:val="decimal"/>
+      <w:lvlText w:val="%3."/>
+      <w:lvlJc w:val="left"/>
+      <w:pPr>
+        <w:tabs>
+          <w:tab w:val="num" w:pos="2160"/>
+        </w:tabs>
+        <w:ind w:left="2160" w:hanging="360"/>
+      </w:pPr>
+    </w:lvl>
+    <w:lvl w:ilvl="3" w:tentative="1">
+      <w:start w:val="1"/>
+      <w:numFmt w:val="decimal"/>
+      <w:lvlText w:val="%4."/>
+      <w:lvlJc w:val="left"/>
+      <w:pPr>
+        <w:tabs>
+          <w:tab w:val="num" w:pos="2880"/>
+        </w:tabs>
+        <w:ind w:left="2880" w:hanging="360"/>
+      </w:pPr>
+    </w:lvl>
+    <w:lvl w:ilvl="4" w:tentative="1">
+      <w:start w:val="1"/>
+      <w:numFmt w:val="decimal"/>
+      <w:lvlText w:val="%5."/>
+      <w:lvlJc w:val="left"/>
+      <w:pPr>
+        <w:tabs>
+          <w:tab w:val="num" w:pos="3600"/>
+        </w:tabs>
+        <w:ind w:left="3600" w:hanging="360"/>
+      </w:pPr>
+    </w:lvl>
+    <w:lvl w:ilvl="5" w:tentative="1">
+      <w:start w:val="1"/>
+      <w:numFmt w:val="decimal"/>
+      <w:lvlText w:val="%6."/>
+      <w:lvlJc w:val="left"/>
+      <w:pPr>
+        <w:tabs>
+          <w:tab w:val="num" w:pos="4320"/>
+        </w:tabs>
+        <w:ind w:left="4320" w:hanging="360"/>
+      </w:pPr>
+    </w:lvl>
+    <w:lvl w:ilvl="6" w:tentative="1">
+      <w:start w:val="1"/>
+      <w:numFmt w:val="decimal"/>
+      <w:lvlText w:val="%7."/>
+      <w:lvlJc w:val="left"/>
+      <w:pPr>
+        <w:tabs>
+          <w:tab w:val="num" w:pos="5040"/>
+        </w:tabs>
+        <w:ind w:left="5040" w:hanging="360"/>
+      </w:pPr>
+    </w:lvl>
+    <w:lvl w:ilvl="7" w:tentative="1">
+      <w:start w:val="1"/>
+      <w:numFmt w:val="decimal"/>
+      <w:lvlText w:val="%8."/>
+      <w:lvlJc w:val="left"/>
+      <w:pPr>
+        <w:tabs>
+          <w:tab w:val="num" w:pos="5760"/>
+        </w:tabs>
+        <w:ind w:left="5760" w:hanging="360"/>
+      </w:pPr>
+    </w:lvl>
+    <w:lvl w:ilvl="8" w:tentative="1">
+      <w:start w:val="1"/>
+      <w:numFmt w:val="decimal"/>
+      <w:lvlText w:val="%9."/>
+      <w:lvlJc w:val="left"/>
+      <w:pPr>
+        <w:tabs>
+          <w:tab w:val="num" w:pos="6480"/>
+        </w:tabs>
+        <w:ind w:left="6480" w:hanging="360"/>
+      </w:pPr>
+    </w:lvl>
+  </w:abstractNum>
+  <w:abstractNum w:abstractNumId="1">
+    <w:nsid w:val="23576985"/>
+    <w:multiLevelType w:val="multilevel"/>
+    <w:tmpl w:val="DC14864E"/>
+    <w:lvl w:ilvl="0">
+      <w:start w:val="1"/>
+      <w:numFmt w:val="decimal"/>
+      <w:lvlText w:val="%1."/>
+      <w:lvlJc w:val="left"/>
+      <w:pPr>
+        <w:tabs>
+          <w:tab w:val="num" w:pos="720"/>
+        </w:tabs>
+        <w:ind w:left="720" w:hanging="360"/>
+      </w:pPr>
+    </w:lvl>
+    <w:lvl w:ilvl="1" w:tentative="1">
+      <w:start w:val="1"/>
+      <w:numFmt w:val="decimal"/>
+      <w:lvlText w:val="%2."/>
+      <w:lvlJc w:val="left"/>
+      <w:pPr>
+        <w:tabs>
+          <w:tab w:val="num" w:pos="1440"/>
+        </w:tabs>
+        <w:ind w:left="1440" w:hanging="360"/>
+      </w:pPr>
+    </w:lvl>
+    <w:lvl w:ilvl="2" w:tentative="1">
+      <w:start w:val="1"/>
+      <w:numFmt w:val="decimal"/>
+      <w:lvlText w:val="%3."/>
+      <w:lvlJc w:val="left"/>
+      <w:pPr>
+        <w:tabs>
+          <w:tab w:val="num" w:pos="2160"/>
+        </w:tabs>
+        <w:ind w:left="2160" w:hanging="360"/>
+      </w:pPr>
+    </w:lvl>
+    <w:lvl w:ilvl="3" w:tentative="1">
+      <w:start w:val="1"/>
+      <w:numFmt w:val="decimal"/>
+      <w:lvlText w:val="%4."/>
+      <w:lvlJc w:val="left"/>
+      <w:pPr>
+        <w:tabs>
+          <w:tab w:val="num" w:pos="2880"/>
+        </w:tabs>
+        <w:ind w:left="2880" w:hanging="360"/>
+      </w:pPr>
+    </w:lvl>
+    <w:lvl w:ilvl="4" w:tentative="1">
+      <w:start w:val="1"/>
+      <w:numFmt w:val="decimal"/>
+      <w:lvlText w:val="%5."/>
+      <w:lvlJc w:val="left"/>
+      <w:pPr>
+        <w:tabs>
+          <w:tab w:val="num" w:pos="3600"/>
+        </w:tabs>
+        <w:ind w:left="3600" w:hanging="360"/>
+      </w:pPr>
+    </w:lvl>
+    <w:lvl w:ilvl="5" w:tentative="1">
+      <w:start w:val="1"/>
+      <w:numFmt w:val="decimal"/>
+      <w:lvlText w:val="%6."/>
+      <w:lvlJc w:val="left"/>
+      <w:pPr>
+        <w:tabs>
+          <w:tab w:val="num" w:pos="4320"/>
+        </w:tabs>
+        <w:ind w:left="4320" w:hanging="360"/>
+      </w:pPr>
+    </w:lvl>
+    <w:lvl w:ilvl="6" w:tentative="1">
+      <w:start w:val="1"/>
+      <w:numFmt w:val="decimal"/>
+      <w:lvlText w:val="%7."/>
+      <w:lvlJc w:val="left"/>
+      <w:pPr>
+        <w:tabs>
+          <w:tab w:val="num" w:pos="5040"/>
+        </w:tabs>
+        <w:ind w:left="5040" w:hanging="360"/>
+      </w:pPr>
+    </w:lvl>
+    <w:lvl w:ilvl="7" w:tentative="1">
+      <w:start w:val="1"/>
+      <w:numFmt w:val="decimal"/>
+      <w:lvlText w:val="%8."/>
+      <w:lvlJc w:val="left"/>
+      <w:pPr>
+        <w:tabs>
+          <w:tab w:val="num" w:pos="5760"/>
+        </w:tabs>
+        <w:ind w:left="5760" w:hanging="360"/>
+      </w:pPr>
+    </w:lvl>
+    <w:lvl w:ilvl="8" w:tentative="1">
+      <w:start w:val="1"/>
+      <w:numFmt w:val="decimal"/>
+      <w:lvlText w:val="%9."/>
+      <w:lvlJc w:val="left"/>
+      <w:pPr>
+        <w:tabs>
+          <w:tab w:val="num" w:pos="6480"/>
+        </w:tabs>
+        <w:ind w:left="6480" w:hanging="360"/>
+      </w:pPr>
+    </w:lvl>
+  </w:abstractNum>
+  <w:abstractNum w:abstractNumId="2">
+    <w:nsid w:val="2B2324AE"/>
+    <w:multiLevelType w:val="multilevel"/>
+    <w:tmpl w:val="AA421596"/>
+    <w:lvl w:ilvl="0">
+      <w:start w:val="1"/>
+      <w:numFmt w:val="decimal"/>
+      <w:lvlText w:val="%1."/>
+      <w:lvlJc w:val="left"/>
+      <w:pPr>
+        <w:tabs>
+          <w:tab w:val="num" w:pos="720"/>
+        </w:tabs>
+        <w:ind w:left="720" w:hanging="360"/>
+      </w:pPr>
+    </w:lvl>
+    <w:lvl w:ilvl="1" w:tentative="1">
+      <w:start w:val="1"/>
+      <w:numFmt w:val="decimal"/>
+      <w:lvlText w:val="%2."/>
+      <w:lvlJc w:val="left"/>
+      <w:pPr>
+        <w:tabs>
+          <w:tab w:val="num" w:pos="1440"/>
+        </w:tabs>
+        <w:ind w:left="1440" w:hanging="360"/>
+      </w:pPr>
+    </w:lvl>
+    <w:lvl w:ilvl="2" w:tentative="1">
+      <w:start w:val="1"/>
+      <w:numFmt w:val="decimal"/>
+      <w:lvlText w:val="%3."/>
+      <w:lvlJc w:val="left"/>
+      <w:pPr>
+        <w:tabs>
+          <w:tab w:val="num" w:pos="2160"/>
+        </w:tabs>
+        <w:ind w:left="2160" w:hanging="360"/>
+      </w:pPr>
+    </w:lvl>
+    <w:lvl w:ilvl="3" w:tentative="1">
+      <w:start w:val="1"/>
+      <w:numFmt w:val="decimal"/>
+      <w:lvlText w:val="%4."/>
+      <w:lvlJc w:val="left"/>
+      <w:pPr>
+        <w:tabs>
+          <w:tab w:val="num" w:pos="2880"/>
+        </w:tabs>
+        <w:ind w:left="2880" w:hanging="360"/>
+      </w:pPr>
+    </w:lvl>
+    <w:lvl w:ilvl="4" w:tentative="1">
+      <w:start w:val="1"/>
+      <w:numFmt w:val="decimal"/>
+      <w:lvlText w:val="%5."/>
+      <w:lvlJc w:val="left"/>
+      <w:pPr>
+        <w:tabs>
+          <w:tab w:val="num" w:pos="3600"/>
+        </w:tabs>
+        <w:ind w:left="3600" w:hanging="360"/>
+      </w:pPr>
+    </w:lvl>
+    <w:lvl w:ilvl="5" w:tentative="1">
+      <w:start w:val="1"/>
+      <w:numFmt w:val="decimal"/>
+      <w:lvlText w:val="%6."/>
+      <w:lvlJc w:val="left"/>
+      <w:pPr>
+        <w:tabs>
+          <w:tab w:val="num" w:pos="4320"/>
+        </w:tabs>
+        <w:ind w:left="4320" w:hanging="360"/>
+      </w:pPr>
+    </w:lvl>
+    <w:lvl w:ilvl="6" w:tentative="1">
+      <w:start w:val="1"/>
+      <w:numFmt w:val="decimal"/>
+      <w:lvlText w:val="%7."/>
+      <w:lvlJc w:val="left"/>
+      <w:pPr>
+        <w:tabs>
+          <w:tab w:val="num" w:pos="5040"/>
+        </w:tabs>
+        <w:ind w:left="5040" w:hanging="360"/>
+      </w:pPr>
+    </w:lvl>
+    <w:lvl w:ilvl="7" w:tentative="1">
+      <w:start w:val="1"/>
+      <w:numFmt w:val="decimal"/>
+      <w:lvlText w:val="%8."/>
+      <w:lvlJc w:val="left"/>
+      <w:pPr>
+        <w:tabs>
+          <w:tab w:val="num" w:pos="5760"/>
+        </w:tabs>
+        <w:ind w:left="5760" w:hanging="360"/>
+      </w:pPr>
+    </w:lvl>
+    <w:lvl w:ilvl="8" w:tentative="1">
+      <w:start w:val="1"/>
+      <w:numFmt w:val="decimal"/>
+      <w:lvlText w:val="%9."/>
+      <w:lvlJc w:val="left"/>
+      <w:pPr>
+        <w:tabs>
+          <w:tab w:val="num" w:pos="6480"/>
+        </w:tabs>
+        <w:ind w:left="6480" w:hanging="360"/>
+      </w:pPr>
+    </w:lvl>
+  </w:abstractNum>
+  <w:abstractNum w:abstractNumId="3">
     <w:nsid w:val="2DF010D4"/>
     <w:multiLevelType w:val="multilevel"/>
     <w:tmpl w:val="B09A7764"/>
@@ -19726,7 +23571,7 @@
       </w:pPr>
     </w:lvl>
   </w:abstractNum>
-  <w:abstractNum w:abstractNumId="1">
+  <w:abstractNum w:abstractNumId="4">
     <w:nsid w:val="3B9E5AB5"/>
     <w:multiLevelType w:val="multilevel"/>
     <w:tmpl w:val="54D28942"/>
@@ -19839,7 +23684,7 @@
       </w:pPr>
     </w:lvl>
   </w:abstractNum>
-  <w:abstractNum w:abstractNumId="2">
+  <w:abstractNum w:abstractNumId="5">
     <w:nsid w:val="3DF473C2"/>
     <w:multiLevelType w:val="multilevel"/>
     <w:tmpl w:val="66008DDA"/>
@@ -19952,7 +23797,233 @@
       </w:pPr>
     </w:lvl>
   </w:abstractNum>
-  <w:abstractNum w:abstractNumId="3">
+  <w:abstractNum w:abstractNumId="6">
+    <w:nsid w:val="56D31A57"/>
+    <w:multiLevelType w:val="multilevel"/>
+    <w:tmpl w:val="7EECA6AA"/>
+    <w:lvl w:ilvl="0">
+      <w:start w:val="1"/>
+      <w:numFmt w:val="decimal"/>
+      <w:lvlText w:val="%1."/>
+      <w:lvlJc w:val="left"/>
+      <w:pPr>
+        <w:tabs>
+          <w:tab w:val="num" w:pos="720"/>
+        </w:tabs>
+        <w:ind w:left="720" w:hanging="360"/>
+      </w:pPr>
+    </w:lvl>
+    <w:lvl w:ilvl="1" w:tentative="1">
+      <w:start w:val="1"/>
+      <w:numFmt w:val="decimal"/>
+      <w:lvlText w:val="%2."/>
+      <w:lvlJc w:val="left"/>
+      <w:pPr>
+        <w:tabs>
+          <w:tab w:val="num" w:pos="1440"/>
+        </w:tabs>
+        <w:ind w:left="1440" w:hanging="360"/>
+      </w:pPr>
+    </w:lvl>
+    <w:lvl w:ilvl="2" w:tentative="1">
+      <w:start w:val="1"/>
+      <w:numFmt w:val="decimal"/>
+      <w:lvlText w:val="%3."/>
+      <w:lvlJc w:val="left"/>
+      <w:pPr>
+        <w:tabs>
+          <w:tab w:val="num" w:pos="2160"/>
+        </w:tabs>
+        <w:ind w:left="2160" w:hanging="360"/>
+      </w:pPr>
+    </w:lvl>
+    <w:lvl w:ilvl="3" w:tentative="1">
+      <w:start w:val="1"/>
+      <w:numFmt w:val="decimal"/>
+      <w:lvlText w:val="%4."/>
+      <w:lvlJc w:val="left"/>
+      <w:pPr>
+        <w:tabs>
+          <w:tab w:val="num" w:pos="2880"/>
+        </w:tabs>
+        <w:ind w:left="2880" w:hanging="360"/>
+      </w:pPr>
+    </w:lvl>
+    <w:lvl w:ilvl="4" w:tentative="1">
+      <w:start w:val="1"/>
+      <w:numFmt w:val="decimal"/>
+      <w:lvlText w:val="%5."/>
+      <w:lvlJc w:val="left"/>
+      <w:pPr>
+        <w:tabs>
+          <w:tab w:val="num" w:pos="3600"/>
+        </w:tabs>
+        <w:ind w:left="3600" w:hanging="360"/>
+      </w:pPr>
+    </w:lvl>
+    <w:lvl w:ilvl="5" w:tentative="1">
+      <w:start w:val="1"/>
+      <w:numFmt w:val="decimal"/>
+      <w:lvlText w:val="%6."/>
+      <w:lvlJc w:val="left"/>
+      <w:pPr>
+        <w:tabs>
+          <w:tab w:val="num" w:pos="4320"/>
+        </w:tabs>
+        <w:ind w:left="4320" w:hanging="360"/>
+      </w:pPr>
+    </w:lvl>
+    <w:lvl w:ilvl="6" w:tentative="1">
+      <w:start w:val="1"/>
+      <w:numFmt w:val="decimal"/>
+      <w:lvlText w:val="%7."/>
+      <w:lvlJc w:val="left"/>
+      <w:pPr>
+        <w:tabs>
+          <w:tab w:val="num" w:pos="5040"/>
+        </w:tabs>
+        <w:ind w:left="5040" w:hanging="360"/>
+      </w:pPr>
+    </w:lvl>
+    <w:lvl w:ilvl="7" w:tentative="1">
+      <w:start w:val="1"/>
+      <w:numFmt w:val="decimal"/>
+      <w:lvlText w:val="%8."/>
+      <w:lvlJc w:val="left"/>
+      <w:pPr>
+        <w:tabs>
+          <w:tab w:val="num" w:pos="5760"/>
+        </w:tabs>
+        <w:ind w:left="5760" w:hanging="360"/>
+      </w:pPr>
+    </w:lvl>
+    <w:lvl w:ilvl="8" w:tentative="1">
+      <w:start w:val="1"/>
+      <w:numFmt w:val="decimal"/>
+      <w:lvlText w:val="%9."/>
+      <w:lvlJc w:val="left"/>
+      <w:pPr>
+        <w:tabs>
+          <w:tab w:val="num" w:pos="6480"/>
+        </w:tabs>
+        <w:ind w:left="6480" w:hanging="360"/>
+      </w:pPr>
+    </w:lvl>
+  </w:abstractNum>
+  <w:abstractNum w:abstractNumId="7">
+    <w:nsid w:val="5C462940"/>
+    <w:multiLevelType w:val="multilevel"/>
+    <w:tmpl w:val="4C860EBC"/>
+    <w:lvl w:ilvl="0">
+      <w:start w:val="1"/>
+      <w:numFmt w:val="decimal"/>
+      <w:lvlText w:val="%1."/>
+      <w:lvlJc w:val="left"/>
+      <w:pPr>
+        <w:tabs>
+          <w:tab w:val="num" w:pos="720"/>
+        </w:tabs>
+        <w:ind w:left="720" w:hanging="360"/>
+      </w:pPr>
+    </w:lvl>
+    <w:lvl w:ilvl="1" w:tentative="1">
+      <w:start w:val="1"/>
+      <w:numFmt w:val="decimal"/>
+      <w:lvlText w:val="%2."/>
+      <w:lvlJc w:val="left"/>
+      <w:pPr>
+        <w:tabs>
+          <w:tab w:val="num" w:pos="1440"/>
+        </w:tabs>
+        <w:ind w:left="1440" w:hanging="360"/>
+      </w:pPr>
+    </w:lvl>
+    <w:lvl w:ilvl="2" w:tentative="1">
+      <w:start w:val="1"/>
+      <w:numFmt w:val="decimal"/>
+      <w:lvlText w:val="%3."/>
+      <w:lvlJc w:val="left"/>
+      <w:pPr>
+        <w:tabs>
+          <w:tab w:val="num" w:pos="2160"/>
+        </w:tabs>
+        <w:ind w:left="2160" w:hanging="360"/>
+      </w:pPr>
+    </w:lvl>
+    <w:lvl w:ilvl="3" w:tentative="1">
+      <w:start w:val="1"/>
+      <w:numFmt w:val="decimal"/>
+      <w:lvlText w:val="%4."/>
+      <w:lvlJc w:val="left"/>
+      <w:pPr>
+        <w:tabs>
+          <w:tab w:val="num" w:pos="2880"/>
+        </w:tabs>
+        <w:ind w:left="2880" w:hanging="360"/>
+      </w:pPr>
+    </w:lvl>
+    <w:lvl w:ilvl="4" w:tentative="1">
+      <w:start w:val="1"/>
+      <w:numFmt w:val="decimal"/>
+      <w:lvlText w:val="%5."/>
+      <w:lvlJc w:val="left"/>
+      <w:pPr>
+        <w:tabs>
+          <w:tab w:val="num" w:pos="3600"/>
+        </w:tabs>
+        <w:ind w:left="3600" w:hanging="360"/>
+      </w:pPr>
+    </w:lvl>
+    <w:lvl w:ilvl="5" w:tentative="1">
+      <w:start w:val="1"/>
+      <w:numFmt w:val="decimal"/>
+      <w:lvlText w:val="%6."/>
+      <w:lvlJc w:val="left"/>
+      <w:pPr>
+        <w:tabs>
+          <w:tab w:val="num" w:pos="4320"/>
+        </w:tabs>
+        <w:ind w:left="4320" w:hanging="360"/>
+      </w:pPr>
+    </w:lvl>
+    <w:lvl w:ilvl="6" w:tentative="1">
+      <w:start w:val="1"/>
+      <w:numFmt w:val="decimal"/>
+      <w:lvlText w:val="%7."/>
+      <w:lvlJc w:val="left"/>
+      <w:pPr>
+        <w:tabs>
+          <w:tab w:val="num" w:pos="5040"/>
+        </w:tabs>
+        <w:ind w:left="5040" w:hanging="360"/>
+      </w:pPr>
+    </w:lvl>
+    <w:lvl w:ilvl="7" w:tentative="1">
+      <w:start w:val="1"/>
+      <w:numFmt w:val="decimal"/>
+      <w:lvlText w:val="%8."/>
+      <w:lvlJc w:val="left"/>
+      <w:pPr>
+        <w:tabs>
+          <w:tab w:val="num" w:pos="5760"/>
+        </w:tabs>
+        <w:ind w:left="5760" w:hanging="360"/>
+      </w:pPr>
+    </w:lvl>
+    <w:lvl w:ilvl="8" w:tentative="1">
+      <w:start w:val="1"/>
+      <w:numFmt w:val="decimal"/>
+      <w:lvlText w:val="%9."/>
+      <w:lvlJc w:val="left"/>
+      <w:pPr>
+        <w:tabs>
+          <w:tab w:val="num" w:pos="6480"/>
+        </w:tabs>
+        <w:ind w:left="6480" w:hanging="360"/>
+      </w:pPr>
+    </w:lvl>
+  </w:abstractNum>
+  <w:abstractNum w:abstractNumId="8">
     <w:nsid w:val="5DFC5CB4"/>
     <w:multiLevelType w:val="multilevel"/>
     <w:tmpl w:val="61BCC7E2"/>
@@ -20065,17 +24136,148 @@
       </w:pPr>
     </w:lvl>
   </w:abstractNum>
+  <w:abstractNum w:abstractNumId="9">
+    <w:nsid w:val="77EA21D7"/>
+    <w:multiLevelType w:val="multilevel"/>
+    <w:tmpl w:val="E4845616"/>
+    <w:lvl w:ilvl="0">
+      <w:start w:val="1"/>
+      <w:numFmt w:val="decimal"/>
+      <w:lvlText w:val="%1."/>
+      <w:lvlJc w:val="left"/>
+      <w:pPr>
+        <w:tabs>
+          <w:tab w:val="num" w:pos="720"/>
+        </w:tabs>
+        <w:ind w:left="720" w:hanging="360"/>
+      </w:pPr>
+    </w:lvl>
+    <w:lvl w:ilvl="1" w:tentative="1">
+      <w:start w:val="1"/>
+      <w:numFmt w:val="decimal"/>
+      <w:lvlText w:val="%2."/>
+      <w:lvlJc w:val="left"/>
+      <w:pPr>
+        <w:tabs>
+          <w:tab w:val="num" w:pos="1440"/>
+        </w:tabs>
+        <w:ind w:left="1440" w:hanging="360"/>
+      </w:pPr>
+    </w:lvl>
+    <w:lvl w:ilvl="2" w:tentative="1">
+      <w:start w:val="1"/>
+      <w:numFmt w:val="decimal"/>
+      <w:lvlText w:val="%3."/>
+      <w:lvlJc w:val="left"/>
+      <w:pPr>
+        <w:tabs>
+          <w:tab w:val="num" w:pos="2160"/>
+        </w:tabs>
+        <w:ind w:left="2160" w:hanging="360"/>
+      </w:pPr>
+    </w:lvl>
+    <w:lvl w:ilvl="3" w:tentative="1">
+      <w:start w:val="1"/>
+      <w:numFmt w:val="decimal"/>
+      <w:lvlText w:val="%4."/>
+      <w:lvlJc w:val="left"/>
+      <w:pPr>
+        <w:tabs>
+          <w:tab w:val="num" w:pos="2880"/>
+        </w:tabs>
+        <w:ind w:left="2880" w:hanging="360"/>
+      </w:pPr>
+    </w:lvl>
+    <w:lvl w:ilvl="4" w:tentative="1">
+      <w:start w:val="1"/>
+      <w:numFmt w:val="decimal"/>
+      <w:lvlText w:val="%5."/>
+      <w:lvlJc w:val="left"/>
+      <w:pPr>
+        <w:tabs>
+          <w:tab w:val="num" w:pos="3600"/>
+        </w:tabs>
+        <w:ind w:left="3600" w:hanging="360"/>
+      </w:pPr>
+    </w:lvl>
+    <w:lvl w:ilvl="5" w:tentative="1">
+      <w:start w:val="1"/>
+      <w:numFmt w:val="decimal"/>
+      <w:lvlText w:val="%6."/>
+      <w:lvlJc w:val="left"/>
+      <w:pPr>
+        <w:tabs>
+          <w:tab w:val="num" w:pos="4320"/>
+        </w:tabs>
+        <w:ind w:left="4320" w:hanging="360"/>
+      </w:pPr>
+    </w:lvl>
+    <w:lvl w:ilvl="6" w:tentative="1">
+      <w:start w:val="1"/>
+      <w:numFmt w:val="decimal"/>
+      <w:lvlText w:val="%7."/>
+      <w:lvlJc w:val="left"/>
+      <w:pPr>
+        <w:tabs>
+          <w:tab w:val="num" w:pos="5040"/>
+        </w:tabs>
+        <w:ind w:left="5040" w:hanging="360"/>
+      </w:pPr>
+    </w:lvl>
+    <w:lvl w:ilvl="7" w:tentative="1">
+      <w:start w:val="1"/>
+      <w:numFmt w:val="decimal"/>
+      <w:lvlText w:val="%8."/>
+      <w:lvlJc w:val="left"/>
+      <w:pPr>
+        <w:tabs>
+          <w:tab w:val="num" w:pos="5760"/>
+        </w:tabs>
+        <w:ind w:left="5760" w:hanging="360"/>
+      </w:pPr>
+    </w:lvl>
+    <w:lvl w:ilvl="8" w:tentative="1">
+      <w:start w:val="1"/>
+      <w:numFmt w:val="decimal"/>
+      <w:lvlText w:val="%9."/>
+      <w:lvlJc w:val="left"/>
+      <w:pPr>
+        <w:tabs>
+          <w:tab w:val="num" w:pos="6480"/>
+        </w:tabs>
+        <w:ind w:left="6480" w:hanging="360"/>
+      </w:pPr>
+    </w:lvl>
+  </w:abstractNum>
   <w:num w:numId="1">
-    <w:abstractNumId w:val="0"/>
+    <w:abstractNumId w:val="3"/>
   </w:num>
   <w:num w:numId="2">
-    <w:abstractNumId w:val="3"/>
+    <w:abstractNumId w:val="8"/>
   </w:num>
   <w:num w:numId="3">
+    <w:abstractNumId w:val="5"/>
+  </w:num>
+  <w:num w:numId="4">
+    <w:abstractNumId w:val="4"/>
+  </w:num>
+  <w:num w:numId="5">
+    <w:abstractNumId w:val="7"/>
+  </w:num>
+  <w:num w:numId="6">
+    <w:abstractNumId w:val="9"/>
+  </w:num>
+  <w:num w:numId="7">
+    <w:abstractNumId w:val="1"/>
+  </w:num>
+  <w:num w:numId="8">
     <w:abstractNumId w:val="2"/>
   </w:num>
-  <w:num w:numId="4">
-    <w:abstractNumId w:val="1"/>
+  <w:num w:numId="9">
+    <w:abstractNumId w:val="6"/>
+  </w:num>
+  <w:num w:numId="10">
+    <w:abstractNumId w:val="0"/>
   </w:num>
 </w:numbering>
 </file>
@@ -20094,7 +24296,7 @@
     </w:rPrDefault>
     <w:pPrDefault/>
   </w:docDefaults>
-  <w:latentStyles w:defLockedState="0" w:defUIPriority="99" w:defSemiHidden="0" w:defUnhideWhenUsed="0" w:defQFormat="0" w:count="371">
+  <w:latentStyles w:defLockedState="0" w:defUIPriority="99" w:defSemiHidden="0" w:defUnhideWhenUsed="0" w:defQFormat="0" w:count="381">
     <w:lsdException w:name="Normal" w:uiPriority="0" w:qFormat="1"/>
     <w:lsdException w:name="heading 1" w:uiPriority="9" w:qFormat="1"/>
     <w:lsdException w:name="heading 2" w:semiHidden="1" w:uiPriority="9" w:unhideWhenUsed="1" w:qFormat="1"/>
@@ -20466,6 +24668,7 @@
     <w:lsdException w:name="List Table 5 Dark Accent 6" w:uiPriority="50"/>
     <w:lsdException w:name="List Table 6 Colorful Accent 6" w:uiPriority="51"/>
     <w:lsdException w:name="List Table 7 Colorful Accent 6" w:uiPriority="52"/>
+    <w:lsdException w:name="Mention" w:semiHidden="1" w:unhideWhenUsed="1"/>
   </w:latentStyles>
   <w:style w:type="paragraph" w:default="1" w:styleId="a">
     <w:name w:val="Normal"/>
@@ -20479,7 +24682,7 @@
     <w:name w:val="heading 1"/>
     <w:basedOn w:val="a"/>
     <w:next w:val="a"/>
-    <w:link w:val="1Char"/>
+    <w:link w:val="10"/>
     <w:uiPriority w:val="9"/>
     <w:qFormat/>
     <w:rsid w:val="00D20991"/>
@@ -20501,7 +24704,7 @@
     <w:name w:val="heading 2"/>
     <w:basedOn w:val="a"/>
     <w:next w:val="a"/>
-    <w:link w:val="2Char"/>
+    <w:link w:val="20"/>
     <w:uiPriority w:val="9"/>
     <w:unhideWhenUsed/>
     <w:qFormat/>
@@ -20524,7 +24727,7 @@
     <w:name w:val="heading 3"/>
     <w:basedOn w:val="a"/>
     <w:next w:val="a"/>
-    <w:link w:val="3Char"/>
+    <w:link w:val="30"/>
     <w:uiPriority w:val="9"/>
     <w:unhideWhenUsed/>
     <w:qFormat/>
@@ -20546,7 +24749,7 @@
     <w:name w:val="heading 4"/>
     <w:basedOn w:val="a"/>
     <w:next w:val="a"/>
-    <w:link w:val="4Char"/>
+    <w:link w:val="40"/>
     <w:uiPriority w:val="9"/>
     <w:unhideWhenUsed/>
     <w:qFormat/>
@@ -20595,7 +24798,7 @@
   <w:style w:type="paragraph" w:styleId="a3">
     <w:name w:val="header"/>
     <w:basedOn w:val="a"/>
-    <w:link w:val="Char"/>
+    <w:link w:val="a4"/>
     <w:uiPriority w:val="99"/>
     <w:unhideWhenUsed/>
     <w:rsid w:val="00780A6B"/>
@@ -20615,8 +24818,8 @@
       <w:szCs w:val="18"/>
     </w:rPr>
   </w:style>
-  <w:style w:type="character" w:customStyle="1" w:styleId="Char">
-    <w:name w:val="页眉 Char"/>
+  <w:style w:type="character" w:customStyle="1" w:styleId="a4">
+    <w:name w:val="页眉字符"/>
     <w:basedOn w:val="a0"/>
     <w:link w:val="a3"/>
     <w:uiPriority w:val="99"/>
@@ -20626,10 +24829,10 @@
       <w:szCs w:val="18"/>
     </w:rPr>
   </w:style>
-  <w:style w:type="paragraph" w:styleId="a4">
+  <w:style w:type="paragraph" w:styleId="a5">
     <w:name w:val="footer"/>
     <w:basedOn w:val="a"/>
-    <w:link w:val="Char0"/>
+    <w:link w:val="a6"/>
     <w:uiPriority w:val="99"/>
     <w:unhideWhenUsed/>
     <w:rsid w:val="00780A6B"/>
@@ -20646,10 +24849,10 @@
       <w:szCs w:val="18"/>
     </w:rPr>
   </w:style>
-  <w:style w:type="character" w:customStyle="1" w:styleId="Char0">
-    <w:name w:val="页脚 Char"/>
+  <w:style w:type="character" w:customStyle="1" w:styleId="a6">
+    <w:name w:val="页脚字符"/>
     <w:basedOn w:val="a0"/>
-    <w:link w:val="a4"/>
+    <w:link w:val="a5"/>
     <w:uiPriority w:val="99"/>
     <w:rsid w:val="00780A6B"/>
     <w:rPr>
@@ -20657,8 +24860,8 @@
       <w:szCs w:val="18"/>
     </w:rPr>
   </w:style>
-  <w:style w:type="character" w:customStyle="1" w:styleId="1Char">
-    <w:name w:val="标题 1 Char"/>
+  <w:style w:type="character" w:customStyle="1" w:styleId="10">
+    <w:name w:val="标题 1字符"/>
     <w:basedOn w:val="a0"/>
     <w:link w:val="1"/>
     <w:uiPriority w:val="9"/>
@@ -20671,8 +24874,8 @@
       <w:szCs w:val="44"/>
     </w:rPr>
   </w:style>
-  <w:style w:type="character" w:customStyle="1" w:styleId="2Char">
-    <w:name w:val="标题 2 Char"/>
+  <w:style w:type="character" w:customStyle="1" w:styleId="20">
+    <w:name w:val="标题 2字符"/>
     <w:basedOn w:val="a0"/>
     <w:link w:val="2"/>
     <w:uiPriority w:val="9"/>
@@ -20685,8 +24888,8 @@
       <w:szCs w:val="32"/>
     </w:rPr>
   </w:style>
-  <w:style w:type="character" w:customStyle="1" w:styleId="3Char">
-    <w:name w:val="标题 3 Char"/>
+  <w:style w:type="character" w:customStyle="1" w:styleId="30">
+    <w:name w:val="标题 3字符"/>
     <w:basedOn w:val="a0"/>
     <w:link w:val="3"/>
     <w:uiPriority w:val="9"/>
@@ -20698,7 +24901,7 @@
       <w:szCs w:val="32"/>
     </w:rPr>
   </w:style>
-  <w:style w:type="character" w:styleId="a5">
+  <w:style w:type="character" w:styleId="a7">
     <w:name w:val="Hyperlink"/>
     <w:basedOn w:val="a0"/>
     <w:uiPriority w:val="99"/>
@@ -20709,7 +24912,7 @@
       <w:u w:val="single"/>
     </w:rPr>
   </w:style>
-  <w:style w:type="character" w:styleId="a6">
+  <w:style w:type="character" w:styleId="a8">
     <w:name w:val="Strong"/>
     <w:basedOn w:val="a0"/>
     <w:uiPriority w:val="22"/>
@@ -20725,7 +24928,7 @@
     <w:basedOn w:val="a0"/>
     <w:rsid w:val="00301A18"/>
   </w:style>
-  <w:style w:type="paragraph" w:styleId="a7">
+  <w:style w:type="paragraph" w:styleId="a9">
     <w:name w:val="Normal (Web)"/>
     <w:basedOn w:val="a"/>
     <w:uiPriority w:val="99"/>
@@ -20749,8 +24952,8 @@
     <w:basedOn w:val="a0"/>
     <w:rsid w:val="001A46F5"/>
   </w:style>
-  <w:style w:type="character" w:customStyle="1" w:styleId="4Char">
-    <w:name w:val="标题 4 Char"/>
+  <w:style w:type="character" w:customStyle="1" w:styleId="40">
+    <w:name w:val="标题 4字符"/>
     <w:basedOn w:val="a0"/>
     <w:link w:val="4"/>
     <w:uiPriority w:val="9"/>
@@ -20766,7 +24969,7 @@
   <w:style w:type="paragraph" w:styleId="HTML">
     <w:name w:val="HTML Preformatted"/>
     <w:basedOn w:val="a"/>
-    <w:link w:val="HTMLChar"/>
+    <w:link w:val="HTML0"/>
     <w:uiPriority w:val="99"/>
     <w:unhideWhenUsed/>
     <w:rsid w:val="00437830"/>
@@ -20799,8 +25002,8 @@
       <w:szCs w:val="24"/>
     </w:rPr>
   </w:style>
-  <w:style w:type="character" w:customStyle="1" w:styleId="HTMLChar">
-    <w:name w:val="HTML 预设格式 Char"/>
+  <w:style w:type="character" w:customStyle="1" w:styleId="HTML0">
+    <w:name w:val="HTML 预设格式字符"/>
     <w:basedOn w:val="a0"/>
     <w:link w:val="HTML"/>
     <w:uiPriority w:val="99"/>
@@ -20857,7 +25060,7 @@
     <w:basedOn w:val="a0"/>
     <w:rsid w:val="00B65A56"/>
   </w:style>
-  <w:style w:type="character" w:styleId="HTML0">
+  <w:style w:type="character" w:styleId="HTML1">
     <w:name w:val="HTML Code"/>
     <w:basedOn w:val="a0"/>
     <w:uiPriority w:val="99"/>
@@ -20866,6 +25069,33 @@
     <w:rsid w:val="00786BE9"/>
     <w:rPr>
       <w:rFonts w:ascii="宋体" w:eastAsia="宋体" w:hAnsi="宋体" w:cs="宋体"/>
+      <w:sz w:val="24"/>
+      <w:szCs w:val="24"/>
+    </w:rPr>
+  </w:style>
+  <w:style w:type="paragraph" w:styleId="aa">
+    <w:name w:val="Document Map"/>
+    <w:basedOn w:val="a"/>
+    <w:link w:val="ab"/>
+    <w:uiPriority w:val="99"/>
+    <w:semiHidden/>
+    <w:unhideWhenUsed/>
+    <w:rsid w:val="00A10A0B"/>
+    <w:rPr>
+      <w:rFonts w:ascii="宋体" w:eastAsia="宋体"/>
+      <w:sz w:val="24"/>
+      <w:szCs w:val="24"/>
+    </w:rPr>
+  </w:style>
+  <w:style w:type="character" w:customStyle="1" w:styleId="ab">
+    <w:name w:val="文档结构图字符"/>
+    <w:basedOn w:val="a0"/>
+    <w:link w:val="aa"/>
+    <w:uiPriority w:val="99"/>
+    <w:semiHidden/>
+    <w:rsid w:val="00A10A0B"/>
+    <w:rPr>
+      <w:rFonts w:ascii="宋体" w:eastAsia="宋体"/>
       <w:sz w:val="24"/>
       <w:szCs w:val="24"/>
     </w:rPr>
@@ -21139,7 +25369,7 @@
 </file>
 
 <file path=customXml/itemProps1.xml><?xml version="1.0" encoding="utf-8"?>
-<ds:datastoreItem xmlns:ds="http://schemas.openxmlformats.org/officeDocument/2006/customXml" ds:itemID="{63201BFC-E156-4934-8EE2-1281959C0F81}">
+<ds:datastoreItem xmlns:ds="http://schemas.openxmlformats.org/officeDocument/2006/customXml" ds:itemID="{1ED83E25-7967-AB4D-9D21-788CADF57A05}">
   <ds:schemaRefs>
     <ds:schemaRef ds:uri="http://schemas.openxmlformats.org/officeDocument/2006/bibliography"/>
   </ds:schemaRefs>

--- a/8、sql/1、数据库语句大集合.docx
+++ b/8、sql/1、数据库语句大集合.docx
@@ -115,7 +115,21 @@
         <w:rPr>
           <w:rFonts w:hint="eastAsia"/>
         </w:rPr>
-        <w:t>alter usr healerjean iden</w:t>
+        <w:t>alter us</w:t>
+      </w:r>
+      <w:r>
+        <w:rPr>
+          <w:rFonts w:hint="eastAsia"/>
+        </w:rPr>
+        <w:t>e</w:t>
+      </w:r>
+      <w:bookmarkStart w:id="0" w:name="_GoBack"/>
+      <w:bookmarkEnd w:id="0"/>
+      <w:r>
+        <w:rPr>
+          <w:rFonts w:hint="eastAsia"/>
+        </w:rPr>
+        <w:t>r healerjean iden</w:t>
       </w:r>
       <w:r>
         <w:t>tified by 147094</w:t>
@@ -10920,8 +10934,6 @@
         </w:rPr>
         <w:t>密码</w:t>
       </w:r>
-      <w:bookmarkStart w:id="0" w:name="_GoBack"/>
-      <w:bookmarkEnd w:id="0"/>
     </w:p>
     <w:p/>
     <w:p/>
@@ -25369,7 +25381,7 @@
 </file>
 
 <file path=customXml/itemProps1.xml><?xml version="1.0" encoding="utf-8"?>
-<ds:datastoreItem xmlns:ds="http://schemas.openxmlformats.org/officeDocument/2006/customXml" ds:itemID="{1ED83E25-7967-AB4D-9D21-788CADF57A05}">
+<ds:datastoreItem xmlns:ds="http://schemas.openxmlformats.org/officeDocument/2006/customXml" ds:itemID="{B72E588E-FBC3-634D-B6A3-428F76118288}">
   <ds:schemaRefs>
     <ds:schemaRef ds:uri="http://schemas.openxmlformats.org/officeDocument/2006/bibliography"/>
   </ds:schemaRefs>

--- a/8、sql/1、数据库语句大集合.docx
+++ b/8、sql/1、数据库语句大集合.docx
@@ -123,8 +123,6 @@
         </w:rPr>
         <w:t>e</w:t>
       </w:r>
-      <w:bookmarkStart w:id="0" w:name="_GoBack"/>
-      <w:bookmarkEnd w:id="0"/>
       <w:r>
         <w:rPr>
           <w:rFonts w:hint="eastAsia"/>
@@ -20977,71 +20975,296 @@
         <w:widowControl/>
         <w:jc w:val="left"/>
         <w:rPr>
-          <w:rFonts w:ascii="Times New Roman" w:eastAsia="Times New Roman" w:hAnsi="Times New Roman" w:cs="Times New Roman"/>
+          <w:rFonts w:ascii="Helvetica" w:eastAsia="Times New Roman" w:hAnsi="Helvetica" w:cs="Times New Roman" w:hint="eastAsia"/>
+          <w:color w:val="000000"/>
+          <w:kern w:val="0"/>
+          <w:szCs w:val="21"/>
+          <w:shd w:val="clear" w:color="auto" w:fill="FFFFFF"/>
+        </w:rPr>
+      </w:pPr>
+      <w:r>
+        <w:rPr>
+          <w:rFonts w:ascii="Helvetica" w:eastAsia="Times New Roman" w:hAnsi="Helvetica" w:cs="Times New Roman"/>
+          <w:color w:val="000000"/>
+          <w:kern w:val="0"/>
+          <w:szCs w:val="21"/>
+        </w:rPr>
+        <w:br/>
+      </w:r>
+      <w:r>
+        <w:rPr>
+          <w:rFonts w:ascii="Helvetica" w:eastAsia="Times New Roman" w:hAnsi="Helvetica" w:cs="Times New Roman"/>
+          <w:color w:val="000000"/>
+          <w:kern w:val="0"/>
+          <w:szCs w:val="21"/>
+          <w:shd w:val="clear" w:color="auto" w:fill="FFFFFF"/>
+        </w:rPr>
+        <w:t>mysql</w:t>
+      </w:r>
+      <w:r>
+        <w:rPr>
+          <w:rFonts w:ascii="MS Mincho" w:eastAsia="MS Mincho" w:hAnsi="MS Mincho" w:cs="MS Mincho"/>
+          <w:color w:val="000000"/>
+          <w:kern w:val="0"/>
+          <w:szCs w:val="21"/>
+          <w:shd w:val="clear" w:color="auto" w:fill="FFFFFF"/>
+        </w:rPr>
+        <w:t>数据</w:t>
+      </w:r>
+      <w:r>
+        <w:rPr>
+          <w:rFonts w:ascii="SimSun" w:eastAsia="SimSun" w:hAnsi="SimSun" w:cs="SimSun"/>
+          <w:color w:val="000000"/>
+          <w:kern w:val="0"/>
+          <w:szCs w:val="21"/>
+          <w:shd w:val="clear" w:color="auto" w:fill="FFFFFF"/>
+        </w:rPr>
+        <w:t>库</w:t>
+      </w:r>
+      <w:r>
+        <w:rPr>
+          <w:rFonts w:ascii="MS Mincho" w:eastAsia="MS Mincho" w:hAnsi="MS Mincho" w:cs="MS Mincho"/>
+          <w:color w:val="000000"/>
+          <w:kern w:val="0"/>
+          <w:szCs w:val="21"/>
+          <w:shd w:val="clear" w:color="auto" w:fill="FFFFFF"/>
+        </w:rPr>
+        <w:t>：</w:t>
+      </w:r>
+      <w:r>
+        <w:rPr>
+          <w:rFonts w:ascii="Helvetica" w:eastAsia="Times New Roman" w:hAnsi="Helvetica" w:cs="Times New Roman"/>
+          <w:color w:val="000000"/>
+          <w:kern w:val="0"/>
+          <w:szCs w:val="21"/>
+          <w:shd w:val="clear" w:color="auto" w:fill="FFFFFF"/>
+        </w:rPr>
+        <w:t> </w:t>
+      </w:r>
+    </w:p>
+    <w:p>
+      <w:pPr>
+        <w:widowControl/>
+        <w:shd w:val="clear" w:color="auto" w:fill="272822"/>
+        <w:tabs>
+          <w:tab w:val="left" w:pos="916"/>
+          <w:tab w:val="left" w:pos="1832"/>
+          <w:tab w:val="left" w:pos="2748"/>
+          <w:tab w:val="left" w:pos="3664"/>
+          <w:tab w:val="left" w:pos="4580"/>
+          <w:tab w:val="left" w:pos="5496"/>
+          <w:tab w:val="left" w:pos="6412"/>
+          <w:tab w:val="left" w:pos="7328"/>
+          <w:tab w:val="left" w:pos="8244"/>
+          <w:tab w:val="left" w:pos="9160"/>
+          <w:tab w:val="left" w:pos="10076"/>
+          <w:tab w:val="left" w:pos="10992"/>
+          <w:tab w:val="left" w:pos="11908"/>
+          <w:tab w:val="left" w:pos="12824"/>
+          <w:tab w:val="left" w:pos="13740"/>
+          <w:tab w:val="left" w:pos="14656"/>
+        </w:tabs>
+        <w:jc w:val="left"/>
+        <w:rPr>
+          <w:rFonts w:ascii="Menlo" w:hAnsi="Menlo" w:cs="Menlo"/>
+          <w:color w:val="CFBFAD"/>
+          <w:kern w:val="0"/>
+          <w:sz w:val="22"/>
+          <w:szCs w:val="27"/>
+        </w:rPr>
+      </w:pPr>
+      <w:r>
+        <w:rPr>
+          <w:rFonts w:ascii="Menlo" w:hAnsi="Menlo" w:cs="Menlo"/>
+          <w:color w:val="FF007F"/>
+          <w:kern w:val="0"/>
+          <w:sz w:val="22"/>
+          <w:szCs w:val="27"/>
+        </w:rPr>
+        <w:t xml:space="preserve">SELECT  </w:t>
+      </w:r>
+      <w:r>
+        <w:rPr>
+          <w:rFonts w:ascii="Menlo" w:hAnsi="Menlo" w:cs="Menlo"/>
+          <w:color w:val="A7EC21"/>
+          <w:kern w:val="0"/>
+          <w:sz w:val="22"/>
+          <w:szCs w:val="27"/>
+        </w:rPr>
+        <w:t>concat</w:t>
+      </w:r>
+      <w:r>
+        <w:rPr>
+          <w:rFonts w:ascii="Menlo" w:hAnsi="Menlo" w:cs="Menlo"/>
+          <w:color w:val="F9FAF4"/>
+          <w:kern w:val="0"/>
+          <w:sz w:val="22"/>
+          <w:szCs w:val="27"/>
+        </w:rPr>
+        <w:t>(</w:t>
+      </w:r>
+      <w:r>
+        <w:rPr>
+          <w:rFonts w:ascii="Menlo" w:hAnsi="Menlo" w:cs="Menlo"/>
+          <w:color w:val="ECE47E"/>
+          <w:kern w:val="0"/>
+          <w:sz w:val="22"/>
+          <w:szCs w:val="27"/>
+        </w:rPr>
+        <w:t>'Left'</w:t>
+      </w:r>
+      <w:r>
+        <w:rPr>
+          <w:rFonts w:ascii="Menlo" w:hAnsi="Menlo" w:cs="Menlo"/>
+          <w:color w:val="FF007F"/>
+          <w:kern w:val="0"/>
+          <w:sz w:val="22"/>
+          <w:szCs w:val="27"/>
+        </w:rPr>
+        <w:t>,</w:t>
+      </w:r>
+      <w:r>
+        <w:rPr>
+          <w:rFonts w:ascii="Menlo" w:hAnsi="Menlo" w:cs="Menlo"/>
+          <w:color w:val="ECE47E"/>
+          <w:kern w:val="0"/>
+          <w:sz w:val="22"/>
+          <w:szCs w:val="27"/>
+        </w:rPr>
+        <w:t>'HealerJean'</w:t>
+      </w:r>
+      <w:r>
+        <w:rPr>
+          <w:rFonts w:ascii="Menlo" w:hAnsi="Menlo" w:cs="Menlo"/>
+          <w:color w:val="FF007F"/>
+          <w:kern w:val="0"/>
+          <w:sz w:val="22"/>
+          <w:szCs w:val="27"/>
+        </w:rPr>
+        <w:t>,</w:t>
+      </w:r>
+      <w:r>
+        <w:rPr>
+          <w:rFonts w:ascii="Menlo" w:hAnsi="Menlo" w:cs="Menlo"/>
+          <w:color w:val="ECE47E"/>
+          <w:kern w:val="0"/>
+          <w:sz w:val="22"/>
+          <w:szCs w:val="27"/>
+        </w:rPr>
+        <w:t>'Right'</w:t>
+      </w:r>
+      <w:r>
+        <w:rPr>
+          <w:rFonts w:ascii="Menlo" w:hAnsi="Menlo" w:cs="Menlo"/>
+          <w:color w:val="F9FAF4"/>
+          <w:kern w:val="0"/>
+          <w:sz w:val="22"/>
+          <w:szCs w:val="27"/>
+        </w:rPr>
+        <w:t xml:space="preserve">) </w:t>
+      </w:r>
+      <w:r>
+        <w:rPr>
+          <w:rFonts w:ascii="Menlo" w:hAnsi="Menlo" w:cs="Menlo"/>
+          <w:color w:val="FF007F"/>
+          <w:kern w:val="0"/>
+          <w:sz w:val="22"/>
+          <w:szCs w:val="27"/>
+        </w:rPr>
+        <w:t xml:space="preserve">as name  from </w:t>
+      </w:r>
+      <w:r>
+        <w:rPr>
+          <w:rFonts w:ascii="Menlo" w:hAnsi="Menlo" w:cs="Menlo"/>
+          <w:i/>
+          <w:iCs/>
+          <w:color w:val="FF007F"/>
+          <w:kern w:val="0"/>
+          <w:sz w:val="22"/>
+          <w:szCs w:val="27"/>
+        </w:rPr>
+        <w:t>dual</w:t>
+      </w:r>
+      <w:r>
+        <w:rPr>
+          <w:rFonts w:ascii="Menlo" w:hAnsi="Menlo" w:cs="Menlo"/>
+          <w:color w:val="FF007F"/>
+          <w:kern w:val="0"/>
+          <w:sz w:val="22"/>
+          <w:szCs w:val="27"/>
+        </w:rPr>
+        <w:t>;</w:t>
+      </w:r>
+    </w:p>
+    <w:p>
+      <w:pPr>
+        <w:widowControl/>
+        <w:jc w:val="left"/>
+        <w:rPr>
+          <w:rFonts w:ascii="Times New Roman" w:eastAsia="Times New Roman" w:hAnsi="Times New Roman" w:cs="Times New Roman" w:hint="eastAsia"/>
           <w:kern w:val="0"/>
           <w:sz w:val="24"/>
           <w:szCs w:val="24"/>
         </w:rPr>
       </w:pPr>
-      <w:r>
-        <w:rPr>
-          <w:rFonts w:ascii="Helvetica" w:eastAsia="Times New Roman" w:hAnsi="Helvetica" w:cs="Times New Roman"/>
-          <w:color w:val="000000"/>
-          <w:kern w:val="0"/>
-          <w:szCs w:val="21"/>
-        </w:rPr>
-        <w:br/>
-      </w:r>
-      <w:r>
-        <w:rPr>
-          <w:rFonts w:ascii="Helvetica" w:eastAsia="Times New Roman" w:hAnsi="Helvetica" w:cs="Times New Roman"/>
-          <w:color w:val="000000"/>
-          <w:kern w:val="0"/>
-          <w:szCs w:val="21"/>
-          <w:shd w:val="clear" w:color="auto" w:fill="FFFFFF"/>
-        </w:rPr>
-        <w:t>mysql</w:t>
-      </w:r>
-      <w:r>
-        <w:rPr>
-          <w:rFonts w:ascii="MS Mincho" w:eastAsia="MS Mincho" w:hAnsi="MS Mincho" w:cs="MS Mincho"/>
-          <w:color w:val="000000"/>
-          <w:kern w:val="0"/>
-          <w:szCs w:val="21"/>
-          <w:shd w:val="clear" w:color="auto" w:fill="FFFFFF"/>
-        </w:rPr>
-        <w:t>数据</w:t>
-      </w:r>
-      <w:r>
-        <w:rPr>
-          <w:rFonts w:ascii="SimSun" w:eastAsia="SimSun" w:hAnsi="SimSun" w:cs="SimSun"/>
-          <w:color w:val="000000"/>
-          <w:kern w:val="0"/>
-          <w:szCs w:val="21"/>
-          <w:shd w:val="clear" w:color="auto" w:fill="FFFFFF"/>
-        </w:rPr>
-        <w:t>库</w:t>
-      </w:r>
-      <w:r>
-        <w:rPr>
-          <w:rFonts w:ascii="MS Mincho" w:eastAsia="MS Mincho" w:hAnsi="MS Mincho" w:cs="MS Mincho"/>
-          <w:color w:val="000000"/>
-          <w:kern w:val="0"/>
-          <w:szCs w:val="21"/>
-          <w:shd w:val="clear" w:color="auto" w:fill="FFFFFF"/>
-        </w:rPr>
-        <w:t>：</w:t>
-      </w:r>
-      <w:r>
-        <w:rPr>
-          <w:rFonts w:ascii="Helvetica" w:eastAsia="Times New Roman" w:hAnsi="Helvetica" w:cs="Times New Roman"/>
-          <w:color w:val="000000"/>
-          <w:kern w:val="0"/>
-          <w:szCs w:val="21"/>
-          <w:shd w:val="clear" w:color="auto" w:fill="FFFFFF"/>
-        </w:rPr>
-        <w:t> </w:t>
-      </w:r>
+    </w:p>
+    <w:p>
+      <w:pPr>
+        <w:widowControl/>
+        <w:jc w:val="left"/>
+        <w:rPr>
+          <w:rFonts w:ascii="Times New Roman" w:eastAsia="Times New Roman" w:hAnsi="Times New Roman" w:cs="Times New Roman" w:hint="eastAsia"/>
+          <w:kern w:val="0"/>
+          <w:sz w:val="24"/>
+          <w:szCs w:val="24"/>
+        </w:rPr>
+      </w:pPr>
+      <w:r>
+        <w:rPr>
+          <w:rFonts w:ascii="Times New Roman" w:eastAsia="Times New Roman" w:hAnsi="Times New Roman" w:cs="Times New Roman"/>
+          <w:kern w:val="0"/>
+          <w:sz w:val="24"/>
+          <w:szCs w:val="24"/>
+        </w:rPr>
+        <w:lastRenderedPageBreak/>
+        <w:drawing>
+          <wp:inline distT="0" distB="0" distL="0" distR="0" wp14:anchorId="1FE5685E" wp14:editId="62CCDC0A">
+            <wp:extent cx="5274310" cy="2113915"/>
+            <wp:effectExtent l="0" t="0" r="8890" b="0"/>
+            <wp:docPr id="17" name="图片 17"/>
+            <wp:cNvGraphicFramePr>
+              <a:graphicFrameLocks xmlns:a="http://schemas.openxmlformats.org/drawingml/2006/main" noChangeAspect="1"/>
+            </wp:cNvGraphicFramePr>
+            <a:graphic xmlns:a="http://schemas.openxmlformats.org/drawingml/2006/main">
+              <a:graphicData uri="http://schemas.openxmlformats.org/drawingml/2006/picture">
+                <pic:pic xmlns:pic="http://schemas.openxmlformats.org/drawingml/2006/picture">
+                  <pic:nvPicPr>
+                    <pic:cNvPr id="1" name=""/>
+                    <pic:cNvPicPr/>
+                  </pic:nvPicPr>
+                  <pic:blipFill>
+                    <a:blip r:embed="rId28"/>
+                    <a:stretch>
+                      <a:fillRect/>
+                    </a:stretch>
+                  </pic:blipFill>
+                  <pic:spPr>
+                    <a:xfrm>
+                      <a:off x="0" y="0"/>
+                      <a:ext cx="5274310" cy="2113915"/>
+                    </a:xfrm>
+                    <a:prstGeom prst="rect">
+                      <a:avLst/>
+                    </a:prstGeom>
+                  </pic:spPr>
+                </pic:pic>
+              </a:graphicData>
+            </a:graphic>
+          </wp:inline>
+        </w:drawing>
+      </w:r>
+      <w:bookmarkStart w:id="0" w:name="_GoBack"/>
+      <w:bookmarkEnd w:id="0"/>
     </w:p>
     <w:p>
       <w:pPr>
@@ -21356,6 +21579,16 @@
         </w:rPr>
         <w:t>WHERE  </w:t>
       </w:r>
+      <w:r>
+        <w:rPr>
+          <w:rFonts w:ascii="Monaco" w:eastAsia="Times New Roman" w:hAnsi="Monaco" w:cs="Times New Roman" w:hint="eastAsia"/>
+          <w:color w:val="000000"/>
+          <w:kern w:val="0"/>
+          <w:sz w:val="18"/>
+          <w:szCs w:val="18"/>
+        </w:rPr>
+        <w:t>sel</w:t>
+      </w:r>
     </w:p>
     <w:p>
       <w:pPr>
@@ -21705,7 +21938,6 @@
           <w:sz w:val="18"/>
           <w:szCs w:val="18"/>
         </w:rPr>
-        <w:lastRenderedPageBreak/>
         <w:t>*  </w:t>
       </w:r>
     </w:p>
@@ -22548,6 +22780,7 @@
           <w:kern w:val="0"/>
           <w:szCs w:val="27"/>
         </w:rPr>
+        <w:lastRenderedPageBreak/>
         <w:br/>
       </w:r>
       <w:r>
@@ -25381,7 +25614,7 @@
 </file>
 
 <file path=customXml/itemProps1.xml><?xml version="1.0" encoding="utf-8"?>
-<ds:datastoreItem xmlns:ds="http://schemas.openxmlformats.org/officeDocument/2006/customXml" ds:itemID="{B72E588E-FBC3-634D-B6A3-428F76118288}">
+<ds:datastoreItem xmlns:ds="http://schemas.openxmlformats.org/officeDocument/2006/customXml" ds:itemID="{5120ED52-1DF5-334B-95E8-D49CEFC8C037}">
   <ds:schemaRefs>
     <ds:schemaRef ds:uri="http://schemas.openxmlformats.org/officeDocument/2006/bibliography"/>
   </ds:schemaRefs>

--- a/8、sql/1、数据库语句大集合.docx
+++ b/8、sql/1、数据库语句大集合.docx
@@ -19582,43 +19582,15 @@
       </w:r>
       <w:hyperlink r:id="rId25" w:history="1">
         <w:r>
-          <w:rPr>
-            <w:rStyle w:val="a7"/>
-            <w:rFonts w:ascii="Helvetica" w:eastAsia="Times New Roman" w:hAnsi="Helvetica"/>
-            <w:color w:val="108AC6"/>
-            <w:sz w:val="24"/>
-            <w:szCs w:val="24"/>
-          </w:rPr>
           <w:t>MyBatis</w:t>
         </w:r>
         <w:r>
-          <w:rPr>
-            <w:rStyle w:val="a7"/>
-            <w:rFonts w:ascii="MS Mincho" w:eastAsia="MS Mincho" w:hAnsi="MS Mincho" w:cs="MS Mincho"/>
-            <w:color w:val="108AC6"/>
-            <w:sz w:val="24"/>
-            <w:szCs w:val="24"/>
-          </w:rPr>
           <w:t>中</w:t>
         </w:r>
         <w:r>
-          <w:rPr>
-            <w:rStyle w:val="a7"/>
-            <w:rFonts w:ascii="Helvetica" w:eastAsia="Times New Roman" w:hAnsi="Helvetica"/>
-            <w:color w:val="108AC6"/>
-            <w:sz w:val="24"/>
-            <w:szCs w:val="24"/>
-          </w:rPr>
           <w:t>Like</w:t>
         </w:r>
         <w:r>
-          <w:rPr>
-            <w:rStyle w:val="a7"/>
-            <w:rFonts w:ascii="SimSun" w:eastAsia="SimSun" w:hAnsi="SimSun" w:cs="SimSun"/>
-            <w:color w:val="108AC6"/>
-            <w:sz w:val="24"/>
-            <w:szCs w:val="24"/>
-          </w:rPr>
           <w:t>语句使用方式</w:t>
         </w:r>
       </w:hyperlink>
@@ -19684,6 +19656,8 @@
         </w:rPr>
         <w:t> </w:t>
       </w:r>
+      <w:bookmarkStart w:id="0" w:name="_GoBack"/>
+      <w:bookmarkEnd w:id="0"/>
     </w:p>
     <w:p>
       <w:pPr>
@@ -20975,7 +20949,7 @@
         <w:widowControl/>
         <w:jc w:val="left"/>
         <w:rPr>
-          <w:rFonts w:ascii="Helvetica" w:eastAsia="Times New Roman" w:hAnsi="Helvetica" w:cs="Times New Roman" w:hint="eastAsia"/>
+          <w:rFonts w:ascii="Helvetica" w:eastAsia="Times New Roman" w:hAnsi="Helvetica" w:cs="Times New Roman"/>
           <w:color w:val="000000"/>
           <w:kern w:val="0"/>
           <w:szCs w:val="21"/>
@@ -21201,7 +21175,7 @@
         <w:widowControl/>
         <w:jc w:val="left"/>
         <w:rPr>
-          <w:rFonts w:ascii="Times New Roman" w:eastAsia="Times New Roman" w:hAnsi="Times New Roman" w:cs="Times New Roman" w:hint="eastAsia"/>
+          <w:rFonts w:ascii="Times New Roman" w:eastAsia="Times New Roman" w:hAnsi="Times New Roman" w:cs="Times New Roman"/>
           <w:kern w:val="0"/>
           <w:sz w:val="24"/>
           <w:szCs w:val="24"/>
@@ -21213,7 +21187,7 @@
         <w:widowControl/>
         <w:jc w:val="left"/>
         <w:rPr>
-          <w:rFonts w:ascii="Times New Roman" w:eastAsia="Times New Roman" w:hAnsi="Times New Roman" w:cs="Times New Roman" w:hint="eastAsia"/>
+          <w:rFonts w:ascii="Times New Roman" w:eastAsia="Times New Roman" w:hAnsi="Times New Roman" w:cs="Times New Roman"/>
           <w:kern w:val="0"/>
           <w:sz w:val="24"/>
           <w:szCs w:val="24"/>
@@ -21222,6 +21196,7 @@
       <w:r>
         <w:rPr>
           <w:rFonts w:ascii="Times New Roman" w:eastAsia="Times New Roman" w:hAnsi="Times New Roman" w:cs="Times New Roman"/>
+          <w:noProof/>
           <w:kern w:val="0"/>
           <w:sz w:val="24"/>
           <w:szCs w:val="24"/>
@@ -21263,8 +21238,6 @@
           </wp:inline>
         </w:drawing>
       </w:r>
-      <w:bookmarkStart w:id="0" w:name="_GoBack"/>
-      <w:bookmarkEnd w:id="0"/>
     </w:p>
     <w:p>
       <w:pPr>
@@ -25614,7 +25587,7 @@
 </file>
 
 <file path=customXml/itemProps1.xml><?xml version="1.0" encoding="utf-8"?>
-<ds:datastoreItem xmlns:ds="http://schemas.openxmlformats.org/officeDocument/2006/customXml" ds:itemID="{5120ED52-1DF5-334B-95E8-D49CEFC8C037}">
+<ds:datastoreItem xmlns:ds="http://schemas.openxmlformats.org/officeDocument/2006/customXml" ds:itemID="{64B778A9-7278-EC49-BABD-95615573FE54}">
   <ds:schemaRefs>
     <ds:schemaRef ds:uri="http://schemas.openxmlformats.org/officeDocument/2006/bibliography"/>
   </ds:schemaRefs>

--- a/8、sql/1、数据库语句大集合.docx
+++ b/8、sql/1、数据库语句大集合.docx
@@ -4137,11 +4137,911 @@
     <w:p>
       <w:pPr>
         <w:pStyle w:val="2"/>
-      </w:pPr>
-      <w:r>
         <w:rPr>
           <w:rFonts w:hint="eastAsia"/>
         </w:rPr>
+      </w:pPr>
+      <w:r>
+        <w:rPr>
+          <w:rFonts w:hint="eastAsia"/>
+        </w:rPr>
+        <w:t>函数和存储过程区别</w:t>
+      </w:r>
+    </w:p>
+    <w:p>
+      <w:pPr>
+        <w:widowControl/>
+        <w:jc w:val="left"/>
+        <w:rPr>
+          <w:rFonts w:ascii="Times New Roman" w:eastAsia="Times New Roman" w:hAnsi="Times New Roman" w:cs="Times New Roman"/>
+          <w:color w:val="FF0000"/>
+          <w:kern w:val="0"/>
+          <w:sz w:val="24"/>
+          <w:szCs w:val="24"/>
+        </w:rPr>
+      </w:pPr>
+      <w:r>
+        <w:rPr>
+          <w:rFonts w:ascii="MS Mincho" w:eastAsia="MS Mincho" w:hAnsi="MS Mincho" w:cs="MS Mincho" w:hint="eastAsia"/>
+          <w:color w:val="FF0000"/>
+          <w:kern w:val="0"/>
+          <w:szCs w:val="21"/>
+          <w:highlight w:val="yellow"/>
+          <w:shd w:val="clear" w:color="auto" w:fill="FFFFFF"/>
+        </w:rPr>
+        <w:t>函数</w:t>
+      </w:r>
+      <w:bookmarkStart w:id="0" w:name="_GoBack"/>
+      <w:bookmarkEnd w:id="0"/>
+      <w:r>
+        <w:rPr>
+          <w:rFonts w:ascii="MS Mincho" w:eastAsia="MS Mincho" w:hAnsi="MS Mincho" w:cs="MS Mincho"/>
+          <w:color w:val="FF0000"/>
+          <w:kern w:val="0"/>
+          <w:szCs w:val="21"/>
+          <w:highlight w:val="yellow"/>
+          <w:shd w:val="clear" w:color="auto" w:fill="FFFFFF"/>
+        </w:rPr>
+        <w:t>只能返回一个</w:t>
+      </w:r>
+      <w:r>
+        <w:rPr>
+          <w:rFonts w:ascii="SimSun" w:eastAsia="SimSun" w:hAnsi="SimSun" w:cs="SimSun"/>
+          <w:color w:val="FF0000"/>
+          <w:kern w:val="0"/>
+          <w:szCs w:val="21"/>
+          <w:highlight w:val="yellow"/>
+          <w:shd w:val="clear" w:color="auto" w:fill="FFFFFF"/>
+        </w:rPr>
+        <w:t>变</w:t>
+      </w:r>
+      <w:r>
+        <w:rPr>
+          <w:rFonts w:ascii="MS Mincho" w:eastAsia="MS Mincho" w:hAnsi="MS Mincho" w:cs="MS Mincho"/>
+          <w:color w:val="FF0000"/>
+          <w:kern w:val="0"/>
+          <w:szCs w:val="21"/>
+          <w:highlight w:val="yellow"/>
+          <w:shd w:val="clear" w:color="auto" w:fill="FFFFFF"/>
+        </w:rPr>
+        <w:t>量的限制。而存</w:t>
+      </w:r>
+      <w:r>
+        <w:rPr>
+          <w:rFonts w:ascii="SimSun" w:eastAsia="SimSun" w:hAnsi="SimSun" w:cs="SimSun"/>
+          <w:color w:val="FF0000"/>
+          <w:kern w:val="0"/>
+          <w:szCs w:val="21"/>
+          <w:highlight w:val="yellow"/>
+          <w:shd w:val="clear" w:color="auto" w:fill="FFFFFF"/>
+        </w:rPr>
+        <w:t>储过</w:t>
+      </w:r>
+      <w:r>
+        <w:rPr>
+          <w:rFonts w:ascii="MS Mincho" w:eastAsia="MS Mincho" w:hAnsi="MS Mincho" w:cs="MS Mincho"/>
+          <w:color w:val="FF0000"/>
+          <w:kern w:val="0"/>
+          <w:szCs w:val="21"/>
+          <w:highlight w:val="yellow"/>
+          <w:shd w:val="clear" w:color="auto" w:fill="FFFFFF"/>
+        </w:rPr>
+        <w:t>程可以返回多个。而函数是可以嵌入在</w:t>
+      </w:r>
+      <w:r>
+        <w:rPr>
+          <w:rFonts w:ascii="Verdana" w:eastAsia="Times New Roman" w:hAnsi="Verdana" w:cs="Times New Roman"/>
+          <w:color w:val="FF0000"/>
+          <w:kern w:val="0"/>
+          <w:szCs w:val="21"/>
+          <w:highlight w:val="yellow"/>
+          <w:shd w:val="clear" w:color="auto" w:fill="FFFFFF"/>
+        </w:rPr>
+        <w:t>sql</w:t>
+      </w:r>
+      <w:r>
+        <w:rPr>
+          <w:rFonts w:ascii="MS Mincho" w:eastAsia="MS Mincho" w:hAnsi="MS Mincho" w:cs="MS Mincho"/>
+          <w:color w:val="FF0000"/>
+          <w:kern w:val="0"/>
+          <w:szCs w:val="21"/>
+          <w:highlight w:val="yellow"/>
+          <w:shd w:val="clear" w:color="auto" w:fill="FFFFFF"/>
+        </w:rPr>
+        <w:t>中使用的</w:t>
+      </w:r>
+      <w:r>
+        <w:rPr>
+          <w:rFonts w:ascii="Verdana" w:eastAsia="Times New Roman" w:hAnsi="Verdana" w:cs="Times New Roman"/>
+          <w:color w:val="FF0000"/>
+          <w:kern w:val="0"/>
+          <w:szCs w:val="21"/>
+          <w:highlight w:val="yellow"/>
+          <w:shd w:val="clear" w:color="auto" w:fill="FFFFFF"/>
+        </w:rPr>
+        <w:t>,</w:t>
+      </w:r>
+      <w:r>
+        <w:rPr>
+          <w:rFonts w:ascii="MS Mincho" w:eastAsia="MS Mincho" w:hAnsi="MS Mincho" w:cs="MS Mincho"/>
+          <w:color w:val="FF0000"/>
+          <w:kern w:val="0"/>
+          <w:szCs w:val="21"/>
+          <w:highlight w:val="yellow"/>
+          <w:shd w:val="clear" w:color="auto" w:fill="FFFFFF"/>
+        </w:rPr>
+        <w:t>可以在</w:t>
+      </w:r>
+      <w:r>
+        <w:rPr>
+          <w:rFonts w:ascii="Verdana" w:eastAsia="Times New Roman" w:hAnsi="Verdana" w:cs="Times New Roman"/>
+          <w:color w:val="FF0000"/>
+          <w:kern w:val="0"/>
+          <w:szCs w:val="21"/>
+          <w:highlight w:val="yellow"/>
+          <w:shd w:val="clear" w:color="auto" w:fill="FFFFFF"/>
+        </w:rPr>
+        <w:t>select</w:t>
+      </w:r>
+      <w:r>
+        <w:rPr>
+          <w:rFonts w:ascii="MS Mincho" w:eastAsia="MS Mincho" w:hAnsi="MS Mincho" w:cs="MS Mincho"/>
+          <w:color w:val="FF0000"/>
+          <w:kern w:val="0"/>
+          <w:szCs w:val="21"/>
+          <w:highlight w:val="yellow"/>
+          <w:shd w:val="clear" w:color="auto" w:fill="FFFFFF"/>
+        </w:rPr>
+        <w:t>中</w:t>
+      </w:r>
+      <w:r>
+        <w:rPr>
+          <w:rFonts w:ascii="SimSun" w:eastAsia="SimSun" w:hAnsi="SimSun" w:cs="SimSun"/>
+          <w:color w:val="FF0000"/>
+          <w:kern w:val="0"/>
+          <w:szCs w:val="21"/>
+          <w:highlight w:val="yellow"/>
+          <w:shd w:val="clear" w:color="auto" w:fill="FFFFFF"/>
+        </w:rPr>
+        <w:t>调</w:t>
+      </w:r>
+      <w:r>
+        <w:rPr>
+          <w:rFonts w:ascii="MS Mincho" w:eastAsia="MS Mincho" w:hAnsi="MS Mincho" w:cs="MS Mincho"/>
+          <w:color w:val="FF0000"/>
+          <w:kern w:val="0"/>
+          <w:szCs w:val="21"/>
+          <w:highlight w:val="yellow"/>
+          <w:shd w:val="clear" w:color="auto" w:fill="FFFFFF"/>
+        </w:rPr>
+        <w:t>用，而存</w:t>
+      </w:r>
+      <w:r>
+        <w:rPr>
+          <w:rFonts w:ascii="SimSun" w:eastAsia="SimSun" w:hAnsi="SimSun" w:cs="SimSun"/>
+          <w:color w:val="FF0000"/>
+          <w:kern w:val="0"/>
+          <w:szCs w:val="21"/>
+          <w:highlight w:val="yellow"/>
+          <w:shd w:val="clear" w:color="auto" w:fill="FFFFFF"/>
+        </w:rPr>
+        <w:t>储过</w:t>
+      </w:r>
+      <w:r>
+        <w:rPr>
+          <w:rFonts w:ascii="MS Mincho" w:eastAsia="MS Mincho" w:hAnsi="MS Mincho" w:cs="MS Mincho"/>
+          <w:color w:val="FF0000"/>
+          <w:kern w:val="0"/>
+          <w:szCs w:val="21"/>
+          <w:highlight w:val="yellow"/>
+          <w:shd w:val="clear" w:color="auto" w:fill="FFFFFF"/>
+        </w:rPr>
+        <w:t>程不行。</w:t>
+      </w:r>
+      <w:r>
+        <w:rPr>
+          <w:rFonts w:ascii="SimSun" w:eastAsia="SimSun" w:hAnsi="SimSun" w:cs="SimSun"/>
+          <w:color w:val="FF0000"/>
+          <w:kern w:val="0"/>
+          <w:szCs w:val="21"/>
+          <w:highlight w:val="yellow"/>
+          <w:shd w:val="clear" w:color="auto" w:fill="FFFFFF"/>
+        </w:rPr>
+        <w:t>执</w:t>
+      </w:r>
+      <w:r>
+        <w:rPr>
+          <w:rFonts w:ascii="MS Mincho" w:eastAsia="MS Mincho" w:hAnsi="MS Mincho" w:cs="MS Mincho"/>
+          <w:color w:val="FF0000"/>
+          <w:kern w:val="0"/>
+          <w:szCs w:val="21"/>
+          <w:highlight w:val="yellow"/>
+          <w:shd w:val="clear" w:color="auto" w:fill="FFFFFF"/>
+        </w:rPr>
+        <w:t>行的本</w:t>
+      </w:r>
+      <w:r>
+        <w:rPr>
+          <w:rFonts w:ascii="SimSun" w:eastAsia="SimSun" w:hAnsi="SimSun" w:cs="SimSun"/>
+          <w:color w:val="FF0000"/>
+          <w:kern w:val="0"/>
+          <w:szCs w:val="21"/>
+          <w:highlight w:val="yellow"/>
+          <w:shd w:val="clear" w:color="auto" w:fill="FFFFFF"/>
+        </w:rPr>
+        <w:t>质</w:t>
+      </w:r>
+      <w:r>
+        <w:rPr>
+          <w:rFonts w:ascii="MS Mincho" w:eastAsia="MS Mincho" w:hAnsi="MS Mincho" w:cs="MS Mincho"/>
+          <w:color w:val="FF0000"/>
+          <w:kern w:val="0"/>
+          <w:szCs w:val="21"/>
+          <w:highlight w:val="yellow"/>
+          <w:shd w:val="clear" w:color="auto" w:fill="FFFFFF"/>
+        </w:rPr>
+        <w:t>都一</w:t>
+      </w:r>
+      <w:r>
+        <w:rPr>
+          <w:rFonts w:ascii="SimSun" w:eastAsia="SimSun" w:hAnsi="SimSun" w:cs="SimSun"/>
+          <w:color w:val="FF0000"/>
+          <w:kern w:val="0"/>
+          <w:szCs w:val="21"/>
+          <w:highlight w:val="yellow"/>
+          <w:shd w:val="clear" w:color="auto" w:fill="FFFFFF"/>
+        </w:rPr>
+        <w:t>样</w:t>
+      </w:r>
+      <w:r>
+        <w:rPr>
+          <w:rFonts w:ascii="MS Mincho" w:eastAsia="MS Mincho" w:hAnsi="MS Mincho" w:cs="MS Mincho"/>
+          <w:color w:val="FF0000"/>
+          <w:kern w:val="0"/>
+          <w:szCs w:val="21"/>
+          <w:highlight w:val="yellow"/>
+          <w:shd w:val="clear" w:color="auto" w:fill="FFFFFF"/>
+        </w:rPr>
+        <w:t>。</w:t>
+      </w:r>
+    </w:p>
+    <w:p>
+      <w:pPr>
+        <w:rPr>
+          <w:rFonts w:hint="eastAsia"/>
+        </w:rPr>
+      </w:pPr>
+    </w:p>
+    <w:p>
+      <w:pPr>
+        <w:widowControl/>
+        <w:jc w:val="left"/>
+        <w:rPr>
+          <w:rFonts w:ascii="Times New Roman" w:eastAsia="Times New Roman" w:hAnsi="Times New Roman" w:cs="Times New Roman"/>
+          <w:kern w:val="0"/>
+          <w:sz w:val="24"/>
+          <w:szCs w:val="24"/>
+        </w:rPr>
+      </w:pPr>
+      <w:r>
+        <w:rPr>
+          <w:rFonts w:ascii="Verdana" w:eastAsia="Times New Roman" w:hAnsi="Verdana" w:cs="Times New Roman"/>
+          <w:color w:val="454545"/>
+          <w:kern w:val="0"/>
+          <w:szCs w:val="21"/>
+          <w:shd w:val="clear" w:color="auto" w:fill="FFFFFF"/>
+        </w:rPr>
+        <w:t> </w:t>
+      </w:r>
+      <w:r>
+        <w:rPr>
+          <w:rFonts w:ascii="MS Mincho" w:eastAsia="MS Mincho" w:hAnsi="MS Mincho" w:cs="MS Mincho"/>
+          <w:color w:val="454545"/>
+          <w:kern w:val="0"/>
+          <w:szCs w:val="21"/>
+          <w:shd w:val="clear" w:color="auto" w:fill="FFFFFF"/>
+        </w:rPr>
+        <w:t>函数限制比</w:t>
+      </w:r>
+      <w:r>
+        <w:rPr>
+          <w:rFonts w:ascii="SimSun" w:eastAsia="SimSun" w:hAnsi="SimSun" w:cs="SimSun"/>
+          <w:color w:val="454545"/>
+          <w:kern w:val="0"/>
+          <w:szCs w:val="21"/>
+          <w:shd w:val="clear" w:color="auto" w:fill="FFFFFF"/>
+        </w:rPr>
+        <w:t>较</w:t>
+      </w:r>
+      <w:r>
+        <w:rPr>
+          <w:rFonts w:ascii="MS Mincho" w:eastAsia="MS Mincho" w:hAnsi="MS Mincho" w:cs="MS Mincho"/>
+          <w:color w:val="454545"/>
+          <w:kern w:val="0"/>
+          <w:szCs w:val="21"/>
+          <w:shd w:val="clear" w:color="auto" w:fill="FFFFFF"/>
+        </w:rPr>
+        <w:t>多，比如不能用</w:t>
+      </w:r>
+      <w:r>
+        <w:rPr>
+          <w:rFonts w:ascii="SimSun" w:eastAsia="SimSun" w:hAnsi="SimSun" w:cs="SimSun"/>
+          <w:color w:val="454545"/>
+          <w:kern w:val="0"/>
+          <w:szCs w:val="21"/>
+          <w:shd w:val="clear" w:color="auto" w:fill="FFFFFF"/>
+        </w:rPr>
+        <w:t>临时</w:t>
+      </w:r>
+      <w:r>
+        <w:rPr>
+          <w:rFonts w:ascii="MS Mincho" w:eastAsia="MS Mincho" w:hAnsi="MS Mincho" w:cs="MS Mincho"/>
+          <w:color w:val="454545"/>
+          <w:kern w:val="0"/>
+          <w:szCs w:val="21"/>
+          <w:shd w:val="clear" w:color="auto" w:fill="FFFFFF"/>
+        </w:rPr>
+        <w:t>表，只能用表</w:t>
+      </w:r>
+      <w:r>
+        <w:rPr>
+          <w:rFonts w:ascii="SimSun" w:eastAsia="SimSun" w:hAnsi="SimSun" w:cs="SimSun"/>
+          <w:color w:val="454545"/>
+          <w:kern w:val="0"/>
+          <w:szCs w:val="21"/>
+          <w:shd w:val="clear" w:color="auto" w:fill="FFFFFF"/>
+        </w:rPr>
+        <w:t>变</w:t>
+      </w:r>
+      <w:r>
+        <w:rPr>
+          <w:rFonts w:ascii="MS Mincho" w:eastAsia="MS Mincho" w:hAnsi="MS Mincho" w:cs="MS Mincho"/>
+          <w:color w:val="454545"/>
+          <w:kern w:val="0"/>
+          <w:szCs w:val="21"/>
+          <w:shd w:val="clear" w:color="auto" w:fill="FFFFFF"/>
+        </w:rPr>
+        <w:t>量．</w:t>
+      </w:r>
+      <w:r>
+        <w:rPr>
+          <w:rFonts w:ascii="SimSun" w:eastAsia="SimSun" w:hAnsi="SimSun" w:cs="SimSun"/>
+          <w:color w:val="454545"/>
+          <w:kern w:val="0"/>
+          <w:szCs w:val="21"/>
+          <w:shd w:val="clear" w:color="auto" w:fill="FFFFFF"/>
+        </w:rPr>
+        <w:t>还</w:t>
+      </w:r>
+      <w:r>
+        <w:rPr>
+          <w:rFonts w:ascii="MS Mincho" w:eastAsia="MS Mincho" w:hAnsi="MS Mincho" w:cs="MS Mincho"/>
+          <w:color w:val="454545"/>
+          <w:kern w:val="0"/>
+          <w:szCs w:val="21"/>
+          <w:shd w:val="clear" w:color="auto" w:fill="FFFFFF"/>
+        </w:rPr>
+        <w:t>有一些函数都不可用等等．而存</w:t>
+      </w:r>
+      <w:r>
+        <w:rPr>
+          <w:rFonts w:ascii="SimSun" w:eastAsia="SimSun" w:hAnsi="SimSun" w:cs="SimSun"/>
+          <w:color w:val="454545"/>
+          <w:kern w:val="0"/>
+          <w:szCs w:val="21"/>
+          <w:shd w:val="clear" w:color="auto" w:fill="FFFFFF"/>
+        </w:rPr>
+        <w:t>储过</w:t>
+      </w:r>
+      <w:r>
+        <w:rPr>
+          <w:rFonts w:ascii="MS Mincho" w:eastAsia="MS Mincho" w:hAnsi="MS Mincho" w:cs="MS Mincho"/>
+          <w:color w:val="454545"/>
+          <w:kern w:val="0"/>
+          <w:szCs w:val="21"/>
+          <w:shd w:val="clear" w:color="auto" w:fill="FFFFFF"/>
+        </w:rPr>
+        <w:t>程的限制相</w:t>
+      </w:r>
+      <w:r>
+        <w:rPr>
+          <w:rFonts w:ascii="SimSun" w:eastAsia="SimSun" w:hAnsi="SimSun" w:cs="SimSun"/>
+          <w:color w:val="454545"/>
+          <w:kern w:val="0"/>
+          <w:szCs w:val="21"/>
+          <w:shd w:val="clear" w:color="auto" w:fill="FFFFFF"/>
+        </w:rPr>
+        <w:t>对</w:t>
+      </w:r>
+      <w:r>
+        <w:rPr>
+          <w:rFonts w:ascii="MS Mincho" w:eastAsia="MS Mincho" w:hAnsi="MS Mincho" w:cs="MS Mincho"/>
+          <w:color w:val="454545"/>
+          <w:kern w:val="0"/>
+          <w:szCs w:val="21"/>
+          <w:shd w:val="clear" w:color="auto" w:fill="FFFFFF"/>
+        </w:rPr>
+        <w:t>就比</w:t>
+      </w:r>
+      <w:r>
+        <w:rPr>
+          <w:rFonts w:ascii="SimSun" w:eastAsia="SimSun" w:hAnsi="SimSun" w:cs="SimSun"/>
+          <w:color w:val="454545"/>
+          <w:kern w:val="0"/>
+          <w:szCs w:val="21"/>
+          <w:shd w:val="clear" w:color="auto" w:fill="FFFFFF"/>
+        </w:rPr>
+        <w:t>较</w:t>
+      </w:r>
+      <w:r>
+        <w:rPr>
+          <w:rFonts w:ascii="MS Mincho" w:eastAsia="MS Mincho" w:hAnsi="MS Mincho" w:cs="MS Mincho"/>
+          <w:color w:val="454545"/>
+          <w:kern w:val="0"/>
+          <w:szCs w:val="21"/>
+          <w:shd w:val="clear" w:color="auto" w:fill="FFFFFF"/>
+        </w:rPr>
+        <w:t>少</w:t>
+      </w:r>
+      <w:r>
+        <w:rPr>
+          <w:rFonts w:ascii="Verdana" w:eastAsia="Times New Roman" w:hAnsi="Verdana" w:cs="Times New Roman"/>
+          <w:color w:val="454545"/>
+          <w:kern w:val="0"/>
+          <w:szCs w:val="21"/>
+          <w:shd w:val="clear" w:color="auto" w:fill="FFFFFF"/>
+        </w:rPr>
+        <w:t> </w:t>
+      </w:r>
+      <w:r>
+        <w:rPr>
+          <w:rFonts w:ascii="Verdana" w:eastAsia="Times New Roman" w:hAnsi="Verdana" w:cs="Times New Roman"/>
+          <w:color w:val="454545"/>
+          <w:kern w:val="0"/>
+          <w:szCs w:val="21"/>
+        </w:rPr>
+        <w:br/>
+      </w:r>
+      <w:r>
+        <w:rPr>
+          <w:rFonts w:ascii="Verdana" w:eastAsia="Times New Roman" w:hAnsi="Verdana" w:cs="Times New Roman"/>
+          <w:color w:val="454545"/>
+          <w:kern w:val="0"/>
+          <w:szCs w:val="21"/>
+          <w:shd w:val="clear" w:color="auto" w:fill="FFFFFF"/>
+        </w:rPr>
+        <w:t xml:space="preserve">      1.    </w:t>
+      </w:r>
+      <w:r>
+        <w:rPr>
+          <w:rFonts w:ascii="MS Mincho" w:eastAsia="MS Mincho" w:hAnsi="MS Mincho" w:cs="MS Mincho"/>
+          <w:color w:val="454545"/>
+          <w:kern w:val="0"/>
+          <w:szCs w:val="21"/>
+          <w:shd w:val="clear" w:color="auto" w:fill="FFFFFF"/>
+        </w:rPr>
+        <w:t>一般来</w:t>
+      </w:r>
+      <w:r>
+        <w:rPr>
+          <w:rFonts w:ascii="SimSun" w:eastAsia="SimSun" w:hAnsi="SimSun" w:cs="SimSun"/>
+          <w:color w:val="454545"/>
+          <w:kern w:val="0"/>
+          <w:szCs w:val="21"/>
+          <w:shd w:val="clear" w:color="auto" w:fill="FFFFFF"/>
+        </w:rPr>
+        <w:t>说</w:t>
+      </w:r>
+      <w:r>
+        <w:rPr>
+          <w:rFonts w:ascii="MS Mincho" w:eastAsia="MS Mincho" w:hAnsi="MS Mincho" w:cs="MS Mincho"/>
+          <w:color w:val="454545"/>
+          <w:kern w:val="0"/>
+          <w:szCs w:val="21"/>
+          <w:shd w:val="clear" w:color="auto" w:fill="FFFFFF"/>
+        </w:rPr>
+        <w:t>，存</w:t>
+      </w:r>
+      <w:r>
+        <w:rPr>
+          <w:rFonts w:ascii="SimSun" w:eastAsia="SimSun" w:hAnsi="SimSun" w:cs="SimSun"/>
+          <w:color w:val="454545"/>
+          <w:kern w:val="0"/>
+          <w:szCs w:val="21"/>
+          <w:shd w:val="clear" w:color="auto" w:fill="FFFFFF"/>
+        </w:rPr>
+        <w:t>储过</w:t>
+      </w:r>
+      <w:r>
+        <w:rPr>
+          <w:rFonts w:ascii="MS Mincho" w:eastAsia="MS Mincho" w:hAnsi="MS Mincho" w:cs="MS Mincho"/>
+          <w:color w:val="454545"/>
+          <w:kern w:val="0"/>
+          <w:szCs w:val="21"/>
+          <w:shd w:val="clear" w:color="auto" w:fill="FFFFFF"/>
+        </w:rPr>
+        <w:t>程</w:t>
+      </w:r>
+      <w:r>
+        <w:rPr>
+          <w:rFonts w:ascii="SimSun" w:eastAsia="SimSun" w:hAnsi="SimSun" w:cs="SimSun"/>
+          <w:color w:val="454545"/>
+          <w:kern w:val="0"/>
+          <w:szCs w:val="21"/>
+          <w:shd w:val="clear" w:color="auto" w:fill="FFFFFF"/>
+        </w:rPr>
+        <w:t>实现</w:t>
+      </w:r>
+      <w:r>
+        <w:rPr>
+          <w:rFonts w:ascii="MS Mincho" w:eastAsia="MS Mincho" w:hAnsi="MS Mincho" w:cs="MS Mincho"/>
+          <w:color w:val="454545"/>
+          <w:kern w:val="0"/>
+          <w:szCs w:val="21"/>
+          <w:shd w:val="clear" w:color="auto" w:fill="FFFFFF"/>
+        </w:rPr>
+        <w:t>的功能要复</w:t>
+      </w:r>
+      <w:r>
+        <w:rPr>
+          <w:rFonts w:ascii="SimSun" w:eastAsia="SimSun" w:hAnsi="SimSun" w:cs="SimSun"/>
+          <w:color w:val="454545"/>
+          <w:kern w:val="0"/>
+          <w:szCs w:val="21"/>
+          <w:shd w:val="clear" w:color="auto" w:fill="FFFFFF"/>
+        </w:rPr>
+        <w:t>杂</w:t>
+      </w:r>
+      <w:r>
+        <w:rPr>
+          <w:rFonts w:ascii="MS Mincho" w:eastAsia="MS Mincho" w:hAnsi="MS Mincho" w:cs="MS Mincho"/>
+          <w:color w:val="454545"/>
+          <w:kern w:val="0"/>
+          <w:szCs w:val="21"/>
+          <w:shd w:val="clear" w:color="auto" w:fill="FFFFFF"/>
+        </w:rPr>
+        <w:t>一点，而函数的</w:t>
+      </w:r>
+      <w:r>
+        <w:rPr>
+          <w:rFonts w:ascii="SimSun" w:eastAsia="SimSun" w:hAnsi="SimSun" w:cs="SimSun"/>
+          <w:color w:val="454545"/>
+          <w:kern w:val="0"/>
+          <w:szCs w:val="21"/>
+          <w:shd w:val="clear" w:color="auto" w:fill="FFFFFF"/>
+        </w:rPr>
+        <w:t>实现</w:t>
+      </w:r>
+      <w:r>
+        <w:rPr>
+          <w:rFonts w:ascii="MS Mincho" w:eastAsia="MS Mincho" w:hAnsi="MS Mincho" w:cs="MS Mincho"/>
+          <w:color w:val="454545"/>
+          <w:kern w:val="0"/>
+          <w:szCs w:val="21"/>
+          <w:shd w:val="clear" w:color="auto" w:fill="FFFFFF"/>
+        </w:rPr>
+        <w:t>的功能</w:t>
+      </w:r>
+      <w:r>
+        <w:rPr>
+          <w:rFonts w:ascii="SimSun" w:eastAsia="SimSun" w:hAnsi="SimSun" w:cs="SimSun"/>
+          <w:color w:val="454545"/>
+          <w:kern w:val="0"/>
+          <w:szCs w:val="21"/>
+          <w:shd w:val="clear" w:color="auto" w:fill="FFFFFF"/>
+        </w:rPr>
+        <w:t>针对</w:t>
+      </w:r>
+      <w:r>
+        <w:rPr>
+          <w:rFonts w:ascii="MS Mincho" w:eastAsia="MS Mincho" w:hAnsi="MS Mincho" w:cs="MS Mincho"/>
+          <w:color w:val="454545"/>
+          <w:kern w:val="0"/>
+          <w:szCs w:val="21"/>
+          <w:shd w:val="clear" w:color="auto" w:fill="FFFFFF"/>
+        </w:rPr>
+        <w:t>性比</w:t>
+      </w:r>
+      <w:r>
+        <w:rPr>
+          <w:rFonts w:ascii="SimSun" w:eastAsia="SimSun" w:hAnsi="SimSun" w:cs="SimSun"/>
+          <w:color w:val="454545"/>
+          <w:kern w:val="0"/>
+          <w:szCs w:val="21"/>
+          <w:shd w:val="clear" w:color="auto" w:fill="FFFFFF"/>
+        </w:rPr>
+        <w:t>较强</w:t>
+      </w:r>
+      <w:r>
+        <w:rPr>
+          <w:rFonts w:ascii="MS Mincho" w:eastAsia="MS Mincho" w:hAnsi="MS Mincho" w:cs="MS Mincho"/>
+          <w:color w:val="454545"/>
+          <w:kern w:val="0"/>
+          <w:szCs w:val="21"/>
+          <w:shd w:val="clear" w:color="auto" w:fill="FFFFFF"/>
+        </w:rPr>
+        <w:t>。</w:t>
+      </w:r>
+      <w:r>
+        <w:rPr>
+          <w:rFonts w:ascii="Verdana" w:eastAsia="Times New Roman" w:hAnsi="Verdana" w:cs="Times New Roman"/>
+          <w:color w:val="454545"/>
+          <w:kern w:val="0"/>
+          <w:szCs w:val="21"/>
+          <w:shd w:val="clear" w:color="auto" w:fill="FFFFFF"/>
+        </w:rPr>
+        <w:t> </w:t>
+      </w:r>
+      <w:r>
+        <w:rPr>
+          <w:rFonts w:ascii="Verdana" w:eastAsia="Times New Roman" w:hAnsi="Verdana" w:cs="Times New Roman"/>
+          <w:color w:val="454545"/>
+          <w:kern w:val="0"/>
+          <w:szCs w:val="21"/>
+        </w:rPr>
+        <w:br/>
+      </w:r>
+      <w:r>
+        <w:rPr>
+          <w:rFonts w:ascii="Verdana" w:eastAsia="Times New Roman" w:hAnsi="Verdana" w:cs="Times New Roman"/>
+          <w:color w:val="454545"/>
+          <w:kern w:val="0"/>
+          <w:szCs w:val="21"/>
+          <w:shd w:val="clear" w:color="auto" w:fill="FFFFFF"/>
+        </w:rPr>
+        <w:t xml:space="preserve">      2.    </w:t>
+      </w:r>
+      <w:r>
+        <w:rPr>
+          <w:rFonts w:ascii="SimSun" w:eastAsia="SimSun" w:hAnsi="SimSun" w:cs="SimSun"/>
+          <w:color w:val="454545"/>
+          <w:kern w:val="0"/>
+          <w:szCs w:val="21"/>
+          <w:shd w:val="clear" w:color="auto" w:fill="FFFFFF"/>
+        </w:rPr>
+        <w:t>对于存储过程来说可以返回参数，</w:t>
+      </w:r>
+      <w:r>
+        <w:rPr>
+          <w:rFonts w:ascii="SimSun" w:eastAsia="SimSun" w:hAnsi="SimSun" w:cs="SimSun"/>
+          <w:color w:val="FF0000"/>
+          <w:kern w:val="0"/>
+          <w:szCs w:val="21"/>
+          <w:highlight w:val="yellow"/>
+          <w:shd w:val="clear" w:color="auto" w:fill="FFFFFF"/>
+        </w:rPr>
+        <w:t>而函数只能返回值或者表对象</w:t>
+      </w:r>
+      <w:r>
+        <w:rPr>
+          <w:rFonts w:ascii="SimSun" w:eastAsia="SimSun" w:hAnsi="SimSun" w:cs="SimSun"/>
+          <w:color w:val="454545"/>
+          <w:kern w:val="0"/>
+          <w:szCs w:val="21"/>
+          <w:shd w:val="clear" w:color="auto" w:fill="FFFFFF"/>
+        </w:rPr>
+        <w:t>。</w:t>
+      </w:r>
+      <w:r>
+        <w:rPr>
+          <w:rFonts w:ascii="Verdana" w:eastAsia="Times New Roman" w:hAnsi="Verdana" w:cs="Times New Roman"/>
+          <w:color w:val="454545"/>
+          <w:kern w:val="0"/>
+          <w:szCs w:val="21"/>
+          <w:shd w:val="clear" w:color="auto" w:fill="FFFFFF"/>
+        </w:rPr>
+        <w:t> </w:t>
+      </w:r>
+      <w:r>
+        <w:rPr>
+          <w:rFonts w:ascii="Verdana" w:eastAsia="Times New Roman" w:hAnsi="Verdana" w:cs="Times New Roman"/>
+          <w:color w:val="454545"/>
+          <w:kern w:val="0"/>
+          <w:szCs w:val="21"/>
+        </w:rPr>
+        <w:br/>
+      </w:r>
+      <w:r>
+        <w:rPr>
+          <w:rFonts w:ascii="Verdana" w:eastAsia="Times New Roman" w:hAnsi="Verdana" w:cs="Times New Roman"/>
+          <w:color w:val="454545"/>
+          <w:kern w:val="0"/>
+          <w:szCs w:val="21"/>
+          <w:shd w:val="clear" w:color="auto" w:fill="FFFFFF"/>
+        </w:rPr>
+        <w:t xml:space="preserve">      3.    </w:t>
+      </w:r>
+      <w:r>
+        <w:rPr>
+          <w:rFonts w:ascii="MS Mincho" w:eastAsia="MS Mincho" w:hAnsi="MS Mincho" w:cs="MS Mincho"/>
+          <w:color w:val="FF0000"/>
+          <w:kern w:val="0"/>
+          <w:szCs w:val="21"/>
+          <w:highlight w:val="yellow"/>
+          <w:shd w:val="clear" w:color="auto" w:fill="FFFFFF"/>
+        </w:rPr>
+        <w:t>存</w:t>
+      </w:r>
+      <w:r>
+        <w:rPr>
+          <w:rFonts w:ascii="SimSun" w:eastAsia="SimSun" w:hAnsi="SimSun" w:cs="SimSun"/>
+          <w:color w:val="FF0000"/>
+          <w:kern w:val="0"/>
+          <w:szCs w:val="21"/>
+          <w:highlight w:val="yellow"/>
+          <w:shd w:val="clear" w:color="auto" w:fill="FFFFFF"/>
+        </w:rPr>
+        <w:t>储过</w:t>
+      </w:r>
+      <w:r>
+        <w:rPr>
+          <w:rFonts w:ascii="MS Mincho" w:eastAsia="MS Mincho" w:hAnsi="MS Mincho" w:cs="MS Mincho"/>
+          <w:color w:val="FF0000"/>
+          <w:kern w:val="0"/>
+          <w:szCs w:val="21"/>
+          <w:highlight w:val="yellow"/>
+          <w:shd w:val="clear" w:color="auto" w:fill="FFFFFF"/>
+        </w:rPr>
+        <w:t>程一般是作</w:t>
+      </w:r>
+      <w:r>
+        <w:rPr>
+          <w:rFonts w:ascii="SimSun" w:eastAsia="SimSun" w:hAnsi="SimSun" w:cs="SimSun"/>
+          <w:color w:val="FF0000"/>
+          <w:kern w:val="0"/>
+          <w:szCs w:val="21"/>
+          <w:highlight w:val="yellow"/>
+          <w:shd w:val="clear" w:color="auto" w:fill="FFFFFF"/>
+        </w:rPr>
+        <w:t>为</w:t>
+      </w:r>
+      <w:r>
+        <w:rPr>
+          <w:rFonts w:ascii="MS Mincho" w:eastAsia="MS Mincho" w:hAnsi="MS Mincho" w:cs="MS Mincho"/>
+          <w:color w:val="FF0000"/>
+          <w:kern w:val="0"/>
+          <w:szCs w:val="21"/>
+          <w:highlight w:val="yellow"/>
+          <w:shd w:val="clear" w:color="auto" w:fill="FFFFFF"/>
+        </w:rPr>
+        <w:t>一个独立的部分来</w:t>
+      </w:r>
+      <w:r>
+        <w:rPr>
+          <w:rFonts w:ascii="SimSun" w:eastAsia="SimSun" w:hAnsi="SimSun" w:cs="SimSun"/>
+          <w:color w:val="FF0000"/>
+          <w:kern w:val="0"/>
+          <w:szCs w:val="21"/>
+          <w:highlight w:val="yellow"/>
+          <w:shd w:val="clear" w:color="auto" w:fill="FFFFFF"/>
+        </w:rPr>
+        <w:t>执</w:t>
+      </w:r>
+      <w:r>
+        <w:rPr>
+          <w:rFonts w:ascii="MS Mincho" w:eastAsia="MS Mincho" w:hAnsi="MS Mincho" w:cs="MS Mincho"/>
+          <w:color w:val="FF0000"/>
+          <w:kern w:val="0"/>
+          <w:szCs w:val="21"/>
+          <w:highlight w:val="yellow"/>
+          <w:shd w:val="clear" w:color="auto" w:fill="FFFFFF"/>
+        </w:rPr>
+        <w:t>行（</w:t>
+      </w:r>
+      <w:r>
+        <w:rPr>
+          <w:rFonts w:ascii="Verdana" w:eastAsia="Times New Roman" w:hAnsi="Verdana" w:cs="Times New Roman"/>
+          <w:color w:val="FF0000"/>
+          <w:kern w:val="0"/>
+          <w:szCs w:val="21"/>
+          <w:highlight w:val="yellow"/>
+          <w:shd w:val="clear" w:color="auto" w:fill="FFFFFF"/>
+        </w:rPr>
+        <w:t>EXEC</w:t>
+      </w:r>
+      <w:r>
+        <w:rPr>
+          <w:rFonts w:ascii="SimSun" w:eastAsia="SimSun" w:hAnsi="SimSun" w:cs="SimSun"/>
+          <w:color w:val="FF0000"/>
+          <w:kern w:val="0"/>
+          <w:szCs w:val="21"/>
+          <w:highlight w:val="yellow"/>
+          <w:shd w:val="clear" w:color="auto" w:fill="FFFFFF"/>
+        </w:rPr>
+        <w:t>执行）</w:t>
+      </w:r>
+      <w:r>
+        <w:rPr>
+          <w:rFonts w:ascii="SimSun" w:eastAsia="SimSun" w:hAnsi="SimSun" w:cs="SimSun"/>
+          <w:color w:val="454545"/>
+          <w:kern w:val="0"/>
+          <w:szCs w:val="21"/>
+          <w:shd w:val="clear" w:color="auto" w:fill="FFFFFF"/>
+        </w:rPr>
+        <w:t>，而函数可以作为查询语句的一个部分来调用（</w:t>
+      </w:r>
+      <w:r>
+        <w:rPr>
+          <w:rFonts w:ascii="Verdana" w:eastAsia="Times New Roman" w:hAnsi="Verdana" w:cs="Times New Roman"/>
+          <w:color w:val="454545"/>
+          <w:kern w:val="0"/>
+          <w:szCs w:val="21"/>
+          <w:shd w:val="clear" w:color="auto" w:fill="FFFFFF"/>
+        </w:rPr>
+        <w:t>SELECT</w:t>
+      </w:r>
+      <w:r>
+        <w:rPr>
+          <w:rFonts w:ascii="SimSun" w:eastAsia="SimSun" w:hAnsi="SimSun" w:cs="SimSun"/>
+          <w:color w:val="454545"/>
+          <w:kern w:val="0"/>
+          <w:szCs w:val="21"/>
+          <w:shd w:val="clear" w:color="auto" w:fill="FFFFFF"/>
+        </w:rPr>
+        <w:t>调用），由于函数可以返回一个表对象，因此它可以在查询语句中位于</w:t>
+      </w:r>
+      <w:r>
+        <w:rPr>
+          <w:rFonts w:ascii="Verdana" w:eastAsia="Times New Roman" w:hAnsi="Verdana" w:cs="Times New Roman"/>
+          <w:color w:val="454545"/>
+          <w:kern w:val="0"/>
+          <w:szCs w:val="21"/>
+          <w:shd w:val="clear" w:color="auto" w:fill="FFFFFF"/>
+        </w:rPr>
+        <w:t>FROM</w:t>
+      </w:r>
+      <w:r>
+        <w:rPr>
+          <w:rFonts w:ascii="MS Mincho" w:eastAsia="MS Mincho" w:hAnsi="MS Mincho" w:cs="MS Mincho"/>
+          <w:color w:val="454545"/>
+          <w:kern w:val="0"/>
+          <w:szCs w:val="21"/>
+          <w:shd w:val="clear" w:color="auto" w:fill="FFFFFF"/>
+        </w:rPr>
+        <w:t>关</w:t>
+      </w:r>
+      <w:r>
+        <w:rPr>
+          <w:rFonts w:ascii="SimSun" w:eastAsia="SimSun" w:hAnsi="SimSun" w:cs="SimSun"/>
+          <w:color w:val="454545"/>
+          <w:kern w:val="0"/>
+          <w:szCs w:val="21"/>
+          <w:shd w:val="clear" w:color="auto" w:fill="FFFFFF"/>
+        </w:rPr>
+        <w:t>键</w:t>
+      </w:r>
+      <w:r>
+        <w:rPr>
+          <w:rFonts w:ascii="MS Mincho" w:eastAsia="MS Mincho" w:hAnsi="MS Mincho" w:cs="MS Mincho"/>
+          <w:color w:val="454545"/>
+          <w:kern w:val="0"/>
+          <w:szCs w:val="21"/>
+          <w:shd w:val="clear" w:color="auto" w:fill="FFFFFF"/>
+        </w:rPr>
+        <w:t>字的后面。</w:t>
+      </w:r>
+      <w:r>
+        <w:rPr>
+          <w:rFonts w:ascii="Verdana" w:eastAsia="Times New Roman" w:hAnsi="Verdana" w:cs="Times New Roman"/>
+          <w:color w:val="454545"/>
+          <w:kern w:val="0"/>
+          <w:szCs w:val="21"/>
+          <w:shd w:val="clear" w:color="auto" w:fill="FFFFFF"/>
+        </w:rPr>
+        <w:t> </w:t>
+      </w:r>
+    </w:p>
+    <w:p/>
+    <w:p/>
+    <w:p>
+      <w:pPr>
+        <w:pStyle w:val="2"/>
+      </w:pPr>
+      <w:r>
+        <w:rPr>
+          <w:rFonts w:hint="eastAsia"/>
+        </w:rPr>
+        <w:lastRenderedPageBreak/>
         <w:t>解释</w:t>
       </w:r>
       <w:r>
@@ -4619,7 +5519,6 @@
         <w:rPr>
           <w:rFonts w:hint="eastAsia"/>
         </w:rPr>
-        <w:lastRenderedPageBreak/>
         <w:t>1</w:t>
       </w:r>
       <w:r>
@@ -5064,6 +5963,7 @@
         <w:rPr>
           <w:rFonts w:hint="eastAsia"/>
         </w:rPr>
+        <w:lastRenderedPageBreak/>
         <w:t>2</w:t>
       </w:r>
       <w:r>
@@ -5931,7 +6831,6 @@
         <w:rPr>
           <w:rFonts w:hint="eastAsia"/>
         </w:rPr>
-        <w:lastRenderedPageBreak/>
         <w:t>3</w:t>
       </w:r>
       <w:r>
@@ -6915,6 +7814,7 @@
         <w:pStyle w:val="2"/>
       </w:pPr>
       <w:r>
+        <w:lastRenderedPageBreak/>
         <w:t>4</w:t>
       </w:r>
       <w:r>
@@ -7675,7 +8575,6 @@
                 <w:szCs w:val="18"/>
                 <w:bdr w:val="none" w:sz="0" w:space="0" w:color="auto" w:frame="1"/>
               </w:rPr>
-              <w:lastRenderedPageBreak/>
               <w:t>  if intip&lt;0 </w:t>
             </w:r>
             <w:r>
@@ -8068,6 +8967,7 @@
         <w:rPr>
           <w:rFonts w:hint="eastAsia"/>
         </w:rPr>
+        <w:lastRenderedPageBreak/>
         <w:t>2</w:t>
       </w:r>
       <w:r>
@@ -8742,7 +9642,6 @@
         <w:rPr>
           <w:rFonts w:hint="eastAsia"/>
         </w:rPr>
-        <w:lastRenderedPageBreak/>
         <w:t>3</w:t>
       </w:r>
       <w:r>
@@ -9876,6 +10775,7 @@
                 <w:sz w:val="24"/>
                 <w:szCs w:val="18"/>
               </w:rPr>
+              <w:lastRenderedPageBreak/>
               <w:t>end</w:t>
             </w:r>
             <w:r>
@@ -9937,7 +10837,6 @@
         <w:rPr>
           <w:rFonts w:hint="eastAsia"/>
         </w:rPr>
-        <w:lastRenderedPageBreak/>
         <w:t>2</w:t>
       </w:r>
       <w:r>
@@ -10354,6 +11253,7 @@
         <w:rPr>
           <w:rFonts w:hint="eastAsia"/>
         </w:rPr>
+        <w:lastRenderedPageBreak/>
         <w:t>10</w:t>
       </w:r>
       <w:r>
@@ -19656,8 +20556,6 @@
         </w:rPr>
         <w:t> </w:t>
       </w:r>
-      <w:bookmarkStart w:id="0" w:name="_GoBack"/>
-      <w:bookmarkEnd w:id="0"/>
     </w:p>
     <w:p>
       <w:pPr>
@@ -25587,7 +26485,7 @@
 </file>
 
 <file path=customXml/itemProps1.xml><?xml version="1.0" encoding="utf-8"?>
-<ds:datastoreItem xmlns:ds="http://schemas.openxmlformats.org/officeDocument/2006/customXml" ds:itemID="{64B778A9-7278-EC49-BABD-95615573FE54}">
+<ds:datastoreItem xmlns:ds="http://schemas.openxmlformats.org/officeDocument/2006/customXml" ds:itemID="{5C589BD7-A1EB-A04D-8955-8F849D8AD009}">
   <ds:schemaRefs>
     <ds:schemaRef ds:uri="http://schemas.openxmlformats.org/officeDocument/2006/bibliography"/>
   </ds:schemaRefs>

--- a/8、sql/1、数据库语句大集合.docx
+++ b/8、sql/1、数据库语句大集合.docx
@@ -3539,13 +3539,13 @@
         <mc:AlternateContent>
           <mc:Choice Requires="wps">
             <w:drawing>
-              <wp:anchor distT="0" distB="0" distL="114300" distR="114300" simplePos="0" relativeHeight="251659264" behindDoc="0" locked="0" layoutInCell="1" allowOverlap="1" wp14:anchorId="6F44147F" wp14:editId="21D34ED0">
+              <wp:anchor distT="0" distB="0" distL="114300" distR="114300" simplePos="0" relativeHeight="251659264" behindDoc="0" locked="0" layoutInCell="1" allowOverlap="1" wp14:anchorId="6F44147F" wp14:editId="1E9E5182">
                 <wp:simplePos x="0" y="0"/>
                 <wp:positionH relativeFrom="column">
-                  <wp:posOffset>-123825</wp:posOffset>
+                  <wp:posOffset>-176299</wp:posOffset>
                 </wp:positionH>
                 <wp:positionV relativeFrom="paragraph">
-                  <wp:posOffset>611505</wp:posOffset>
+                  <wp:posOffset>644525</wp:posOffset>
                 </wp:positionV>
                 <wp:extent cx="5524500" cy="2771775"/>
                 <wp:effectExtent l="0" t="0" r="19050" b="28575"/>
@@ -3830,7 +3830,7 @@
                 <v:stroke joinstyle="miter"/>
                 <v:path gradientshapeok="t" o:connecttype="rect"/>
               </v:shapetype>
-              <v:shape id="文本框 13" o:spid="_x0000_s1026" type="#_x0000_t202" style="position:absolute;left:0;text-align:left;margin-left:-9.75pt;margin-top:48.15pt;width:435pt;height:218.25pt;z-index:251659264;visibility:visible;mso-wrap-style:square;mso-wrap-distance-left:9pt;mso-wrap-distance-top:0;mso-wrap-distance-right:9pt;mso-wrap-distance-bottom:0;mso-position-horizontal:absolute;mso-position-horizontal-relative:text;mso-position-vertical:absolute;mso-position-vertical-relative:text;v-text-anchor:top" o:gfxdata="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" fillcolor="white [3201]" strokeweight=".5pt">
+              <v:shape id="文本框 13" o:spid="_x0000_s1026" type="#_x0000_t202" style="position:absolute;left:0;text-align:left;margin-left:-13.9pt;margin-top:50.75pt;width:435pt;height:218.25pt;z-index:251659264;visibility:visible;mso-wrap-style:square;mso-wrap-distance-left:9pt;mso-wrap-distance-top:0;mso-wrap-distance-right:9pt;mso-wrap-distance-bottom:0;mso-position-horizontal:absolute;mso-position-horizontal-relative:text;mso-position-vertical:absolute;mso-position-vertical-relative:text;v-text-anchor:top" o:gfxdata="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" fillcolor="white [3201]" strokeweight=".5pt">
                 <v:textbox>
                   <w:txbxContent>
                     <w:p>
@@ -4137,15 +4137,114 @@
     <w:p>
       <w:pPr>
         <w:pStyle w:val="2"/>
+      </w:pPr>
+      <w:r>
         <w:rPr>
           <w:rFonts w:hint="eastAsia"/>
         </w:rPr>
-      </w:pPr>
+        <w:t>函数和存储过程区别</w:t>
+      </w:r>
+    </w:p>
+    <w:p>
       <w:r>
         <w:rPr>
           <w:rFonts w:hint="eastAsia"/>
         </w:rPr>
-        <w:t>函数和存储过程区别</w:t>
+        <w:t>1</w:t>
+      </w:r>
+      <w:r>
+        <w:rPr>
+          <w:rFonts w:hint="eastAsia"/>
+        </w:rPr>
+        <w:t>、调用方面：函数在</w:t>
+      </w:r>
+      <w:r>
+        <w:rPr>
+          <w:rFonts w:hint="eastAsia"/>
+        </w:rPr>
+        <w:t>sql</w:t>
+      </w:r>
+      <w:r>
+        <w:rPr>
+          <w:rFonts w:hint="eastAsia"/>
+        </w:rPr>
+        <w:t>语句中就可以使用</w:t>
+      </w:r>
+      <w:r>
+        <w:rPr>
+          <w:rFonts w:hint="eastAsia"/>
+        </w:rPr>
+        <w:t>（比如可以作为查询语句的一部分来调用）</w:t>
+      </w:r>
+      <w:r>
+        <w:rPr>
+          <w:rFonts w:hint="eastAsia"/>
+        </w:rPr>
+        <w:t>，存储过程</w:t>
+      </w:r>
+      <w:r>
+        <w:rPr>
+          <w:rFonts w:hint="eastAsia"/>
+        </w:rPr>
+        <w:t>一般是</w:t>
+      </w:r>
+      <w:r>
+        <w:rPr>
+          <w:rFonts w:hint="eastAsia"/>
+        </w:rPr>
+        <w:t>独立执行</w:t>
+      </w:r>
+      <w:r>
+        <w:rPr>
+          <w:rFonts w:hint="eastAsia"/>
+        </w:rPr>
+        <w:t>的语句</w:t>
+      </w:r>
+    </w:p>
+    <w:p>
+      <w:r>
+        <w:rPr>
+          <w:rFonts w:hint="eastAsia"/>
+        </w:rPr>
+        <w:t>2</w:t>
+      </w:r>
+      <w:r>
+        <w:rPr>
+          <w:rFonts w:hint="eastAsia"/>
+        </w:rPr>
+        <w:t>、</w:t>
+      </w:r>
+      <w:r>
+        <w:rPr>
+          <w:rFonts w:hint="eastAsia"/>
+        </w:rPr>
+        <w:t>返回结果方面：</w:t>
+      </w:r>
+      <w:r>
+        <w:rPr>
+          <w:rFonts w:hint="eastAsia"/>
+        </w:rPr>
+        <w:t>函数只能返回一个变量，存储过程可以返回多个变量，</w:t>
+      </w:r>
+    </w:p>
+    <w:p>
+      <w:r>
+        <w:rPr>
+          <w:rFonts w:hint="eastAsia"/>
+        </w:rPr>
+        <w:t>3</w:t>
+      </w:r>
+      <w:r>
+        <w:rPr>
+          <w:rFonts w:hint="eastAsia"/>
+        </w:rPr>
+        <w:t>、复杂性方面，存储过程的实现比较复杂一些</w:t>
+      </w:r>
+      <w:r>
+        <w:rPr>
+          <w:rFonts w:hint="eastAsia"/>
+        </w:rPr>
+        <w:t>，</w:t>
       </w:r>
     </w:p>
     <w:p>
@@ -4154,7 +4253,6 @@
         <w:jc w:val="left"/>
         <w:rPr>
           <w:rFonts w:ascii="Times New Roman" w:eastAsia="Times New Roman" w:hAnsi="Times New Roman" w:cs="Times New Roman"/>
-          <w:color w:val="FF0000"/>
           <w:kern w:val="0"/>
           <w:sz w:val="24"/>
           <w:szCs w:val="24"/>
@@ -4162,269 +4260,6 @@
       </w:pPr>
       <w:r>
         <w:rPr>
-          <w:rFonts w:ascii="MS Mincho" w:eastAsia="MS Mincho" w:hAnsi="MS Mincho" w:cs="MS Mincho" w:hint="eastAsia"/>
-          <w:color w:val="FF0000"/>
-          <w:kern w:val="0"/>
-          <w:szCs w:val="21"/>
-          <w:highlight w:val="yellow"/>
-          <w:shd w:val="clear" w:color="auto" w:fill="FFFFFF"/>
-        </w:rPr>
-        <w:t>函数</w:t>
-      </w:r>
-      <w:bookmarkStart w:id="0" w:name="_GoBack"/>
-      <w:bookmarkEnd w:id="0"/>
-      <w:r>
-        <w:rPr>
-          <w:rFonts w:ascii="MS Mincho" w:eastAsia="MS Mincho" w:hAnsi="MS Mincho" w:cs="MS Mincho"/>
-          <w:color w:val="FF0000"/>
-          <w:kern w:val="0"/>
-          <w:szCs w:val="21"/>
-          <w:highlight w:val="yellow"/>
-          <w:shd w:val="clear" w:color="auto" w:fill="FFFFFF"/>
-        </w:rPr>
-        <w:t>只能返回一个</w:t>
-      </w:r>
-      <w:r>
-        <w:rPr>
-          <w:rFonts w:ascii="SimSun" w:eastAsia="SimSun" w:hAnsi="SimSun" w:cs="SimSun"/>
-          <w:color w:val="FF0000"/>
-          <w:kern w:val="0"/>
-          <w:szCs w:val="21"/>
-          <w:highlight w:val="yellow"/>
-          <w:shd w:val="clear" w:color="auto" w:fill="FFFFFF"/>
-        </w:rPr>
-        <w:t>变</w:t>
-      </w:r>
-      <w:r>
-        <w:rPr>
-          <w:rFonts w:ascii="MS Mincho" w:eastAsia="MS Mincho" w:hAnsi="MS Mincho" w:cs="MS Mincho"/>
-          <w:color w:val="FF0000"/>
-          <w:kern w:val="0"/>
-          <w:szCs w:val="21"/>
-          <w:highlight w:val="yellow"/>
-          <w:shd w:val="clear" w:color="auto" w:fill="FFFFFF"/>
-        </w:rPr>
-        <w:t>量的限制。而存</w:t>
-      </w:r>
-      <w:r>
-        <w:rPr>
-          <w:rFonts w:ascii="SimSun" w:eastAsia="SimSun" w:hAnsi="SimSun" w:cs="SimSun"/>
-          <w:color w:val="FF0000"/>
-          <w:kern w:val="0"/>
-          <w:szCs w:val="21"/>
-          <w:highlight w:val="yellow"/>
-          <w:shd w:val="clear" w:color="auto" w:fill="FFFFFF"/>
-        </w:rPr>
-        <w:t>储过</w:t>
-      </w:r>
-      <w:r>
-        <w:rPr>
-          <w:rFonts w:ascii="MS Mincho" w:eastAsia="MS Mincho" w:hAnsi="MS Mincho" w:cs="MS Mincho"/>
-          <w:color w:val="FF0000"/>
-          <w:kern w:val="0"/>
-          <w:szCs w:val="21"/>
-          <w:highlight w:val="yellow"/>
-          <w:shd w:val="clear" w:color="auto" w:fill="FFFFFF"/>
-        </w:rPr>
-        <w:t>程可以返回多个。而函数是可以嵌入在</w:t>
-      </w:r>
-      <w:r>
-        <w:rPr>
-          <w:rFonts w:ascii="Verdana" w:eastAsia="Times New Roman" w:hAnsi="Verdana" w:cs="Times New Roman"/>
-          <w:color w:val="FF0000"/>
-          <w:kern w:val="0"/>
-          <w:szCs w:val="21"/>
-          <w:highlight w:val="yellow"/>
-          <w:shd w:val="clear" w:color="auto" w:fill="FFFFFF"/>
-        </w:rPr>
-        <w:t>sql</w:t>
-      </w:r>
-      <w:r>
-        <w:rPr>
-          <w:rFonts w:ascii="MS Mincho" w:eastAsia="MS Mincho" w:hAnsi="MS Mincho" w:cs="MS Mincho"/>
-          <w:color w:val="FF0000"/>
-          <w:kern w:val="0"/>
-          <w:szCs w:val="21"/>
-          <w:highlight w:val="yellow"/>
-          <w:shd w:val="clear" w:color="auto" w:fill="FFFFFF"/>
-        </w:rPr>
-        <w:t>中使用的</w:t>
-      </w:r>
-      <w:r>
-        <w:rPr>
-          <w:rFonts w:ascii="Verdana" w:eastAsia="Times New Roman" w:hAnsi="Verdana" w:cs="Times New Roman"/>
-          <w:color w:val="FF0000"/>
-          <w:kern w:val="0"/>
-          <w:szCs w:val="21"/>
-          <w:highlight w:val="yellow"/>
-          <w:shd w:val="clear" w:color="auto" w:fill="FFFFFF"/>
-        </w:rPr>
-        <w:t>,</w:t>
-      </w:r>
-      <w:r>
-        <w:rPr>
-          <w:rFonts w:ascii="MS Mincho" w:eastAsia="MS Mincho" w:hAnsi="MS Mincho" w:cs="MS Mincho"/>
-          <w:color w:val="FF0000"/>
-          <w:kern w:val="0"/>
-          <w:szCs w:val="21"/>
-          <w:highlight w:val="yellow"/>
-          <w:shd w:val="clear" w:color="auto" w:fill="FFFFFF"/>
-        </w:rPr>
-        <w:t>可以在</w:t>
-      </w:r>
-      <w:r>
-        <w:rPr>
-          <w:rFonts w:ascii="Verdana" w:eastAsia="Times New Roman" w:hAnsi="Verdana" w:cs="Times New Roman"/>
-          <w:color w:val="FF0000"/>
-          <w:kern w:val="0"/>
-          <w:szCs w:val="21"/>
-          <w:highlight w:val="yellow"/>
-          <w:shd w:val="clear" w:color="auto" w:fill="FFFFFF"/>
-        </w:rPr>
-        <w:t>select</w:t>
-      </w:r>
-      <w:r>
-        <w:rPr>
-          <w:rFonts w:ascii="MS Mincho" w:eastAsia="MS Mincho" w:hAnsi="MS Mincho" w:cs="MS Mincho"/>
-          <w:color w:val="FF0000"/>
-          <w:kern w:val="0"/>
-          <w:szCs w:val="21"/>
-          <w:highlight w:val="yellow"/>
-          <w:shd w:val="clear" w:color="auto" w:fill="FFFFFF"/>
-        </w:rPr>
-        <w:t>中</w:t>
-      </w:r>
-      <w:r>
-        <w:rPr>
-          <w:rFonts w:ascii="SimSun" w:eastAsia="SimSun" w:hAnsi="SimSun" w:cs="SimSun"/>
-          <w:color w:val="FF0000"/>
-          <w:kern w:val="0"/>
-          <w:szCs w:val="21"/>
-          <w:highlight w:val="yellow"/>
-          <w:shd w:val="clear" w:color="auto" w:fill="FFFFFF"/>
-        </w:rPr>
-        <w:t>调</w:t>
-      </w:r>
-      <w:r>
-        <w:rPr>
-          <w:rFonts w:ascii="MS Mincho" w:eastAsia="MS Mincho" w:hAnsi="MS Mincho" w:cs="MS Mincho"/>
-          <w:color w:val="FF0000"/>
-          <w:kern w:val="0"/>
-          <w:szCs w:val="21"/>
-          <w:highlight w:val="yellow"/>
-          <w:shd w:val="clear" w:color="auto" w:fill="FFFFFF"/>
-        </w:rPr>
-        <w:t>用，而存</w:t>
-      </w:r>
-      <w:r>
-        <w:rPr>
-          <w:rFonts w:ascii="SimSun" w:eastAsia="SimSun" w:hAnsi="SimSun" w:cs="SimSun"/>
-          <w:color w:val="FF0000"/>
-          <w:kern w:val="0"/>
-          <w:szCs w:val="21"/>
-          <w:highlight w:val="yellow"/>
-          <w:shd w:val="clear" w:color="auto" w:fill="FFFFFF"/>
-        </w:rPr>
-        <w:t>储过</w:t>
-      </w:r>
-      <w:r>
-        <w:rPr>
-          <w:rFonts w:ascii="MS Mincho" w:eastAsia="MS Mincho" w:hAnsi="MS Mincho" w:cs="MS Mincho"/>
-          <w:color w:val="FF0000"/>
-          <w:kern w:val="0"/>
-          <w:szCs w:val="21"/>
-          <w:highlight w:val="yellow"/>
-          <w:shd w:val="clear" w:color="auto" w:fill="FFFFFF"/>
-        </w:rPr>
-        <w:t>程不行。</w:t>
-      </w:r>
-      <w:r>
-        <w:rPr>
-          <w:rFonts w:ascii="SimSun" w:eastAsia="SimSun" w:hAnsi="SimSun" w:cs="SimSun"/>
-          <w:color w:val="FF0000"/>
-          <w:kern w:val="0"/>
-          <w:szCs w:val="21"/>
-          <w:highlight w:val="yellow"/>
-          <w:shd w:val="clear" w:color="auto" w:fill="FFFFFF"/>
-        </w:rPr>
-        <w:t>执</w:t>
-      </w:r>
-      <w:r>
-        <w:rPr>
-          <w:rFonts w:ascii="MS Mincho" w:eastAsia="MS Mincho" w:hAnsi="MS Mincho" w:cs="MS Mincho"/>
-          <w:color w:val="FF0000"/>
-          <w:kern w:val="0"/>
-          <w:szCs w:val="21"/>
-          <w:highlight w:val="yellow"/>
-          <w:shd w:val="clear" w:color="auto" w:fill="FFFFFF"/>
-        </w:rPr>
-        <w:t>行的本</w:t>
-      </w:r>
-      <w:r>
-        <w:rPr>
-          <w:rFonts w:ascii="SimSun" w:eastAsia="SimSun" w:hAnsi="SimSun" w:cs="SimSun"/>
-          <w:color w:val="FF0000"/>
-          <w:kern w:val="0"/>
-          <w:szCs w:val="21"/>
-          <w:highlight w:val="yellow"/>
-          <w:shd w:val="clear" w:color="auto" w:fill="FFFFFF"/>
-        </w:rPr>
-        <w:t>质</w:t>
-      </w:r>
-      <w:r>
-        <w:rPr>
-          <w:rFonts w:ascii="MS Mincho" w:eastAsia="MS Mincho" w:hAnsi="MS Mincho" w:cs="MS Mincho"/>
-          <w:color w:val="FF0000"/>
-          <w:kern w:val="0"/>
-          <w:szCs w:val="21"/>
-          <w:highlight w:val="yellow"/>
-          <w:shd w:val="clear" w:color="auto" w:fill="FFFFFF"/>
-        </w:rPr>
-        <w:t>都一</w:t>
-      </w:r>
-      <w:r>
-        <w:rPr>
-          <w:rFonts w:ascii="SimSun" w:eastAsia="SimSun" w:hAnsi="SimSun" w:cs="SimSun"/>
-          <w:color w:val="FF0000"/>
-          <w:kern w:val="0"/>
-          <w:szCs w:val="21"/>
-          <w:highlight w:val="yellow"/>
-          <w:shd w:val="clear" w:color="auto" w:fill="FFFFFF"/>
-        </w:rPr>
-        <w:t>样</w:t>
-      </w:r>
-      <w:r>
-        <w:rPr>
-          <w:rFonts w:ascii="MS Mincho" w:eastAsia="MS Mincho" w:hAnsi="MS Mincho" w:cs="MS Mincho"/>
-          <w:color w:val="FF0000"/>
-          <w:kern w:val="0"/>
-          <w:szCs w:val="21"/>
-          <w:highlight w:val="yellow"/>
-          <w:shd w:val="clear" w:color="auto" w:fill="FFFFFF"/>
-        </w:rPr>
-        <w:t>。</w:t>
-      </w:r>
-    </w:p>
-    <w:p>
-      <w:pPr>
-        <w:rPr>
-          <w:rFonts w:hint="eastAsia"/>
-        </w:rPr>
-      </w:pPr>
-    </w:p>
-    <w:p>
-      <w:pPr>
-        <w:widowControl/>
-        <w:jc w:val="left"/>
-        <w:rPr>
-          <w:rFonts w:ascii="Times New Roman" w:eastAsia="Times New Roman" w:hAnsi="Times New Roman" w:cs="Times New Roman"/>
-          <w:kern w:val="0"/>
-          <w:sz w:val="24"/>
-          <w:szCs w:val="24"/>
-        </w:rPr>
-      </w:pPr>
-      <w:r>
-        <w:rPr>
           <w:rFonts w:ascii="Verdana" w:eastAsia="Times New Roman" w:hAnsi="Verdana" w:cs="Times New Roman"/>
           <w:color w:val="454545"/>
           <w:kern w:val="0"/>
@@ -4435,163 +4270,12 @@
       </w:r>
       <w:r>
         <w:rPr>
-          <w:rFonts w:ascii="MS Mincho" w:eastAsia="MS Mincho" w:hAnsi="MS Mincho" w:cs="MS Mincho"/>
-          <w:color w:val="454545"/>
-          <w:kern w:val="0"/>
-          <w:szCs w:val="21"/>
-          <w:shd w:val="clear" w:color="auto" w:fill="FFFFFF"/>
-        </w:rPr>
-        <w:t>函数限制比</w:t>
-      </w:r>
-      <w:r>
-        <w:rPr>
-          <w:rFonts w:ascii="SimSun" w:eastAsia="SimSun" w:hAnsi="SimSun" w:cs="SimSun"/>
-          <w:color w:val="454545"/>
-          <w:kern w:val="0"/>
-          <w:szCs w:val="21"/>
-          <w:shd w:val="clear" w:color="auto" w:fill="FFFFFF"/>
-        </w:rPr>
-        <w:t>较</w:t>
-      </w:r>
-      <w:r>
-        <w:rPr>
-          <w:rFonts w:ascii="MS Mincho" w:eastAsia="MS Mincho" w:hAnsi="MS Mincho" w:cs="MS Mincho"/>
-          <w:color w:val="454545"/>
-          <w:kern w:val="0"/>
-          <w:szCs w:val="21"/>
-          <w:shd w:val="clear" w:color="auto" w:fill="FFFFFF"/>
-        </w:rPr>
-        <w:t>多，比如不能用</w:t>
-      </w:r>
-      <w:r>
-        <w:rPr>
-          <w:rFonts w:ascii="SimSun" w:eastAsia="SimSun" w:hAnsi="SimSun" w:cs="SimSun"/>
-          <w:color w:val="454545"/>
-          <w:kern w:val="0"/>
-          <w:szCs w:val="21"/>
-          <w:shd w:val="clear" w:color="auto" w:fill="FFFFFF"/>
-        </w:rPr>
-        <w:t>临时</w:t>
-      </w:r>
-      <w:r>
-        <w:rPr>
-          <w:rFonts w:ascii="MS Mincho" w:eastAsia="MS Mincho" w:hAnsi="MS Mincho" w:cs="MS Mincho"/>
-          <w:color w:val="454545"/>
-          <w:kern w:val="0"/>
-          <w:szCs w:val="21"/>
-          <w:shd w:val="clear" w:color="auto" w:fill="FFFFFF"/>
-        </w:rPr>
-        <w:t>表，只能用表</w:t>
-      </w:r>
-      <w:r>
-        <w:rPr>
-          <w:rFonts w:ascii="SimSun" w:eastAsia="SimSun" w:hAnsi="SimSun" w:cs="SimSun"/>
-          <w:color w:val="454545"/>
-          <w:kern w:val="0"/>
-          <w:szCs w:val="21"/>
-          <w:shd w:val="clear" w:color="auto" w:fill="FFFFFF"/>
-        </w:rPr>
-        <w:t>变</w:t>
-      </w:r>
-      <w:r>
-        <w:rPr>
-          <w:rFonts w:ascii="MS Mincho" w:eastAsia="MS Mincho" w:hAnsi="MS Mincho" w:cs="MS Mincho"/>
-          <w:color w:val="454545"/>
-          <w:kern w:val="0"/>
-          <w:szCs w:val="21"/>
-          <w:shd w:val="clear" w:color="auto" w:fill="FFFFFF"/>
-        </w:rPr>
-        <w:t>量．</w:t>
-      </w:r>
-      <w:r>
-        <w:rPr>
-          <w:rFonts w:ascii="SimSun" w:eastAsia="SimSun" w:hAnsi="SimSun" w:cs="SimSun"/>
-          <w:color w:val="454545"/>
-          <w:kern w:val="0"/>
-          <w:szCs w:val="21"/>
-          <w:shd w:val="clear" w:color="auto" w:fill="FFFFFF"/>
-        </w:rPr>
-        <w:t>还</w:t>
-      </w:r>
-      <w:r>
-        <w:rPr>
-          <w:rFonts w:ascii="MS Mincho" w:eastAsia="MS Mincho" w:hAnsi="MS Mincho" w:cs="MS Mincho"/>
-          <w:color w:val="454545"/>
-          <w:kern w:val="0"/>
-          <w:szCs w:val="21"/>
-          <w:shd w:val="clear" w:color="auto" w:fill="FFFFFF"/>
-        </w:rPr>
-        <w:t>有一些函数都不可用等等．而存</w:t>
-      </w:r>
-      <w:r>
-        <w:rPr>
-          <w:rFonts w:ascii="SimSun" w:eastAsia="SimSun" w:hAnsi="SimSun" w:cs="SimSun"/>
-          <w:color w:val="454545"/>
-          <w:kern w:val="0"/>
-          <w:szCs w:val="21"/>
-          <w:shd w:val="clear" w:color="auto" w:fill="FFFFFF"/>
-        </w:rPr>
-        <w:t>储过</w:t>
-      </w:r>
-      <w:r>
-        <w:rPr>
-          <w:rFonts w:ascii="MS Mincho" w:eastAsia="MS Mincho" w:hAnsi="MS Mincho" w:cs="MS Mincho"/>
-          <w:color w:val="454545"/>
-          <w:kern w:val="0"/>
-          <w:szCs w:val="21"/>
-          <w:shd w:val="clear" w:color="auto" w:fill="FFFFFF"/>
-        </w:rPr>
-        <w:t>程的限制相</w:t>
-      </w:r>
-      <w:r>
-        <w:rPr>
-          <w:rFonts w:ascii="SimSun" w:eastAsia="SimSun" w:hAnsi="SimSun" w:cs="SimSun"/>
-          <w:color w:val="454545"/>
-          <w:kern w:val="0"/>
-          <w:szCs w:val="21"/>
-          <w:shd w:val="clear" w:color="auto" w:fill="FFFFFF"/>
-        </w:rPr>
-        <w:t>对</w:t>
-      </w:r>
-      <w:r>
-        <w:rPr>
-          <w:rFonts w:ascii="MS Mincho" w:eastAsia="MS Mincho" w:hAnsi="MS Mincho" w:cs="MS Mincho"/>
-          <w:color w:val="454545"/>
-          <w:kern w:val="0"/>
-          <w:szCs w:val="21"/>
-          <w:shd w:val="clear" w:color="auto" w:fill="FFFFFF"/>
-        </w:rPr>
-        <w:t>就比</w:t>
-      </w:r>
-      <w:r>
-        <w:rPr>
-          <w:rFonts w:ascii="SimSun" w:eastAsia="SimSun" w:hAnsi="SimSun" w:cs="SimSun"/>
-          <w:color w:val="454545"/>
-          <w:kern w:val="0"/>
-          <w:szCs w:val="21"/>
-          <w:shd w:val="clear" w:color="auto" w:fill="FFFFFF"/>
-        </w:rPr>
-        <w:t>较</w:t>
-      </w:r>
-      <w:r>
-        <w:rPr>
-          <w:rFonts w:ascii="MS Mincho" w:eastAsia="MS Mincho" w:hAnsi="MS Mincho" w:cs="MS Mincho"/>
-          <w:color w:val="454545"/>
-          <w:kern w:val="0"/>
-          <w:szCs w:val="21"/>
-          <w:shd w:val="clear" w:color="auto" w:fill="FFFFFF"/>
-        </w:rPr>
-        <w:t>少</w:t>
-      </w:r>
-      <w:r>
-        <w:rPr>
           <w:rFonts w:ascii="Verdana" w:eastAsia="Times New Roman" w:hAnsi="Verdana" w:cs="Times New Roman"/>
           <w:color w:val="454545"/>
           <w:kern w:val="0"/>
           <w:szCs w:val="21"/>
-          <w:shd w:val="clear" w:color="auto" w:fill="FFFFFF"/>
-        </w:rPr>
-        <w:t> </w:t>
+        </w:rPr>
+        <w:br/>
       </w:r>
       <w:r>
         <w:rPr>
@@ -4601,434 +4285,6 @@
           <w:szCs w:val="21"/>
         </w:rPr>
         <w:br/>
-      </w:r>
-      <w:r>
-        <w:rPr>
-          <w:rFonts w:ascii="Verdana" w:eastAsia="Times New Roman" w:hAnsi="Verdana" w:cs="Times New Roman"/>
-          <w:color w:val="454545"/>
-          <w:kern w:val="0"/>
-          <w:szCs w:val="21"/>
-          <w:shd w:val="clear" w:color="auto" w:fill="FFFFFF"/>
-        </w:rPr>
-        <w:t xml:space="preserve">      1.    </w:t>
-      </w:r>
-      <w:r>
-        <w:rPr>
-          <w:rFonts w:ascii="MS Mincho" w:eastAsia="MS Mincho" w:hAnsi="MS Mincho" w:cs="MS Mincho"/>
-          <w:color w:val="454545"/>
-          <w:kern w:val="0"/>
-          <w:szCs w:val="21"/>
-          <w:shd w:val="clear" w:color="auto" w:fill="FFFFFF"/>
-        </w:rPr>
-        <w:t>一般来</w:t>
-      </w:r>
-      <w:r>
-        <w:rPr>
-          <w:rFonts w:ascii="SimSun" w:eastAsia="SimSun" w:hAnsi="SimSun" w:cs="SimSun"/>
-          <w:color w:val="454545"/>
-          <w:kern w:val="0"/>
-          <w:szCs w:val="21"/>
-          <w:shd w:val="clear" w:color="auto" w:fill="FFFFFF"/>
-        </w:rPr>
-        <w:t>说</w:t>
-      </w:r>
-      <w:r>
-        <w:rPr>
-          <w:rFonts w:ascii="MS Mincho" w:eastAsia="MS Mincho" w:hAnsi="MS Mincho" w:cs="MS Mincho"/>
-          <w:color w:val="454545"/>
-          <w:kern w:val="0"/>
-          <w:szCs w:val="21"/>
-          <w:shd w:val="clear" w:color="auto" w:fill="FFFFFF"/>
-        </w:rPr>
-        <w:t>，存</w:t>
-      </w:r>
-      <w:r>
-        <w:rPr>
-          <w:rFonts w:ascii="SimSun" w:eastAsia="SimSun" w:hAnsi="SimSun" w:cs="SimSun"/>
-          <w:color w:val="454545"/>
-          <w:kern w:val="0"/>
-          <w:szCs w:val="21"/>
-          <w:shd w:val="clear" w:color="auto" w:fill="FFFFFF"/>
-        </w:rPr>
-        <w:t>储过</w:t>
-      </w:r>
-      <w:r>
-        <w:rPr>
-          <w:rFonts w:ascii="MS Mincho" w:eastAsia="MS Mincho" w:hAnsi="MS Mincho" w:cs="MS Mincho"/>
-          <w:color w:val="454545"/>
-          <w:kern w:val="0"/>
-          <w:szCs w:val="21"/>
-          <w:shd w:val="clear" w:color="auto" w:fill="FFFFFF"/>
-        </w:rPr>
-        <w:t>程</w:t>
-      </w:r>
-      <w:r>
-        <w:rPr>
-          <w:rFonts w:ascii="SimSun" w:eastAsia="SimSun" w:hAnsi="SimSun" w:cs="SimSun"/>
-          <w:color w:val="454545"/>
-          <w:kern w:val="0"/>
-          <w:szCs w:val="21"/>
-          <w:shd w:val="clear" w:color="auto" w:fill="FFFFFF"/>
-        </w:rPr>
-        <w:t>实现</w:t>
-      </w:r>
-      <w:r>
-        <w:rPr>
-          <w:rFonts w:ascii="MS Mincho" w:eastAsia="MS Mincho" w:hAnsi="MS Mincho" w:cs="MS Mincho"/>
-          <w:color w:val="454545"/>
-          <w:kern w:val="0"/>
-          <w:szCs w:val="21"/>
-          <w:shd w:val="clear" w:color="auto" w:fill="FFFFFF"/>
-        </w:rPr>
-        <w:t>的功能要复</w:t>
-      </w:r>
-      <w:r>
-        <w:rPr>
-          <w:rFonts w:ascii="SimSun" w:eastAsia="SimSun" w:hAnsi="SimSun" w:cs="SimSun"/>
-          <w:color w:val="454545"/>
-          <w:kern w:val="0"/>
-          <w:szCs w:val="21"/>
-          <w:shd w:val="clear" w:color="auto" w:fill="FFFFFF"/>
-        </w:rPr>
-        <w:t>杂</w:t>
-      </w:r>
-      <w:r>
-        <w:rPr>
-          <w:rFonts w:ascii="MS Mincho" w:eastAsia="MS Mincho" w:hAnsi="MS Mincho" w:cs="MS Mincho"/>
-          <w:color w:val="454545"/>
-          <w:kern w:val="0"/>
-          <w:szCs w:val="21"/>
-          <w:shd w:val="clear" w:color="auto" w:fill="FFFFFF"/>
-        </w:rPr>
-        <w:t>一点，而函数的</w:t>
-      </w:r>
-      <w:r>
-        <w:rPr>
-          <w:rFonts w:ascii="SimSun" w:eastAsia="SimSun" w:hAnsi="SimSun" w:cs="SimSun"/>
-          <w:color w:val="454545"/>
-          <w:kern w:val="0"/>
-          <w:szCs w:val="21"/>
-          <w:shd w:val="clear" w:color="auto" w:fill="FFFFFF"/>
-        </w:rPr>
-        <w:t>实现</w:t>
-      </w:r>
-      <w:r>
-        <w:rPr>
-          <w:rFonts w:ascii="MS Mincho" w:eastAsia="MS Mincho" w:hAnsi="MS Mincho" w:cs="MS Mincho"/>
-          <w:color w:val="454545"/>
-          <w:kern w:val="0"/>
-          <w:szCs w:val="21"/>
-          <w:shd w:val="clear" w:color="auto" w:fill="FFFFFF"/>
-        </w:rPr>
-        <w:t>的功能</w:t>
-      </w:r>
-      <w:r>
-        <w:rPr>
-          <w:rFonts w:ascii="SimSun" w:eastAsia="SimSun" w:hAnsi="SimSun" w:cs="SimSun"/>
-          <w:color w:val="454545"/>
-          <w:kern w:val="0"/>
-          <w:szCs w:val="21"/>
-          <w:shd w:val="clear" w:color="auto" w:fill="FFFFFF"/>
-        </w:rPr>
-        <w:t>针对</w:t>
-      </w:r>
-      <w:r>
-        <w:rPr>
-          <w:rFonts w:ascii="MS Mincho" w:eastAsia="MS Mincho" w:hAnsi="MS Mincho" w:cs="MS Mincho"/>
-          <w:color w:val="454545"/>
-          <w:kern w:val="0"/>
-          <w:szCs w:val="21"/>
-          <w:shd w:val="clear" w:color="auto" w:fill="FFFFFF"/>
-        </w:rPr>
-        <w:t>性比</w:t>
-      </w:r>
-      <w:r>
-        <w:rPr>
-          <w:rFonts w:ascii="SimSun" w:eastAsia="SimSun" w:hAnsi="SimSun" w:cs="SimSun"/>
-          <w:color w:val="454545"/>
-          <w:kern w:val="0"/>
-          <w:szCs w:val="21"/>
-          <w:shd w:val="clear" w:color="auto" w:fill="FFFFFF"/>
-        </w:rPr>
-        <w:t>较强</w:t>
-      </w:r>
-      <w:r>
-        <w:rPr>
-          <w:rFonts w:ascii="MS Mincho" w:eastAsia="MS Mincho" w:hAnsi="MS Mincho" w:cs="MS Mincho"/>
-          <w:color w:val="454545"/>
-          <w:kern w:val="0"/>
-          <w:szCs w:val="21"/>
-          <w:shd w:val="clear" w:color="auto" w:fill="FFFFFF"/>
-        </w:rPr>
-        <w:t>。</w:t>
-      </w:r>
-      <w:r>
-        <w:rPr>
-          <w:rFonts w:ascii="Verdana" w:eastAsia="Times New Roman" w:hAnsi="Verdana" w:cs="Times New Roman"/>
-          <w:color w:val="454545"/>
-          <w:kern w:val="0"/>
-          <w:szCs w:val="21"/>
-          <w:shd w:val="clear" w:color="auto" w:fill="FFFFFF"/>
-        </w:rPr>
-        <w:t> </w:t>
-      </w:r>
-      <w:r>
-        <w:rPr>
-          <w:rFonts w:ascii="Verdana" w:eastAsia="Times New Roman" w:hAnsi="Verdana" w:cs="Times New Roman"/>
-          <w:color w:val="454545"/>
-          <w:kern w:val="0"/>
-          <w:szCs w:val="21"/>
-        </w:rPr>
-        <w:br/>
-      </w:r>
-      <w:r>
-        <w:rPr>
-          <w:rFonts w:ascii="Verdana" w:eastAsia="Times New Roman" w:hAnsi="Verdana" w:cs="Times New Roman"/>
-          <w:color w:val="454545"/>
-          <w:kern w:val="0"/>
-          <w:szCs w:val="21"/>
-          <w:shd w:val="clear" w:color="auto" w:fill="FFFFFF"/>
-        </w:rPr>
-        <w:t xml:space="preserve">      2.    </w:t>
-      </w:r>
-      <w:r>
-        <w:rPr>
-          <w:rFonts w:ascii="SimSun" w:eastAsia="SimSun" w:hAnsi="SimSun" w:cs="SimSun"/>
-          <w:color w:val="454545"/>
-          <w:kern w:val="0"/>
-          <w:szCs w:val="21"/>
-          <w:shd w:val="clear" w:color="auto" w:fill="FFFFFF"/>
-        </w:rPr>
-        <w:t>对于存储过程来说可以返回参数，</w:t>
-      </w:r>
-      <w:r>
-        <w:rPr>
-          <w:rFonts w:ascii="SimSun" w:eastAsia="SimSun" w:hAnsi="SimSun" w:cs="SimSun"/>
-          <w:color w:val="FF0000"/>
-          <w:kern w:val="0"/>
-          <w:szCs w:val="21"/>
-          <w:highlight w:val="yellow"/>
-          <w:shd w:val="clear" w:color="auto" w:fill="FFFFFF"/>
-        </w:rPr>
-        <w:t>而函数只能返回值或者表对象</w:t>
-      </w:r>
-      <w:r>
-        <w:rPr>
-          <w:rFonts w:ascii="SimSun" w:eastAsia="SimSun" w:hAnsi="SimSun" w:cs="SimSun"/>
-          <w:color w:val="454545"/>
-          <w:kern w:val="0"/>
-          <w:szCs w:val="21"/>
-          <w:shd w:val="clear" w:color="auto" w:fill="FFFFFF"/>
-        </w:rPr>
-        <w:t>。</w:t>
-      </w:r>
-      <w:r>
-        <w:rPr>
-          <w:rFonts w:ascii="Verdana" w:eastAsia="Times New Roman" w:hAnsi="Verdana" w:cs="Times New Roman"/>
-          <w:color w:val="454545"/>
-          <w:kern w:val="0"/>
-          <w:szCs w:val="21"/>
-          <w:shd w:val="clear" w:color="auto" w:fill="FFFFFF"/>
-        </w:rPr>
-        <w:t> </w:t>
-      </w:r>
-      <w:r>
-        <w:rPr>
-          <w:rFonts w:ascii="Verdana" w:eastAsia="Times New Roman" w:hAnsi="Verdana" w:cs="Times New Roman"/>
-          <w:color w:val="454545"/>
-          <w:kern w:val="0"/>
-          <w:szCs w:val="21"/>
-        </w:rPr>
-        <w:br/>
-      </w:r>
-      <w:r>
-        <w:rPr>
-          <w:rFonts w:ascii="Verdana" w:eastAsia="Times New Roman" w:hAnsi="Verdana" w:cs="Times New Roman"/>
-          <w:color w:val="454545"/>
-          <w:kern w:val="0"/>
-          <w:szCs w:val="21"/>
-          <w:shd w:val="clear" w:color="auto" w:fill="FFFFFF"/>
-        </w:rPr>
-        <w:t xml:space="preserve">      3.    </w:t>
-      </w:r>
-      <w:r>
-        <w:rPr>
-          <w:rFonts w:ascii="MS Mincho" w:eastAsia="MS Mincho" w:hAnsi="MS Mincho" w:cs="MS Mincho"/>
-          <w:color w:val="FF0000"/>
-          <w:kern w:val="0"/>
-          <w:szCs w:val="21"/>
-          <w:highlight w:val="yellow"/>
-          <w:shd w:val="clear" w:color="auto" w:fill="FFFFFF"/>
-        </w:rPr>
-        <w:t>存</w:t>
-      </w:r>
-      <w:r>
-        <w:rPr>
-          <w:rFonts w:ascii="SimSun" w:eastAsia="SimSun" w:hAnsi="SimSun" w:cs="SimSun"/>
-          <w:color w:val="FF0000"/>
-          <w:kern w:val="0"/>
-          <w:szCs w:val="21"/>
-          <w:highlight w:val="yellow"/>
-          <w:shd w:val="clear" w:color="auto" w:fill="FFFFFF"/>
-        </w:rPr>
-        <w:t>储过</w:t>
-      </w:r>
-      <w:r>
-        <w:rPr>
-          <w:rFonts w:ascii="MS Mincho" w:eastAsia="MS Mincho" w:hAnsi="MS Mincho" w:cs="MS Mincho"/>
-          <w:color w:val="FF0000"/>
-          <w:kern w:val="0"/>
-          <w:szCs w:val="21"/>
-          <w:highlight w:val="yellow"/>
-          <w:shd w:val="clear" w:color="auto" w:fill="FFFFFF"/>
-        </w:rPr>
-        <w:t>程一般是作</w:t>
-      </w:r>
-      <w:r>
-        <w:rPr>
-          <w:rFonts w:ascii="SimSun" w:eastAsia="SimSun" w:hAnsi="SimSun" w:cs="SimSun"/>
-          <w:color w:val="FF0000"/>
-          <w:kern w:val="0"/>
-          <w:szCs w:val="21"/>
-          <w:highlight w:val="yellow"/>
-          <w:shd w:val="clear" w:color="auto" w:fill="FFFFFF"/>
-        </w:rPr>
-        <w:t>为</w:t>
-      </w:r>
-      <w:r>
-        <w:rPr>
-          <w:rFonts w:ascii="MS Mincho" w:eastAsia="MS Mincho" w:hAnsi="MS Mincho" w:cs="MS Mincho"/>
-          <w:color w:val="FF0000"/>
-          <w:kern w:val="0"/>
-          <w:szCs w:val="21"/>
-          <w:highlight w:val="yellow"/>
-          <w:shd w:val="clear" w:color="auto" w:fill="FFFFFF"/>
-        </w:rPr>
-        <w:t>一个独立的部分来</w:t>
-      </w:r>
-      <w:r>
-        <w:rPr>
-          <w:rFonts w:ascii="SimSun" w:eastAsia="SimSun" w:hAnsi="SimSun" w:cs="SimSun"/>
-          <w:color w:val="FF0000"/>
-          <w:kern w:val="0"/>
-          <w:szCs w:val="21"/>
-          <w:highlight w:val="yellow"/>
-          <w:shd w:val="clear" w:color="auto" w:fill="FFFFFF"/>
-        </w:rPr>
-        <w:t>执</w:t>
-      </w:r>
-      <w:r>
-        <w:rPr>
-          <w:rFonts w:ascii="MS Mincho" w:eastAsia="MS Mincho" w:hAnsi="MS Mincho" w:cs="MS Mincho"/>
-          <w:color w:val="FF0000"/>
-          <w:kern w:val="0"/>
-          <w:szCs w:val="21"/>
-          <w:highlight w:val="yellow"/>
-          <w:shd w:val="clear" w:color="auto" w:fill="FFFFFF"/>
-        </w:rPr>
-        <w:t>行（</w:t>
-      </w:r>
-      <w:r>
-        <w:rPr>
-          <w:rFonts w:ascii="Verdana" w:eastAsia="Times New Roman" w:hAnsi="Verdana" w:cs="Times New Roman"/>
-          <w:color w:val="FF0000"/>
-          <w:kern w:val="0"/>
-          <w:szCs w:val="21"/>
-          <w:highlight w:val="yellow"/>
-          <w:shd w:val="clear" w:color="auto" w:fill="FFFFFF"/>
-        </w:rPr>
-        <w:t>EXEC</w:t>
-      </w:r>
-      <w:r>
-        <w:rPr>
-          <w:rFonts w:ascii="SimSun" w:eastAsia="SimSun" w:hAnsi="SimSun" w:cs="SimSun"/>
-          <w:color w:val="FF0000"/>
-          <w:kern w:val="0"/>
-          <w:szCs w:val="21"/>
-          <w:highlight w:val="yellow"/>
-          <w:shd w:val="clear" w:color="auto" w:fill="FFFFFF"/>
-        </w:rPr>
-        <w:t>执行）</w:t>
-      </w:r>
-      <w:r>
-        <w:rPr>
-          <w:rFonts w:ascii="SimSun" w:eastAsia="SimSun" w:hAnsi="SimSun" w:cs="SimSun"/>
-          <w:color w:val="454545"/>
-          <w:kern w:val="0"/>
-          <w:szCs w:val="21"/>
-          <w:shd w:val="clear" w:color="auto" w:fill="FFFFFF"/>
-        </w:rPr>
-        <w:t>，而函数可以作为查询语句的一个部分来调用（</w:t>
-      </w:r>
-      <w:r>
-        <w:rPr>
-          <w:rFonts w:ascii="Verdana" w:eastAsia="Times New Roman" w:hAnsi="Verdana" w:cs="Times New Roman"/>
-          <w:color w:val="454545"/>
-          <w:kern w:val="0"/>
-          <w:szCs w:val="21"/>
-          <w:shd w:val="clear" w:color="auto" w:fill="FFFFFF"/>
-        </w:rPr>
-        <w:t>SELECT</w:t>
-      </w:r>
-      <w:r>
-        <w:rPr>
-          <w:rFonts w:ascii="SimSun" w:eastAsia="SimSun" w:hAnsi="SimSun" w:cs="SimSun"/>
-          <w:color w:val="454545"/>
-          <w:kern w:val="0"/>
-          <w:szCs w:val="21"/>
-          <w:shd w:val="clear" w:color="auto" w:fill="FFFFFF"/>
-        </w:rPr>
-        <w:t>调用），由于函数可以返回一个表对象，因此它可以在查询语句中位于</w:t>
-      </w:r>
-      <w:r>
-        <w:rPr>
-          <w:rFonts w:ascii="Verdana" w:eastAsia="Times New Roman" w:hAnsi="Verdana" w:cs="Times New Roman"/>
-          <w:color w:val="454545"/>
-          <w:kern w:val="0"/>
-          <w:szCs w:val="21"/>
-          <w:shd w:val="clear" w:color="auto" w:fill="FFFFFF"/>
-        </w:rPr>
-        <w:t>FROM</w:t>
-      </w:r>
-      <w:r>
-        <w:rPr>
-          <w:rFonts w:ascii="MS Mincho" w:eastAsia="MS Mincho" w:hAnsi="MS Mincho" w:cs="MS Mincho"/>
-          <w:color w:val="454545"/>
-          <w:kern w:val="0"/>
-          <w:szCs w:val="21"/>
-          <w:shd w:val="clear" w:color="auto" w:fill="FFFFFF"/>
-        </w:rPr>
-        <w:t>关</w:t>
-      </w:r>
-      <w:r>
-        <w:rPr>
-          <w:rFonts w:ascii="SimSun" w:eastAsia="SimSun" w:hAnsi="SimSun" w:cs="SimSun"/>
-          <w:color w:val="454545"/>
-          <w:kern w:val="0"/>
-          <w:szCs w:val="21"/>
-          <w:shd w:val="clear" w:color="auto" w:fill="FFFFFF"/>
-        </w:rPr>
-        <w:t>键</w:t>
-      </w:r>
-      <w:r>
-        <w:rPr>
-          <w:rFonts w:ascii="MS Mincho" w:eastAsia="MS Mincho" w:hAnsi="MS Mincho" w:cs="MS Mincho"/>
-          <w:color w:val="454545"/>
-          <w:kern w:val="0"/>
-          <w:szCs w:val="21"/>
-          <w:shd w:val="clear" w:color="auto" w:fill="FFFFFF"/>
-        </w:rPr>
-        <w:t>字的后面。</w:t>
-      </w:r>
-      <w:r>
-        <w:rPr>
-          <w:rFonts w:ascii="Verdana" w:eastAsia="Times New Roman" w:hAnsi="Verdana" w:cs="Times New Roman"/>
-          <w:color w:val="454545"/>
-          <w:kern w:val="0"/>
-          <w:szCs w:val="21"/>
-          <w:shd w:val="clear" w:color="auto" w:fill="FFFFFF"/>
-        </w:rPr>
-        <w:t> </w:t>
       </w:r>
     </w:p>
     <w:p/>
@@ -13512,7 +12768,17 @@
           <w:sz w:val="21"/>
           <w:szCs w:val="21"/>
         </w:rPr>
-        <w:t>程序了。当不能确切地知道被参照的那个变量的数据类型时，就只能采用这种方法定义变量的数据类型。</w:t>
+        <w:t>程序了。</w:t>
+      </w:r>
+      <w:r>
+        <w:rPr>
+          <w:rFonts w:cs="Arial" w:hint="eastAsia"/>
+          <w:color w:val="333333"/>
+          <w:sz w:val="21"/>
+          <w:szCs w:val="21"/>
+          <w:highlight w:val="yellow"/>
+        </w:rPr>
+        <w:t>当不能确切地知道被参照的那个变量的数据类型时，就只能采用这种方法定义变量的数据类型。</w:t>
       </w:r>
     </w:p>
     <w:p>
@@ -13528,6 +12794,8 @@
           <w:szCs w:val="21"/>
         </w:rPr>
       </w:pPr>
+      <w:bookmarkStart w:id="0" w:name="_GoBack"/>
+      <w:bookmarkEnd w:id="0"/>
     </w:p>
     <w:p>
       <w:pPr>
@@ -26485,7 +25753,7 @@
 </file>
 
 <file path=customXml/itemProps1.xml><?xml version="1.0" encoding="utf-8"?>
-<ds:datastoreItem xmlns:ds="http://schemas.openxmlformats.org/officeDocument/2006/customXml" ds:itemID="{5C589BD7-A1EB-A04D-8955-8F849D8AD009}">
+<ds:datastoreItem xmlns:ds="http://schemas.openxmlformats.org/officeDocument/2006/customXml" ds:itemID="{768B41BF-01DE-6C4B-8275-BAF1A0E4C065}">
   <ds:schemaRefs>
     <ds:schemaRef ds:uri="http://schemas.openxmlformats.org/officeDocument/2006/bibliography"/>
   </ds:schemaRefs>

--- a/8、sql/1、数据库语句大集合.docx
+++ b/8、sql/1、数据库语句大集合.docx
@@ -4224,7 +4224,31 @@
         <w:rPr>
           <w:rFonts w:hint="eastAsia"/>
         </w:rPr>
-        <w:t>函数只能返回一个变量，存储过程可以返回多个变量，</w:t>
+        <w:t>函数只能返回一个变量，存储过程可以返回多个变量</w:t>
+      </w:r>
+      <w:r>
+        <w:rPr>
+          <w:rFonts w:hint="eastAsia"/>
+        </w:rPr>
+        <w:t>、</w:t>
+      </w:r>
+      <w:r>
+        <w:rPr>
+          <w:rFonts w:hint="eastAsia"/>
+        </w:rPr>
+        <w:t>cursor</w:t>
+      </w:r>
+      <w:r>
+        <w:rPr>
+          <w:rFonts w:hint="eastAsia"/>
+        </w:rPr>
+        <w:t>结果集</w:t>
+      </w:r>
+      <w:r>
+        <w:rPr>
+          <w:rFonts w:hint="eastAsia"/>
+        </w:rPr>
+        <w:t>，</w:t>
       </w:r>
     </w:p>
     <w:p>
@@ -4277,6 +4301,8 @@
         </w:rPr>
         <w:br/>
       </w:r>
+      <w:bookmarkStart w:id="0" w:name="_GoBack"/>
+      <w:bookmarkEnd w:id="0"/>
       <w:r>
         <w:rPr>
           <w:rFonts w:ascii="Verdana" w:eastAsia="Times New Roman" w:hAnsi="Verdana" w:cs="Times New Roman"/>
@@ -4770,6 +4796,9 @@
     <w:p>
       <w:pPr>
         <w:pStyle w:val="2"/>
+        <w:rPr>
+          <w:rFonts w:hint="eastAsia"/>
+        </w:rPr>
       </w:pPr>
       <w:r>
         <w:rPr>
@@ -12794,8 +12823,6 @@
           <w:szCs w:val="21"/>
         </w:rPr>
       </w:pPr>
-      <w:bookmarkStart w:id="0" w:name="_GoBack"/>
-      <w:bookmarkEnd w:id="0"/>
     </w:p>
     <w:p>
       <w:pPr>
@@ -25484,6 +25511,18 @@
       <w:szCs w:val="24"/>
     </w:rPr>
   </w:style>
+  <w:style w:type="character" w:styleId="ac">
+    <w:name w:val="FollowedHyperlink"/>
+    <w:basedOn w:val="a0"/>
+    <w:uiPriority w:val="99"/>
+    <w:semiHidden/>
+    <w:unhideWhenUsed/>
+    <w:rsid w:val="001A223E"/>
+    <w:rPr>
+      <w:color w:val="954F72" w:themeColor="followedHyperlink"/>
+      <w:u w:val="single"/>
+    </w:rPr>
+  </w:style>
 </w:styles>
 </file>
 
@@ -25753,7 +25792,7 @@
 </file>
 
 <file path=customXml/itemProps1.xml><?xml version="1.0" encoding="utf-8"?>
-<ds:datastoreItem xmlns:ds="http://schemas.openxmlformats.org/officeDocument/2006/customXml" ds:itemID="{768B41BF-01DE-6C4B-8275-BAF1A0E4C065}">
+<ds:datastoreItem xmlns:ds="http://schemas.openxmlformats.org/officeDocument/2006/customXml" ds:itemID="{98539D11-9AD4-CF4A-A6A3-8A2A4A0A77D6}">
   <ds:schemaRefs>
     <ds:schemaRef ds:uri="http://schemas.openxmlformats.org/officeDocument/2006/bibliography"/>
   </ds:schemaRefs>

--- a/8、sql/1、数据库语句大集合.docx
+++ b/8、sql/1、数据库语句大集合.docx
@@ -1,6 +1,6 @@
 
 <file path=word/document.xml><?xml version="1.0" encoding="utf-8"?>
-<w:document xmlns:wpc="http://schemas.microsoft.com/office/word/2010/wordprocessingCanvas" xmlns:mo="http://schemas.microsoft.com/office/mac/office/2008/main" xmlns:mc="http://schemas.openxmlformats.org/markup-compatibility/2006" xmlns:mv="urn:schemas-microsoft-com:mac:vml" xmlns:o="urn:schemas-microsoft-com:office:office" xmlns:r="http://schemas.openxmlformats.org/officeDocument/2006/relationships" xmlns:m="http://schemas.openxmlformats.org/officeDocument/2006/math" xmlns:v="urn:schemas-microsoft-com:vml" xmlns:wp14="http://schemas.microsoft.com/office/word/2010/wordprocessingDrawing" xmlns:wp="http://schemas.openxmlformats.org/drawingml/2006/wordprocessingDrawing" xmlns:w10="urn:schemas-microsoft-com:office:word" xmlns:w="http://schemas.openxmlformats.org/wordprocessingml/2006/main" xmlns:w14="http://schemas.microsoft.com/office/word/2010/wordml" xmlns:w15="http://schemas.microsoft.com/office/word/2012/wordml" xmlns:wpg="http://schemas.microsoft.com/office/word/2010/wordprocessingGroup" xmlns:wpi="http://schemas.microsoft.com/office/word/2010/wordprocessingInk" xmlns:wne="http://schemas.microsoft.com/office/word/2006/wordml" xmlns:wps="http://schemas.microsoft.com/office/word/2010/wordprocessingShape" mc:Ignorable="w14 w15 wp14">
+<w:document xmlns:wpc="http://schemas.microsoft.com/office/word/2010/wordprocessingCanvas" xmlns:cx="http://schemas.microsoft.com/office/drawing/2014/chartex" xmlns:cx1="http://schemas.microsoft.com/office/drawing/2015/9/8/chartex" xmlns:mc="http://schemas.openxmlformats.org/markup-compatibility/2006" xmlns:o="urn:schemas-microsoft-com:office:office" xmlns:r="http://schemas.openxmlformats.org/officeDocument/2006/relationships" xmlns:m="http://schemas.openxmlformats.org/officeDocument/2006/math" xmlns:v="urn:schemas-microsoft-com:vml" xmlns:wp14="http://schemas.microsoft.com/office/word/2010/wordprocessingDrawing" xmlns:wp="http://schemas.openxmlformats.org/drawingml/2006/wordprocessingDrawing" xmlns:w10="urn:schemas-microsoft-com:office:word" xmlns:w="http://schemas.openxmlformats.org/wordprocessingml/2006/main" xmlns:w14="http://schemas.microsoft.com/office/word/2010/wordml" xmlns:w15="http://schemas.microsoft.com/office/word/2012/wordml" xmlns:w16se="http://schemas.microsoft.com/office/word/2015/wordml/symex" xmlns:wpg="http://schemas.microsoft.com/office/word/2010/wordprocessingGroup" xmlns:wpi="http://schemas.microsoft.com/office/word/2010/wordprocessingInk" xmlns:wne="http://schemas.microsoft.com/office/word/2006/wordml" xmlns:wps="http://schemas.microsoft.com/office/word/2010/wordprocessingShape" mc:Ignorable="w14 w15 w16se wp14">
   <w:body>
     <w:p>
       <w:pPr>
@@ -2794,614 +2794,9 @@
     <w:p/>
     <w:p/>
     <w:p>
-      <w:pPr>
-        <w:pStyle w:val="1"/>
-      </w:pPr>
-      <w:r>
-        <w:lastRenderedPageBreak/>
-        <w:t>6</w:t>
-      </w:r>
-      <w:r>
-        <w:rPr>
-          <w:rFonts w:hint="eastAsia"/>
-        </w:rPr>
-        <w:t>、</w:t>
-      </w:r>
-      <w:hyperlink r:id="rId10" w:history="1">
-        <w:r>
-          <w:rPr>
-            <w:rStyle w:val="a7"/>
-            <w:color w:val="auto"/>
-            <w:u w:val="none"/>
-          </w:rPr>
-          <w:t>select into</w:t>
-        </w:r>
-        <w:r>
-          <w:rPr>
-            <w:rStyle w:val="a7"/>
-            <w:color w:val="auto"/>
-            <w:u w:val="none"/>
-          </w:rPr>
-          <w:t>和</w:t>
-        </w:r>
-        <w:r>
-          <w:rPr>
-            <w:rStyle w:val="a7"/>
-            <w:color w:val="auto"/>
-            <w:u w:val="none"/>
-          </w:rPr>
-          <w:t xml:space="preserve"> </w:t>
-        </w:r>
-        <w:r>
-          <w:rPr>
-            <w:rStyle w:val="a7"/>
-            <w:color w:val="auto"/>
-            <w:u w:val="none"/>
-          </w:rPr>
-          <w:t>inseret</w:t>
-        </w:r>
-        <w:r>
-          <w:rPr>
-            <w:rStyle w:val="a7"/>
-            <w:color w:val="auto"/>
-            <w:u w:val="none"/>
-          </w:rPr>
-          <w:t xml:space="preserve"> </w:t>
-        </w:r>
-        <w:r>
-          <w:rPr>
-            <w:rStyle w:val="a7"/>
-            <w:color w:val="auto"/>
-            <w:u w:val="none"/>
-          </w:rPr>
-          <w:t>into</w:t>
-        </w:r>
-        <w:r>
-          <w:rPr>
-            <w:rStyle w:val="a7"/>
-            <w:color w:val="auto"/>
-            <w:u w:val="none"/>
-          </w:rPr>
-          <w:t xml:space="preserve"> </w:t>
-        </w:r>
-        <w:r>
-          <w:rPr>
-            <w:rStyle w:val="a7"/>
-            <w:color w:val="auto"/>
-            <w:u w:val="none"/>
-          </w:rPr>
-          <w:t xml:space="preserve">select </w:t>
-        </w:r>
-        <w:r>
-          <w:rPr>
-            <w:rStyle w:val="a7"/>
-            <w:color w:val="auto"/>
-            <w:u w:val="none"/>
-          </w:rPr>
-          <w:t xml:space="preserve"> </w:t>
-        </w:r>
-        <w:r>
-          <w:rPr>
-            <w:rStyle w:val="a7"/>
-            <w:color w:val="auto"/>
-            <w:u w:val="none"/>
-          </w:rPr>
-          <w:t>两种表复制语句</w:t>
-        </w:r>
-      </w:hyperlink>
-    </w:p>
-    <w:p>
-      <w:hyperlink r:id="rId11" w:history="1">
-        <w:r>
-          <w:rPr>
-            <w:rStyle w:val="a7"/>
-          </w:rPr>
-          <w:t>http://www.cnblogs.com/freshman0216/archive/2008/08/15/1268316.html</w:t>
-        </w:r>
-      </w:hyperlink>
-    </w:p>
-    <w:p>
-      <w:pPr>
-        <w:pStyle w:val="2"/>
-      </w:pPr>
-      <w:r>
-        <w:t>1</w:t>
-      </w:r>
-      <w:r>
-        <w:rPr>
-          <w:rFonts w:hint="eastAsia"/>
-        </w:rPr>
-        <w:t>、</w:t>
-      </w:r>
-      <w:r>
-        <w:rPr>
-          <w:rFonts w:ascii="Verdana" w:eastAsia="宋体" w:hAnsi="Verdana" w:cs="Arial"/>
-          <w:color w:val="FF0000"/>
-          <w:kern w:val="0"/>
-          <w:szCs w:val="21"/>
-        </w:rPr>
-        <w:t>Insert into</w:t>
-      </w:r>
-    </w:p>
-    <w:p>
-      <w:pPr>
-        <w:widowControl/>
-        <w:shd w:val="clear" w:color="auto" w:fill="FFFFFF"/>
-        <w:spacing w:before="150" w:after="150"/>
-        <w:jc w:val="left"/>
-        <w:rPr>
-          <w:rFonts w:ascii="Arial" w:eastAsia="宋体" w:hAnsi="Arial" w:cs="Arial"/>
-          <w:color w:val="000000"/>
-          <w:kern w:val="0"/>
-          <w:szCs w:val="21"/>
-        </w:rPr>
-      </w:pPr>
-      <w:r>
-        <w:rPr>
-          <w:rFonts w:ascii="Arial" w:eastAsia="宋体" w:hAnsi="Arial" w:cs="Arial"/>
-          <w:color w:val="000000"/>
-          <w:kern w:val="0"/>
-          <w:szCs w:val="21"/>
-        </w:rPr>
-        <w:t>语句形式为：</w:t>
-      </w:r>
-      <w:r>
-        <w:rPr>
-          <w:rFonts w:ascii="Verdana" w:eastAsia="宋体" w:hAnsi="Verdana" w:cs="Arial"/>
-          <w:color w:val="FF0000"/>
-          <w:kern w:val="0"/>
-          <w:szCs w:val="21"/>
-        </w:rPr>
-        <w:t>Insert into Table2(field1,field2,...) select value1,value2,... from Table1</w:t>
-      </w:r>
-    </w:p>
-    <w:p>
-      <w:pPr>
-        <w:widowControl/>
-        <w:shd w:val="clear" w:color="auto" w:fill="FFFFFF"/>
-        <w:spacing w:before="150" w:after="150"/>
-        <w:jc w:val="left"/>
-        <w:rPr>
-          <w:rFonts w:ascii="Arial" w:eastAsia="宋体" w:hAnsi="Arial" w:cs="Arial"/>
-          <w:color w:val="000000"/>
-          <w:kern w:val="0"/>
-          <w:szCs w:val="21"/>
-        </w:rPr>
-      </w:pPr>
-      <w:r>
-        <w:rPr>
-          <w:rFonts w:ascii="Arial" w:eastAsia="宋体" w:hAnsi="Arial" w:cs="Arial"/>
-          <w:color w:val="000000"/>
-          <w:kern w:val="0"/>
-          <w:szCs w:val="21"/>
-        </w:rPr>
-        <w:t>      </w:t>
-      </w:r>
-      <w:r>
-        <w:rPr>
-          <w:rFonts w:ascii="Verdana" w:eastAsia="宋体" w:hAnsi="Verdana" w:cs="Arial"/>
-          <w:color w:val="000000"/>
-          <w:kern w:val="0"/>
-          <w:szCs w:val="21"/>
-        </w:rPr>
-        <w:t>要求目标表</w:t>
-      </w:r>
-      <w:r>
-        <w:rPr>
-          <w:rFonts w:ascii="Verdana" w:eastAsia="宋体" w:hAnsi="Verdana" w:cs="Arial"/>
-          <w:color w:val="000000"/>
-          <w:kern w:val="0"/>
-          <w:szCs w:val="21"/>
-        </w:rPr>
-        <w:t>Table2</w:t>
-      </w:r>
-      <w:r>
-        <w:rPr>
-          <w:rFonts w:ascii="Verdana" w:eastAsia="宋体" w:hAnsi="Verdana" w:cs="Arial"/>
-          <w:color w:val="000000"/>
-          <w:kern w:val="0"/>
-          <w:szCs w:val="21"/>
-        </w:rPr>
-        <w:t>必须存在，由于目标表</w:t>
-      </w:r>
-      <w:r>
-        <w:rPr>
-          <w:rFonts w:ascii="Verdana" w:eastAsia="宋体" w:hAnsi="Verdana" w:cs="Arial"/>
-          <w:color w:val="000000"/>
-          <w:kern w:val="0"/>
-          <w:szCs w:val="21"/>
-        </w:rPr>
-        <w:t>Table2</w:t>
-      </w:r>
-      <w:r>
-        <w:rPr>
-          <w:rFonts w:ascii="Verdana" w:eastAsia="宋体" w:hAnsi="Verdana" w:cs="Arial"/>
-          <w:color w:val="000000"/>
-          <w:kern w:val="0"/>
-          <w:szCs w:val="21"/>
-        </w:rPr>
-        <w:t>已经存在，所以我们除了插入源表</w:t>
-      </w:r>
-      <w:r>
-        <w:rPr>
-          <w:rFonts w:ascii="Verdana" w:eastAsia="宋体" w:hAnsi="Verdana" w:cs="Arial"/>
-          <w:color w:val="000000"/>
-          <w:kern w:val="0"/>
-          <w:szCs w:val="21"/>
-        </w:rPr>
-        <w:t>Table1</w:t>
-      </w:r>
-      <w:r>
-        <w:rPr>
-          <w:rFonts w:ascii="Verdana" w:eastAsia="宋体" w:hAnsi="Verdana" w:cs="Arial"/>
-          <w:color w:val="000000"/>
-          <w:kern w:val="0"/>
-          <w:szCs w:val="21"/>
-        </w:rPr>
-        <w:t>的字段外，还可以插入常量。示例如下：</w:t>
-      </w:r>
-    </w:p>
-    <w:p>
-      <w:pPr>
-        <w:pStyle w:val="3"/>
-      </w:pPr>
-      <w:r>
-        <w:rPr>
-          <w:shd w:val="clear" w:color="auto" w:fill="F5F5F5"/>
-        </w:rPr>
-        <w:t> </w:t>
-      </w:r>
-      <w:r>
-        <w:rPr>
-          <w:rFonts w:hint="eastAsia"/>
-          <w:shd w:val="clear" w:color="auto" w:fill="F5F5F5"/>
-        </w:rPr>
-        <w:t>举例</w:t>
-      </w:r>
-      <w:r>
-        <w:rPr>
-          <w:shd w:val="clear" w:color="auto" w:fill="F5F5F5"/>
-        </w:rPr>
-        <w:t>：</w:t>
-      </w:r>
-      <w:r>
-        <w:rPr>
-          <w:color w:val="0000FF"/>
-          <w:shd w:val="clear" w:color="auto" w:fill="F5F5F5"/>
-        </w:rPr>
-        <w:t>Insert</w:t>
-      </w:r>
-      <w:r>
-        <w:rPr>
-          <w:shd w:val="clear" w:color="auto" w:fill="F5F5F5"/>
-        </w:rPr>
-        <w:t> </w:t>
-      </w:r>
-      <w:r>
-        <w:rPr>
-          <w:color w:val="0000FF"/>
-          <w:shd w:val="clear" w:color="auto" w:fill="F5F5F5"/>
-        </w:rPr>
-        <w:t>into</w:t>
-      </w:r>
-      <w:r>
-        <w:rPr>
-          <w:shd w:val="clear" w:color="auto" w:fill="F5F5F5"/>
-        </w:rPr>
-        <w:t> Table2(a, c, d) </w:t>
-      </w:r>
-      <w:r>
-        <w:rPr>
-          <w:color w:val="0000FF"/>
-          <w:shd w:val="clear" w:color="auto" w:fill="F5F5F5"/>
-        </w:rPr>
-        <w:t>select</w:t>
-      </w:r>
-      <w:r>
-        <w:rPr>
-          <w:shd w:val="clear" w:color="auto" w:fill="F5F5F5"/>
-        </w:rPr>
-        <w:t> a,c,</w:t>
-      </w:r>
-      <w:r>
-        <w:rPr>
-          <w:color w:val="800000"/>
-          <w:shd w:val="clear" w:color="auto" w:fill="F5F5F5"/>
-        </w:rPr>
-        <w:t>5</w:t>
-      </w:r>
-      <w:r>
-        <w:rPr>
-          <w:shd w:val="clear" w:color="auto" w:fill="F5F5F5"/>
-        </w:rPr>
-        <w:t> </w:t>
-      </w:r>
-      <w:r>
-        <w:rPr>
-          <w:color w:val="0000FF"/>
-          <w:shd w:val="clear" w:color="auto" w:fill="F5F5F5"/>
-        </w:rPr>
-        <w:t>from</w:t>
-      </w:r>
-      <w:r>
-        <w:rPr>
-          <w:shd w:val="clear" w:color="auto" w:fill="F5F5F5"/>
-        </w:rPr>
-        <w:t> Table1</w:t>
-      </w:r>
-    </w:p>
-    <w:p>
-      <w:pPr>
-        <w:pStyle w:val="2"/>
-      </w:pPr>
-      <w:r>
-        <w:rPr>
-          <w:rFonts w:hint="eastAsia"/>
-        </w:rPr>
-        <w:t>2</w:t>
-      </w:r>
-      <w:r>
-        <w:rPr>
-          <w:rFonts w:hint="eastAsia"/>
-        </w:rPr>
-        <w:t>、</w:t>
-      </w:r>
-      <w:r>
-        <w:t>select into</w:t>
-      </w:r>
-    </w:p>
-    <w:p>
-      <w:pPr>
-        <w:pStyle w:val="a9"/>
-        <w:shd w:val="clear" w:color="auto" w:fill="FFFFFF"/>
-        <w:spacing w:before="150" w:beforeAutospacing="0" w:after="150" w:afterAutospacing="0"/>
-        <w:rPr>
-          <w:rFonts w:ascii="Arial" w:hAnsi="Arial" w:cs="Arial"/>
-          <w:color w:val="000000"/>
-          <w:sz w:val="21"/>
-          <w:szCs w:val="21"/>
-        </w:rPr>
-      </w:pPr>
-      <w:r>
-        <w:rPr>
-          <w:rFonts w:ascii="Verdana" w:hAnsi="Verdana" w:cs="Arial"/>
-          <w:color w:val="FF0000"/>
-          <w:sz w:val="21"/>
-          <w:szCs w:val="21"/>
-        </w:rPr>
-        <w:t>SELECT vale1, value2 into Table2 from Table1</w:t>
-      </w:r>
-    </w:p>
-    <w:p>
-      <w:pPr>
-        <w:widowControl/>
-        <w:shd w:val="clear" w:color="auto" w:fill="FFFFFF"/>
-        <w:spacing w:before="150" w:after="150"/>
-        <w:jc w:val="left"/>
-        <w:rPr>
-          <w:rFonts w:ascii="Arial" w:eastAsia="宋体" w:hAnsi="Arial" w:cs="Arial"/>
-          <w:color w:val="000000"/>
-          <w:kern w:val="0"/>
-          <w:szCs w:val="21"/>
-        </w:rPr>
-      </w:pPr>
-      <w:r>
-        <w:rPr>
-          <w:rFonts w:ascii="Arial" w:eastAsia="宋体" w:hAnsi="Arial" w:cs="Arial"/>
-          <w:color w:val="000000"/>
-          <w:kern w:val="0"/>
-          <w:szCs w:val="21"/>
-        </w:rPr>
-        <w:t>      </w:t>
-      </w:r>
-      <w:r>
-        <w:rPr>
-          <w:rFonts w:ascii="Verdana" w:eastAsia="宋体" w:hAnsi="Verdana" w:cs="Arial"/>
-          <w:color w:val="000000"/>
-          <w:kern w:val="0"/>
-          <w:szCs w:val="21"/>
-          <w:highlight w:val="yellow"/>
-        </w:rPr>
-        <w:t>要求目标表</w:t>
-      </w:r>
-      <w:r>
-        <w:rPr>
-          <w:rFonts w:ascii="Verdana" w:eastAsia="宋体" w:hAnsi="Verdana" w:cs="Arial"/>
-          <w:color w:val="000000"/>
-          <w:kern w:val="0"/>
-          <w:szCs w:val="21"/>
-          <w:highlight w:val="yellow"/>
-        </w:rPr>
-        <w:t>Table2</w:t>
-      </w:r>
-      <w:r>
-        <w:rPr>
-          <w:rFonts w:ascii="Verdana" w:eastAsia="宋体" w:hAnsi="Verdana" w:cs="Arial"/>
-          <w:color w:val="000000"/>
-          <w:kern w:val="0"/>
-          <w:szCs w:val="21"/>
-          <w:highlight w:val="yellow"/>
-        </w:rPr>
-        <w:t>不存在，</w:t>
-      </w:r>
-      <w:r>
-        <w:rPr>
-          <w:rFonts w:ascii="Verdana" w:eastAsia="宋体" w:hAnsi="Verdana" w:cs="Arial"/>
-          <w:color w:val="000000"/>
-          <w:kern w:val="0"/>
-          <w:szCs w:val="21"/>
-        </w:rPr>
-        <w:t>因为在插入时会自动创建表</w:t>
-      </w:r>
-      <w:r>
-        <w:rPr>
-          <w:rFonts w:ascii="Verdana" w:eastAsia="宋体" w:hAnsi="Verdana" w:cs="Arial"/>
-          <w:color w:val="000000"/>
-          <w:kern w:val="0"/>
-          <w:szCs w:val="21"/>
-        </w:rPr>
-        <w:t>Table2</w:t>
-      </w:r>
-      <w:r>
-        <w:rPr>
-          <w:rFonts w:ascii="Verdana" w:eastAsia="宋体" w:hAnsi="Verdana" w:cs="Arial"/>
-          <w:color w:val="000000"/>
-          <w:kern w:val="0"/>
-          <w:szCs w:val="21"/>
-        </w:rPr>
-        <w:t>，并将</w:t>
-      </w:r>
-      <w:r>
-        <w:rPr>
-          <w:rFonts w:ascii="Verdana" w:eastAsia="宋体" w:hAnsi="Verdana" w:cs="Arial"/>
-          <w:color w:val="000000"/>
-          <w:kern w:val="0"/>
-          <w:szCs w:val="21"/>
-        </w:rPr>
-        <w:t>Table1</w:t>
-      </w:r>
-      <w:r>
-        <w:rPr>
-          <w:rFonts w:ascii="Verdana" w:eastAsia="宋体" w:hAnsi="Verdana" w:cs="Arial"/>
-          <w:color w:val="000000"/>
-          <w:kern w:val="0"/>
-          <w:szCs w:val="21"/>
-        </w:rPr>
-        <w:t>中指定字段数据复制到</w:t>
-      </w:r>
-      <w:r>
-        <w:rPr>
-          <w:rFonts w:ascii="Verdana" w:eastAsia="宋体" w:hAnsi="Verdana" w:cs="Arial"/>
-          <w:color w:val="000000"/>
-          <w:kern w:val="0"/>
-          <w:szCs w:val="21"/>
-        </w:rPr>
-        <w:t>Table2</w:t>
-      </w:r>
-      <w:r>
-        <w:rPr>
-          <w:rFonts w:ascii="Verdana" w:eastAsia="宋体" w:hAnsi="Verdana" w:cs="Arial"/>
-          <w:color w:val="000000"/>
-          <w:kern w:val="0"/>
-          <w:szCs w:val="21"/>
-        </w:rPr>
-        <w:t>中。示例如下：</w:t>
-      </w:r>
-    </w:p>
-    <w:p>
-      <w:pPr>
-        <w:widowControl/>
-        <w:jc w:val="left"/>
-        <w:rPr>
-          <w:rFonts w:ascii="Courier New" w:hAnsi="Courier New" w:cs="Courier New"/>
-          <w:color w:val="000000"/>
-          <w:sz w:val="22"/>
-          <w:szCs w:val="18"/>
-          <w:shd w:val="clear" w:color="auto" w:fill="F5F5F5"/>
-        </w:rPr>
-      </w:pPr>
-      <w:r>
-        <w:rPr>
-          <w:rFonts w:hint="eastAsia"/>
-        </w:rPr>
-        <w:t>举例</w:t>
-      </w:r>
-      <w:r>
-        <w:rPr>
-          <w:rFonts w:ascii="Courier New" w:hAnsi="Courier New" w:cs="Courier New"/>
-          <w:color w:val="0000FF"/>
-          <w:sz w:val="22"/>
-          <w:szCs w:val="18"/>
-          <w:shd w:val="clear" w:color="auto" w:fill="F5F5F5"/>
-        </w:rPr>
-        <w:t>select</w:t>
-      </w:r>
-      <w:r>
-        <w:rPr>
-          <w:rFonts w:ascii="Courier New" w:hAnsi="Courier New" w:cs="Courier New"/>
-          <w:color w:val="000000"/>
-          <w:sz w:val="22"/>
-          <w:szCs w:val="18"/>
-          <w:shd w:val="clear" w:color="auto" w:fill="F5F5F5"/>
-        </w:rPr>
-        <w:t> a,c </w:t>
-      </w:r>
-      <w:r>
-        <w:rPr>
-          <w:rFonts w:ascii="Courier New" w:hAnsi="Courier New" w:cs="Courier New"/>
-          <w:color w:val="0000FF"/>
-          <w:sz w:val="22"/>
-          <w:szCs w:val="18"/>
-          <w:shd w:val="clear" w:color="auto" w:fill="F5F5F5"/>
-        </w:rPr>
-        <w:t>INTO</w:t>
-      </w:r>
-      <w:r>
-        <w:rPr>
-          <w:rFonts w:ascii="Courier New" w:hAnsi="Courier New" w:cs="Courier New"/>
-          <w:color w:val="000000"/>
-          <w:sz w:val="22"/>
-          <w:szCs w:val="18"/>
-          <w:shd w:val="clear" w:color="auto" w:fill="F5F5F5"/>
-        </w:rPr>
-        <w:t> Table2 </w:t>
-      </w:r>
-      <w:r>
-        <w:rPr>
-          <w:rFonts w:ascii="Courier New" w:hAnsi="Courier New" w:cs="Courier New"/>
-          <w:color w:val="0000FF"/>
-          <w:sz w:val="22"/>
-          <w:szCs w:val="18"/>
-          <w:shd w:val="clear" w:color="auto" w:fill="F5F5F5"/>
-        </w:rPr>
-        <w:t>from</w:t>
-      </w:r>
-      <w:r>
-        <w:rPr>
-          <w:rFonts w:ascii="Courier New" w:hAnsi="Courier New" w:cs="Courier New"/>
-          <w:color w:val="000000"/>
-          <w:sz w:val="22"/>
-          <w:szCs w:val="18"/>
-          <w:shd w:val="clear" w:color="auto" w:fill="F5F5F5"/>
-        </w:rPr>
-        <w:t> Table1</w:t>
-      </w:r>
-    </w:p>
-    <w:p>
-      <w:pPr>
-        <w:widowControl/>
-        <w:jc w:val="left"/>
-        <w:rPr>
-          <w:rFonts w:ascii="Courier New" w:eastAsia="宋体" w:hAnsi="Courier New" w:cs="Courier New"/>
-          <w:color w:val="333333"/>
-          <w:kern w:val="0"/>
-          <w:sz w:val="20"/>
-          <w:szCs w:val="21"/>
-        </w:rPr>
-      </w:pPr>
-      <w:r>
-        <w:rPr>
-          <w:rFonts w:ascii="Courier New" w:hAnsi="Courier New" w:cs="Courier New"/>
-          <w:color w:val="000000"/>
-          <w:sz w:val="18"/>
-          <w:szCs w:val="18"/>
-          <w:shd w:val="clear" w:color="auto" w:fill="F5F5F5"/>
-        </w:rPr>
-        <w:br/>
-      </w:r>
-      <w:r>
-        <w:rPr>
-          <w:rFonts w:ascii="Courier New" w:eastAsia="宋体" w:hAnsi="Courier New" w:cs="Courier New"/>
-          <w:color w:val="333333"/>
-          <w:kern w:val="0"/>
-          <w:sz w:val="20"/>
-          <w:szCs w:val="21"/>
-          <w:highlight w:val="yellow"/>
-        </w:rPr>
-        <w:t xml:space="preserve">   select ename,sal,job into pname,psal,pjob from emp where empno = eno;</w:t>
-      </w:r>
-    </w:p>
-    <w:p/>
+      <w:bookmarkStart w:id="0" w:name="_GoBack"/>
+      <w:bookmarkEnd w:id="0"/>
+    </w:p>
     <w:p>
       <w:pPr>
         <w:pStyle w:val="1"/>
@@ -3535,7 +2930,6 @@
           <w:rFonts w:hint="eastAsia"/>
           <w:noProof/>
         </w:rPr>
-        <w:lastRenderedPageBreak/>
         <mc:AlternateContent>
           <mc:Choice Requires="wps">
             <w:drawing>
@@ -3824,7 +3218,7 @@
               </wp:anchor>
             </w:drawing>
           </mc:Choice>
-          <mc:Fallback>
+          <mc:Fallback xmlns:mv="urn:schemas-microsoft-com:mac:vml" xmlns:mo="http://schemas.microsoft.com/office/mac/office/2008/main">
             <w:pict>
               <v:shapetype w14:anchorId="6F44147F" id="_x0000_t202" coordsize="21600,21600" o:spt="202" path="m0,0l0,21600,21600,21600,21600,0xe">
                 <v:stroke joinstyle="miter"/>
@@ -4256,6 +3650,7 @@
         <w:rPr>
           <w:rFonts w:hint="eastAsia"/>
         </w:rPr>
+        <w:lastRenderedPageBreak/>
         <w:t>3</w:t>
       </w:r>
       <w:r>
@@ -4301,8 +3696,6 @@
         </w:rPr>
         <w:br/>
       </w:r>
-      <w:bookmarkStart w:id="0" w:name="_GoBack"/>
-      <w:bookmarkEnd w:id="0"/>
       <w:r>
         <w:rPr>
           <w:rFonts w:ascii="Verdana" w:eastAsia="Times New Roman" w:hAnsi="Verdana" w:cs="Times New Roman"/>
@@ -4323,7 +3716,6 @@
         <w:rPr>
           <w:rFonts w:hint="eastAsia"/>
         </w:rPr>
-        <w:lastRenderedPageBreak/>
         <w:t>解释</w:t>
       </w:r>
       <w:r>
@@ -4518,6 +3910,244 @@
                 <pic:pic xmlns:pic="http://schemas.openxmlformats.org/drawingml/2006/picture">
                   <pic:nvPicPr>
                     <pic:cNvPr id="0" name="Picture 1" descr="http://blog.itpub.net/kindeditor/plugins/emoticons/images/20.gif"/>
+                    <pic:cNvPicPr>
+                      <a:picLocks noChangeAspect="1" noChangeArrowheads="1"/>
+                    </pic:cNvPicPr>
+                  </pic:nvPicPr>
+                  <pic:blipFill>
+                    <a:blip r:embed="rId10">
+                      <a:extLst>
+                        <a:ext uri="{28A0092B-C50C-407E-A947-70E740481C1C}">
+                          <a14:useLocalDpi xmlns:a14="http://schemas.microsoft.com/office/drawing/2010/main" val="0"/>
+                        </a:ext>
+                      </a:extLst>
+                    </a:blip>
+                    <a:srcRect/>
+                    <a:stretch>
+                      <a:fillRect/>
+                    </a:stretch>
+                  </pic:blipFill>
+                  <pic:spPr bwMode="auto">
+                    <a:xfrm>
+                      <a:off x="0" y="0"/>
+                      <a:ext cx="224155" cy="224155"/>
+                    </a:xfrm>
+                    <a:prstGeom prst="rect">
+                      <a:avLst/>
+                    </a:prstGeom>
+                    <a:noFill/>
+                    <a:ln>
+                      <a:noFill/>
+                    </a:ln>
+                  </pic:spPr>
+                </pic:pic>
+              </a:graphicData>
+            </a:graphic>
+          </wp:inline>
+        </w:drawing>
+      </w:r>
+      <w:r>
+        <w:rPr>
+          <w:rFonts w:hint="eastAsia"/>
+          <w:color w:val="666666"/>
+          <w:szCs w:val="21"/>
+        </w:rPr>
+        <w:br/>
+      </w:r>
+      <w:r>
+        <w:rPr>
+          <w:rFonts w:hint="eastAsia"/>
+          <w:color w:val="666666"/>
+          <w:shd w:val="clear" w:color="auto" w:fill="FFFFFF"/>
+        </w:rPr>
+        <w:t>在视图</w:t>
+      </w:r>
+      <w:r>
+        <w:rPr>
+          <w:rFonts w:hint="eastAsia"/>
+          <w:color w:val="666666"/>
+          <w:shd w:val="clear" w:color="auto" w:fill="FFFFFF"/>
+        </w:rPr>
+        <w:t>(VIEW)</w:t>
+      </w:r>
+      <w:r>
+        <w:rPr>
+          <w:rFonts w:hint="eastAsia"/>
+          <w:color w:val="666666"/>
+          <w:shd w:val="clear" w:color="auto" w:fill="FFFFFF"/>
+        </w:rPr>
+        <w:t>中只能用</w:t>
+      </w:r>
+      <w:r>
+        <w:rPr>
+          <w:rFonts w:hint="eastAsia"/>
+          <w:color w:val="666666"/>
+          <w:shd w:val="clear" w:color="auto" w:fill="FFFFFF"/>
+        </w:rPr>
+        <w:t>AS</w:t>
+      </w:r>
+      <w:r>
+        <w:rPr>
+          <w:rFonts w:hint="eastAsia"/>
+          <w:color w:val="666666"/>
+          <w:shd w:val="clear" w:color="auto" w:fill="FFFFFF"/>
+        </w:rPr>
+        <w:t>不能用</w:t>
+      </w:r>
+      <w:r>
+        <w:rPr>
+          <w:rFonts w:hint="eastAsia"/>
+          <w:color w:val="666666"/>
+          <w:shd w:val="clear" w:color="auto" w:fill="FFFFFF"/>
+        </w:rPr>
+        <w:t>IS</w:t>
+      </w:r>
+      <w:r>
+        <w:rPr>
+          <w:rFonts w:hint="eastAsia"/>
+          <w:color w:val="666666"/>
+          <w:shd w:val="clear" w:color="auto" w:fill="FFFFFF"/>
+        </w:rPr>
+        <w:t>；</w:t>
+      </w:r>
+      <w:r>
+        <w:rPr>
+          <w:noProof/>
+          <w:color w:val="666666"/>
+          <w:shd w:val="clear" w:color="auto" w:fill="FFFFFF"/>
+        </w:rPr>
+        <w:drawing>
+          <wp:inline distT="0" distB="0" distL="0" distR="0" wp14:anchorId="7F7D07FD" wp14:editId="7AA865E6">
+            <wp:extent cx="224155" cy="224155"/>
+            <wp:effectExtent l="0" t="0" r="4445" b="4445"/>
+            <wp:docPr id="2" name="图片 2" descr="http://blog.itpub.net/kindeditor/plugins/emoticons/images/13.gif"/>
+            <wp:cNvGraphicFramePr>
+              <a:graphicFrameLocks xmlns:a="http://schemas.openxmlformats.org/drawingml/2006/main" noChangeAspect="1"/>
+            </wp:cNvGraphicFramePr>
+            <a:graphic xmlns:a="http://schemas.openxmlformats.org/drawingml/2006/main">
+              <a:graphicData uri="http://schemas.openxmlformats.org/drawingml/2006/picture">
+                <pic:pic xmlns:pic="http://schemas.openxmlformats.org/drawingml/2006/picture">
+                  <pic:nvPicPr>
+                    <pic:cNvPr id="0" name="Picture 2" descr="http://blog.itpub.net/kindeditor/plugins/emoticons/images/13.gif"/>
+                    <pic:cNvPicPr>
+                      <a:picLocks noChangeAspect="1" noChangeArrowheads="1"/>
+                    </pic:cNvPicPr>
+                  </pic:nvPicPr>
+                  <pic:blipFill>
+                    <a:blip r:embed="rId11">
+                      <a:extLst>
+                        <a:ext uri="{28A0092B-C50C-407E-A947-70E740481C1C}">
+                          <a14:useLocalDpi xmlns:a14="http://schemas.microsoft.com/office/drawing/2010/main" val="0"/>
+                        </a:ext>
+                      </a:extLst>
+                    </a:blip>
+                    <a:srcRect/>
+                    <a:stretch>
+                      <a:fillRect/>
+                    </a:stretch>
+                  </pic:blipFill>
+                  <pic:spPr bwMode="auto">
+                    <a:xfrm>
+                      <a:off x="0" y="0"/>
+                      <a:ext cx="224155" cy="224155"/>
+                    </a:xfrm>
+                    <a:prstGeom prst="rect">
+                      <a:avLst/>
+                    </a:prstGeom>
+                    <a:noFill/>
+                    <a:ln>
+                      <a:noFill/>
+                    </a:ln>
+                  </pic:spPr>
+                </pic:pic>
+              </a:graphicData>
+            </a:graphic>
+          </wp:inline>
+        </w:drawing>
+      </w:r>
+      <w:r>
+        <w:rPr>
+          <w:rFonts w:hint="eastAsia"/>
+          <w:color w:val="666666"/>
+          <w:szCs w:val="21"/>
+        </w:rPr>
+        <w:br/>
+      </w:r>
+      <w:r>
+        <w:rPr>
+          <w:rFonts w:hint="eastAsia"/>
+          <w:color w:val="666666"/>
+          <w:shd w:val="clear" w:color="auto" w:fill="FFFFFF"/>
+        </w:rPr>
+        <w:t>在游标</w:t>
+      </w:r>
+      <w:r>
+        <w:rPr>
+          <w:rFonts w:hint="eastAsia"/>
+          <w:color w:val="666666"/>
+          <w:shd w:val="clear" w:color="auto" w:fill="FFFFFF"/>
+        </w:rPr>
+        <w:t>(CURSOR)</w:t>
+      </w:r>
+      <w:r>
+        <w:rPr>
+          <w:rFonts w:hint="eastAsia"/>
+          <w:color w:val="666666"/>
+          <w:shd w:val="clear" w:color="auto" w:fill="FFFFFF"/>
+        </w:rPr>
+        <w:t>中只能用</w:t>
+      </w:r>
+      <w:r>
+        <w:rPr>
+          <w:rFonts w:hint="eastAsia"/>
+          <w:color w:val="666666"/>
+          <w:shd w:val="clear" w:color="auto" w:fill="FFFFFF"/>
+        </w:rPr>
+        <w:t>IS</w:t>
+      </w:r>
+      <w:r>
+        <w:rPr>
+          <w:rFonts w:hint="eastAsia"/>
+          <w:color w:val="666666"/>
+          <w:shd w:val="clear" w:color="auto" w:fill="FFFFFF"/>
+        </w:rPr>
+        <w:t>不能用</w:t>
+      </w:r>
+      <w:r>
+        <w:rPr>
+          <w:rFonts w:hint="eastAsia"/>
+          <w:color w:val="666666"/>
+          <w:shd w:val="clear" w:color="auto" w:fill="FFFFFF"/>
+        </w:rPr>
+        <w:t>AS</w:t>
+      </w:r>
+      <w:r>
+        <w:rPr>
+          <w:rFonts w:hint="eastAsia"/>
+          <w:color w:val="666666"/>
+          <w:shd w:val="clear" w:color="auto" w:fill="FFFFFF"/>
+        </w:rPr>
+        <w:t>。</w:t>
+      </w:r>
+      <w:r>
+        <w:rPr>
+          <w:noProof/>
+          <w:color w:val="666666"/>
+          <w:shd w:val="clear" w:color="auto" w:fill="FFFFFF"/>
+        </w:rPr>
+        <w:drawing>
+          <wp:inline distT="0" distB="0" distL="0" distR="0" wp14:anchorId="295A2576" wp14:editId="025BF1EB">
+            <wp:extent cx="224155" cy="224155"/>
+            <wp:effectExtent l="0" t="0" r="4445" b="4445"/>
+            <wp:docPr id="1" name="图片 1" descr="http://blog.itpub.net/kindeditor/plugins/emoticons/images/12.gif"/>
+            <wp:cNvGraphicFramePr>
+              <a:graphicFrameLocks xmlns:a="http://schemas.openxmlformats.org/drawingml/2006/main" noChangeAspect="1"/>
+            </wp:cNvGraphicFramePr>
+            <a:graphic xmlns:a="http://schemas.openxmlformats.org/drawingml/2006/main">
+              <a:graphicData uri="http://schemas.openxmlformats.org/drawingml/2006/picture">
+                <pic:pic xmlns:pic="http://schemas.openxmlformats.org/drawingml/2006/picture">
+                  <pic:nvPicPr>
+                    <pic:cNvPr id="0" name="Picture 3" descr="http://blog.itpub.net/kindeditor/plugins/emoticons/images/12.gif"/>
                     <pic:cNvPicPr>
                       <a:picLocks noChangeAspect="1" noChangeArrowheads="1"/>
                     </pic:cNvPicPr>
@@ -4554,251 +4184,10 @@
           </wp:inline>
         </w:drawing>
       </w:r>
-      <w:r>
-        <w:rPr>
-          <w:rFonts w:hint="eastAsia"/>
-          <w:color w:val="666666"/>
-          <w:szCs w:val="21"/>
-        </w:rPr>
-        <w:br/>
-      </w:r>
-      <w:r>
-        <w:rPr>
-          <w:rFonts w:hint="eastAsia"/>
-          <w:color w:val="666666"/>
-          <w:shd w:val="clear" w:color="auto" w:fill="FFFFFF"/>
-        </w:rPr>
-        <w:t>在视图</w:t>
-      </w:r>
-      <w:r>
-        <w:rPr>
-          <w:rFonts w:hint="eastAsia"/>
-          <w:color w:val="666666"/>
-          <w:shd w:val="clear" w:color="auto" w:fill="FFFFFF"/>
-        </w:rPr>
-        <w:t>(VIEW)</w:t>
-      </w:r>
-      <w:r>
-        <w:rPr>
-          <w:rFonts w:hint="eastAsia"/>
-          <w:color w:val="666666"/>
-          <w:shd w:val="clear" w:color="auto" w:fill="FFFFFF"/>
-        </w:rPr>
-        <w:t>中只能用</w:t>
-      </w:r>
-      <w:r>
-        <w:rPr>
-          <w:rFonts w:hint="eastAsia"/>
-          <w:color w:val="666666"/>
-          <w:shd w:val="clear" w:color="auto" w:fill="FFFFFF"/>
-        </w:rPr>
-        <w:t>AS</w:t>
-      </w:r>
-      <w:r>
-        <w:rPr>
-          <w:rFonts w:hint="eastAsia"/>
-          <w:color w:val="666666"/>
-          <w:shd w:val="clear" w:color="auto" w:fill="FFFFFF"/>
-        </w:rPr>
-        <w:t>不能用</w:t>
-      </w:r>
-      <w:r>
-        <w:rPr>
-          <w:rFonts w:hint="eastAsia"/>
-          <w:color w:val="666666"/>
-          <w:shd w:val="clear" w:color="auto" w:fill="FFFFFF"/>
-        </w:rPr>
-        <w:t>IS</w:t>
-      </w:r>
-      <w:r>
-        <w:rPr>
-          <w:rFonts w:hint="eastAsia"/>
-          <w:color w:val="666666"/>
-          <w:shd w:val="clear" w:color="auto" w:fill="FFFFFF"/>
-        </w:rPr>
-        <w:t>；</w:t>
-      </w:r>
-      <w:r>
-        <w:rPr>
-          <w:noProof/>
-          <w:color w:val="666666"/>
-          <w:shd w:val="clear" w:color="auto" w:fill="FFFFFF"/>
-        </w:rPr>
-        <w:drawing>
-          <wp:inline distT="0" distB="0" distL="0" distR="0" wp14:anchorId="7F7D07FD" wp14:editId="7AA865E6">
-            <wp:extent cx="224155" cy="224155"/>
-            <wp:effectExtent l="0" t="0" r="4445" b="4445"/>
-            <wp:docPr id="2" name="图片 2" descr="http://blog.itpub.net/kindeditor/plugins/emoticons/images/13.gif"/>
-            <wp:cNvGraphicFramePr>
-              <a:graphicFrameLocks xmlns:a="http://schemas.openxmlformats.org/drawingml/2006/main" noChangeAspect="1"/>
-            </wp:cNvGraphicFramePr>
-            <a:graphic xmlns:a="http://schemas.openxmlformats.org/drawingml/2006/main">
-              <a:graphicData uri="http://schemas.openxmlformats.org/drawingml/2006/picture">
-                <pic:pic xmlns:pic="http://schemas.openxmlformats.org/drawingml/2006/picture">
-                  <pic:nvPicPr>
-                    <pic:cNvPr id="0" name="Picture 2" descr="http://blog.itpub.net/kindeditor/plugins/emoticons/images/13.gif"/>
-                    <pic:cNvPicPr>
-                      <a:picLocks noChangeAspect="1" noChangeArrowheads="1"/>
-                    </pic:cNvPicPr>
-                  </pic:nvPicPr>
-                  <pic:blipFill>
-                    <a:blip r:embed="rId13">
-                      <a:extLst>
-                        <a:ext uri="{28A0092B-C50C-407E-A947-70E740481C1C}">
-                          <a14:useLocalDpi xmlns:a14="http://schemas.microsoft.com/office/drawing/2010/main" val="0"/>
-                        </a:ext>
-                      </a:extLst>
-                    </a:blip>
-                    <a:srcRect/>
-                    <a:stretch>
-                      <a:fillRect/>
-                    </a:stretch>
-                  </pic:blipFill>
-                  <pic:spPr bwMode="auto">
-                    <a:xfrm>
-                      <a:off x="0" y="0"/>
-                      <a:ext cx="224155" cy="224155"/>
-                    </a:xfrm>
-                    <a:prstGeom prst="rect">
-                      <a:avLst/>
-                    </a:prstGeom>
-                    <a:noFill/>
-                    <a:ln>
-                      <a:noFill/>
-                    </a:ln>
-                  </pic:spPr>
-                </pic:pic>
-              </a:graphicData>
-            </a:graphic>
-          </wp:inline>
-        </w:drawing>
-      </w:r>
-      <w:r>
-        <w:rPr>
-          <w:rFonts w:hint="eastAsia"/>
-          <w:color w:val="666666"/>
-          <w:szCs w:val="21"/>
-        </w:rPr>
-        <w:br/>
-      </w:r>
-      <w:r>
-        <w:rPr>
-          <w:rFonts w:hint="eastAsia"/>
-          <w:color w:val="666666"/>
-          <w:shd w:val="clear" w:color="auto" w:fill="FFFFFF"/>
-        </w:rPr>
-        <w:t>在游标</w:t>
-      </w:r>
-      <w:r>
-        <w:rPr>
-          <w:rFonts w:hint="eastAsia"/>
-          <w:color w:val="666666"/>
-          <w:shd w:val="clear" w:color="auto" w:fill="FFFFFF"/>
-        </w:rPr>
-        <w:t>(CURSOR)</w:t>
-      </w:r>
-      <w:r>
-        <w:rPr>
-          <w:rFonts w:hint="eastAsia"/>
-          <w:color w:val="666666"/>
-          <w:shd w:val="clear" w:color="auto" w:fill="FFFFFF"/>
-        </w:rPr>
-        <w:t>中只能用</w:t>
-      </w:r>
-      <w:r>
-        <w:rPr>
-          <w:rFonts w:hint="eastAsia"/>
-          <w:color w:val="666666"/>
-          <w:shd w:val="clear" w:color="auto" w:fill="FFFFFF"/>
-        </w:rPr>
-        <w:t>IS</w:t>
-      </w:r>
-      <w:r>
-        <w:rPr>
-          <w:rFonts w:hint="eastAsia"/>
-          <w:color w:val="666666"/>
-          <w:shd w:val="clear" w:color="auto" w:fill="FFFFFF"/>
-        </w:rPr>
-        <w:t>不能用</w:t>
-      </w:r>
-      <w:r>
-        <w:rPr>
-          <w:rFonts w:hint="eastAsia"/>
-          <w:color w:val="666666"/>
-          <w:shd w:val="clear" w:color="auto" w:fill="FFFFFF"/>
-        </w:rPr>
-        <w:t>AS</w:t>
-      </w:r>
-      <w:r>
-        <w:rPr>
-          <w:rFonts w:hint="eastAsia"/>
-          <w:color w:val="666666"/>
-          <w:shd w:val="clear" w:color="auto" w:fill="FFFFFF"/>
-        </w:rPr>
-        <w:t>。</w:t>
-      </w:r>
-      <w:r>
-        <w:rPr>
-          <w:noProof/>
-          <w:color w:val="666666"/>
-          <w:shd w:val="clear" w:color="auto" w:fill="FFFFFF"/>
-        </w:rPr>
-        <w:drawing>
-          <wp:inline distT="0" distB="0" distL="0" distR="0" wp14:anchorId="295A2576" wp14:editId="025BF1EB">
-            <wp:extent cx="224155" cy="224155"/>
-            <wp:effectExtent l="0" t="0" r="4445" b="4445"/>
-            <wp:docPr id="1" name="图片 1" descr="http://blog.itpub.net/kindeditor/plugins/emoticons/images/12.gif"/>
-            <wp:cNvGraphicFramePr>
-              <a:graphicFrameLocks xmlns:a="http://schemas.openxmlformats.org/drawingml/2006/main" noChangeAspect="1"/>
-            </wp:cNvGraphicFramePr>
-            <a:graphic xmlns:a="http://schemas.openxmlformats.org/drawingml/2006/main">
-              <a:graphicData uri="http://schemas.openxmlformats.org/drawingml/2006/picture">
-                <pic:pic xmlns:pic="http://schemas.openxmlformats.org/drawingml/2006/picture">
-                  <pic:nvPicPr>
-                    <pic:cNvPr id="0" name="Picture 3" descr="http://blog.itpub.net/kindeditor/plugins/emoticons/images/12.gif"/>
-                    <pic:cNvPicPr>
-                      <a:picLocks noChangeAspect="1" noChangeArrowheads="1"/>
-                    </pic:cNvPicPr>
-                  </pic:nvPicPr>
-                  <pic:blipFill>
-                    <a:blip r:embed="rId14">
-                      <a:extLst>
-                        <a:ext uri="{28A0092B-C50C-407E-A947-70E740481C1C}">
-                          <a14:useLocalDpi xmlns:a14="http://schemas.microsoft.com/office/drawing/2010/main" val="0"/>
-                        </a:ext>
-                      </a:extLst>
-                    </a:blip>
-                    <a:srcRect/>
-                    <a:stretch>
-                      <a:fillRect/>
-                    </a:stretch>
-                  </pic:blipFill>
-                  <pic:spPr bwMode="auto">
-                    <a:xfrm>
-                      <a:off x="0" y="0"/>
-                      <a:ext cx="224155" cy="224155"/>
-                    </a:xfrm>
-                    <a:prstGeom prst="rect">
-                      <a:avLst/>
-                    </a:prstGeom>
-                    <a:noFill/>
-                    <a:ln>
-                      <a:noFill/>
-                    </a:ln>
-                  </pic:spPr>
-                </pic:pic>
-              </a:graphicData>
-            </a:graphic>
-          </wp:inline>
-        </w:drawing>
-      </w:r>
     </w:p>
     <w:p>
       <w:pPr>
         <w:pStyle w:val="2"/>
-        <w:rPr>
-          <w:rFonts w:hint="eastAsia"/>
-        </w:rPr>
       </w:pPr>
       <w:r>
         <w:rPr>
@@ -11598,7 +10987,7 @@
                     <pic:cNvPicPr/>
                   </pic:nvPicPr>
                   <pic:blipFill>
-                    <a:blip r:embed="rId15"/>
+                    <a:blip r:embed="rId13"/>
                     <a:stretch>
                       <a:fillRect/>
                     </a:stretch>
@@ -11669,7 +11058,7 @@
                     <pic:cNvPicPr/>
                   </pic:nvPicPr>
                   <pic:blipFill>
-                    <a:blip r:embed="rId16"/>
+                    <a:blip r:embed="rId14"/>
                     <a:stretch>
                       <a:fillRect/>
                     </a:stretch>
@@ -12594,7 +11983,7 @@
                     <pic:cNvPicPr/>
                   </pic:nvPicPr>
                   <pic:blipFill>
-                    <a:blip r:embed="rId17"/>
+                    <a:blip r:embed="rId15"/>
                     <a:stretch>
                       <a:fillRect/>
                     </a:stretch>
@@ -12634,7 +12023,7 @@
         </w:rPr>
         <w:t>、</w:t>
       </w:r>
-      <w:hyperlink r:id="rId18" w:history="1">
+      <w:hyperlink r:id="rId16" w:history="1">
         <w:r>
           <w:rPr>
             <w:rStyle w:val="a7"/>
@@ -12722,7 +12111,7 @@
         </w:rPr>
         <w:t>为了使一个变量的数据类型与另一个已经定义了的变量（尤其是表的某一列）的数据类型相一致，</w:t>
       </w:r>
-      <w:hyperlink r:id="rId19" w:tgtFrame="_blank" w:tooltip="Oracle知识库" w:history="1">
+      <w:hyperlink r:id="rId17" w:tgtFrame="_blank" w:tooltip="Oracle知识库" w:history="1">
         <w:r>
           <w:rPr>
             <w:rStyle w:val="a7"/>
@@ -13527,7 +12916,7 @@
                     <pic:cNvPicPr/>
                   </pic:nvPicPr>
                   <pic:blipFill>
-                    <a:blip r:embed="rId20"/>
+                    <a:blip r:embed="rId18"/>
                     <a:stretch>
                       <a:fillRect/>
                     </a:stretch>
@@ -14140,7 +13529,7 @@
         </w:rPr>
         <w:t>为了使一个变量的数据类型与一个表中记录的各个列的数据类型相对应、一致，</w:t>
       </w:r>
-      <w:hyperlink r:id="rId21" w:tgtFrame="_blank" w:tooltip="Oracle知识库" w:history="1">
+      <w:hyperlink r:id="rId19" w:tgtFrame="_blank" w:tooltip="Oracle知识库" w:history="1">
         <w:r>
           <w:rPr>
             <w:rStyle w:val="a7"/>
@@ -14533,7 +13922,7 @@
                     </pic:cNvPicPr>
                   </pic:nvPicPr>
                   <pic:blipFill>
-                    <a:blip r:embed="rId22">
+                    <a:blip r:embed="rId20">
                       <a:extLst>
                         <a:ext uri="{28A0092B-C50C-407E-A947-70E740481C1C}">
                           <a14:useLocalDpi xmlns:a14="http://schemas.microsoft.com/office/drawing/2010/main" val="0"/>
@@ -15198,7 +14587,7 @@
       </w:r>
     </w:p>
     <w:p>
-      <w:hyperlink r:id="rId23" w:history="1">
+      <w:hyperlink r:id="rId21" w:history="1">
         <w:r>
           <w:rPr>
             <w:rStyle w:val="a7"/>
@@ -19732,7 +19121,7 @@
                     <pic:cNvPicPr/>
                   </pic:nvPicPr>
                   <pic:blipFill>
-                    <a:blip r:embed="rId24"/>
+                    <a:blip r:embed="rId22"/>
                     <a:stretch>
                       <a:fillRect/>
                     </a:stretch>
@@ -19775,7 +19164,7 @@
         </w:rPr>
         <w:t>、</w:t>
       </w:r>
-      <w:hyperlink r:id="rId25" w:history="1">
+      <w:hyperlink r:id="rId23" w:history="1">
         <w:r>
           <w:t>MyBatis</w:t>
         </w:r>
@@ -19823,7 +19212,7 @@
       </w:r>
       <w:r>
         <w:rPr>
-          <w:rFonts w:ascii="SimSun" w:eastAsia="SimSun" w:hAnsi="SimSun" w:cs="SimSun"/>
+          <w:rFonts w:ascii="宋体" w:eastAsia="宋体" w:hAnsi="宋体" w:cs="宋体"/>
           <w:color w:val="000000"/>
           <w:kern w:val="0"/>
           <w:szCs w:val="21"/>
@@ -19894,7 +19283,7 @@
       </w:r>
       <w:r>
         <w:rPr>
-          <w:rFonts w:ascii="SimSun" w:eastAsia="SimSun" w:hAnsi="SimSun" w:cs="SimSun"/>
+          <w:rFonts w:ascii="宋体" w:eastAsia="宋体" w:hAnsi="宋体" w:cs="宋体"/>
           <w:b/>
           <w:bCs/>
           <w:color w:val="000000"/>
@@ -19932,7 +19321,7 @@
             <wp:extent cx="146050" cy="135890"/>
             <wp:effectExtent l="0" t="0" r="6350" b="0"/>
             <wp:docPr id="16" name="图片 16" descr="藏代码">
-              <a:hlinkClick xmlns:a="http://schemas.openxmlformats.org/drawingml/2006/main" r:id="rId26" tooltip="&quot;收藏这段代码&quot;"/>
+              <a:hlinkClick xmlns:a="http://schemas.openxmlformats.org/drawingml/2006/main" r:id="rId24" tooltip="&quot;收藏这段代码&quot;"/>
             </wp:docPr>
             <wp:cNvGraphicFramePr>
               <a:graphicFrameLocks xmlns:a="http://schemas.openxmlformats.org/drawingml/2006/main" noChangeAspect="1"/>
@@ -19942,14 +19331,14 @@
                 <pic:pic xmlns:pic="http://schemas.openxmlformats.org/drawingml/2006/picture">
                   <pic:nvPicPr>
                     <pic:cNvPr id="0" name="Picture 1" descr="藏代码">
-                      <a:hlinkClick r:id="rId26" tooltip="&quot;收藏这段代码&quot;"/>
+                      <a:hlinkClick r:id="rId24" tooltip="&quot;收藏这段代码&quot;"/>
                     </pic:cNvPr>
                     <pic:cNvPicPr>
                       <a:picLocks noChangeAspect="1" noChangeArrowheads="1"/>
                     </pic:cNvPicPr>
                   </pic:nvPicPr>
                   <pic:blipFill>
-                    <a:blip r:embed="rId27">
+                    <a:blip r:embed="rId25">
                       <a:extLst>
                         <a:ext uri="{28A0092B-C50C-407E-A947-70E740481C1C}">
                           <a14:useLocalDpi xmlns:a14="http://schemas.microsoft.com/office/drawing/2010/main" val="0"/>
@@ -20326,7 +19715,7 @@
       </w:r>
       <w:r>
         <w:rPr>
-          <w:rFonts w:ascii="SimSun" w:eastAsia="SimSun" w:hAnsi="SimSun" w:cs="SimSun"/>
+          <w:rFonts w:ascii="宋体" w:eastAsia="宋体" w:hAnsi="宋体" w:cs="宋体"/>
           <w:b/>
           <w:bCs/>
           <w:color w:val="000000"/>
@@ -20364,7 +19753,7 @@
             <wp:extent cx="146050" cy="135890"/>
             <wp:effectExtent l="0" t="0" r="6350" b="0"/>
             <wp:docPr id="15" name="图片 15" descr="藏代码">
-              <a:hlinkClick xmlns:a="http://schemas.openxmlformats.org/drawingml/2006/main" r:id="rId26" tooltip="&quot;收藏这段代码&quot;"/>
+              <a:hlinkClick xmlns:a="http://schemas.openxmlformats.org/drawingml/2006/main" r:id="rId24" tooltip="&quot;收藏这段代码&quot;"/>
             </wp:docPr>
             <wp:cNvGraphicFramePr>
               <a:graphicFrameLocks xmlns:a="http://schemas.openxmlformats.org/drawingml/2006/main" noChangeAspect="1"/>
@@ -20374,14 +19763,14 @@
                 <pic:pic xmlns:pic="http://schemas.openxmlformats.org/drawingml/2006/picture">
                   <pic:nvPicPr>
                     <pic:cNvPr id="0" name="Picture 2" descr="藏代码">
-                      <a:hlinkClick r:id="rId26" tooltip="&quot;收藏这段代码&quot;"/>
+                      <a:hlinkClick r:id="rId24" tooltip="&quot;收藏这段代码&quot;"/>
                     </pic:cNvPr>
                     <pic:cNvPicPr>
                       <a:picLocks noChangeAspect="1" noChangeArrowheads="1"/>
                     </pic:cNvPicPr>
                   </pic:nvPicPr>
                   <pic:blipFill>
-                    <a:blip r:embed="rId27">
+                    <a:blip r:embed="rId25">
                       <a:extLst>
                         <a:ext uri="{28A0092B-C50C-407E-A947-70E740481C1C}">
                           <a14:useLocalDpi xmlns:a14="http://schemas.microsoft.com/office/drawing/2010/main" val="0"/>
@@ -20717,7 +20106,7 @@
       </w:r>
       <w:r>
         <w:rPr>
-          <w:rFonts w:ascii="SimSun" w:eastAsia="SimSun" w:hAnsi="SimSun" w:cs="SimSun"/>
+          <w:rFonts w:ascii="宋体" w:eastAsia="宋体" w:hAnsi="宋体" w:cs="宋体"/>
           <w:color w:val="000000"/>
           <w:kern w:val="0"/>
           <w:szCs w:val="21"/>
@@ -20788,7 +20177,7 @@
       </w:r>
       <w:r>
         <w:rPr>
-          <w:rFonts w:ascii="SimSun" w:eastAsia="SimSun" w:hAnsi="SimSun" w:cs="SimSun"/>
+          <w:rFonts w:ascii="宋体" w:eastAsia="宋体" w:hAnsi="宋体" w:cs="宋体"/>
           <w:b/>
           <w:bCs/>
           <w:color w:val="000000"/>
@@ -20826,7 +20215,7 @@
             <wp:extent cx="146050" cy="135890"/>
             <wp:effectExtent l="0" t="0" r="6350" b="0"/>
             <wp:docPr id="14" name="图片 14" descr="藏代码">
-              <a:hlinkClick xmlns:a="http://schemas.openxmlformats.org/drawingml/2006/main" r:id="rId26" tooltip="&quot;收藏这段代码&quot;"/>
+              <a:hlinkClick xmlns:a="http://schemas.openxmlformats.org/drawingml/2006/main" r:id="rId24" tooltip="&quot;收藏这段代码&quot;"/>
             </wp:docPr>
             <wp:cNvGraphicFramePr>
               <a:graphicFrameLocks xmlns:a="http://schemas.openxmlformats.org/drawingml/2006/main" noChangeAspect="1"/>
@@ -20836,14 +20225,14 @@
                 <pic:pic xmlns:pic="http://schemas.openxmlformats.org/drawingml/2006/picture">
                   <pic:nvPicPr>
                     <pic:cNvPr id="0" name="Picture 3" descr="藏代码">
-                      <a:hlinkClick r:id="rId26" tooltip="&quot;收藏这段代码&quot;"/>
+                      <a:hlinkClick r:id="rId24" tooltip="&quot;收藏这段代码&quot;"/>
                     </pic:cNvPr>
                     <pic:cNvPicPr>
                       <a:picLocks noChangeAspect="1" noChangeArrowheads="1"/>
                     </pic:cNvPicPr>
                   </pic:nvPicPr>
                   <pic:blipFill>
-                    <a:blip r:embed="rId27">
+                    <a:blip r:embed="rId25">
                       <a:extLst>
                         <a:ext uri="{28A0092B-C50C-407E-A947-70E740481C1C}">
                           <a14:useLocalDpi xmlns:a14="http://schemas.microsoft.com/office/drawing/2010/main" val="0"/>
@@ -21180,7 +20569,7 @@
       </w:r>
       <w:r>
         <w:rPr>
-          <w:rFonts w:ascii="SimSun" w:eastAsia="SimSun" w:hAnsi="SimSun" w:cs="SimSun"/>
+          <w:rFonts w:ascii="宋体" w:eastAsia="宋体" w:hAnsi="宋体" w:cs="宋体"/>
           <w:color w:val="000000"/>
           <w:kern w:val="0"/>
           <w:szCs w:val="21"/>
@@ -21411,7 +20800,7 @@
                     <pic:cNvPicPr/>
                   </pic:nvPicPr>
                   <pic:blipFill>
-                    <a:blip r:embed="rId28"/>
+                    <a:blip r:embed="rId26"/>
                     <a:stretch>
                       <a:fillRect/>
                     </a:stretch>
@@ -21474,7 +20863,7 @@
       </w:r>
       <w:r>
         <w:rPr>
-          <w:rFonts w:ascii="SimSun" w:eastAsia="SimSun" w:hAnsi="SimSun" w:cs="SimSun"/>
+          <w:rFonts w:ascii="宋体" w:eastAsia="宋体" w:hAnsi="宋体" w:cs="宋体"/>
           <w:b/>
           <w:bCs/>
           <w:color w:val="000000"/>
@@ -21512,7 +20901,7 @@
             <wp:extent cx="146050" cy="135890"/>
             <wp:effectExtent l="0" t="0" r="6350" b="0"/>
             <wp:docPr id="12" name="图片 12" descr="藏代码">
-              <a:hlinkClick xmlns:a="http://schemas.openxmlformats.org/drawingml/2006/main" r:id="rId26" tooltip="&quot;收藏这段代码&quot;"/>
+              <a:hlinkClick xmlns:a="http://schemas.openxmlformats.org/drawingml/2006/main" r:id="rId24" tooltip="&quot;收藏这段代码&quot;"/>
             </wp:docPr>
             <wp:cNvGraphicFramePr>
               <a:graphicFrameLocks xmlns:a="http://schemas.openxmlformats.org/drawingml/2006/main" noChangeAspect="1"/>
@@ -21522,14 +20911,14 @@
                 <pic:pic xmlns:pic="http://schemas.openxmlformats.org/drawingml/2006/picture">
                   <pic:nvPicPr>
                     <pic:cNvPr id="0" name="Picture 4" descr="藏代码">
-                      <a:hlinkClick r:id="rId26" tooltip="&quot;收藏这段代码&quot;"/>
+                      <a:hlinkClick r:id="rId24" tooltip="&quot;收藏这段代码&quot;"/>
                     </pic:cNvPr>
                     <pic:cNvPicPr>
                       <a:picLocks noChangeAspect="1" noChangeArrowheads="1"/>
                     </pic:cNvPicPr>
                   </pic:nvPicPr>
                   <pic:blipFill>
-                    <a:blip r:embed="rId27">
+                    <a:blip r:embed="rId25">
                       <a:extLst>
                         <a:ext uri="{28A0092B-C50C-407E-A947-70E740481C1C}">
                           <a14:useLocalDpi xmlns:a14="http://schemas.microsoft.com/office/drawing/2010/main" val="0"/>
@@ -21875,7 +21264,7 @@
       </w:r>
       <w:r>
         <w:rPr>
-          <w:rFonts w:ascii="SimSun" w:eastAsia="SimSun" w:hAnsi="SimSun" w:cs="SimSun"/>
+          <w:rFonts w:ascii="宋体" w:eastAsia="宋体" w:hAnsi="宋体" w:cs="宋体"/>
           <w:color w:val="000000"/>
           <w:kern w:val="0"/>
           <w:szCs w:val="21"/>
@@ -21946,7 +21335,7 @@
       </w:r>
       <w:r>
         <w:rPr>
-          <w:rFonts w:ascii="SimSun" w:eastAsia="SimSun" w:hAnsi="SimSun" w:cs="SimSun"/>
+          <w:rFonts w:ascii="宋体" w:eastAsia="宋体" w:hAnsi="宋体" w:cs="宋体"/>
           <w:b/>
           <w:bCs/>
           <w:color w:val="000000"/>
@@ -21984,7 +21373,7 @@
             <wp:extent cx="146050" cy="135890"/>
             <wp:effectExtent l="0" t="0" r="6350" b="0"/>
             <wp:docPr id="11" name="图片 11" descr="藏代码">
-              <a:hlinkClick xmlns:a="http://schemas.openxmlformats.org/drawingml/2006/main" r:id="rId26" tooltip="&quot;收藏这段代码&quot;"/>
+              <a:hlinkClick xmlns:a="http://schemas.openxmlformats.org/drawingml/2006/main" r:id="rId24" tooltip="&quot;收藏这段代码&quot;"/>
             </wp:docPr>
             <wp:cNvGraphicFramePr>
               <a:graphicFrameLocks xmlns:a="http://schemas.openxmlformats.org/drawingml/2006/main" noChangeAspect="1"/>
@@ -21994,14 +21383,14 @@
                 <pic:pic xmlns:pic="http://schemas.openxmlformats.org/drawingml/2006/picture">
                   <pic:nvPicPr>
                     <pic:cNvPr id="0" name="Picture 5" descr="藏代码">
-                      <a:hlinkClick r:id="rId26" tooltip="&quot;收藏这段代码&quot;"/>
+                      <a:hlinkClick r:id="rId24" tooltip="&quot;收藏这段代码&quot;"/>
                     </pic:cNvPr>
                     <pic:cNvPicPr>
                       <a:picLocks noChangeAspect="1" noChangeArrowheads="1"/>
                     </pic:cNvPicPr>
                   </pic:nvPicPr>
                   <pic:blipFill>
-                    <a:blip r:embed="rId27">
+                    <a:blip r:embed="rId25">
                       <a:extLst>
                         <a:ext uri="{28A0092B-C50C-407E-A947-70E740481C1C}">
                           <a14:useLocalDpi xmlns:a14="http://schemas.microsoft.com/office/drawing/2010/main" val="0"/>
@@ -22378,7 +21767,7 @@
       </w:r>
       <w:r>
         <w:rPr>
-          <w:rFonts w:ascii="SimSun" w:eastAsia="SimSun" w:hAnsi="SimSun" w:cs="SimSun"/>
+          <w:rFonts w:ascii="宋体" w:eastAsia="宋体" w:hAnsi="宋体" w:cs="宋体"/>
           <w:b/>
           <w:bCs/>
           <w:color w:val="000000"/>
@@ -22416,7 +21805,7 @@
             <wp:extent cx="146050" cy="135890"/>
             <wp:effectExtent l="0" t="0" r="6350" b="0"/>
             <wp:docPr id="8" name="图片 8" descr="藏代码">
-              <a:hlinkClick xmlns:a="http://schemas.openxmlformats.org/drawingml/2006/main" r:id="rId26" tooltip="&quot;收藏这段代码&quot;"/>
+              <a:hlinkClick xmlns:a="http://schemas.openxmlformats.org/drawingml/2006/main" r:id="rId24" tooltip="&quot;收藏这段代码&quot;"/>
             </wp:docPr>
             <wp:cNvGraphicFramePr>
               <a:graphicFrameLocks xmlns:a="http://schemas.openxmlformats.org/drawingml/2006/main" noChangeAspect="1"/>
@@ -22426,14 +21815,14 @@
                 <pic:pic xmlns:pic="http://schemas.openxmlformats.org/drawingml/2006/picture">
                   <pic:nvPicPr>
                     <pic:cNvPr id="0" name="Picture 6" descr="藏代码">
-                      <a:hlinkClick r:id="rId26" tooltip="&quot;收藏这段代码&quot;"/>
+                      <a:hlinkClick r:id="rId24" tooltip="&quot;收藏这段代码&quot;"/>
                     </pic:cNvPr>
                     <pic:cNvPicPr>
                       <a:picLocks noChangeAspect="1" noChangeArrowheads="1"/>
                     </pic:cNvPicPr>
                   </pic:nvPicPr>
                   <pic:blipFill>
-                    <a:blip r:embed="rId27">
+                    <a:blip r:embed="rId25">
                       <a:extLst>
                         <a:ext uri="{28A0092B-C50C-407E-A947-70E740481C1C}">
                           <a14:useLocalDpi xmlns:a14="http://schemas.microsoft.com/office/drawing/2010/main" val="0"/>
@@ -22910,6 +22299,7 @@
           <w:kern w:val="0"/>
           <w:szCs w:val="27"/>
         </w:rPr>
+        <w:lastRenderedPageBreak/>
         <w:t>namespace</w:t>
       </w:r>
       <w:r>
@@ -22946,7 +22336,6 @@
           <w:kern w:val="0"/>
           <w:szCs w:val="27"/>
         </w:rPr>
-        <w:lastRenderedPageBreak/>
         <w:br/>
       </w:r>
       <w:r>
@@ -23491,7 +22880,7 @@
 </file>
 
 <file path=word/endnotes.xml><?xml version="1.0" encoding="utf-8"?>
-<w:endnotes xmlns:wpc="http://schemas.microsoft.com/office/word/2010/wordprocessingCanvas" xmlns:mo="http://schemas.microsoft.com/office/mac/office/2008/main" xmlns:mc="http://schemas.openxmlformats.org/markup-compatibility/2006" xmlns:mv="urn:schemas-microsoft-com:mac:vml" xmlns:o="urn:schemas-microsoft-com:office:office" xmlns:r="http://schemas.openxmlformats.org/officeDocument/2006/relationships" xmlns:m="http://schemas.openxmlformats.org/officeDocument/2006/math" xmlns:v="urn:schemas-microsoft-com:vml" xmlns:wp14="http://schemas.microsoft.com/office/word/2010/wordprocessingDrawing" xmlns:wp="http://schemas.openxmlformats.org/drawingml/2006/wordprocessingDrawing" xmlns:w10="urn:schemas-microsoft-com:office:word" xmlns:w="http://schemas.openxmlformats.org/wordprocessingml/2006/main" xmlns:w14="http://schemas.microsoft.com/office/word/2010/wordml" xmlns:w15="http://schemas.microsoft.com/office/word/2012/wordml" xmlns:wpg="http://schemas.microsoft.com/office/word/2010/wordprocessingGroup" xmlns:wpi="http://schemas.microsoft.com/office/word/2010/wordprocessingInk" xmlns:wne="http://schemas.microsoft.com/office/word/2006/wordml" xmlns:wps="http://schemas.microsoft.com/office/word/2010/wordprocessingShape" mc:Ignorable="w14 w15 wp14">
+<w:endnotes xmlns:wpc="http://schemas.microsoft.com/office/word/2010/wordprocessingCanvas" xmlns:cx="http://schemas.microsoft.com/office/drawing/2014/chartex" xmlns:cx1="http://schemas.microsoft.com/office/drawing/2015/9/8/chartex" xmlns:mc="http://schemas.openxmlformats.org/markup-compatibility/2006" xmlns:o="urn:schemas-microsoft-com:office:office" xmlns:r="http://schemas.openxmlformats.org/officeDocument/2006/relationships" xmlns:m="http://schemas.openxmlformats.org/officeDocument/2006/math" xmlns:v="urn:schemas-microsoft-com:vml" xmlns:wp14="http://schemas.microsoft.com/office/word/2010/wordprocessingDrawing" xmlns:wp="http://schemas.openxmlformats.org/drawingml/2006/wordprocessingDrawing" xmlns:w10="urn:schemas-microsoft-com:office:word" xmlns:w="http://schemas.openxmlformats.org/wordprocessingml/2006/main" xmlns:w14="http://schemas.microsoft.com/office/word/2010/wordml" xmlns:w15="http://schemas.microsoft.com/office/word/2012/wordml" xmlns:w16se="http://schemas.microsoft.com/office/word/2015/wordml/symex" xmlns:wpg="http://schemas.microsoft.com/office/word/2010/wordprocessingGroup" xmlns:wpi="http://schemas.microsoft.com/office/word/2010/wordprocessingInk" xmlns:wne="http://schemas.microsoft.com/office/word/2006/wordml" xmlns:wps="http://schemas.microsoft.com/office/word/2010/wordprocessingShape" mc:Ignorable="w14 w15 w16se wp14">
   <w:endnote w:type="separator" w:id="-1">
     <w:p>
       <w:r>
@@ -23510,7 +22899,7 @@
 </file>
 
 <file path=word/footnotes.xml><?xml version="1.0" encoding="utf-8"?>
-<w:footnotes xmlns:wpc="http://schemas.microsoft.com/office/word/2010/wordprocessingCanvas" xmlns:mo="http://schemas.microsoft.com/office/mac/office/2008/main" xmlns:mc="http://schemas.openxmlformats.org/markup-compatibility/2006" xmlns:mv="urn:schemas-microsoft-com:mac:vml" xmlns:o="urn:schemas-microsoft-com:office:office" xmlns:r="http://schemas.openxmlformats.org/officeDocument/2006/relationships" xmlns:m="http://schemas.openxmlformats.org/officeDocument/2006/math" xmlns:v="urn:schemas-microsoft-com:vml" xmlns:wp14="http://schemas.microsoft.com/office/word/2010/wordprocessingDrawing" xmlns:wp="http://schemas.openxmlformats.org/drawingml/2006/wordprocessingDrawing" xmlns:w10="urn:schemas-microsoft-com:office:word" xmlns:w="http://schemas.openxmlformats.org/wordprocessingml/2006/main" xmlns:w14="http://schemas.microsoft.com/office/word/2010/wordml" xmlns:w15="http://schemas.microsoft.com/office/word/2012/wordml" xmlns:wpg="http://schemas.microsoft.com/office/word/2010/wordprocessingGroup" xmlns:wpi="http://schemas.microsoft.com/office/word/2010/wordprocessingInk" xmlns:wne="http://schemas.microsoft.com/office/word/2006/wordml" xmlns:wps="http://schemas.microsoft.com/office/word/2010/wordprocessingShape" mc:Ignorable="w14 w15 wp14">
+<w:footnotes xmlns:wpc="http://schemas.microsoft.com/office/word/2010/wordprocessingCanvas" xmlns:cx="http://schemas.microsoft.com/office/drawing/2014/chartex" xmlns:cx1="http://schemas.microsoft.com/office/drawing/2015/9/8/chartex" xmlns:mc="http://schemas.openxmlformats.org/markup-compatibility/2006" xmlns:o="urn:schemas-microsoft-com:office:office" xmlns:r="http://schemas.openxmlformats.org/officeDocument/2006/relationships" xmlns:m="http://schemas.openxmlformats.org/officeDocument/2006/math" xmlns:v="urn:schemas-microsoft-com:vml" xmlns:wp14="http://schemas.microsoft.com/office/word/2010/wordprocessingDrawing" xmlns:wp="http://schemas.openxmlformats.org/drawingml/2006/wordprocessingDrawing" xmlns:w10="urn:schemas-microsoft-com:office:word" xmlns:w="http://schemas.openxmlformats.org/wordprocessingml/2006/main" xmlns:w14="http://schemas.microsoft.com/office/word/2010/wordml" xmlns:w15="http://schemas.microsoft.com/office/word/2012/wordml" xmlns:w16se="http://schemas.microsoft.com/office/word/2015/wordml/symex" xmlns:wpg="http://schemas.microsoft.com/office/word/2010/wordprocessingGroup" xmlns:wpi="http://schemas.microsoft.com/office/word/2010/wordprocessingInk" xmlns:wne="http://schemas.microsoft.com/office/word/2006/wordml" xmlns:wps="http://schemas.microsoft.com/office/word/2010/wordprocessingShape" mc:Ignorable="w14 w15 w16se wp14">
   <w:footnote w:type="separator" w:id="-1">
     <w:p>
       <w:r>
@@ -23529,8 +22918,8 @@
 </file>
 
 <file path=word/numbering.xml><?xml version="1.0" encoding="utf-8"?>
-<w:numbering xmlns:wpc="http://schemas.microsoft.com/office/word/2010/wordprocessingCanvas" xmlns:mo="http://schemas.microsoft.com/office/mac/office/2008/main" xmlns:mc="http://schemas.openxmlformats.org/markup-compatibility/2006" xmlns:mv="urn:schemas-microsoft-com:mac:vml" xmlns:o="urn:schemas-microsoft-com:office:office" xmlns:r="http://schemas.openxmlformats.org/officeDocument/2006/relationships" xmlns:m="http://schemas.openxmlformats.org/officeDocument/2006/math" xmlns:v="urn:schemas-microsoft-com:vml" xmlns:wp14="http://schemas.microsoft.com/office/word/2010/wordprocessingDrawing" xmlns:wp="http://schemas.openxmlformats.org/drawingml/2006/wordprocessingDrawing" xmlns:w10="urn:schemas-microsoft-com:office:word" xmlns:w="http://schemas.openxmlformats.org/wordprocessingml/2006/main" xmlns:w14="http://schemas.microsoft.com/office/word/2010/wordml" xmlns:w15="http://schemas.microsoft.com/office/word/2012/wordml" xmlns:wpg="http://schemas.microsoft.com/office/word/2010/wordprocessingGroup" xmlns:wpi="http://schemas.microsoft.com/office/word/2010/wordprocessingInk" xmlns:wne="http://schemas.microsoft.com/office/word/2006/wordml" xmlns:wps="http://schemas.microsoft.com/office/word/2010/wordprocessingShape" mc:Ignorable="w14 w15 wp14">
-  <w:abstractNum w:abstractNumId="0">
+<w:numbering xmlns:wpc="http://schemas.microsoft.com/office/word/2010/wordprocessingCanvas" xmlns:cx="http://schemas.microsoft.com/office/drawing/2014/chartex" xmlns:cx1="http://schemas.microsoft.com/office/drawing/2015/9/8/chartex" xmlns:mc="http://schemas.openxmlformats.org/markup-compatibility/2006" xmlns:o="urn:schemas-microsoft-com:office:office" xmlns:r="http://schemas.openxmlformats.org/officeDocument/2006/relationships" xmlns:m="http://schemas.openxmlformats.org/officeDocument/2006/math" xmlns:v="urn:schemas-microsoft-com:vml" xmlns:wp14="http://schemas.microsoft.com/office/word/2010/wordprocessingDrawing" xmlns:wp="http://schemas.openxmlformats.org/drawingml/2006/wordprocessingDrawing" xmlns:w10="urn:schemas-microsoft-com:office:word" xmlns:w="http://schemas.openxmlformats.org/wordprocessingml/2006/main" xmlns:w14="http://schemas.microsoft.com/office/word/2010/wordml" xmlns:w15="http://schemas.microsoft.com/office/word/2012/wordml" xmlns:w16se="http://schemas.microsoft.com/office/word/2015/wordml/symex" xmlns:wpg="http://schemas.microsoft.com/office/word/2010/wordprocessingGroup" xmlns:wpi="http://schemas.microsoft.com/office/word/2010/wordprocessingInk" xmlns:wne="http://schemas.microsoft.com/office/word/2006/wordml" xmlns:wps="http://schemas.microsoft.com/office/word/2010/wordprocessingShape" mc:Ignorable="w14 w15 w16se wp14">
+  <w:abstractNum w:abstractNumId="0" w15:restartNumberingAfterBreak="0">
     <w:nsid w:val="1ECF35C9"/>
     <w:multiLevelType w:val="multilevel"/>
     <w:tmpl w:val="2A264AF6"/>
@@ -23643,7 +23032,7 @@
       </w:pPr>
     </w:lvl>
   </w:abstractNum>
-  <w:abstractNum w:abstractNumId="1">
+  <w:abstractNum w:abstractNumId="1" w15:restartNumberingAfterBreak="0">
     <w:nsid w:val="23576985"/>
     <w:multiLevelType w:val="multilevel"/>
     <w:tmpl w:val="DC14864E"/>
@@ -23756,7 +23145,7 @@
       </w:pPr>
     </w:lvl>
   </w:abstractNum>
-  <w:abstractNum w:abstractNumId="2">
+  <w:abstractNum w:abstractNumId="2" w15:restartNumberingAfterBreak="0">
     <w:nsid w:val="2B2324AE"/>
     <w:multiLevelType w:val="multilevel"/>
     <w:tmpl w:val="AA421596"/>
@@ -23869,7 +23258,7 @@
       </w:pPr>
     </w:lvl>
   </w:abstractNum>
-  <w:abstractNum w:abstractNumId="3">
+  <w:abstractNum w:abstractNumId="3" w15:restartNumberingAfterBreak="0">
     <w:nsid w:val="2DF010D4"/>
     <w:multiLevelType w:val="multilevel"/>
     <w:tmpl w:val="B09A7764"/>
@@ -23982,7 +23371,7 @@
       </w:pPr>
     </w:lvl>
   </w:abstractNum>
-  <w:abstractNum w:abstractNumId="4">
+  <w:abstractNum w:abstractNumId="4" w15:restartNumberingAfterBreak="0">
     <w:nsid w:val="3B9E5AB5"/>
     <w:multiLevelType w:val="multilevel"/>
     <w:tmpl w:val="54D28942"/>
@@ -24095,7 +23484,7 @@
       </w:pPr>
     </w:lvl>
   </w:abstractNum>
-  <w:abstractNum w:abstractNumId="5">
+  <w:abstractNum w:abstractNumId="5" w15:restartNumberingAfterBreak="0">
     <w:nsid w:val="3DF473C2"/>
     <w:multiLevelType w:val="multilevel"/>
     <w:tmpl w:val="66008DDA"/>
@@ -24208,7 +23597,7 @@
       </w:pPr>
     </w:lvl>
   </w:abstractNum>
-  <w:abstractNum w:abstractNumId="6">
+  <w:abstractNum w:abstractNumId="6" w15:restartNumberingAfterBreak="0">
     <w:nsid w:val="56D31A57"/>
     <w:multiLevelType w:val="multilevel"/>
     <w:tmpl w:val="7EECA6AA"/>
@@ -24321,7 +23710,7 @@
       </w:pPr>
     </w:lvl>
   </w:abstractNum>
-  <w:abstractNum w:abstractNumId="7">
+  <w:abstractNum w:abstractNumId="7" w15:restartNumberingAfterBreak="0">
     <w:nsid w:val="5C462940"/>
     <w:multiLevelType w:val="multilevel"/>
     <w:tmpl w:val="4C860EBC"/>
@@ -24434,7 +23823,7 @@
       </w:pPr>
     </w:lvl>
   </w:abstractNum>
-  <w:abstractNum w:abstractNumId="8">
+  <w:abstractNum w:abstractNumId="8" w15:restartNumberingAfterBreak="0">
     <w:nsid w:val="5DFC5CB4"/>
     <w:multiLevelType w:val="multilevel"/>
     <w:tmpl w:val="61BCC7E2"/>
@@ -24547,7 +23936,7 @@
       </w:pPr>
     </w:lvl>
   </w:abstractNum>
-  <w:abstractNum w:abstractNumId="9">
+  <w:abstractNum w:abstractNumId="9" w15:restartNumberingAfterBreak="0">
     <w:nsid w:val="77EA21D7"/>
     <w:multiLevelType w:val="multilevel"/>
     <w:tmpl w:val="E4845616"/>
@@ -24694,7 +24083,7 @@
 </file>
 
 <file path=word/styles.xml><?xml version="1.0" encoding="utf-8"?>
-<w:styles xmlns:mc="http://schemas.openxmlformats.org/markup-compatibility/2006" xmlns:r="http://schemas.openxmlformats.org/officeDocument/2006/relationships" xmlns:w="http://schemas.openxmlformats.org/wordprocessingml/2006/main" xmlns:w14="http://schemas.microsoft.com/office/word/2010/wordml" xmlns:w15="http://schemas.microsoft.com/office/word/2012/wordml" mc:Ignorable="w14 w15">
+<w:styles xmlns:mc="http://schemas.openxmlformats.org/markup-compatibility/2006" xmlns:r="http://schemas.openxmlformats.org/officeDocument/2006/relationships" xmlns:w="http://schemas.openxmlformats.org/wordprocessingml/2006/main" xmlns:w14="http://schemas.microsoft.com/office/word/2010/wordml" xmlns:w15="http://schemas.microsoft.com/office/word/2012/wordml" xmlns:w16se="http://schemas.microsoft.com/office/word/2015/wordml/symex" mc:Ignorable="w14 w15 w16se">
   <w:docDefaults>
     <w:rPrDefault>
       <w:rPr>
@@ -24707,7 +24096,7 @@
     </w:rPrDefault>
     <w:pPrDefault/>
   </w:docDefaults>
-  <w:latentStyles w:defLockedState="0" w:defUIPriority="99" w:defSemiHidden="0" w:defUnhideWhenUsed="0" w:defQFormat="0" w:count="381">
+  <w:latentStyles w:defLockedState="0" w:defUIPriority="99" w:defSemiHidden="0" w:defUnhideWhenUsed="0" w:defQFormat="0" w:count="371">
     <w:lsdException w:name="Normal" w:uiPriority="0" w:qFormat="1"/>
     <w:lsdException w:name="heading 1" w:uiPriority="9" w:qFormat="1"/>
     <w:lsdException w:name="heading 2" w:semiHidden="1" w:uiPriority="9" w:unhideWhenUsed="1" w:qFormat="1"/>
@@ -25079,7 +24468,6 @@
     <w:lsdException w:name="List Table 5 Dark Accent 6" w:uiPriority="50"/>
     <w:lsdException w:name="List Table 6 Colorful Accent 6" w:uiPriority="51"/>
     <w:lsdException w:name="List Table 7 Colorful Accent 6" w:uiPriority="52"/>
-    <w:lsdException w:name="Mention" w:semiHidden="1" w:unhideWhenUsed="1"/>
   </w:latentStyles>
   <w:style w:type="paragraph" w:default="1" w:styleId="a">
     <w:name w:val="Normal"/>
@@ -25182,7 +24570,6 @@
   <w:style w:type="character" w:default="1" w:styleId="a0">
     <w:name w:val="Default Paragraph Font"/>
     <w:uiPriority w:val="1"/>
-    <w:semiHidden/>
     <w:unhideWhenUsed/>
   </w:style>
   <w:style w:type="table" w:default="1" w:styleId="a1">
@@ -25230,7 +24617,7 @@
     </w:rPr>
   </w:style>
   <w:style w:type="character" w:customStyle="1" w:styleId="a4">
-    <w:name w:val="页眉字符"/>
+    <w:name w:val="页眉 字符"/>
     <w:basedOn w:val="a0"/>
     <w:link w:val="a3"/>
     <w:uiPriority w:val="99"/>
@@ -25261,7 +24648,7 @@
     </w:rPr>
   </w:style>
   <w:style w:type="character" w:customStyle="1" w:styleId="a6">
-    <w:name w:val="页脚字符"/>
+    <w:name w:val="页脚 字符"/>
     <w:basedOn w:val="a0"/>
     <w:link w:val="a5"/>
     <w:uiPriority w:val="99"/>
@@ -25272,7 +24659,7 @@
     </w:rPr>
   </w:style>
   <w:style w:type="character" w:customStyle="1" w:styleId="10">
-    <w:name w:val="标题 1字符"/>
+    <w:name w:val="标题 1 字符"/>
     <w:basedOn w:val="a0"/>
     <w:link w:val="1"/>
     <w:uiPriority w:val="9"/>
@@ -25286,7 +24673,7 @@
     </w:rPr>
   </w:style>
   <w:style w:type="character" w:customStyle="1" w:styleId="20">
-    <w:name w:val="标题 2字符"/>
+    <w:name w:val="标题 2 字符"/>
     <w:basedOn w:val="a0"/>
     <w:link w:val="2"/>
     <w:uiPriority w:val="9"/>
@@ -25300,7 +24687,7 @@
     </w:rPr>
   </w:style>
   <w:style w:type="character" w:customStyle="1" w:styleId="30">
-    <w:name w:val="标题 3字符"/>
+    <w:name w:val="标题 3 字符"/>
     <w:basedOn w:val="a0"/>
     <w:link w:val="3"/>
     <w:uiPriority w:val="9"/>
@@ -25364,7 +24751,7 @@
     <w:rsid w:val="001A46F5"/>
   </w:style>
   <w:style w:type="character" w:customStyle="1" w:styleId="40">
-    <w:name w:val="标题 4字符"/>
+    <w:name w:val="标题 4 字符"/>
     <w:basedOn w:val="a0"/>
     <w:link w:val="4"/>
     <w:uiPriority w:val="9"/>
@@ -25414,7 +24801,7 @@
     </w:rPr>
   </w:style>
   <w:style w:type="character" w:customStyle="1" w:styleId="HTML0">
-    <w:name w:val="HTML 预设格式字符"/>
+    <w:name w:val="HTML 预设格式 字符"/>
     <w:basedOn w:val="a0"/>
     <w:link w:val="HTML"/>
     <w:uiPriority w:val="99"/>
@@ -25499,7 +24886,7 @@
     </w:rPr>
   </w:style>
   <w:style w:type="character" w:customStyle="1" w:styleId="ab">
-    <w:name w:val="文档结构图字符"/>
+    <w:name w:val="文档结构图 字符"/>
     <w:basedOn w:val="a0"/>
     <w:link w:val="aa"/>
     <w:uiPriority w:val="99"/>
@@ -25792,7 +25179,7 @@
 </file>
 
 <file path=customXml/itemProps1.xml><?xml version="1.0" encoding="utf-8"?>
-<ds:datastoreItem xmlns:ds="http://schemas.openxmlformats.org/officeDocument/2006/customXml" ds:itemID="{98539D11-9AD4-CF4A-A6A3-8A2A4A0A77D6}">
+<ds:datastoreItem xmlns:ds="http://schemas.openxmlformats.org/officeDocument/2006/customXml" ds:itemID="{7626F890-8125-4B75-9A07-CFB14FD62A62}">
   <ds:schemaRefs>
     <ds:schemaRef ds:uri="http://schemas.openxmlformats.org/officeDocument/2006/bibliography"/>
   </ds:schemaRefs>
